--- a/Wall Stress/Unit20/20.2.docx
+++ b/Wall Stress/Unit20/20.2.docx
@@ -10,526 +10,508 @@
           <w:sz w:val="24"/>
         </w:rPr>
       </w:pPr>
+      <w:r>
+        <w:rPr>
+          <w:b/>
+          <w:sz w:val="24"/>
+        </w:rPr>
+        <w:t>20.2.1</w:t>
+      </w:r>
+    </w:p>
+    <w:p>
+      <w:pPr>
+        <w:jc w:val="left"/>
+        <w:rPr>
+          <w:sz w:val="24"/>
+        </w:rPr>
+      </w:pPr>
+      <w:r>
+        <w:rPr>
+          <w:sz w:val="24"/>
+        </w:rPr>
+        <w:t>He is there</w:t>
+      </w:r>
+    </w:p>
+    <w:p>
+      <w:pPr>
+        <w:jc w:val="left"/>
+        <w:rPr>
+          <w:sz w:val="24"/>
+        </w:rPr>
+      </w:pPr>
+      <w:r>
+        <w:rPr>
+          <w:sz w:val="24"/>
+        </w:rPr>
+        <w:t>Thanks, Dieago</w:t>
+      </w:r>
+    </w:p>
+    <w:p>
+      <w:pPr>
+        <w:jc w:val="left"/>
+        <w:rPr>
+          <w:sz w:val="24"/>
+        </w:rPr>
+      </w:pPr>
+      <w:r>
+        <w:rPr>
+          <w:sz w:val="24"/>
+        </w:rPr>
+        <w:t>Do you want to talk to me?</w:t>
+      </w:r>
+    </w:p>
+    <w:p>
+      <w:pPr>
+        <w:jc w:val="left"/>
+        <w:rPr>
+          <w:sz w:val="24"/>
+        </w:rPr>
+      </w:pPr>
+      <w:r>
+        <w:rPr>
+          <w:sz w:val="24"/>
+        </w:rPr>
+        <w:t>Hello, Sofi</w:t>
+      </w:r>
+    </w:p>
+    <w:p>
+      <w:pPr>
+        <w:jc w:val="left"/>
+        <w:rPr>
+          <w:sz w:val="24"/>
+        </w:rPr>
+      </w:pPr>
+      <w:r>
+        <w:rPr>
+          <w:sz w:val="24"/>
+        </w:rPr>
+        <w:t>Eli</w:t>
+      </w:r>
+    </w:p>
+    <w:p>
+      <w:pPr>
+        <w:jc w:val="left"/>
+        <w:rPr>
+          <w:sz w:val="24"/>
+        </w:rPr>
+      </w:pPr>
+      <w:r>
+        <w:rPr>
+          <w:sz w:val="24"/>
+        </w:rPr>
+        <w:t>How are you my dear?</w:t>
+      </w:r>
+    </w:p>
+    <w:p>
+      <w:pPr>
+        <w:jc w:val="left"/>
+        <w:rPr>
+          <w:sz w:val="24"/>
+        </w:rPr>
+      </w:pPr>
+      <w:r>
+        <w:rPr>
+          <w:sz w:val="24"/>
+        </w:rPr>
+        <w:t>I'm well. How are you?</w:t>
+      </w:r>
+    </w:p>
+    <w:p>
+      <w:pPr>
+        <w:jc w:val="left"/>
+        <w:rPr>
+          <w:sz w:val="24"/>
+        </w:rPr>
+      </w:pPr>
+      <w:r>
+        <w:rPr>
+          <w:sz w:val="24"/>
+        </w:rPr>
+        <w:t>I'm well. I'm here for so much you great cooking. First, I want to talk with you</w:t>
+      </w:r>
+    </w:p>
+    <w:p>
+      <w:pPr>
+        <w:jc w:val="left"/>
+        <w:rPr>
+          <w:sz w:val="24"/>
+        </w:rPr>
+      </w:pPr>
+      <w:r>
+        <w:rPr>
+          <w:sz w:val="24"/>
+        </w:rPr>
+        <w:t>I have to been a kitchen to cook for customer</w:t>
+      </w:r>
+    </w:p>
+    <w:p>
+      <w:pPr>
+        <w:jc w:val="left"/>
+        <w:rPr>
+          <w:sz w:val="24"/>
+        </w:rPr>
+      </w:pPr>
+      <w:r>
+        <w:rPr>
+          <w:sz w:val="24"/>
+        </w:rPr>
+        <w:t>I'm the only customer here. Sit down. There is good restaurant to New York, but you make this restaurant great. Trust me, I know. I dinner restaurant a lot</w:t>
+      </w:r>
+    </w:p>
+    <w:p>
+      <w:pPr>
+        <w:jc w:val="left"/>
+        <w:rPr>
+          <w:sz w:val="24"/>
+        </w:rPr>
+      </w:pPr>
+      <w:r>
+        <w:rPr>
+          <w:sz w:val="24"/>
+        </w:rPr>
+        <w:t>Thank you, you're very kind</w:t>
+      </w:r>
+    </w:p>
+    <w:p>
+      <w:pPr>
+        <w:jc w:val="left"/>
+        <w:rPr>
+          <w:b/>
+          <w:sz w:val="24"/>
+        </w:rPr>
+      </w:pPr>
+      <w:r>
+        <w:rPr>
+          <w:sz w:val="24"/>
+        </w:rPr>
+        <w:t xml:space="preserve">I want to know about you. </w:t>
+      </w:r>
+      <w:r>
+        <w:rPr>
+          <w:b/>
+          <w:sz w:val="24"/>
+        </w:rPr>
+        <w:t>Where are you from, Sofi?</w:t>
+      </w:r>
+    </w:p>
+    <w:p>
+      <w:pPr>
+        <w:jc w:val="left"/>
+        <w:rPr>
+          <w:b/>
+          <w:sz w:val="24"/>
+        </w:rPr>
+      </w:pPr>
+      <w:r>
+        <w:rPr>
+          <w:b/>
+          <w:sz w:val="24"/>
+        </w:rPr>
+        <w:t>I’m from France</w:t>
+      </w:r>
+    </w:p>
+    <w:p>
+      <w:pPr>
+        <w:jc w:val="left"/>
+        <w:rPr>
+          <w:sz w:val="24"/>
+        </w:rPr>
+      </w:pPr>
+      <w:r>
+        <w:rPr>
+          <w:sz w:val="24"/>
+        </w:rPr>
+        <w:t>Oh, you're French, A lot of good food form France</w:t>
+      </w:r>
+    </w:p>
+    <w:p>
+      <w:pPr>
+        <w:jc w:val="left"/>
+        <w:rPr>
+          <w:b/>
+          <w:sz w:val="24"/>
+        </w:rPr>
+      </w:pPr>
+      <w:r>
+        <w:rPr>
+          <w:b/>
+          <w:sz w:val="24"/>
+        </w:rPr>
+        <w:t>Where are you from?</w:t>
+      </w:r>
+    </w:p>
+    <w:p>
+      <w:pPr>
+        <w:jc w:val="left"/>
+        <w:rPr>
+          <w:b/>
+          <w:sz w:val="24"/>
+        </w:rPr>
+      </w:pPr>
+      <w:r>
+        <w:rPr>
+          <w:b/>
+          <w:sz w:val="24"/>
+        </w:rPr>
+        <w:t>I'm from New York city</w:t>
+      </w:r>
+    </w:p>
+    <w:p>
+      <w:pPr>
+        <w:jc w:val="left"/>
+        <w:rPr>
+          <w:sz w:val="24"/>
+        </w:rPr>
+      </w:pPr>
+      <w:r>
+        <w:rPr>
+          <w:b/>
+          <w:sz w:val="24"/>
+        </w:rPr>
+        <w:t>Where is your family from?</w:t>
+      </w:r>
+      <w:r>
+        <w:rPr>
+          <w:sz w:val="24"/>
+        </w:rPr>
+        <w:t xml:space="preserve"> New York city?</w:t>
+      </w:r>
+    </w:p>
+    <w:p>
+      <w:pPr>
+        <w:jc w:val="left"/>
+        <w:rPr>
+          <w:b/>
+          <w:sz w:val="24"/>
+        </w:rPr>
+      </w:pPr>
+      <w:r>
+        <w:rPr>
+          <w:sz w:val="24"/>
+        </w:rPr>
+        <w:t xml:space="preserve">No, </w:t>
+      </w:r>
+      <w:r>
+        <w:rPr>
+          <w:b/>
+          <w:sz w:val="24"/>
+        </w:rPr>
+        <w:t>my family was from Germany</w:t>
+      </w:r>
+    </w:p>
+    <w:p>
+      <w:pPr>
+        <w:jc w:val="left"/>
+        <w:rPr>
+          <w:b/>
+          <w:sz w:val="24"/>
+        </w:rPr>
+      </w:pPr>
+      <w:r>
+        <w:rPr>
+          <w:b/>
+          <w:sz w:val="24"/>
+        </w:rPr>
+        <w:t>How old are you?</w:t>
+      </w:r>
+    </w:p>
+    <w:p>
+      <w:pPr>
+        <w:jc w:val="left"/>
+        <w:rPr>
+          <w:b/>
+          <w:sz w:val="24"/>
+        </w:rPr>
+      </w:pPr>
+      <w:r>
+        <w:rPr>
+          <w:b/>
+          <w:sz w:val="24"/>
+        </w:rPr>
+        <w:t>I'm 69 years old</w:t>
+      </w:r>
+    </w:p>
+    <w:p>
+      <w:pPr>
+        <w:jc w:val="left"/>
+        <w:rPr>
+          <w:sz w:val="24"/>
+        </w:rPr>
+      </w:pPr>
+      <w:r>
+        <w:rPr>
+          <w:sz w:val="24"/>
+        </w:rPr>
+        <w:t>You don't look 69 years old</w:t>
+      </w:r>
+    </w:p>
+    <w:p>
+      <w:pPr>
+        <w:jc w:val="left"/>
+        <w:rPr>
+          <w:sz w:val="24"/>
+        </w:rPr>
+      </w:pPr>
+      <w:r>
+        <w:rPr>
+          <w:sz w:val="24"/>
+        </w:rPr>
+        <w:t>How old do I look?</w:t>
+      </w:r>
+    </w:p>
+    <w:p>
+      <w:pPr>
+        <w:jc w:val="left"/>
+        <w:rPr>
+          <w:sz w:val="24"/>
+        </w:rPr>
+      </w:pPr>
+      <w:r>
+        <w:rPr>
+          <w:sz w:val="24"/>
+        </w:rPr>
+        <w:t>Not a date over 50</w:t>
+      </w:r>
+    </w:p>
+    <w:p>
+      <w:pPr>
+        <w:jc w:val="left"/>
+        <w:rPr>
+          <w:sz w:val="24"/>
+        </w:rPr>
+      </w:pPr>
+      <w:r>
+        <w:rPr>
+          <w:sz w:val="24"/>
+        </w:rPr>
+        <w:t>Thank you. How old are you?</w:t>
+      </w:r>
+    </w:p>
+    <w:p>
+      <w:pPr>
+        <w:jc w:val="left"/>
+        <w:rPr>
+          <w:sz w:val="24"/>
+        </w:rPr>
+      </w:pPr>
+      <w:r>
+        <w:rPr>
+          <w:sz w:val="24"/>
+        </w:rPr>
+        <w:t>I'm 31 years old</w:t>
+      </w:r>
+    </w:p>
+    <w:p>
+      <w:pPr>
+        <w:jc w:val="left"/>
+        <w:rPr>
+          <w:sz w:val="24"/>
+        </w:rPr>
+      </w:pPr>
+      <w:r>
+        <w:rPr>
+          <w:sz w:val="24"/>
+        </w:rPr>
+        <w:t>That's a good age</w:t>
+      </w:r>
+    </w:p>
+    <w:p>
+      <w:pPr>
+        <w:jc w:val="left"/>
+        <w:rPr>
+          <w:sz w:val="24"/>
+        </w:rPr>
+      </w:pPr>
+      <w:r>
+        <w:rPr>
+          <w:sz w:val="24"/>
+        </w:rPr>
+        <w:t>Are you married?</w:t>
+      </w:r>
+    </w:p>
+    <w:p>
+      <w:pPr>
+        <w:jc w:val="left"/>
+        <w:rPr>
+          <w:sz w:val="24"/>
+        </w:rPr>
+      </w:pPr>
+      <w:r>
+        <w:rPr>
+          <w:sz w:val="24"/>
+        </w:rPr>
+        <w:t>Yes.</w:t>
+      </w:r>
+    </w:p>
+    <w:p>
+      <w:pPr>
+        <w:jc w:val="left"/>
+        <w:rPr>
+          <w:b/>
+          <w:sz w:val="24"/>
+        </w:rPr>
+      </w:pPr>
+      <w:r>
+        <w:rPr>
+          <w:b/>
+          <w:sz w:val="24"/>
+        </w:rPr>
+        <w:t>Where is your wife?</w:t>
+      </w:r>
+    </w:p>
+    <w:p>
+      <w:pPr>
+        <w:jc w:val="left"/>
+        <w:rPr>
+          <w:b/>
+          <w:sz w:val="24"/>
+        </w:rPr>
+      </w:pPr>
+      <w:r>
+        <w:rPr>
+          <w:b/>
+          <w:sz w:val="24"/>
+        </w:rPr>
+        <w:t>She was not with us anymore</w:t>
+      </w:r>
+    </w:p>
+    <w:p>
+      <w:pPr>
+        <w:jc w:val="left"/>
+        <w:rPr>
+          <w:sz w:val="24"/>
+        </w:rPr>
+      </w:pPr>
+      <w:r>
+        <w:rPr>
+          <w:sz w:val="24"/>
+        </w:rPr>
+        <w:t>Oh no, I'm sorry</w:t>
+      </w:r>
+    </w:p>
+    <w:p>
+      <w:pPr>
+        <w:jc w:val="left"/>
+        <w:rPr>
+          <w:sz w:val="24"/>
+        </w:rPr>
+      </w:pPr>
+      <w:r>
+        <w:rPr>
+          <w:sz w:val="24"/>
+        </w:rPr>
+        <w:t>It's OK. We were marry 50 years. I miss her</w:t>
+      </w:r>
+    </w:p>
+    <w:p>
+      <w:pPr>
+        <w:jc w:val="left"/>
+        <w:rPr>
+          <w:sz w:val="24"/>
+        </w:rPr>
+      </w:pPr>
       <w:bookmarkStart w:id="0" w:name="_GoBack"/>
       <w:bookmarkEnd w:id="0"/>
-      <w:r>
-        <w:rPr>
-          <w:b/>
-          <w:sz w:val="24"/>
-        </w:rPr>
-        <w:t>20.2.1</w:t>
-      </w:r>
-    </w:p>
-    <w:p>
-      <w:pPr>
-        <w:jc w:val="left"/>
-        <w:rPr>
-          <w:sz w:val="24"/>
-        </w:rPr>
-      </w:pPr>
-      <w:r>
-        <w:rPr>
-          <w:sz w:val="24"/>
-        </w:rPr>
-        <w:t>He is there</w:t>
-      </w:r>
-    </w:p>
-    <w:p>
-      <w:pPr>
-        <w:jc w:val="left"/>
-        <w:rPr>
-          <w:sz w:val="24"/>
-        </w:rPr>
-      </w:pPr>
-      <w:r>
-        <w:rPr>
-          <w:sz w:val="24"/>
-        </w:rPr>
-        <w:t>Thanks, Dieago</w:t>
-      </w:r>
-    </w:p>
-    <w:p>
-      <w:pPr>
-        <w:jc w:val="left"/>
-        <w:rPr>
-          <w:sz w:val="24"/>
-        </w:rPr>
-      </w:pPr>
-      <w:r>
-        <w:rPr>
-          <w:sz w:val="24"/>
-        </w:rPr>
-        <w:t>Do you want to talk to me?</w:t>
-      </w:r>
-    </w:p>
-    <w:p>
-      <w:pPr>
-        <w:jc w:val="left"/>
-        <w:rPr>
-          <w:sz w:val="24"/>
-        </w:rPr>
-      </w:pPr>
-      <w:r>
-        <w:rPr>
-          <w:sz w:val="24"/>
-        </w:rPr>
-        <w:t>Hello, Sofi</w:t>
-      </w:r>
-    </w:p>
-    <w:p>
-      <w:pPr>
-        <w:jc w:val="left"/>
-        <w:rPr>
-          <w:sz w:val="24"/>
-        </w:rPr>
-      </w:pPr>
-      <w:r>
-        <w:rPr>
-          <w:sz w:val="24"/>
-        </w:rPr>
-        <w:t>Eli</w:t>
-      </w:r>
-    </w:p>
-    <w:p>
-      <w:pPr>
-        <w:jc w:val="left"/>
-        <w:rPr>
-          <w:sz w:val="24"/>
-        </w:rPr>
-      </w:pPr>
-      <w:r>
-        <w:rPr>
-          <w:sz w:val="24"/>
-        </w:rPr>
-        <w:t>How are you my dear?</w:t>
-      </w:r>
-    </w:p>
-    <w:p>
-      <w:pPr>
-        <w:jc w:val="left"/>
-        <w:rPr>
-          <w:sz w:val="24"/>
-        </w:rPr>
-      </w:pPr>
-      <w:r>
-        <w:rPr>
-          <w:sz w:val="24"/>
-        </w:rPr>
-        <w:t>I'm well. How are you?</w:t>
-      </w:r>
-    </w:p>
-    <w:p>
-      <w:pPr>
-        <w:jc w:val="left"/>
-        <w:rPr>
-          <w:sz w:val="24"/>
-        </w:rPr>
-      </w:pPr>
-      <w:r>
-        <w:rPr>
-          <w:sz w:val="24"/>
-        </w:rPr>
-        <w:t>I'm well. I'm here for so much you great cooking. First, I want to talk with you</w:t>
-      </w:r>
-    </w:p>
-    <w:p>
-      <w:pPr>
-        <w:jc w:val="left"/>
-        <w:rPr>
-          <w:sz w:val="24"/>
-        </w:rPr>
-      </w:pPr>
-      <w:r>
-        <w:rPr>
-          <w:sz w:val="24"/>
-        </w:rPr>
-        <w:t>I have to been a kitchen to cook for customer</w:t>
-      </w:r>
-    </w:p>
-    <w:p>
-      <w:pPr>
-        <w:jc w:val="left"/>
-        <w:rPr>
-          <w:sz w:val="24"/>
-        </w:rPr>
-      </w:pPr>
-      <w:r>
-        <w:rPr>
-          <w:sz w:val="24"/>
-        </w:rPr>
-        <w:t xml:space="preserve">I'm the </w:t>
-      </w:r>
-      <w:r>
-        <w:rPr>
-          <w:sz w:val="24"/>
-        </w:rPr>
-        <w:t>only customer here. Sit down. There is good restaurant to New York, but you make this restaurant great. Trust me, I know. I dinner restaurant a lot</w:t>
-      </w:r>
-    </w:p>
-    <w:p>
-      <w:pPr>
-        <w:jc w:val="left"/>
-        <w:rPr>
-          <w:sz w:val="24"/>
-        </w:rPr>
-      </w:pPr>
-      <w:r>
-        <w:rPr>
-          <w:sz w:val="24"/>
-        </w:rPr>
-        <w:t>Thank you, you're very kind</w:t>
-      </w:r>
-    </w:p>
-    <w:p>
-      <w:pPr>
-        <w:jc w:val="left"/>
-        <w:rPr>
-          <w:b/>
-          <w:sz w:val="24"/>
-        </w:rPr>
-      </w:pPr>
-      <w:r>
-        <w:rPr>
-          <w:sz w:val="24"/>
-        </w:rPr>
-        <w:t xml:space="preserve">I want to know about you. </w:t>
-      </w:r>
-      <w:r>
-        <w:rPr>
-          <w:b/>
-          <w:sz w:val="24"/>
-        </w:rPr>
-        <w:t>Where are you from, Sofi?</w:t>
-      </w:r>
-    </w:p>
-    <w:p>
-      <w:pPr>
-        <w:jc w:val="left"/>
-        <w:rPr>
-          <w:b/>
-          <w:sz w:val="24"/>
-        </w:rPr>
-      </w:pPr>
-      <w:r>
-        <w:rPr>
-          <w:b/>
-          <w:sz w:val="24"/>
-        </w:rPr>
-        <w:t>I’m from France</w:t>
-      </w:r>
-    </w:p>
-    <w:p>
-      <w:pPr>
-        <w:jc w:val="left"/>
-        <w:rPr>
-          <w:sz w:val="24"/>
-        </w:rPr>
-      </w:pPr>
-      <w:r>
-        <w:rPr>
-          <w:sz w:val="24"/>
-        </w:rPr>
-        <w:t>Oh, you're F</w:t>
-      </w:r>
-      <w:r>
-        <w:rPr>
-          <w:sz w:val="24"/>
-        </w:rPr>
-        <w:t>rench, A lot of good food form France</w:t>
-      </w:r>
-    </w:p>
-    <w:p>
-      <w:pPr>
-        <w:jc w:val="left"/>
-        <w:rPr>
-          <w:b/>
-          <w:sz w:val="24"/>
-        </w:rPr>
-      </w:pPr>
-      <w:r>
-        <w:rPr>
-          <w:b/>
-          <w:sz w:val="24"/>
-        </w:rPr>
-        <w:t>Where are you from?</w:t>
-      </w:r>
-    </w:p>
-    <w:p>
-      <w:pPr>
-        <w:jc w:val="left"/>
-        <w:rPr>
-          <w:b/>
-          <w:sz w:val="24"/>
-        </w:rPr>
-      </w:pPr>
-      <w:r>
-        <w:rPr>
-          <w:b/>
-          <w:sz w:val="24"/>
-        </w:rPr>
-        <w:t>I'm from New York city</w:t>
-      </w:r>
-    </w:p>
-    <w:p>
-      <w:pPr>
-        <w:jc w:val="left"/>
-        <w:rPr>
-          <w:sz w:val="24"/>
-        </w:rPr>
-      </w:pPr>
-      <w:r>
-        <w:rPr>
-          <w:b/>
-          <w:sz w:val="24"/>
-        </w:rPr>
-        <w:t>Where is your family from?</w:t>
-      </w:r>
-      <w:r>
-        <w:rPr>
-          <w:sz w:val="24"/>
-        </w:rPr>
-        <w:t xml:space="preserve"> New York city?</w:t>
-      </w:r>
-    </w:p>
-    <w:p>
-      <w:pPr>
-        <w:jc w:val="left"/>
-        <w:rPr>
-          <w:b/>
-          <w:sz w:val="24"/>
-        </w:rPr>
-      </w:pPr>
-      <w:r>
-        <w:rPr>
-          <w:sz w:val="24"/>
-        </w:rPr>
-        <w:t xml:space="preserve">No, </w:t>
-      </w:r>
-      <w:r>
-        <w:rPr>
-          <w:b/>
-          <w:sz w:val="24"/>
-        </w:rPr>
-        <w:t>my family was from Germany</w:t>
-      </w:r>
-    </w:p>
-    <w:p>
-      <w:pPr>
-        <w:jc w:val="left"/>
-        <w:rPr>
-          <w:b/>
-          <w:sz w:val="24"/>
-        </w:rPr>
-      </w:pPr>
-      <w:r>
-        <w:rPr>
-          <w:b/>
-          <w:sz w:val="24"/>
-        </w:rPr>
-        <w:t>How old are you?</w:t>
-      </w:r>
-    </w:p>
-    <w:p>
-      <w:pPr>
-        <w:jc w:val="left"/>
-        <w:rPr>
-          <w:b/>
-          <w:sz w:val="24"/>
-        </w:rPr>
-      </w:pPr>
-      <w:r>
-        <w:rPr>
-          <w:b/>
-          <w:sz w:val="24"/>
-        </w:rPr>
-        <w:t>I'm 69 years old</w:t>
-      </w:r>
-    </w:p>
-    <w:p>
-      <w:pPr>
-        <w:jc w:val="left"/>
-        <w:rPr>
-          <w:sz w:val="24"/>
-        </w:rPr>
-      </w:pPr>
-      <w:r>
-        <w:rPr>
-          <w:sz w:val="24"/>
-        </w:rPr>
-        <w:t>You don't look 69 years old</w:t>
-      </w:r>
-    </w:p>
-    <w:p>
-      <w:pPr>
-        <w:jc w:val="left"/>
-        <w:rPr>
-          <w:sz w:val="24"/>
-        </w:rPr>
-      </w:pPr>
-      <w:r>
-        <w:rPr>
-          <w:sz w:val="24"/>
-        </w:rPr>
-        <w:t>How old do I look?</w:t>
-      </w:r>
-    </w:p>
-    <w:p>
-      <w:pPr>
-        <w:jc w:val="left"/>
-        <w:rPr>
-          <w:sz w:val="24"/>
-        </w:rPr>
-      </w:pPr>
-      <w:r>
-        <w:rPr>
-          <w:sz w:val="24"/>
-        </w:rPr>
-        <w:t>Not a date over 50</w:t>
-      </w:r>
-    </w:p>
-    <w:p>
-      <w:pPr>
-        <w:jc w:val="left"/>
-        <w:rPr>
-          <w:sz w:val="24"/>
-        </w:rPr>
-      </w:pPr>
-      <w:r>
-        <w:rPr>
-          <w:sz w:val="24"/>
-        </w:rPr>
-        <w:t>Th</w:t>
-      </w:r>
-      <w:r>
-        <w:rPr>
-          <w:sz w:val="24"/>
-        </w:rPr>
-        <w:t>ank you. How old are you?</w:t>
-      </w:r>
-    </w:p>
-    <w:p>
-      <w:pPr>
-        <w:jc w:val="left"/>
-        <w:rPr>
-          <w:sz w:val="24"/>
-        </w:rPr>
-      </w:pPr>
-      <w:r>
-        <w:rPr>
-          <w:sz w:val="24"/>
-        </w:rPr>
-        <w:t>I'm 31 years old</w:t>
-      </w:r>
-    </w:p>
-    <w:p>
-      <w:pPr>
-        <w:jc w:val="left"/>
-        <w:rPr>
-          <w:sz w:val="24"/>
-        </w:rPr>
-      </w:pPr>
-      <w:r>
-        <w:rPr>
-          <w:sz w:val="24"/>
-        </w:rPr>
-        <w:t>That's a good age</w:t>
-      </w:r>
-    </w:p>
-    <w:p>
-      <w:pPr>
-        <w:jc w:val="left"/>
-        <w:rPr>
-          <w:sz w:val="24"/>
-        </w:rPr>
-      </w:pPr>
-      <w:r>
-        <w:rPr>
-          <w:sz w:val="24"/>
-        </w:rPr>
-        <w:t>Are you married?</w:t>
-      </w:r>
-    </w:p>
-    <w:p>
-      <w:pPr>
-        <w:jc w:val="left"/>
-        <w:rPr>
-          <w:sz w:val="24"/>
-        </w:rPr>
-      </w:pPr>
-      <w:r>
-        <w:rPr>
-          <w:sz w:val="24"/>
-        </w:rPr>
-        <w:t>Yes.</w:t>
-      </w:r>
-    </w:p>
-    <w:p>
-      <w:pPr>
-        <w:jc w:val="left"/>
-        <w:rPr>
-          <w:b/>
-          <w:sz w:val="24"/>
-        </w:rPr>
-      </w:pPr>
-      <w:r>
-        <w:rPr>
-          <w:b/>
-          <w:sz w:val="24"/>
-        </w:rPr>
-        <w:t>Where is your wife?</w:t>
-      </w:r>
-    </w:p>
-    <w:p>
-      <w:pPr>
-        <w:jc w:val="left"/>
-        <w:rPr>
-          <w:b/>
-          <w:sz w:val="24"/>
-        </w:rPr>
-      </w:pPr>
-      <w:r>
-        <w:rPr>
-          <w:b/>
-          <w:sz w:val="24"/>
-        </w:rPr>
-        <w:t>She was not with us anymore</w:t>
-      </w:r>
-    </w:p>
-    <w:p>
-      <w:pPr>
-        <w:jc w:val="left"/>
-        <w:rPr>
-          <w:sz w:val="24"/>
-        </w:rPr>
-      </w:pPr>
-      <w:r>
-        <w:rPr>
-          <w:sz w:val="24"/>
-        </w:rPr>
-        <w:t>Oh no, I'm sorry</w:t>
-      </w:r>
-    </w:p>
-    <w:p>
-      <w:pPr>
-        <w:jc w:val="left"/>
-        <w:rPr>
-          <w:sz w:val="24"/>
-        </w:rPr>
-      </w:pPr>
-      <w:r>
-        <w:rPr>
-          <w:sz w:val="24"/>
-        </w:rPr>
-        <w:t>It's OK. We were marry 50 years. I miss her</w:t>
-      </w:r>
-    </w:p>
-    <w:p>
-      <w:pPr>
-        <w:jc w:val="left"/>
-        <w:rPr>
-          <w:sz w:val="24"/>
-        </w:rPr>
-      </w:pPr>
     </w:p>
     <w:p>
       <w:pPr>
@@ -570,13 +552,7 @@
         <w:rPr>
           <w:sz w:val="24"/>
         </w:rPr>
-        <w:t>What does Eli want to do firs</w:t>
-      </w:r>
-      <w:r>
-        <w:rPr>
-          <w:sz w:val="24"/>
-        </w:rPr>
-        <w:t>t?</w:t>
+        <w:t>What does Eli want to do first?</w:t>
       </w:r>
     </w:p>
     <w:p>
@@ -680,7 +656,7 @@
                     </pic:cNvPicPr>
                   </pic:nvPicPr>
                   <pic:blipFill>
-                    <a:blip r:embed="rId4">
+                    <a:blip r:embed="rId6">
                       <a:extLst>
                         <a:ext uri="{28A0092B-C50C-407E-A947-70E740481C1C}">
                           <a14:useLocalDpi xmlns:a14="http://schemas.microsoft.com/office/drawing/2010/main" val="0"/>
@@ -742,7 +718,7 @@
                     </pic:cNvPicPr>
                   </pic:nvPicPr>
                   <pic:blipFill>
-                    <a:blip r:embed="rId5">
+                    <a:blip r:embed="rId7">
                       <a:extLst>
                         <a:ext uri="{28A0092B-C50C-407E-A947-70E740481C1C}">
                           <a14:useLocalDpi xmlns:a14="http://schemas.microsoft.com/office/drawing/2010/main" val="0"/>
@@ -824,13 +800,7 @@
         <w:rPr>
           <w:sz w:val="24"/>
         </w:rPr>
-        <w:t>Hi, Brittany! It was great, b</w:t>
-      </w:r>
-      <w:r>
-        <w:rPr>
-          <w:sz w:val="24"/>
-        </w:rPr>
-        <w:t>ut now I’ve lot of question for you</w:t>
+        <w:t>Hi, Brittany! It was great, but now I’ve lot of question for you</w:t>
       </w:r>
     </w:p>
     <w:p>
@@ -886,13 +856,7 @@
         <w:rPr>
           <w:sz w:val="24"/>
         </w:rPr>
-        <w:t>Manuel and Alicia, tha</w:t>
-      </w:r>
-      <w:r>
-        <w:rPr>
-          <w:sz w:val="24"/>
-        </w:rPr>
-        <w:t>nks. And where are they from?</w:t>
+        <w:t>Manuel and Alicia, thanks. And where are they from?</w:t>
       </w:r>
     </w:p>
     <w:p>
@@ -934,13 +898,7 @@
         <w:rPr>
           <w:sz w:val="24"/>
         </w:rPr>
-        <w:t>It’s was terr</w:t>
-      </w:r>
-      <w:r>
-        <w:rPr>
-          <w:sz w:val="24"/>
-        </w:rPr>
-        <w:t>ible. The boss wasn’t happy with our idea for the new product</w:t>
+        <w:t>It’s was terrible. The boss wasn’t happy with our idea for the new product</w:t>
       </w:r>
     </w:p>
     <w:p>
@@ -1061,13 +1019,7 @@
         <w:rPr>
           <w:sz w:val="24"/>
         </w:rPr>
-        <w:t xml:space="preserve">Sorry, </w:t>
-      </w:r>
-      <w:r>
-        <w:rPr>
-          <w:sz w:val="24"/>
-        </w:rPr>
-        <w:t>I’m late</w:t>
+        <w:t>Sorry, I’m late</w:t>
       </w:r>
     </w:p>
     <w:p>
@@ -1193,13 +1145,7 @@
         <w:rPr>
           <w:sz w:val="24"/>
         </w:rPr>
-        <w:t>-&gt; It was g</w:t>
-      </w:r>
-      <w:r>
-        <w:rPr>
-          <w:sz w:val="24"/>
-        </w:rPr>
-        <w:t>reat!</w:t>
+        <w:t>-&gt; It was great!</w:t>
       </w:r>
     </w:p>
     <w:p>
@@ -1242,11 +1188,13 @@
       <w:pPr>
         <w:jc w:val="left"/>
         <w:rPr>
-          <w:sz w:val="24"/>
-        </w:rPr>
-      </w:pPr>
-      <w:r>
-        <w:rPr>
+          <w:b/>
+          <w:sz w:val="24"/>
+        </w:rPr>
+      </w:pPr>
+      <w:r>
+        <w:rPr>
+          <w:b/>
           <w:sz w:val="24"/>
         </w:rPr>
         <w:t>20.2.2</w:t>
@@ -1366,13 +1314,7 @@
         <w:rPr>
           <w:sz w:val="24"/>
         </w:rPr>
-        <w:t>That’s a good time to</w:t>
-      </w:r>
-      <w:r>
-        <w:rPr>
-          <w:sz w:val="24"/>
-        </w:rPr>
-        <w:t xml:space="preserve"> get children. </w:t>
+        <w:t xml:space="preserve">That’s a good time to get children. </w:t>
       </w:r>
       <w:r>
         <w:rPr>
@@ -1523,13 +1465,7 @@
         <w:rPr>
           <w:sz w:val="24"/>
         </w:rPr>
-        <w:t>, it’s fun</w:t>
-      </w:r>
-      <w:r>
-        <w:rPr>
-          <w:sz w:val="24"/>
-        </w:rPr>
-        <w:t>. There are a lot of things to do. I like to museums</w:t>
+        <w:t>, it’s fun. There are a lot of things to do. I like to museums</w:t>
       </w:r>
     </w:p>
     <w:p>
@@ -1567,21 +1503,27 @@
           <w:b/>
           <w:sz w:val="24"/>
         </w:rPr>
-        <w:t>I like to go to museums on the weekend</w:t>
-      </w:r>
-    </w:p>
-    <w:p>
-      <w:pPr>
-        <w:jc w:val="left"/>
-        <w:rPr>
-          <w:sz w:val="24"/>
-        </w:rPr>
-      </w:pPr>
-      <w:r>
-        <w:rPr>
-          <w:sz w:val="24"/>
-        </w:rPr>
-        <w:t>I like to go to museums on the weekdays</w:t>
+        <w:t>I like to go to museums on weekend</w:t>
+      </w:r>
+    </w:p>
+    <w:p>
+      <w:pPr>
+        <w:jc w:val="left"/>
+        <w:rPr>
+          <w:sz w:val="24"/>
+        </w:rPr>
+      </w:pPr>
+      <w:r>
+        <w:rPr>
+          <w:sz w:val="24"/>
+        </w:rPr>
+        <w:t xml:space="preserve">I like to go to museums on </w:t>
+      </w:r>
+      <w:r>
+        <w:rPr>
+          <w:sz w:val="24"/>
+        </w:rPr>
+        <w:t>weekday</w:t>
       </w:r>
     </w:p>
     <w:p>
@@ -1618,13 +1560,7 @@
         <w:rPr>
           <w:sz w:val="24"/>
         </w:rPr>
-        <w:t>. There are</w:t>
-      </w:r>
-      <w:r>
-        <w:rPr>
-          <w:sz w:val="24"/>
-        </w:rPr>
-        <w:t xml:space="preserve"> a lot of people there on weekend</w:t>
+        <w:t>. There are a lot of people there on weekend</w:t>
       </w:r>
     </w:p>
     <w:p>
@@ -1768,13 +1704,7 @@
         <w:rPr>
           <w:sz w:val="24"/>
         </w:rPr>
-        <w:t>What d</w:t>
-      </w:r>
-      <w:r>
-        <w:rPr>
-          <w:sz w:val="24"/>
-        </w:rPr>
-        <w:t>oes Sofi want to do after she is married?</w:t>
+        <w:t>What does Sofi want to do after she is married?</w:t>
       </w:r>
     </w:p>
     <w:p>
@@ -1844,13 +1774,7 @@
         <w:rPr>
           <w:sz w:val="24"/>
         </w:rPr>
-        <w:t>At the end, what doe</w:t>
-      </w:r>
-      <w:r>
-        <w:rPr>
-          <w:sz w:val="24"/>
-        </w:rPr>
-        <w:t>s Sofi want to do?</w:t>
+        <w:t>At the end, what does Sofi want to do?</w:t>
       </w:r>
     </w:p>
     <w:p>
@@ -1928,13 +1852,7 @@
         <w:rPr>
           <w:sz w:val="24"/>
         </w:rPr>
-        <w:t>Chen, how many times per week does your roommate order food for deliver</w:t>
-      </w:r>
-      <w:r>
-        <w:rPr>
-          <w:sz w:val="24"/>
-        </w:rPr>
-        <w:t>y?</w:t>
+        <w:t>Chen, how many times per week does your roommate order food for delivery?</w:t>
       </w:r>
     </w:p>
     <w:p>
@@ -2005,11 +1923,13 @@
       <w:pPr>
         <w:jc w:val="left"/>
         <w:rPr>
-          <w:sz w:val="24"/>
-        </w:rPr>
-      </w:pPr>
-      <w:r>
-        <w:rPr>
+          <w:b/>
+          <w:sz w:val="24"/>
+        </w:rPr>
+      </w:pPr>
+      <w:r>
+        <w:rPr>
+          <w:b/>
           <w:sz w:val="24"/>
         </w:rPr>
         <w:t>Skills Practice</w:t>
@@ -2026,13 +1946,7 @@
         <w:rPr>
           <w:sz w:val="24"/>
         </w:rPr>
-        <w:t>I like it there because I can walk to work and there’s</w:t>
-      </w:r>
-      <w:r>
-        <w:rPr>
-          <w:sz w:val="24"/>
-        </w:rPr>
-        <w:t xml:space="preserve"> a lot to do</w:t>
+        <w:t>I like it there because I can walk to work and there’s a lot to do</w:t>
       </w:r>
     </w:p>
     <w:p>
@@ -2131,13 +2045,7 @@
           <w:sz w:val="24"/>
         </w:rPr>
         <w:lastRenderedPageBreak/>
-        <w:t xml:space="preserve">-&gt; </w:t>
-      </w:r>
-      <w:r>
-        <w:rPr>
-          <w:sz w:val="24"/>
-        </w:rPr>
-        <w:t>When do your brother and his friends play basketball</w:t>
+        <w:t>-&gt; When do your brother and his friends play basketball</w:t>
       </w:r>
     </w:p>
     <w:p>
@@ -2221,13 +2129,7 @@
         <w:rPr>
           <w:sz w:val="24"/>
         </w:rPr>
-        <w:t>-&gt; When d</w:t>
-      </w:r>
-      <w:r>
-        <w:rPr>
-          <w:sz w:val="24"/>
-        </w:rPr>
-        <w:t>oes Rosita go to Mexico?</w:t>
+        <w:t>-&gt; When does Rosita go to Mexico?</w:t>
       </w:r>
     </w:p>
     <w:p>
@@ -2268,12 +2170,154 @@
     </w:p>
     <w:p/>
     <w:sectPr>
+      <w:headerReference w:type="default" r:id="rId8"/>
+      <w:footerReference w:type="default" r:id="rId9"/>
       <w:pgSz w:w="12240" w:h="15840"/>
       <w:pgMar w:top="1440" w:right="1800" w:bottom="1440" w:left="1800" w:header="720" w:footer="720" w:gutter="0"/>
       <w:cols w:space="720"/>
     </w:sectPr>
   </w:body>
 </w:document>
+</file>
+
+<file path=word/endnotes.xml><?xml version="1.0" encoding="utf-8"?>
+<w:endnotes xmlns:wpc="http://schemas.microsoft.com/office/word/2010/wordprocessingCanvas" xmlns:mc="http://schemas.openxmlformats.org/markup-compatibility/2006" xmlns:o="urn:schemas-microsoft-com:office:office" xmlns:r="http://schemas.openxmlformats.org/officeDocument/2006/relationships" xmlns:m="http://schemas.openxmlformats.org/officeDocument/2006/math" xmlns:v="urn:schemas-microsoft-com:vml" xmlns:wp14="http://schemas.microsoft.com/office/word/2010/wordprocessingDrawing" xmlns:wp="http://schemas.openxmlformats.org/drawingml/2006/wordprocessingDrawing" xmlns:w10="urn:schemas-microsoft-com:office:word" xmlns:w="http://schemas.openxmlformats.org/wordprocessingml/2006/main" xmlns:w14="http://schemas.microsoft.com/office/word/2010/wordml" xmlns:w15="http://schemas.microsoft.com/office/word/2012/wordml" xmlns:wpg="http://schemas.microsoft.com/office/word/2010/wordprocessingGroup" xmlns:wpi="http://schemas.microsoft.com/office/word/2010/wordprocessingInk" xmlns:wne="http://schemas.microsoft.com/office/word/2006/wordml" xmlns:wps="http://schemas.microsoft.com/office/word/2010/wordprocessingShape" mc:Ignorable="w14 w15 wp14">
+  <w:endnote w:type="separator" w:id="-1">
+    <w:p>
+      <w:r>
+        <w:separator/>
+      </w:r>
+    </w:p>
+  </w:endnote>
+  <w:endnote w:type="continuationSeparator" w:id="0">
+    <w:p>
+      <w:r>
+        <w:continuationSeparator/>
+      </w:r>
+    </w:p>
+  </w:endnote>
+</w:endnotes>
+</file>
+
+<file path=word/footer1.xml><?xml version="1.0" encoding="utf-8"?>
+<w:ftr xmlns:wpc="http://schemas.microsoft.com/office/word/2010/wordprocessingCanvas" xmlns:mc="http://schemas.openxmlformats.org/markup-compatibility/2006" xmlns:o="urn:schemas-microsoft-com:office:office" xmlns:r="http://schemas.openxmlformats.org/officeDocument/2006/relationships" xmlns:m="http://schemas.openxmlformats.org/officeDocument/2006/math" xmlns:v="urn:schemas-microsoft-com:vml" xmlns:wp14="http://schemas.microsoft.com/office/word/2010/wordprocessingDrawing" xmlns:wp="http://schemas.openxmlformats.org/drawingml/2006/wordprocessingDrawing" xmlns:w10="urn:schemas-microsoft-com:office:word" xmlns:w="http://schemas.openxmlformats.org/wordprocessingml/2006/main" xmlns:w14="http://schemas.microsoft.com/office/word/2010/wordml" xmlns:w15="http://schemas.microsoft.com/office/word/2012/wordml" xmlns:wpg="http://schemas.microsoft.com/office/word/2010/wordprocessingGroup" xmlns:wpi="http://schemas.microsoft.com/office/word/2010/wordprocessingInk" xmlns:wne="http://schemas.microsoft.com/office/word/2006/wordml" xmlns:wps="http://schemas.microsoft.com/office/word/2010/wordprocessingShape" mc:Ignorable="w14 w15 wp14">
+  <w:p>
+    <w:pPr>
+      <w:pStyle w:val="Footer"/>
+      <w:tabs>
+        <w:tab w:val="clear" w:pos="4680"/>
+        <w:tab w:val="clear" w:pos="9360"/>
+      </w:tabs>
+      <w:jc w:val="center"/>
+      <w:rPr>
+        <w:b/>
+        <w:caps/>
+        <w:noProof/>
+        <w:sz w:val="32"/>
+        <w:szCs w:val="32"/>
+      </w:rPr>
+    </w:pPr>
+    <w:r>
+      <w:rPr>
+        <w:b/>
+        <w:caps/>
+        <w:sz w:val="32"/>
+        <w:szCs w:val="32"/>
+      </w:rPr>
+      <w:fldChar w:fldCharType="begin"/>
+    </w:r>
+    <w:r>
+      <w:rPr>
+        <w:b/>
+        <w:caps/>
+        <w:sz w:val="32"/>
+        <w:szCs w:val="32"/>
+      </w:rPr>
+      <w:instrText xml:space="preserve"> PAGE   \* MERGEFORMAT </w:instrText>
+    </w:r>
+    <w:r>
+      <w:rPr>
+        <w:b/>
+        <w:caps/>
+        <w:sz w:val="32"/>
+        <w:szCs w:val="32"/>
+      </w:rPr>
+      <w:fldChar w:fldCharType="separate"/>
+    </w:r>
+    <w:r>
+      <w:rPr>
+        <w:b/>
+        <w:caps/>
+        <w:noProof/>
+        <w:sz w:val="32"/>
+        <w:szCs w:val="32"/>
+      </w:rPr>
+      <w:t>1</w:t>
+    </w:r>
+    <w:r>
+      <w:rPr>
+        <w:b/>
+        <w:caps/>
+        <w:noProof/>
+        <w:sz w:val="32"/>
+        <w:szCs w:val="32"/>
+      </w:rPr>
+      <w:fldChar w:fldCharType="end"/>
+    </w:r>
+  </w:p>
+  <w:p>
+    <w:pPr>
+      <w:pStyle w:val="Footer"/>
+    </w:pPr>
+  </w:p>
+</w:ftr>
+</file>
+
+<file path=word/footnotes.xml><?xml version="1.0" encoding="utf-8"?>
+<w:footnotes xmlns:wpc="http://schemas.microsoft.com/office/word/2010/wordprocessingCanvas" xmlns:mc="http://schemas.openxmlformats.org/markup-compatibility/2006" xmlns:o="urn:schemas-microsoft-com:office:office" xmlns:r="http://schemas.openxmlformats.org/officeDocument/2006/relationships" xmlns:m="http://schemas.openxmlformats.org/officeDocument/2006/math" xmlns:v="urn:schemas-microsoft-com:vml" xmlns:wp14="http://schemas.microsoft.com/office/word/2010/wordprocessingDrawing" xmlns:wp="http://schemas.openxmlformats.org/drawingml/2006/wordprocessingDrawing" xmlns:w10="urn:schemas-microsoft-com:office:word" xmlns:w="http://schemas.openxmlformats.org/wordprocessingml/2006/main" xmlns:w14="http://schemas.microsoft.com/office/word/2010/wordml" xmlns:w15="http://schemas.microsoft.com/office/word/2012/wordml" xmlns:wpg="http://schemas.microsoft.com/office/word/2010/wordprocessingGroup" xmlns:wpi="http://schemas.microsoft.com/office/word/2010/wordprocessingInk" xmlns:wne="http://schemas.microsoft.com/office/word/2006/wordml" xmlns:wps="http://schemas.microsoft.com/office/word/2010/wordprocessingShape" mc:Ignorable="w14 w15 wp14">
+  <w:footnote w:type="separator" w:id="-1">
+    <w:p>
+      <w:r>
+        <w:separator/>
+      </w:r>
+    </w:p>
+  </w:footnote>
+  <w:footnote w:type="continuationSeparator" w:id="0">
+    <w:p>
+      <w:r>
+        <w:continuationSeparator/>
+      </w:r>
+    </w:p>
+  </w:footnote>
+</w:footnotes>
+</file>
+
+<file path=word/header1.xml><?xml version="1.0" encoding="utf-8"?>
+<w:hdr xmlns:wpc="http://schemas.microsoft.com/office/word/2010/wordprocessingCanvas" xmlns:mc="http://schemas.openxmlformats.org/markup-compatibility/2006" xmlns:o="urn:schemas-microsoft-com:office:office" xmlns:r="http://schemas.openxmlformats.org/officeDocument/2006/relationships" xmlns:m="http://schemas.openxmlformats.org/officeDocument/2006/math" xmlns:v="urn:schemas-microsoft-com:vml" xmlns:wp14="http://schemas.microsoft.com/office/word/2010/wordprocessingDrawing" xmlns:wp="http://schemas.openxmlformats.org/drawingml/2006/wordprocessingDrawing" xmlns:w10="urn:schemas-microsoft-com:office:word" xmlns:w="http://schemas.openxmlformats.org/wordprocessingml/2006/main" xmlns:w14="http://schemas.microsoft.com/office/word/2010/wordml" xmlns:w15="http://schemas.microsoft.com/office/word/2012/wordml" xmlns:wpg="http://schemas.microsoft.com/office/word/2010/wordprocessingGroup" xmlns:wpi="http://schemas.microsoft.com/office/word/2010/wordprocessingInk" xmlns:wne="http://schemas.microsoft.com/office/word/2006/wordml" xmlns:wps="http://schemas.microsoft.com/office/word/2010/wordprocessingShape" mc:Ignorable="w14 w15 wp14">
+  <w:p>
+    <w:pPr>
+      <w:pStyle w:val="Header"/>
+      <w:rPr>
+        <w:b/>
+        <w:sz w:val="32"/>
+        <w:szCs w:val="32"/>
+      </w:rPr>
+    </w:pPr>
+    <w:r>
+      <w:rPr>
+        <w:b/>
+        <w:sz w:val="32"/>
+        <w:szCs w:val="32"/>
+      </w:rPr>
+      <w:t>20.2</w:t>
+    </w:r>
+  </w:p>
+  <w:p>
+    <w:pPr>
+      <w:pStyle w:val="Header"/>
+    </w:pPr>
+  </w:p>
+</w:hdr>
 </file>
 
 <file path=word/styles.xml><?xml version="1.0" encoding="utf-8"?>
@@ -2298,6 +2342,8 @@
     <w:lsdException w:name="heading 7" w:semiHidden="1" w:unhideWhenUsed="1" w:qFormat="1"/>
     <w:lsdException w:name="heading 8" w:semiHidden="1" w:unhideWhenUsed="1" w:qFormat="1"/>
     <w:lsdException w:name="heading 9" w:semiHidden="1" w:unhideWhenUsed="1" w:qFormat="1"/>
+    <w:lsdException w:name="header" w:uiPriority="99"/>
+    <w:lsdException w:name="footer" w:uiPriority="99"/>
     <w:lsdException w:name="caption" w:semiHidden="1" w:unhideWhenUsed="1" w:qFormat="1"/>
     <w:lsdException w:name="Title" w:qFormat="1"/>
     <w:lsdException w:name="Default Paragraph Font" w:semiHidden="1"/>
@@ -2306,11 +2352,54 @@
     <w:lsdException w:name="Emphasis" w:qFormat="1"/>
     <w:lsdException w:name="HTML Top of Form" w:semiHidden="1" w:uiPriority="99" w:unhideWhenUsed="1"/>
     <w:lsdException w:name="HTML Bottom of Form" w:semiHidden="1" w:uiPriority="99" w:unhideWhenUsed="1"/>
-    <w:lsdException w:name="Normal Table" w:semiHidden="1"/>
+    <w:lsdException w:name="Normal Table" w:semiHidden="1" w:unhideWhenUsed="1"/>
     <w:lsdException w:name="No List" w:semiHidden="1" w:uiPriority="99" w:unhideWhenUsed="1"/>
     <w:lsdException w:name="Outline List 1" w:semiHidden="1" w:uiPriority="99" w:unhideWhenUsed="1"/>
     <w:lsdException w:name="Outline List 2" w:semiHidden="1" w:uiPriority="99" w:unhideWhenUsed="1"/>
     <w:lsdException w:name="Outline List 3" w:semiHidden="1" w:uiPriority="99" w:unhideWhenUsed="1"/>
+    <w:lsdException w:name="Table Simple 1" w:semiHidden="1" w:unhideWhenUsed="1"/>
+    <w:lsdException w:name="Table Simple 2" w:semiHidden="1" w:unhideWhenUsed="1"/>
+    <w:lsdException w:name="Table Simple 3" w:semiHidden="1" w:unhideWhenUsed="1"/>
+    <w:lsdException w:name="Table Classic 1" w:semiHidden="1" w:unhideWhenUsed="1"/>
+    <w:lsdException w:name="Table Classic 2" w:semiHidden="1" w:unhideWhenUsed="1"/>
+    <w:lsdException w:name="Table Classic 3" w:semiHidden="1" w:unhideWhenUsed="1"/>
+    <w:lsdException w:name="Table Classic 4" w:semiHidden="1" w:unhideWhenUsed="1"/>
+    <w:lsdException w:name="Table Colorful 1" w:semiHidden="1" w:unhideWhenUsed="1"/>
+    <w:lsdException w:name="Table Colorful 2" w:semiHidden="1" w:unhideWhenUsed="1"/>
+    <w:lsdException w:name="Table Colorful 3" w:semiHidden="1" w:unhideWhenUsed="1"/>
+    <w:lsdException w:name="Table Columns 1" w:semiHidden="1" w:unhideWhenUsed="1"/>
+    <w:lsdException w:name="Table Columns 2" w:semiHidden="1" w:unhideWhenUsed="1"/>
+    <w:lsdException w:name="Table Columns 3" w:semiHidden="1" w:unhideWhenUsed="1"/>
+    <w:lsdException w:name="Table Columns 4" w:semiHidden="1" w:unhideWhenUsed="1"/>
+    <w:lsdException w:name="Table Columns 5" w:semiHidden="1" w:unhideWhenUsed="1"/>
+    <w:lsdException w:name="Table Grid 1" w:semiHidden="1" w:unhideWhenUsed="1"/>
+    <w:lsdException w:name="Table Grid 2" w:semiHidden="1" w:unhideWhenUsed="1"/>
+    <w:lsdException w:name="Table Grid 3" w:semiHidden="1" w:unhideWhenUsed="1"/>
+    <w:lsdException w:name="Table Grid 4" w:semiHidden="1" w:unhideWhenUsed="1"/>
+    <w:lsdException w:name="Table Grid 5" w:semiHidden="1" w:unhideWhenUsed="1"/>
+    <w:lsdException w:name="Table Grid 6" w:semiHidden="1" w:unhideWhenUsed="1"/>
+    <w:lsdException w:name="Table Grid 7" w:semiHidden="1" w:unhideWhenUsed="1"/>
+    <w:lsdException w:name="Table Grid 8" w:semiHidden="1" w:unhideWhenUsed="1"/>
+    <w:lsdException w:name="Table List 1" w:semiHidden="1" w:unhideWhenUsed="1"/>
+    <w:lsdException w:name="Table List 2" w:semiHidden="1" w:unhideWhenUsed="1"/>
+    <w:lsdException w:name="Table List 3" w:semiHidden="1" w:unhideWhenUsed="1"/>
+    <w:lsdException w:name="Table List 4" w:semiHidden="1" w:unhideWhenUsed="1"/>
+    <w:lsdException w:name="Table List 5" w:semiHidden="1" w:unhideWhenUsed="1"/>
+    <w:lsdException w:name="Table List 6" w:semiHidden="1" w:unhideWhenUsed="1"/>
+    <w:lsdException w:name="Table List 7" w:semiHidden="1" w:unhideWhenUsed="1"/>
+    <w:lsdException w:name="Table List 8" w:semiHidden="1" w:unhideWhenUsed="1"/>
+    <w:lsdException w:name="Table 3D effects 1" w:semiHidden="1" w:unhideWhenUsed="1"/>
+    <w:lsdException w:name="Table 3D effects 2" w:semiHidden="1" w:unhideWhenUsed="1"/>
+    <w:lsdException w:name="Table 3D effects 3" w:semiHidden="1" w:unhideWhenUsed="1"/>
+    <w:lsdException w:name="Table Contemporary" w:semiHidden="1" w:unhideWhenUsed="1"/>
+    <w:lsdException w:name="Table Elegant" w:semiHidden="1" w:unhideWhenUsed="1"/>
+    <w:lsdException w:name="Table Professional" w:semiHidden="1" w:unhideWhenUsed="1"/>
+    <w:lsdException w:name="Table Subtle 1" w:semiHidden="1" w:unhideWhenUsed="1"/>
+    <w:lsdException w:name="Table Subtle 2" w:semiHidden="1" w:unhideWhenUsed="1"/>
+    <w:lsdException w:name="Table Web 1" w:semiHidden="1" w:unhideWhenUsed="1"/>
+    <w:lsdException w:name="Table Web 2" w:semiHidden="1" w:unhideWhenUsed="1"/>
+    <w:lsdException w:name="Table Web 3" w:semiHidden="1" w:unhideWhenUsed="1"/>
+    <w:lsdException w:name="Table Theme" w:semiHidden="1" w:unhideWhenUsed="1"/>
     <w:lsdException w:name="Placeholder Text" w:semiHidden="1" w:uiPriority="99" w:unhideWhenUsed="1"/>
     <w:lsdException w:name="No Spacing" w:uiPriority="99" w:qFormat="1"/>
     <w:lsdException w:name="Light Shading" w:uiPriority="60"/>
@@ -2542,12 +2631,17 @@
   </w:style>
   <w:style w:type="character" w:default="1" w:styleId="DefaultParagraphFont">
     <w:name w:val="Default Paragraph Font"/>
+    <w:uiPriority w:val="1"/>
     <w:semiHidden/>
+    <w:unhideWhenUsed/>
   </w:style>
   <w:style w:type="table" w:default="1" w:styleId="TableNormal">
     <w:name w:val="Normal Table"/>
+    <w:uiPriority w:val="99"/>
     <w:semiHidden/>
+    <w:unhideWhenUsed/>
     <w:tblPr>
+      <w:tblInd w:w="0" w:type="dxa"/>
       <w:tblCellMar>
         <w:top w:w="0" w:type="dxa"/>
         <w:left w:w="108" w:type="dxa"/>
@@ -2561,6 +2655,58 @@
     <w:uiPriority w:val="99"/>
     <w:semiHidden/>
     <w:unhideWhenUsed/>
+  </w:style>
+  <w:style w:type="paragraph" w:styleId="Header">
+    <w:name w:val="header"/>
+    <w:basedOn w:val="Normal"/>
+    <w:link w:val="HeaderChar"/>
+    <w:uiPriority w:val="99"/>
+    <w:rsid w:val="002E4EA2"/>
+    <w:pPr>
+      <w:tabs>
+        <w:tab w:val="center" w:pos="4680"/>
+        <w:tab w:val="right" w:pos="9360"/>
+      </w:tabs>
+    </w:pPr>
+  </w:style>
+  <w:style w:type="character" w:customStyle="1" w:styleId="HeaderChar">
+    <w:name w:val="Header Char"/>
+    <w:basedOn w:val="DefaultParagraphFont"/>
+    <w:link w:val="Header"/>
+    <w:uiPriority w:val="99"/>
+    <w:rsid w:val="002E4EA2"/>
+    <w:rPr>
+      <w:rFonts w:ascii="Times New Roman" w:hAnsi="Times New Roman"/>
+      <w:kern w:val="2"/>
+      <w:sz w:val="21"/>
+      <w:szCs w:val="22"/>
+    </w:rPr>
+  </w:style>
+  <w:style w:type="paragraph" w:styleId="Footer">
+    <w:name w:val="footer"/>
+    <w:basedOn w:val="Normal"/>
+    <w:link w:val="FooterChar"/>
+    <w:uiPriority w:val="99"/>
+    <w:rsid w:val="002E4EA2"/>
+    <w:pPr>
+      <w:tabs>
+        <w:tab w:val="center" w:pos="4680"/>
+        <w:tab w:val="right" w:pos="9360"/>
+      </w:tabs>
+    </w:pPr>
+  </w:style>
+  <w:style w:type="character" w:customStyle="1" w:styleId="FooterChar">
+    <w:name w:val="Footer Char"/>
+    <w:basedOn w:val="DefaultParagraphFont"/>
+    <w:link w:val="Footer"/>
+    <w:uiPriority w:val="99"/>
+    <w:rsid w:val="002E4EA2"/>
+    <w:rPr>
+      <w:rFonts w:ascii="Times New Roman" w:hAnsi="Times New Roman"/>
+      <w:kern w:val="2"/>
+      <w:sz w:val="21"/>
+      <w:szCs w:val="22"/>
+    </w:rPr>
   </w:style>
 </w:styles>
 </file>

--- a/Wall Stress/Unit20/20.2.docx
+++ b/Wall Stress/Unit20/20.2.docx
@@ -510,8 +510,6 @@
           <w:sz w:val="24"/>
         </w:rPr>
       </w:pPr>
-      <w:bookmarkStart w:id="0" w:name="_GoBack"/>
-      <w:bookmarkEnd w:id="0"/>
     </w:p>
     <w:p>
       <w:pPr>
@@ -656,7 +654,7 @@
                     </pic:cNvPicPr>
                   </pic:nvPicPr>
                   <pic:blipFill>
-                    <a:blip r:embed="rId6">
+                    <a:blip r:embed="rId7">
                       <a:extLst>
                         <a:ext uri="{28A0092B-C50C-407E-A947-70E740481C1C}">
                           <a14:useLocalDpi xmlns:a14="http://schemas.microsoft.com/office/drawing/2010/main" val="0"/>
@@ -718,7 +716,7 @@
                     </pic:cNvPicPr>
                   </pic:nvPicPr>
                   <pic:blipFill>
-                    <a:blip r:embed="rId7">
+                    <a:blip r:embed="rId8">
                       <a:extLst>
                         <a:ext uri="{28A0092B-C50C-407E-A947-70E740481C1C}">
                           <a14:useLocalDpi xmlns:a14="http://schemas.microsoft.com/office/drawing/2010/main" val="0"/>
@@ -2164,14 +2162,649 @@
       <w:pPr>
         <w:jc w:val="left"/>
         <w:rPr>
-          <w:sz w:val="24"/>
-        </w:rPr>
-      </w:pPr>
+          <w:b/>
+          <w:sz w:val="24"/>
+        </w:rPr>
+      </w:pPr>
+      <w:r>
+        <w:rPr>
+          <w:b/>
+          <w:sz w:val="24"/>
+        </w:rPr>
+        <w:t>Conversation</w:t>
+      </w:r>
+    </w:p>
+    <w:p>
+      <w:pPr>
+        <w:jc w:val="left"/>
+        <w:rPr>
+          <w:sz w:val="24"/>
+        </w:rPr>
+      </w:pPr>
+      <w:r>
+        <w:rPr>
+          <w:sz w:val="24"/>
+        </w:rPr>
+        <w:t>Hey, It's me, Danny. I'm call for my new apaterment. How are you?</w:t>
+      </w:r>
+    </w:p>
+    <w:p>
+      <w:pPr>
+        <w:jc w:val="left"/>
+        <w:rPr>
+          <w:sz w:val="24"/>
+        </w:rPr>
+      </w:pPr>
+      <w:r>
+        <w:rPr>
+          <w:sz w:val="24"/>
+        </w:rPr>
+        <w:t>Hi, Danny. I'm fine. How are you?</w:t>
+      </w:r>
+    </w:p>
+    <w:p>
+      <w:pPr>
+        <w:jc w:val="left"/>
+        <w:rPr>
+          <w:sz w:val="24"/>
+        </w:rPr>
+      </w:pPr>
+      <w:r>
+        <w:rPr>
+          <w:sz w:val="24"/>
+        </w:rPr>
+        <w:t>I'm great. I love here</w:t>
+      </w:r>
+    </w:p>
+    <w:p>
+      <w:pPr>
+        <w:jc w:val="left"/>
+        <w:rPr>
+          <w:sz w:val="24"/>
+        </w:rPr>
+      </w:pPr>
+      <w:r>
+        <w:rPr>
+          <w:sz w:val="24"/>
+        </w:rPr>
+        <w:t>Tell about your new apartment. How do you like it?</w:t>
+      </w:r>
+    </w:p>
+    <w:p>
+      <w:pPr>
+        <w:jc w:val="left"/>
+        <w:rPr>
+          <w:sz w:val="24"/>
+        </w:rPr>
+      </w:pPr>
+      <w:r>
+        <w:rPr>
+          <w:sz w:val="24"/>
+        </w:rPr>
+        <w:t>I love it. It don't very big, but I can see the part from my living room. It just across the street</w:t>
+      </w:r>
+    </w:p>
+    <w:p>
+      <w:pPr>
+        <w:jc w:val="left"/>
+        <w:rPr>
+          <w:sz w:val="24"/>
+        </w:rPr>
+      </w:pPr>
+      <w:r>
+        <w:rPr>
+          <w:sz w:val="24"/>
+        </w:rPr>
+        <w:t>That's great. Uh...you live alone, right? why don't you have a roomate?</w:t>
+      </w:r>
+    </w:p>
+    <w:p>
+      <w:pPr>
+        <w:jc w:val="left"/>
+        <w:rPr>
+          <w:sz w:val="24"/>
+        </w:rPr>
+      </w:pPr>
+      <w:r>
+        <w:rPr>
+          <w:sz w:val="24"/>
+        </w:rPr>
+        <w:t>Well, I don't realy need more. I have lot of any friends in my job, we go out after work</w:t>
+      </w:r>
+    </w:p>
+    <w:p>
+      <w:pPr>
+        <w:jc w:val="left"/>
+        <w:rPr>
+          <w:sz w:val="24"/>
+        </w:rPr>
+      </w:pPr>
+      <w:r>
+        <w:rPr>
+          <w:sz w:val="24"/>
+        </w:rPr>
+        <w:t>Where do you and your friends go?</w:t>
+      </w:r>
+    </w:p>
+    <w:p>
+      <w:pPr>
+        <w:jc w:val="left"/>
+        <w:rPr>
+          <w:sz w:val="24"/>
+        </w:rPr>
+      </w:pPr>
+      <w:r>
+        <w:rPr>
+          <w:sz w:val="24"/>
+        </w:rPr>
+        <w:t>Oh you know, the gym, restaurant, we hate to cook</w:t>
+      </w:r>
+    </w:p>
+    <w:p>
+      <w:pPr>
+        <w:jc w:val="left"/>
+        <w:rPr>
+          <w:sz w:val="24"/>
+        </w:rPr>
+      </w:pPr>
+      <w:r>
+        <w:rPr>
+          <w:sz w:val="24"/>
+        </w:rPr>
+        <w:t>Why do you hate to cook?</w:t>
+      </w:r>
+    </w:p>
+    <w:p>
+      <w:pPr>
+        <w:jc w:val="left"/>
+        <w:rPr>
+          <w:sz w:val="24"/>
+        </w:rPr>
+      </w:pPr>
+      <w:r>
+        <w:rPr>
+          <w:sz w:val="24"/>
+        </w:rPr>
+        <w:t>But we don't know how to cook</w:t>
+      </w:r>
+    </w:p>
+    <w:p>
+      <w:pPr>
+        <w:jc w:val="left"/>
+        <w:rPr>
+          <w:sz w:val="24"/>
+        </w:rPr>
+      </w:pPr>
+      <w:r>
+        <w:rPr>
+          <w:sz w:val="24"/>
+        </w:rPr>
+        <w:t>I have an idea! I can teach you! when can I co</w:t>
+      </w:r>
+      <w:r>
+        <w:rPr>
+          <w:sz w:val="24"/>
+        </w:rPr>
+        <w:t>me in visit? Is this weekend go</w:t>
+      </w:r>
+      <w:r>
+        <w:rPr>
+          <w:sz w:val="24"/>
+        </w:rPr>
+        <w:t>?</w:t>
+      </w:r>
+    </w:p>
+    <w:p>
+      <w:pPr>
+        <w:jc w:val="left"/>
+        <w:rPr>
+          <w:b/>
+          <w:sz w:val="24"/>
+        </w:rPr>
+      </w:pPr>
+      <w:r>
+        <w:rPr>
+          <w:b/>
+          <w:sz w:val="24"/>
+        </w:rPr>
+        <w:t>Exercise</w:t>
+      </w:r>
+    </w:p>
+    <w:p>
+      <w:pPr>
+        <w:jc w:val="left"/>
+        <w:rPr>
+          <w:rFonts w:ascii="Consolas" w:hAnsi="Consolas" w:cs="Consolas"/>
+          <w:color w:val="222222"/>
+          <w:sz w:val="18"/>
+          <w:szCs w:val="18"/>
+          <w:shd w:val="clear" w:color="auto" w:fill="FFFFFF"/>
+        </w:rPr>
+      </w:pPr>
+      <w:r>
+        <w:rPr>
+          <w:rFonts w:ascii="Consolas" w:hAnsi="Consolas" w:cs="Consolas"/>
+          <w:color w:val="222222"/>
+          <w:sz w:val="18"/>
+          <w:szCs w:val="18"/>
+          <w:shd w:val="clear" w:color="auto" w:fill="FFFFFF"/>
+        </w:rPr>
+        <w:t xml:space="preserve">Alex: </w:t>
+      </w:r>
+      <w:r>
+        <w:rPr>
+          <w:rFonts w:ascii="Consolas" w:hAnsi="Consolas" w:cs="Consolas"/>
+          <w:color w:val="222222"/>
+          <w:sz w:val="18"/>
+          <w:szCs w:val="18"/>
+          <w:shd w:val="clear" w:color="auto" w:fill="FFFFFF"/>
+        </w:rPr>
+        <w:t>Where</w:t>
+      </w:r>
+      <w:r>
+        <w:rPr>
+          <w:rFonts w:ascii="Consolas" w:hAnsi="Consolas" w:cs="Consolas"/>
+          <w:color w:val="222222"/>
+          <w:sz w:val="18"/>
+          <w:szCs w:val="18"/>
+          <w:shd w:val="clear" w:color="auto" w:fill="FFFFFF"/>
+        </w:rPr>
+        <w:t> do you want to go shopping?</w:t>
+      </w:r>
+    </w:p>
+    <w:p>
+      <w:pPr>
+        <w:pStyle w:val="ListParagraph"/>
+        <w:numPr>
+          <w:ilvl w:val="0"/>
+          <w:numId w:val="2"/>
+        </w:numPr>
+        <w:jc w:val="left"/>
+        <w:rPr>
+          <w:rFonts w:ascii="Consolas" w:hAnsi="Consolas" w:cs="Consolas"/>
+          <w:color w:val="222222"/>
+          <w:sz w:val="18"/>
+          <w:szCs w:val="18"/>
+          <w:shd w:val="clear" w:color="auto" w:fill="FFFFFF"/>
+        </w:rPr>
+      </w:pPr>
+      <w:r>
+        <w:rPr>
+          <w:rFonts w:ascii="Consolas" w:hAnsi="Consolas" w:cs="Consolas"/>
+          <w:color w:val="222222"/>
+          <w:sz w:val="18"/>
+          <w:szCs w:val="18"/>
+          <w:shd w:val="clear" w:color="auto" w:fill="FFFFFF"/>
+        </w:rPr>
+        <w:t>Jane: I like the mall downtown. Can we go there?</w:t>
+      </w:r>
+    </w:p>
+    <w:p>
+      <w:pPr>
+        <w:jc w:val="left"/>
+        <w:rPr>
+          <w:rFonts w:ascii="Consolas" w:hAnsi="Consolas" w:cs="Consolas"/>
+          <w:color w:val="222222"/>
+          <w:sz w:val="18"/>
+          <w:szCs w:val="18"/>
+          <w:shd w:val="clear" w:color="auto" w:fill="FFFFFF"/>
+        </w:rPr>
+      </w:pPr>
+      <w:r>
+        <w:rPr>
+          <w:rFonts w:ascii="Consolas" w:hAnsi="Consolas" w:cs="Consolas"/>
+          <w:color w:val="222222"/>
+          <w:sz w:val="18"/>
+          <w:szCs w:val="18"/>
+          <w:shd w:val="clear" w:color="auto" w:fill="FFFFFF"/>
+        </w:rPr>
+        <w:t>Tina: Yes, I'd love to have dinner with you.  </w:t>
+      </w:r>
+      <w:r>
+        <w:rPr>
+          <w:rFonts w:ascii="Consolas" w:hAnsi="Consolas" w:cs="Consolas"/>
+          <w:color w:val="222222"/>
+          <w:sz w:val="18"/>
+          <w:szCs w:val="18"/>
+          <w:shd w:val="clear" w:color="auto" w:fill="FFFFFF"/>
+        </w:rPr>
+        <w:t xml:space="preserve">Where </w:t>
+      </w:r>
+      <w:r>
+        <w:rPr>
+          <w:rFonts w:ascii="Consolas" w:hAnsi="Consolas" w:cs="Consolas"/>
+          <w:color w:val="222222"/>
+          <w:sz w:val="18"/>
+          <w:szCs w:val="18"/>
+          <w:shd w:val="clear" w:color="auto" w:fill="FFFFFF"/>
+        </w:rPr>
+        <w:t> do you want to meet?</w:t>
+      </w:r>
+    </w:p>
+    <w:p>
+      <w:pPr>
+        <w:pStyle w:val="ListParagraph"/>
+        <w:numPr>
+          <w:ilvl w:val="0"/>
+          <w:numId w:val="2"/>
+        </w:numPr>
+        <w:jc w:val="left"/>
+        <w:rPr>
+          <w:b/>
+          <w:sz w:val="24"/>
+        </w:rPr>
+      </w:pPr>
+      <w:r>
+        <w:rPr>
+          <w:rFonts w:ascii="Consolas" w:hAnsi="Consolas" w:cs="Consolas"/>
+          <w:color w:val="222222"/>
+          <w:sz w:val="18"/>
+          <w:szCs w:val="18"/>
+          <w:shd w:val="clear" w:color="auto" w:fill="FFFFFF"/>
+        </w:rPr>
+        <w:t>Max: At the Chinese restaurant on Sixth Street.</w:t>
+      </w:r>
+    </w:p>
+    <w:p>
+      <w:pPr>
+        <w:rPr>
+          <w:rFonts w:ascii="Consolas" w:hAnsi="Consolas" w:cs="Consolas"/>
+          <w:color w:val="222222"/>
+          <w:sz w:val="18"/>
+          <w:szCs w:val="18"/>
+          <w:shd w:val="clear" w:color="auto" w:fill="FFFFFF"/>
+        </w:rPr>
+      </w:pPr>
+      <w:r>
+        <w:rPr>
+          <w:rFonts w:ascii="Consolas" w:hAnsi="Consolas" w:cs="Consolas"/>
+          <w:color w:val="222222"/>
+          <w:sz w:val="18"/>
+          <w:szCs w:val="18"/>
+          <w:shd w:val="clear" w:color="auto" w:fill="FFFFFF"/>
+        </w:rPr>
+        <w:t>Why do you wake up so early?</w:t>
+      </w:r>
+    </w:p>
+    <w:p>
+      <w:pPr>
+        <w:pStyle w:val="ListParagraph"/>
+        <w:numPr>
+          <w:ilvl w:val="0"/>
+          <w:numId w:val="1"/>
+        </w:numPr>
+      </w:pPr>
+      <w:r>
+        <w:rPr>
+          <w:rFonts w:ascii="Consolas" w:hAnsi="Consolas" w:cs="Consolas"/>
+          <w:color w:val="222222"/>
+          <w:sz w:val="18"/>
+          <w:szCs w:val="18"/>
+          <w:shd w:val="clear" w:color="auto" w:fill="FFFFFF"/>
+        </w:rPr>
+        <w:t>Bertrand: Because I have to open the restaurant before 8:00.</w:t>
+      </w:r>
+    </w:p>
+    <w:p>
+      <w:r>
+        <w:t>4. Why doesn't Julie like the subway?</w:t>
+      </w:r>
+    </w:p>
+    <w:p>
+      <w:r>
+        <w:t>-&gt; She says it's dark, and it smells weird</w:t>
+      </w:r>
+    </w:p>
+    <w:p>
+      <w:r>
+        <w:t>5. How do you like your new job?</w:t>
+      </w:r>
+    </w:p>
+    <w:p>
+      <w:r>
+        <w:t>-&gt; It's great! And I really like working downdown</w:t>
+      </w:r>
+    </w:p>
+    <w:p>
+      <w:r>
+        <w:t>6. What do you do?</w:t>
+      </w:r>
+    </w:p>
+    <w:p>
+      <w:r>
+        <w:t>-&gt; I'm a German teacher</w:t>
+      </w:r>
+    </w:p>
+    <w:p>
+      <w:r>
+        <w:t>7. How do you like your boss?</w:t>
+      </w:r>
+    </w:p>
+    <w:p>
+      <w:r>
+        <w:t>-&gt; I think he's great</w:t>
+      </w:r>
+    </w:p>
+    <w:p>
+      <w:r>
+        <w:t>8. Why does Hal like living downtown?</w:t>
+      </w:r>
+    </w:p>
+    <w:p>
+      <w:r>
+        <w:t>-&gt; Because he can walk to work</w:t>
+      </w:r>
+    </w:p>
+    <w:p>
+      <w:pPr>
+        <w:rPr>
+          <w:b/>
+        </w:rPr>
+      </w:pPr>
+      <w:r>
+        <w:rPr>
+          <w:b/>
+        </w:rPr>
+        <w:t>20.2.3</w:t>
+      </w:r>
+    </w:p>
+    <w:p>
+      <w:r>
+        <w:t>Sofi, what's that man</w:t>
+      </w:r>
+      <w:r>
+        <w:t>’s</w:t>
+      </w:r>
+      <w:r>
+        <w:t xml:space="preserve"> name?</w:t>
+      </w:r>
+    </w:p>
+    <w:p>
+      <w:r>
+        <w:t>That's Eli</w:t>
+      </w:r>
+    </w:p>
+    <w:p>
+      <w:r>
+        <w:t>That's right. He's nice</w:t>
+      </w:r>
+    </w:p>
+    <w:p>
+      <w:r>
+        <w:t>Yes, he's nice</w:t>
+      </w:r>
+    </w:p>
+    <w:p>
+      <w:r>
+        <w:t>Where is he from?</w:t>
+      </w:r>
+    </w:p>
+    <w:p>
+      <w:r>
+        <w:t>He live</w:t>
+      </w:r>
+      <w:r>
+        <w:t>s in the</w:t>
+      </w:r>
+      <w:r>
+        <w:t xml:space="preserve"> city</w:t>
+      </w:r>
+    </w:p>
+    <w:p>
+      <w:r>
+        <w:t>Does he have a wife or children?</w:t>
+      </w:r>
+    </w:p>
+    <w:p>
+      <w:r>
+        <w:t>No, he doesn't have kid. He's not married, He was married. His wife isn't alive</w:t>
+      </w:r>
+    </w:p>
+    <w:p>
+      <w:r>
+        <w:t>Oh, he need a friend. I can be his friend. I can cook special food for him</w:t>
+      </w:r>
+    </w:p>
+    <w:p>
+      <w:r>
+        <w:lastRenderedPageBreak/>
+        <w:t>Yah. He was very happy with this lunch</w:t>
+      </w:r>
+    </w:p>
+    <w:p>
+      <w:r>
+        <w:t>He was happy with his lunch. Is he here now?</w:t>
+      </w:r>
+    </w:p>
+    <w:p>
+      <w:r>
+        <w:t>No, he's not here, But he let this for us</w:t>
+      </w:r>
+    </w:p>
+    <w:p>
+      <w:r>
+        <w:t>What's that?</w:t>
+      </w:r>
+    </w:p>
+    <w:p>
+      <w:r>
+        <w:t xml:space="preserve">It's from Eli, there is a not with it. It said: </w:t>
+      </w:r>
     </w:p>
     <w:p/>
+    <w:p>
+      <w:r>
+        <w:t>Dear Dieago and Sofi, thank you for great lunch and great service.</w:t>
+      </w:r>
+    </w:p>
+    <w:p>
+      <w:r>
+        <w:t>I love the restaurant,a want to eat here every day. Thank you</w:t>
+      </w:r>
+    </w:p>
+    <w:p>
+      <w:r>
+        <w:t>Your new friend and customer</w:t>
+      </w:r>
+    </w:p>
+    <w:p>
+      <w:r>
+        <w:t>Eli</w:t>
+      </w:r>
+    </w:p>
+    <w:p/>
+    <w:p>
+      <w:r>
+        <w:t>Woa</w:t>
+      </w:r>
+    </w:p>
+    <w:p>
+      <w:r>
+        <w:t>To Eli</w:t>
+      </w:r>
+    </w:p>
+    <w:p>
+      <w:r>
+        <w:t>What are Diego and Sofi talking about?</w:t>
+      </w:r>
+    </w:p>
+    <w:p>
+      <w:r>
+        <w:t>-&gt; A customer</w:t>
+      </w:r>
+    </w:p>
+    <w:p>
+      <w:r>
+        <w:t>Sofi thinks Eli needs a friend</w:t>
+      </w:r>
+    </w:p>
+    <w:p>
+      <w:r>
+        <w:t>What does Eli say in the note he leaves for Sofi and Diego?</w:t>
+      </w:r>
+    </w:p>
+    <w:p>
+      <w:r>
+        <w:t>-&gt; He wants to eat at the restaurant every day</w:t>
+      </w:r>
+    </w:p>
+    <w:p>
+      <w:r>
+        <w:t>Diego fins something else with Eli's note. What is it?</w:t>
+      </w:r>
+    </w:p>
+    <w:p>
+      <w:r>
+        <w:t>-&gt; Money for Sofi and Diego</w:t>
+      </w:r>
+    </w:p>
+    <w:p>
+      <w:r>
+        <w:rPr>
+          <w:noProof/>
+        </w:rPr>
+        <w:drawing>
+          <wp:inline distT="0" distB="0" distL="0" distR="0" wp14:anchorId="580687FC" wp14:editId="26869BED">
+            <wp:extent cx="4076700" cy="4815602"/>
+            <wp:effectExtent l="0" t="0" r="0" b="4445"/>
+            <wp:docPr id="3" name="Picture 3"/>
+            <wp:cNvGraphicFramePr>
+              <a:graphicFrameLocks xmlns:a="http://schemas.openxmlformats.org/drawingml/2006/main" noChangeAspect="1"/>
+            </wp:cNvGraphicFramePr>
+            <a:graphic xmlns:a="http://schemas.openxmlformats.org/drawingml/2006/main">
+              <a:graphicData uri="http://schemas.openxmlformats.org/drawingml/2006/picture">
+                <pic:pic xmlns:pic="http://schemas.openxmlformats.org/drawingml/2006/picture">
+                  <pic:nvPicPr>
+                    <pic:cNvPr id="1" name=""/>
+                    <pic:cNvPicPr/>
+                  </pic:nvPicPr>
+                  <pic:blipFill>
+                    <a:blip r:embed="rId9"/>
+                    <a:stretch>
+                      <a:fillRect/>
+                    </a:stretch>
+                  </pic:blipFill>
+                  <pic:spPr>
+                    <a:xfrm>
+                      <a:off x="0" y="0"/>
+                      <a:ext cx="4080871" cy="4820528"/>
+                    </a:xfrm>
+                    <a:prstGeom prst="rect">
+                      <a:avLst/>
+                    </a:prstGeom>
+                  </pic:spPr>
+                </pic:pic>
+              </a:graphicData>
+            </a:graphic>
+          </wp:inline>
+        </w:drawing>
+      </w:r>
+      <w:bookmarkStart w:id="0" w:name="_GoBack"/>
+      <w:bookmarkEnd w:id="0"/>
+    </w:p>
     <w:sectPr>
-      <w:headerReference w:type="default" r:id="rId8"/>
-      <w:footerReference w:type="default" r:id="rId9"/>
+      <w:headerReference w:type="default" r:id="rId10"/>
+      <w:footerReference w:type="default" r:id="rId11"/>
       <w:pgSz w:w="12240" w:h="15840"/>
       <w:pgMar w:top="1440" w:right="1800" w:bottom="1440" w:left="1800" w:header="720" w:footer="720" w:gutter="0"/>
       <w:cols w:space="720"/>
@@ -2252,7 +2885,7 @@
         <w:sz w:val="32"/>
         <w:szCs w:val="32"/>
       </w:rPr>
-      <w:t>1</w:t>
+      <w:t>6</w:t>
     </w:r>
     <w:r>
       <w:rPr>
@@ -2318,6 +2951,243 @@
     </w:pPr>
   </w:p>
 </w:hdr>
+</file>
+
+<file path=word/numbering.xml><?xml version="1.0" encoding="utf-8"?>
+<w:numbering xmlns:wpc="http://schemas.microsoft.com/office/word/2010/wordprocessingCanvas" xmlns:mc="http://schemas.openxmlformats.org/markup-compatibility/2006" xmlns:o="urn:schemas-microsoft-com:office:office" xmlns:r="http://schemas.openxmlformats.org/officeDocument/2006/relationships" xmlns:m="http://schemas.openxmlformats.org/officeDocument/2006/math" xmlns:v="urn:schemas-microsoft-com:vml" xmlns:wp14="http://schemas.microsoft.com/office/word/2010/wordprocessingDrawing" xmlns:wp="http://schemas.openxmlformats.org/drawingml/2006/wordprocessingDrawing" xmlns:w10="urn:schemas-microsoft-com:office:word" xmlns:w="http://schemas.openxmlformats.org/wordprocessingml/2006/main" xmlns:w14="http://schemas.microsoft.com/office/word/2010/wordml" xmlns:w15="http://schemas.microsoft.com/office/word/2012/wordml" xmlns:wpg="http://schemas.microsoft.com/office/word/2010/wordprocessingGroup" xmlns:wpi="http://schemas.microsoft.com/office/word/2010/wordprocessingInk" xmlns:wne="http://schemas.microsoft.com/office/word/2006/wordml" xmlns:wps="http://schemas.microsoft.com/office/word/2010/wordprocessingShape" mc:Ignorable="w14 w15 wp14">
+  <w:abstractNum w:abstractNumId="0">
+    <w:nsid w:val="5D0E3DC9"/>
+    <w:multiLevelType w:val="hybridMultilevel"/>
+    <w:tmpl w:val="41968BCA"/>
+    <w:lvl w:ilvl="0" w:tplc="6D001588">
+      <w:numFmt w:val="bullet"/>
+      <w:lvlText w:val=""/>
+      <w:lvlJc w:val="left"/>
+      <w:pPr>
+        <w:ind w:left="720" w:hanging="360"/>
+      </w:pPr>
+      <w:rPr>
+        <w:rFonts w:ascii="Wingdings" w:eastAsia="SimSun" w:hAnsi="Wingdings" w:cs="Consolas" w:hint="default"/>
+      </w:rPr>
+    </w:lvl>
+    <w:lvl w:ilvl="1" w:tplc="04090003" w:tentative="1">
+      <w:start w:val="1"/>
+      <w:numFmt w:val="bullet"/>
+      <w:lvlText w:val="o"/>
+      <w:lvlJc w:val="left"/>
+      <w:pPr>
+        <w:ind w:left="1440" w:hanging="360"/>
+      </w:pPr>
+      <w:rPr>
+        <w:rFonts w:ascii="Courier New" w:hAnsi="Courier New" w:cs="Courier New" w:hint="default"/>
+      </w:rPr>
+    </w:lvl>
+    <w:lvl w:ilvl="2" w:tplc="04090005" w:tentative="1">
+      <w:start w:val="1"/>
+      <w:numFmt w:val="bullet"/>
+      <w:lvlText w:val=""/>
+      <w:lvlJc w:val="left"/>
+      <w:pPr>
+        <w:ind w:left="2160" w:hanging="360"/>
+      </w:pPr>
+      <w:rPr>
+        <w:rFonts w:ascii="Wingdings" w:hAnsi="Wingdings" w:hint="default"/>
+      </w:rPr>
+    </w:lvl>
+    <w:lvl w:ilvl="3" w:tplc="04090001" w:tentative="1">
+      <w:start w:val="1"/>
+      <w:numFmt w:val="bullet"/>
+      <w:lvlText w:val=""/>
+      <w:lvlJc w:val="left"/>
+      <w:pPr>
+        <w:ind w:left="2880" w:hanging="360"/>
+      </w:pPr>
+      <w:rPr>
+        <w:rFonts w:ascii="Symbol" w:hAnsi="Symbol" w:hint="default"/>
+      </w:rPr>
+    </w:lvl>
+    <w:lvl w:ilvl="4" w:tplc="04090003" w:tentative="1">
+      <w:start w:val="1"/>
+      <w:numFmt w:val="bullet"/>
+      <w:lvlText w:val="o"/>
+      <w:lvlJc w:val="left"/>
+      <w:pPr>
+        <w:ind w:left="3600" w:hanging="360"/>
+      </w:pPr>
+      <w:rPr>
+        <w:rFonts w:ascii="Courier New" w:hAnsi="Courier New" w:cs="Courier New" w:hint="default"/>
+      </w:rPr>
+    </w:lvl>
+    <w:lvl w:ilvl="5" w:tplc="04090005" w:tentative="1">
+      <w:start w:val="1"/>
+      <w:numFmt w:val="bullet"/>
+      <w:lvlText w:val=""/>
+      <w:lvlJc w:val="left"/>
+      <w:pPr>
+        <w:ind w:left="4320" w:hanging="360"/>
+      </w:pPr>
+      <w:rPr>
+        <w:rFonts w:ascii="Wingdings" w:hAnsi="Wingdings" w:hint="default"/>
+      </w:rPr>
+    </w:lvl>
+    <w:lvl w:ilvl="6" w:tplc="04090001" w:tentative="1">
+      <w:start w:val="1"/>
+      <w:numFmt w:val="bullet"/>
+      <w:lvlText w:val=""/>
+      <w:lvlJc w:val="left"/>
+      <w:pPr>
+        <w:ind w:left="5040" w:hanging="360"/>
+      </w:pPr>
+      <w:rPr>
+        <w:rFonts w:ascii="Symbol" w:hAnsi="Symbol" w:hint="default"/>
+      </w:rPr>
+    </w:lvl>
+    <w:lvl w:ilvl="7" w:tplc="04090003" w:tentative="1">
+      <w:start w:val="1"/>
+      <w:numFmt w:val="bullet"/>
+      <w:lvlText w:val="o"/>
+      <w:lvlJc w:val="left"/>
+      <w:pPr>
+        <w:ind w:left="5760" w:hanging="360"/>
+      </w:pPr>
+      <w:rPr>
+        <w:rFonts w:ascii="Courier New" w:hAnsi="Courier New" w:cs="Courier New" w:hint="default"/>
+      </w:rPr>
+    </w:lvl>
+    <w:lvl w:ilvl="8" w:tplc="04090005" w:tentative="1">
+      <w:start w:val="1"/>
+      <w:numFmt w:val="bullet"/>
+      <w:lvlText w:val=""/>
+      <w:lvlJc w:val="left"/>
+      <w:pPr>
+        <w:ind w:left="6480" w:hanging="360"/>
+      </w:pPr>
+      <w:rPr>
+        <w:rFonts w:ascii="Wingdings" w:hAnsi="Wingdings" w:hint="default"/>
+      </w:rPr>
+    </w:lvl>
+  </w:abstractNum>
+  <w:abstractNum w:abstractNumId="1">
+    <w:nsid w:val="79520F82"/>
+    <w:multiLevelType w:val="hybridMultilevel"/>
+    <w:tmpl w:val="8F5ADB2C"/>
+    <w:lvl w:ilvl="0" w:tplc="1D7687F0">
+      <w:numFmt w:val="bullet"/>
+      <w:lvlText w:val=""/>
+      <w:lvlJc w:val="left"/>
+      <w:pPr>
+        <w:ind w:left="720" w:hanging="360"/>
+      </w:pPr>
+      <w:rPr>
+        <w:rFonts w:ascii="Wingdings" w:eastAsia="SimSun" w:hAnsi="Wingdings" w:cs="Consolas" w:hint="default"/>
+        <w:color w:val="222222"/>
+        <w:sz w:val="18"/>
+      </w:rPr>
+    </w:lvl>
+    <w:lvl w:ilvl="1" w:tplc="04090003" w:tentative="1">
+      <w:start w:val="1"/>
+      <w:numFmt w:val="bullet"/>
+      <w:lvlText w:val="o"/>
+      <w:lvlJc w:val="left"/>
+      <w:pPr>
+        <w:ind w:left="1440" w:hanging="360"/>
+      </w:pPr>
+      <w:rPr>
+        <w:rFonts w:ascii="Courier New" w:hAnsi="Courier New" w:cs="Courier New" w:hint="default"/>
+      </w:rPr>
+    </w:lvl>
+    <w:lvl w:ilvl="2" w:tplc="04090005" w:tentative="1">
+      <w:start w:val="1"/>
+      <w:numFmt w:val="bullet"/>
+      <w:lvlText w:val=""/>
+      <w:lvlJc w:val="left"/>
+      <w:pPr>
+        <w:ind w:left="2160" w:hanging="360"/>
+      </w:pPr>
+      <w:rPr>
+        <w:rFonts w:ascii="Wingdings" w:hAnsi="Wingdings" w:hint="default"/>
+      </w:rPr>
+    </w:lvl>
+    <w:lvl w:ilvl="3" w:tplc="04090001" w:tentative="1">
+      <w:start w:val="1"/>
+      <w:numFmt w:val="bullet"/>
+      <w:lvlText w:val=""/>
+      <w:lvlJc w:val="left"/>
+      <w:pPr>
+        <w:ind w:left="2880" w:hanging="360"/>
+      </w:pPr>
+      <w:rPr>
+        <w:rFonts w:ascii="Symbol" w:hAnsi="Symbol" w:hint="default"/>
+      </w:rPr>
+    </w:lvl>
+    <w:lvl w:ilvl="4" w:tplc="04090003" w:tentative="1">
+      <w:start w:val="1"/>
+      <w:numFmt w:val="bullet"/>
+      <w:lvlText w:val="o"/>
+      <w:lvlJc w:val="left"/>
+      <w:pPr>
+        <w:ind w:left="3600" w:hanging="360"/>
+      </w:pPr>
+      <w:rPr>
+        <w:rFonts w:ascii="Courier New" w:hAnsi="Courier New" w:cs="Courier New" w:hint="default"/>
+      </w:rPr>
+    </w:lvl>
+    <w:lvl w:ilvl="5" w:tplc="04090005" w:tentative="1">
+      <w:start w:val="1"/>
+      <w:numFmt w:val="bullet"/>
+      <w:lvlText w:val=""/>
+      <w:lvlJc w:val="left"/>
+      <w:pPr>
+        <w:ind w:left="4320" w:hanging="360"/>
+      </w:pPr>
+      <w:rPr>
+        <w:rFonts w:ascii="Wingdings" w:hAnsi="Wingdings" w:hint="default"/>
+      </w:rPr>
+    </w:lvl>
+    <w:lvl w:ilvl="6" w:tplc="04090001" w:tentative="1">
+      <w:start w:val="1"/>
+      <w:numFmt w:val="bullet"/>
+      <w:lvlText w:val=""/>
+      <w:lvlJc w:val="left"/>
+      <w:pPr>
+        <w:ind w:left="5040" w:hanging="360"/>
+      </w:pPr>
+      <w:rPr>
+        <w:rFonts w:ascii="Symbol" w:hAnsi="Symbol" w:hint="default"/>
+      </w:rPr>
+    </w:lvl>
+    <w:lvl w:ilvl="7" w:tplc="04090003" w:tentative="1">
+      <w:start w:val="1"/>
+      <w:numFmt w:val="bullet"/>
+      <w:lvlText w:val="o"/>
+      <w:lvlJc w:val="left"/>
+      <w:pPr>
+        <w:ind w:left="5760" w:hanging="360"/>
+      </w:pPr>
+      <w:rPr>
+        <w:rFonts w:ascii="Courier New" w:hAnsi="Courier New" w:cs="Courier New" w:hint="default"/>
+      </w:rPr>
+    </w:lvl>
+    <w:lvl w:ilvl="8" w:tplc="04090005" w:tentative="1">
+      <w:start w:val="1"/>
+      <w:numFmt w:val="bullet"/>
+      <w:lvlText w:val=""/>
+      <w:lvlJc w:val="left"/>
+      <w:pPr>
+        <w:ind w:left="6480" w:hanging="360"/>
+      </w:pPr>
+      <w:rPr>
+        <w:rFonts w:ascii="Wingdings" w:hAnsi="Wingdings" w:hint="default"/>
+      </w:rPr>
+    </w:lvl>
+  </w:abstractNum>
+  <w:num w:numId="1">
+    <w:abstractNumId w:val="1"/>
+  </w:num>
+  <w:num w:numId="2">
+    <w:abstractNumId w:val="0"/>
+  </w:num>
+</w:numbering>
 </file>
 
 <file path=word/styles.xml><?xml version="1.0" encoding="utf-8"?>
@@ -2708,6 +3578,17 @@
       <w:szCs w:val="22"/>
     </w:rPr>
   </w:style>
+  <w:style w:type="paragraph" w:styleId="ListParagraph">
+    <w:name w:val="List Paragraph"/>
+    <w:basedOn w:val="Normal"/>
+    <w:uiPriority w:val="99"/>
+    <w:qFormat/>
+    <w:rsid w:val="00AD2AD3"/>
+    <w:pPr>
+      <w:ind w:left="720"/>
+      <w:contextualSpacing/>
+    </w:pPr>
+  </w:style>
 </w:styles>
 </file>
 

--- a/Wall Stress/Unit20/20.2.docx
+++ b/Wall Stress/Unit20/20.2.docx
@@ -1,19 +1,23 @@
 
 <file path=word/document.xml><?xml version="1.0" encoding="utf-8"?>
-<w:document xmlns:wpc="http://schemas.microsoft.com/office/word/2010/wordprocessingCanvas" xmlns:mc="http://schemas.openxmlformats.org/markup-compatibility/2006" xmlns:o="urn:schemas-microsoft-com:office:office" xmlns:r="http://schemas.openxmlformats.org/officeDocument/2006/relationships" xmlns:m="http://schemas.openxmlformats.org/officeDocument/2006/math" xmlns:v="urn:schemas-microsoft-com:vml" xmlns:wp14="http://schemas.microsoft.com/office/word/2010/wordprocessingDrawing" xmlns:wp="http://schemas.openxmlformats.org/drawingml/2006/wordprocessingDrawing" xmlns:w10="urn:schemas-microsoft-com:office:word" xmlns:w="http://schemas.openxmlformats.org/wordprocessingml/2006/main" xmlns:w14="http://schemas.microsoft.com/office/word/2010/wordml" xmlns:w15="http://schemas.microsoft.com/office/word/2012/wordml" xmlns:wpg="http://schemas.microsoft.com/office/word/2010/wordprocessingGroup" xmlns:wpi="http://schemas.microsoft.com/office/word/2010/wordprocessingInk" xmlns:wne="http://schemas.microsoft.com/office/word/2006/wordml" xmlns:wps="http://schemas.microsoft.com/office/word/2010/wordprocessingShape" mc:Ignorable="w14 w15 wp14">
+<w:document xmlns:wpc="http://schemas.microsoft.com/office/word/2010/wordprocessingCanvas" xmlns:mc="http://schemas.openxmlformats.org/markup-compatibility/2006" xmlns:o="urn:schemas-microsoft-com:office:office" xmlns:r="http://schemas.openxmlformats.org/officeDocument/2006/relationships" xmlns:m="http://schemas.openxmlformats.org/officeDocument/2006/math" xmlns:v="urn:schemas-microsoft-com:vml" xmlns:wp14="http://schemas.microsoft.com/office/word/2010/wordprocessingDrawing" xmlns:wp="http://schemas.openxmlformats.org/drawingml/2006/wordprocessingDrawing" xmlns:w="http://schemas.openxmlformats.org/wordprocessingml/2006/main" xmlns:w14="http://schemas.microsoft.com/office/word/2010/wordml" xmlns:w10="urn:schemas-microsoft-com:office:word" xmlns:w15="http://schemas.microsoft.com/office/word/2012/wordml" xmlns:wpg="http://schemas.microsoft.com/office/word/2010/wordprocessingGroup" xmlns:wpi="http://schemas.microsoft.com/office/word/2010/wordprocessingInk" xmlns:wne="http://schemas.microsoft.com/office/word/2006/wordml" xmlns:wps="http://schemas.microsoft.com/office/word/2010/wordprocessingShape" xmlns:wpsCustomData="http://www.wps.cn/officeDocument/2013/wpsCustomData" mc:Ignorable="w14 w15 wp14">
   <w:body>
     <w:p>
       <w:pPr>
         <w:jc w:val="left"/>
         <w:rPr>
+          <w:rFonts w:hint="default" w:ascii="Times New Roman" w:hAnsi="Times New Roman" w:cs="Times New Roman"/>
           <w:b/>
           <w:sz w:val="24"/>
-        </w:rPr>
-      </w:pPr>
-      <w:r>
-        <w:rPr>
+          <w:szCs w:val="24"/>
+        </w:rPr>
+      </w:pPr>
+      <w:r>
+        <w:rPr>
+          <w:rFonts w:hint="default" w:ascii="Times New Roman" w:hAnsi="Times New Roman" w:cs="Times New Roman"/>
           <w:b/>
           <w:sz w:val="24"/>
+          <w:szCs w:val="24"/>
         </w:rPr>
         <w:t>20.2.1</w:t>
       </w:r>
@@ -22,12 +26,16 @@
       <w:pPr>
         <w:jc w:val="left"/>
         <w:rPr>
-          <w:sz w:val="24"/>
-        </w:rPr>
-      </w:pPr>
-      <w:r>
-        <w:rPr>
-          <w:sz w:val="24"/>
+          <w:rFonts w:hint="default" w:ascii="Times New Roman" w:hAnsi="Times New Roman" w:cs="Times New Roman"/>
+          <w:sz w:val="24"/>
+          <w:szCs w:val="24"/>
+        </w:rPr>
+      </w:pPr>
+      <w:r>
+        <w:rPr>
+          <w:rFonts w:hint="default" w:ascii="Times New Roman" w:hAnsi="Times New Roman" w:cs="Times New Roman"/>
+          <w:sz w:val="24"/>
+          <w:szCs w:val="24"/>
         </w:rPr>
         <w:t>He is there</w:t>
       </w:r>
@@ -36,12 +44,16 @@
       <w:pPr>
         <w:jc w:val="left"/>
         <w:rPr>
-          <w:sz w:val="24"/>
-        </w:rPr>
-      </w:pPr>
-      <w:r>
-        <w:rPr>
-          <w:sz w:val="24"/>
+          <w:rFonts w:hint="default" w:ascii="Times New Roman" w:hAnsi="Times New Roman" w:cs="Times New Roman"/>
+          <w:sz w:val="24"/>
+          <w:szCs w:val="24"/>
+        </w:rPr>
+      </w:pPr>
+      <w:r>
+        <w:rPr>
+          <w:rFonts w:hint="default" w:ascii="Times New Roman" w:hAnsi="Times New Roman" w:cs="Times New Roman"/>
+          <w:sz w:val="24"/>
+          <w:szCs w:val="24"/>
         </w:rPr>
         <w:t>Thanks, Dieago</w:t>
       </w:r>
@@ -50,12 +62,16 @@
       <w:pPr>
         <w:jc w:val="left"/>
         <w:rPr>
-          <w:sz w:val="24"/>
-        </w:rPr>
-      </w:pPr>
-      <w:r>
-        <w:rPr>
-          <w:sz w:val="24"/>
+          <w:rFonts w:hint="default" w:ascii="Times New Roman" w:hAnsi="Times New Roman" w:cs="Times New Roman"/>
+          <w:sz w:val="24"/>
+          <w:szCs w:val="24"/>
+        </w:rPr>
+      </w:pPr>
+      <w:r>
+        <w:rPr>
+          <w:rFonts w:hint="default" w:ascii="Times New Roman" w:hAnsi="Times New Roman" w:cs="Times New Roman"/>
+          <w:sz w:val="24"/>
+          <w:szCs w:val="24"/>
         </w:rPr>
         <w:t>Do you want to talk to me?</w:t>
       </w:r>
@@ -64,12 +80,16 @@
       <w:pPr>
         <w:jc w:val="left"/>
         <w:rPr>
-          <w:sz w:val="24"/>
-        </w:rPr>
-      </w:pPr>
-      <w:r>
-        <w:rPr>
-          <w:sz w:val="24"/>
+          <w:rFonts w:hint="default" w:ascii="Times New Roman" w:hAnsi="Times New Roman" w:cs="Times New Roman"/>
+          <w:sz w:val="24"/>
+          <w:szCs w:val="24"/>
+        </w:rPr>
+      </w:pPr>
+      <w:r>
+        <w:rPr>
+          <w:rFonts w:hint="default" w:ascii="Times New Roman" w:hAnsi="Times New Roman" w:cs="Times New Roman"/>
+          <w:sz w:val="24"/>
+          <w:szCs w:val="24"/>
         </w:rPr>
         <w:t>Hello, Sofi</w:t>
       </w:r>
@@ -78,12 +98,16 @@
       <w:pPr>
         <w:jc w:val="left"/>
         <w:rPr>
-          <w:sz w:val="24"/>
-        </w:rPr>
-      </w:pPr>
-      <w:r>
-        <w:rPr>
-          <w:sz w:val="24"/>
+          <w:rFonts w:hint="default" w:ascii="Times New Roman" w:hAnsi="Times New Roman" w:cs="Times New Roman"/>
+          <w:sz w:val="24"/>
+          <w:szCs w:val="24"/>
+        </w:rPr>
+      </w:pPr>
+      <w:r>
+        <w:rPr>
+          <w:rFonts w:hint="default" w:ascii="Times New Roman" w:hAnsi="Times New Roman" w:cs="Times New Roman"/>
+          <w:sz w:val="24"/>
+          <w:szCs w:val="24"/>
         </w:rPr>
         <w:t>Eli</w:t>
       </w:r>
@@ -92,12 +116,16 @@
       <w:pPr>
         <w:jc w:val="left"/>
         <w:rPr>
-          <w:sz w:val="24"/>
-        </w:rPr>
-      </w:pPr>
-      <w:r>
-        <w:rPr>
-          <w:sz w:val="24"/>
+          <w:rFonts w:hint="default" w:ascii="Times New Roman" w:hAnsi="Times New Roman" w:cs="Times New Roman"/>
+          <w:sz w:val="24"/>
+          <w:szCs w:val="24"/>
+        </w:rPr>
+      </w:pPr>
+      <w:r>
+        <w:rPr>
+          <w:rFonts w:hint="default" w:ascii="Times New Roman" w:hAnsi="Times New Roman" w:cs="Times New Roman"/>
+          <w:sz w:val="24"/>
+          <w:szCs w:val="24"/>
         </w:rPr>
         <w:t>How are you my dear?</w:t>
       </w:r>
@@ -106,12 +134,16 @@
       <w:pPr>
         <w:jc w:val="left"/>
         <w:rPr>
-          <w:sz w:val="24"/>
-        </w:rPr>
-      </w:pPr>
-      <w:r>
-        <w:rPr>
-          <w:sz w:val="24"/>
+          <w:rFonts w:hint="default" w:ascii="Times New Roman" w:hAnsi="Times New Roman" w:cs="Times New Roman"/>
+          <w:sz w:val="24"/>
+          <w:szCs w:val="24"/>
+        </w:rPr>
+      </w:pPr>
+      <w:r>
+        <w:rPr>
+          <w:rFonts w:hint="default" w:ascii="Times New Roman" w:hAnsi="Times New Roman" w:cs="Times New Roman"/>
+          <w:sz w:val="24"/>
+          <w:szCs w:val="24"/>
         </w:rPr>
         <w:t>I'm well. How are you?</w:t>
       </w:r>
@@ -120,12 +152,16 @@
       <w:pPr>
         <w:jc w:val="left"/>
         <w:rPr>
-          <w:sz w:val="24"/>
-        </w:rPr>
-      </w:pPr>
-      <w:r>
-        <w:rPr>
-          <w:sz w:val="24"/>
+          <w:rFonts w:hint="default" w:ascii="Times New Roman" w:hAnsi="Times New Roman" w:cs="Times New Roman"/>
+          <w:sz w:val="24"/>
+          <w:szCs w:val="24"/>
+        </w:rPr>
+      </w:pPr>
+      <w:r>
+        <w:rPr>
+          <w:rFonts w:hint="default" w:ascii="Times New Roman" w:hAnsi="Times New Roman" w:cs="Times New Roman"/>
+          <w:sz w:val="24"/>
+          <w:szCs w:val="24"/>
         </w:rPr>
         <w:t>I'm well. I'm here for so much you great cooking. First, I want to talk with you</w:t>
       </w:r>
@@ -134,12 +170,16 @@
       <w:pPr>
         <w:jc w:val="left"/>
         <w:rPr>
-          <w:sz w:val="24"/>
-        </w:rPr>
-      </w:pPr>
-      <w:r>
-        <w:rPr>
-          <w:sz w:val="24"/>
+          <w:rFonts w:hint="default" w:ascii="Times New Roman" w:hAnsi="Times New Roman" w:cs="Times New Roman"/>
+          <w:sz w:val="24"/>
+          <w:szCs w:val="24"/>
+        </w:rPr>
+      </w:pPr>
+      <w:r>
+        <w:rPr>
+          <w:rFonts w:hint="default" w:ascii="Times New Roman" w:hAnsi="Times New Roman" w:cs="Times New Roman"/>
+          <w:sz w:val="24"/>
+          <w:szCs w:val="24"/>
         </w:rPr>
         <w:t>I have to been a kitchen to cook for customer</w:t>
       </w:r>
@@ -148,12 +188,16 @@
       <w:pPr>
         <w:jc w:val="left"/>
         <w:rPr>
-          <w:sz w:val="24"/>
-        </w:rPr>
-      </w:pPr>
-      <w:r>
-        <w:rPr>
-          <w:sz w:val="24"/>
+          <w:rFonts w:hint="default" w:ascii="Times New Roman" w:hAnsi="Times New Roman" w:cs="Times New Roman"/>
+          <w:sz w:val="24"/>
+          <w:szCs w:val="24"/>
+        </w:rPr>
+      </w:pPr>
+      <w:r>
+        <w:rPr>
+          <w:rFonts w:hint="default" w:ascii="Times New Roman" w:hAnsi="Times New Roman" w:cs="Times New Roman"/>
+          <w:sz w:val="24"/>
+          <w:szCs w:val="24"/>
         </w:rPr>
         <w:t>I'm the only customer here. Sit down. There is good restaurant to New York, but you make this restaurant great. Trust me, I know. I dinner restaurant a lot</w:t>
       </w:r>
@@ -162,12 +206,16 @@
       <w:pPr>
         <w:jc w:val="left"/>
         <w:rPr>
-          <w:sz w:val="24"/>
-        </w:rPr>
-      </w:pPr>
-      <w:r>
-        <w:rPr>
-          <w:sz w:val="24"/>
+          <w:rFonts w:hint="default" w:ascii="Times New Roman" w:hAnsi="Times New Roman" w:cs="Times New Roman"/>
+          <w:sz w:val="24"/>
+          <w:szCs w:val="24"/>
+        </w:rPr>
+      </w:pPr>
+      <w:r>
+        <w:rPr>
+          <w:rFonts w:hint="default" w:ascii="Times New Roman" w:hAnsi="Times New Roman" w:cs="Times New Roman"/>
+          <w:sz w:val="24"/>
+          <w:szCs w:val="24"/>
         </w:rPr>
         <w:t>Thank you, you're very kind</w:t>
       </w:r>
@@ -176,20 +224,26 @@
       <w:pPr>
         <w:jc w:val="left"/>
         <w:rPr>
+          <w:rFonts w:hint="default" w:ascii="Times New Roman" w:hAnsi="Times New Roman" w:cs="Times New Roman"/>
           <w:b/>
           <w:sz w:val="24"/>
-        </w:rPr>
-      </w:pPr>
-      <w:r>
-        <w:rPr>
-          <w:sz w:val="24"/>
+          <w:szCs w:val="24"/>
+        </w:rPr>
+      </w:pPr>
+      <w:r>
+        <w:rPr>
+          <w:rFonts w:hint="default" w:ascii="Times New Roman" w:hAnsi="Times New Roman" w:cs="Times New Roman"/>
+          <w:sz w:val="24"/>
+          <w:szCs w:val="24"/>
         </w:rPr>
         <w:t xml:space="preserve">I want to know about you. </w:t>
       </w:r>
       <w:r>
         <w:rPr>
+          <w:rFonts w:hint="default" w:ascii="Times New Roman" w:hAnsi="Times New Roman" w:cs="Times New Roman"/>
           <w:b/>
           <w:sz w:val="24"/>
+          <w:szCs w:val="24"/>
         </w:rPr>
         <w:t>Where are you from, Sofi?</w:t>
       </w:r>
@@ -198,14 +252,18 @@
       <w:pPr>
         <w:jc w:val="left"/>
         <w:rPr>
+          <w:rFonts w:hint="default" w:ascii="Times New Roman" w:hAnsi="Times New Roman" w:cs="Times New Roman"/>
           <w:b/>
           <w:sz w:val="24"/>
-        </w:rPr>
-      </w:pPr>
-      <w:r>
-        <w:rPr>
+          <w:szCs w:val="24"/>
+        </w:rPr>
+      </w:pPr>
+      <w:r>
+        <w:rPr>
+          <w:rFonts w:hint="default" w:ascii="Times New Roman" w:hAnsi="Times New Roman" w:cs="Times New Roman"/>
           <w:b/>
           <w:sz w:val="24"/>
+          <w:szCs w:val="24"/>
         </w:rPr>
         <w:t>I’m from France</w:t>
       </w:r>
@@ -214,12 +272,16 @@
       <w:pPr>
         <w:jc w:val="left"/>
         <w:rPr>
-          <w:sz w:val="24"/>
-        </w:rPr>
-      </w:pPr>
-      <w:r>
-        <w:rPr>
-          <w:sz w:val="24"/>
+          <w:rFonts w:hint="default" w:ascii="Times New Roman" w:hAnsi="Times New Roman" w:cs="Times New Roman"/>
+          <w:sz w:val="24"/>
+          <w:szCs w:val="24"/>
+        </w:rPr>
+      </w:pPr>
+      <w:r>
+        <w:rPr>
+          <w:rFonts w:hint="default" w:ascii="Times New Roman" w:hAnsi="Times New Roman" w:cs="Times New Roman"/>
+          <w:sz w:val="24"/>
+          <w:szCs w:val="24"/>
         </w:rPr>
         <w:t>Oh, you're French, A lot of good food form France</w:t>
       </w:r>
@@ -228,14 +290,18 @@
       <w:pPr>
         <w:jc w:val="left"/>
         <w:rPr>
+          <w:rFonts w:hint="default" w:ascii="Times New Roman" w:hAnsi="Times New Roman" w:cs="Times New Roman"/>
           <w:b/>
           <w:sz w:val="24"/>
-        </w:rPr>
-      </w:pPr>
-      <w:r>
-        <w:rPr>
+          <w:szCs w:val="24"/>
+        </w:rPr>
+      </w:pPr>
+      <w:r>
+        <w:rPr>
+          <w:rFonts w:hint="default" w:ascii="Times New Roman" w:hAnsi="Times New Roman" w:cs="Times New Roman"/>
           <w:b/>
           <w:sz w:val="24"/>
+          <w:szCs w:val="24"/>
         </w:rPr>
         <w:t>Where are you from?</w:t>
       </w:r>
@@ -244,14 +310,18 @@
       <w:pPr>
         <w:jc w:val="left"/>
         <w:rPr>
+          <w:rFonts w:hint="default" w:ascii="Times New Roman" w:hAnsi="Times New Roman" w:cs="Times New Roman"/>
           <w:b/>
           <w:sz w:val="24"/>
-        </w:rPr>
-      </w:pPr>
-      <w:r>
-        <w:rPr>
+          <w:szCs w:val="24"/>
+        </w:rPr>
+      </w:pPr>
+      <w:r>
+        <w:rPr>
+          <w:rFonts w:hint="default" w:ascii="Times New Roman" w:hAnsi="Times New Roman" w:cs="Times New Roman"/>
           <w:b/>
           <w:sz w:val="24"/>
+          <w:szCs w:val="24"/>
         </w:rPr>
         <w:t>I'm from New York city</w:t>
       </w:r>
@@ -260,19 +330,25 @@
       <w:pPr>
         <w:jc w:val="left"/>
         <w:rPr>
-          <w:sz w:val="24"/>
-        </w:rPr>
-      </w:pPr>
-      <w:r>
-        <w:rPr>
+          <w:rFonts w:hint="default" w:ascii="Times New Roman" w:hAnsi="Times New Roman" w:cs="Times New Roman"/>
+          <w:sz w:val="24"/>
+          <w:szCs w:val="24"/>
+        </w:rPr>
+      </w:pPr>
+      <w:r>
+        <w:rPr>
+          <w:rFonts w:hint="default" w:ascii="Times New Roman" w:hAnsi="Times New Roman" w:cs="Times New Roman"/>
           <w:b/>
           <w:sz w:val="24"/>
+          <w:szCs w:val="24"/>
         </w:rPr>
         <w:t>Where is your family from?</w:t>
       </w:r>
       <w:r>
         <w:rPr>
-          <w:sz w:val="24"/>
+          <w:rFonts w:hint="default" w:ascii="Times New Roman" w:hAnsi="Times New Roman" w:cs="Times New Roman"/>
+          <w:sz w:val="24"/>
+          <w:szCs w:val="24"/>
         </w:rPr>
         <w:t xml:space="preserve"> New York city?</w:t>
       </w:r>
@@ -281,20 +357,26 @@
       <w:pPr>
         <w:jc w:val="left"/>
         <w:rPr>
+          <w:rFonts w:hint="default" w:ascii="Times New Roman" w:hAnsi="Times New Roman" w:cs="Times New Roman"/>
           <w:b/>
           <w:sz w:val="24"/>
-        </w:rPr>
-      </w:pPr>
-      <w:r>
-        <w:rPr>
-          <w:sz w:val="24"/>
+          <w:szCs w:val="24"/>
+        </w:rPr>
+      </w:pPr>
+      <w:r>
+        <w:rPr>
+          <w:rFonts w:hint="default" w:ascii="Times New Roman" w:hAnsi="Times New Roman" w:cs="Times New Roman"/>
+          <w:sz w:val="24"/>
+          <w:szCs w:val="24"/>
         </w:rPr>
         <w:t xml:space="preserve">No, </w:t>
       </w:r>
       <w:r>
         <w:rPr>
+          <w:rFonts w:hint="default" w:ascii="Times New Roman" w:hAnsi="Times New Roman" w:cs="Times New Roman"/>
           <w:b/>
           <w:sz w:val="24"/>
+          <w:szCs w:val="24"/>
         </w:rPr>
         <w:t>my family was from Germany</w:t>
       </w:r>
@@ -303,14 +385,18 @@
       <w:pPr>
         <w:jc w:val="left"/>
         <w:rPr>
+          <w:rFonts w:hint="default" w:ascii="Times New Roman" w:hAnsi="Times New Roman" w:cs="Times New Roman"/>
           <w:b/>
           <w:sz w:val="24"/>
-        </w:rPr>
-      </w:pPr>
-      <w:r>
-        <w:rPr>
+          <w:szCs w:val="24"/>
+        </w:rPr>
+      </w:pPr>
+      <w:r>
+        <w:rPr>
+          <w:rFonts w:hint="default" w:ascii="Times New Roman" w:hAnsi="Times New Roman" w:cs="Times New Roman"/>
           <w:b/>
           <w:sz w:val="24"/>
+          <w:szCs w:val="24"/>
         </w:rPr>
         <w:t>How old are you?</w:t>
       </w:r>
@@ -319,14 +405,18 @@
       <w:pPr>
         <w:jc w:val="left"/>
         <w:rPr>
+          <w:rFonts w:hint="default" w:ascii="Times New Roman" w:hAnsi="Times New Roman" w:cs="Times New Roman"/>
           <w:b/>
           <w:sz w:val="24"/>
-        </w:rPr>
-      </w:pPr>
-      <w:r>
-        <w:rPr>
+          <w:szCs w:val="24"/>
+        </w:rPr>
+      </w:pPr>
+      <w:r>
+        <w:rPr>
+          <w:rFonts w:hint="default" w:ascii="Times New Roman" w:hAnsi="Times New Roman" w:cs="Times New Roman"/>
           <w:b/>
           <w:sz w:val="24"/>
+          <w:szCs w:val="24"/>
         </w:rPr>
         <w:t>I'm 69 years old</w:t>
       </w:r>
@@ -335,12 +425,16 @@
       <w:pPr>
         <w:jc w:val="left"/>
         <w:rPr>
-          <w:sz w:val="24"/>
-        </w:rPr>
-      </w:pPr>
-      <w:r>
-        <w:rPr>
-          <w:sz w:val="24"/>
+          <w:rFonts w:hint="default" w:ascii="Times New Roman" w:hAnsi="Times New Roman" w:cs="Times New Roman"/>
+          <w:sz w:val="24"/>
+          <w:szCs w:val="24"/>
+        </w:rPr>
+      </w:pPr>
+      <w:r>
+        <w:rPr>
+          <w:rFonts w:hint="default" w:ascii="Times New Roman" w:hAnsi="Times New Roman" w:cs="Times New Roman"/>
+          <w:sz w:val="24"/>
+          <w:szCs w:val="24"/>
         </w:rPr>
         <w:t>You don't look 69 years old</w:t>
       </w:r>
@@ -349,12 +443,16 @@
       <w:pPr>
         <w:jc w:val="left"/>
         <w:rPr>
-          <w:sz w:val="24"/>
-        </w:rPr>
-      </w:pPr>
-      <w:r>
-        <w:rPr>
-          <w:sz w:val="24"/>
+          <w:rFonts w:hint="default" w:ascii="Times New Roman" w:hAnsi="Times New Roman" w:cs="Times New Roman"/>
+          <w:sz w:val="24"/>
+          <w:szCs w:val="24"/>
+        </w:rPr>
+      </w:pPr>
+      <w:r>
+        <w:rPr>
+          <w:rFonts w:hint="default" w:ascii="Times New Roman" w:hAnsi="Times New Roman" w:cs="Times New Roman"/>
+          <w:sz w:val="24"/>
+          <w:szCs w:val="24"/>
         </w:rPr>
         <w:t>How old do I look?</w:t>
       </w:r>
@@ -363,12 +461,16 @@
       <w:pPr>
         <w:jc w:val="left"/>
         <w:rPr>
-          <w:sz w:val="24"/>
-        </w:rPr>
-      </w:pPr>
-      <w:r>
-        <w:rPr>
-          <w:sz w:val="24"/>
+          <w:rFonts w:hint="default" w:ascii="Times New Roman" w:hAnsi="Times New Roman" w:cs="Times New Roman"/>
+          <w:sz w:val="24"/>
+          <w:szCs w:val="24"/>
+        </w:rPr>
+      </w:pPr>
+      <w:r>
+        <w:rPr>
+          <w:rFonts w:hint="default" w:ascii="Times New Roman" w:hAnsi="Times New Roman" w:cs="Times New Roman"/>
+          <w:sz w:val="24"/>
+          <w:szCs w:val="24"/>
         </w:rPr>
         <w:t>Not a date over 50</w:t>
       </w:r>
@@ -377,12 +479,16 @@
       <w:pPr>
         <w:jc w:val="left"/>
         <w:rPr>
-          <w:sz w:val="24"/>
-        </w:rPr>
-      </w:pPr>
-      <w:r>
-        <w:rPr>
-          <w:sz w:val="24"/>
+          <w:rFonts w:hint="default" w:ascii="Times New Roman" w:hAnsi="Times New Roman" w:cs="Times New Roman"/>
+          <w:sz w:val="24"/>
+          <w:szCs w:val="24"/>
+        </w:rPr>
+      </w:pPr>
+      <w:r>
+        <w:rPr>
+          <w:rFonts w:hint="default" w:ascii="Times New Roman" w:hAnsi="Times New Roman" w:cs="Times New Roman"/>
+          <w:sz w:val="24"/>
+          <w:szCs w:val="24"/>
         </w:rPr>
         <w:t>Thank you. How old are you?</w:t>
       </w:r>
@@ -391,12 +497,16 @@
       <w:pPr>
         <w:jc w:val="left"/>
         <w:rPr>
-          <w:sz w:val="24"/>
-        </w:rPr>
-      </w:pPr>
-      <w:r>
-        <w:rPr>
-          <w:sz w:val="24"/>
+          <w:rFonts w:hint="default" w:ascii="Times New Roman" w:hAnsi="Times New Roman" w:cs="Times New Roman"/>
+          <w:sz w:val="24"/>
+          <w:szCs w:val="24"/>
+        </w:rPr>
+      </w:pPr>
+      <w:r>
+        <w:rPr>
+          <w:rFonts w:hint="default" w:ascii="Times New Roman" w:hAnsi="Times New Roman" w:cs="Times New Roman"/>
+          <w:sz w:val="24"/>
+          <w:szCs w:val="24"/>
         </w:rPr>
         <w:t>I'm 31 years old</w:t>
       </w:r>
@@ -405,12 +515,16 @@
       <w:pPr>
         <w:jc w:val="left"/>
         <w:rPr>
-          <w:sz w:val="24"/>
-        </w:rPr>
-      </w:pPr>
-      <w:r>
-        <w:rPr>
-          <w:sz w:val="24"/>
+          <w:rFonts w:hint="default" w:ascii="Times New Roman" w:hAnsi="Times New Roman" w:cs="Times New Roman"/>
+          <w:sz w:val="24"/>
+          <w:szCs w:val="24"/>
+        </w:rPr>
+      </w:pPr>
+      <w:r>
+        <w:rPr>
+          <w:rFonts w:hint="default" w:ascii="Times New Roman" w:hAnsi="Times New Roman" w:cs="Times New Roman"/>
+          <w:sz w:val="24"/>
+          <w:szCs w:val="24"/>
         </w:rPr>
         <w:t>That's a good age</w:t>
       </w:r>
@@ -419,12 +533,16 @@
       <w:pPr>
         <w:jc w:val="left"/>
         <w:rPr>
-          <w:sz w:val="24"/>
-        </w:rPr>
-      </w:pPr>
-      <w:r>
-        <w:rPr>
-          <w:sz w:val="24"/>
+          <w:rFonts w:hint="default" w:ascii="Times New Roman" w:hAnsi="Times New Roman" w:cs="Times New Roman"/>
+          <w:sz w:val="24"/>
+          <w:szCs w:val="24"/>
+        </w:rPr>
+      </w:pPr>
+      <w:r>
+        <w:rPr>
+          <w:rFonts w:hint="default" w:ascii="Times New Roman" w:hAnsi="Times New Roman" w:cs="Times New Roman"/>
+          <w:sz w:val="24"/>
+          <w:szCs w:val="24"/>
         </w:rPr>
         <w:t>Are you married?</w:t>
       </w:r>
@@ -433,12 +551,16 @@
       <w:pPr>
         <w:jc w:val="left"/>
         <w:rPr>
-          <w:sz w:val="24"/>
-        </w:rPr>
-      </w:pPr>
-      <w:r>
-        <w:rPr>
-          <w:sz w:val="24"/>
+          <w:rFonts w:hint="default" w:ascii="Times New Roman" w:hAnsi="Times New Roman" w:cs="Times New Roman"/>
+          <w:sz w:val="24"/>
+          <w:szCs w:val="24"/>
+        </w:rPr>
+      </w:pPr>
+      <w:r>
+        <w:rPr>
+          <w:rFonts w:hint="default" w:ascii="Times New Roman" w:hAnsi="Times New Roman" w:cs="Times New Roman"/>
+          <w:sz w:val="24"/>
+          <w:szCs w:val="24"/>
         </w:rPr>
         <w:t>Yes.</w:t>
       </w:r>
@@ -447,14 +569,18 @@
       <w:pPr>
         <w:jc w:val="left"/>
         <w:rPr>
+          <w:rFonts w:hint="default" w:ascii="Times New Roman" w:hAnsi="Times New Roman" w:cs="Times New Roman"/>
           <w:b/>
           <w:sz w:val="24"/>
-        </w:rPr>
-      </w:pPr>
-      <w:r>
-        <w:rPr>
+          <w:szCs w:val="24"/>
+        </w:rPr>
+      </w:pPr>
+      <w:r>
+        <w:rPr>
+          <w:rFonts w:hint="default" w:ascii="Times New Roman" w:hAnsi="Times New Roman" w:cs="Times New Roman"/>
           <w:b/>
           <w:sz w:val="24"/>
+          <w:szCs w:val="24"/>
         </w:rPr>
         <w:t>Where is your wife?</w:t>
       </w:r>
@@ -463,14 +589,18 @@
       <w:pPr>
         <w:jc w:val="left"/>
         <w:rPr>
+          <w:rFonts w:hint="default" w:ascii="Times New Roman" w:hAnsi="Times New Roman" w:cs="Times New Roman"/>
           <w:b/>
           <w:sz w:val="24"/>
-        </w:rPr>
-      </w:pPr>
-      <w:r>
-        <w:rPr>
+          <w:szCs w:val="24"/>
+        </w:rPr>
+      </w:pPr>
+      <w:r>
+        <w:rPr>
+          <w:rFonts w:hint="default" w:ascii="Times New Roman" w:hAnsi="Times New Roman" w:cs="Times New Roman"/>
           <w:b/>
           <w:sz w:val="24"/>
+          <w:szCs w:val="24"/>
         </w:rPr>
         <w:t>She was not with us anymore</w:t>
       </w:r>
@@ -479,12 +609,16 @@
       <w:pPr>
         <w:jc w:val="left"/>
         <w:rPr>
-          <w:sz w:val="24"/>
-        </w:rPr>
-      </w:pPr>
-      <w:r>
-        <w:rPr>
-          <w:sz w:val="24"/>
+          <w:rFonts w:hint="default" w:ascii="Times New Roman" w:hAnsi="Times New Roman" w:cs="Times New Roman"/>
+          <w:sz w:val="24"/>
+          <w:szCs w:val="24"/>
+        </w:rPr>
+      </w:pPr>
+      <w:r>
+        <w:rPr>
+          <w:rFonts w:hint="default" w:ascii="Times New Roman" w:hAnsi="Times New Roman" w:cs="Times New Roman"/>
+          <w:sz w:val="24"/>
+          <w:szCs w:val="24"/>
         </w:rPr>
         <w:t>Oh no, I'm sorry</w:t>
       </w:r>
@@ -493,12 +627,16 @@
       <w:pPr>
         <w:jc w:val="left"/>
         <w:rPr>
-          <w:sz w:val="24"/>
-        </w:rPr>
-      </w:pPr>
-      <w:r>
-        <w:rPr>
-          <w:sz w:val="24"/>
+          <w:rFonts w:hint="default" w:ascii="Times New Roman" w:hAnsi="Times New Roman" w:cs="Times New Roman"/>
+          <w:sz w:val="24"/>
+          <w:szCs w:val="24"/>
+        </w:rPr>
+      </w:pPr>
+      <w:r>
+        <w:rPr>
+          <w:rFonts w:hint="default" w:ascii="Times New Roman" w:hAnsi="Times New Roman" w:cs="Times New Roman"/>
+          <w:sz w:val="24"/>
+          <w:szCs w:val="24"/>
         </w:rPr>
         <w:t>It's OK. We were marry 50 years. I miss her</w:t>
       </w:r>
@@ -507,20 +645,26 @@
       <w:pPr>
         <w:jc w:val="left"/>
         <w:rPr>
-          <w:sz w:val="24"/>
-        </w:rPr>
-      </w:pPr>
-    </w:p>
-    <w:p>
-      <w:pPr>
-        <w:jc w:val="left"/>
-        <w:rPr>
-          <w:sz w:val="24"/>
-        </w:rPr>
-      </w:pPr>
-      <w:r>
-        <w:rPr>
-          <w:sz w:val="24"/>
+          <w:rFonts w:hint="default" w:ascii="Times New Roman" w:hAnsi="Times New Roman" w:cs="Times New Roman"/>
+          <w:sz w:val="24"/>
+          <w:szCs w:val="24"/>
+        </w:rPr>
+      </w:pPr>
+    </w:p>
+    <w:p>
+      <w:pPr>
+        <w:jc w:val="left"/>
+        <w:rPr>
+          <w:rFonts w:hint="default" w:ascii="Times New Roman" w:hAnsi="Times New Roman" w:cs="Times New Roman"/>
+          <w:sz w:val="24"/>
+          <w:szCs w:val="24"/>
+        </w:rPr>
+      </w:pPr>
+      <w:r>
+        <w:rPr>
+          <w:rFonts w:hint="default" w:ascii="Times New Roman" w:hAnsi="Times New Roman" w:cs="Times New Roman"/>
+          <w:sz w:val="24"/>
+          <w:szCs w:val="24"/>
         </w:rPr>
         <w:t>Who is Eli?</w:t>
       </w:r>
@@ -529,12 +673,16 @@
       <w:pPr>
         <w:jc w:val="left"/>
         <w:rPr>
-          <w:sz w:val="24"/>
-        </w:rPr>
-      </w:pPr>
-      <w:r>
-        <w:rPr>
-          <w:sz w:val="24"/>
+          <w:rFonts w:hint="default" w:ascii="Times New Roman" w:hAnsi="Times New Roman" w:cs="Times New Roman"/>
+          <w:sz w:val="24"/>
+          <w:szCs w:val="24"/>
+        </w:rPr>
+      </w:pPr>
+      <w:r>
+        <w:rPr>
+          <w:rFonts w:hint="default" w:ascii="Times New Roman" w:hAnsi="Times New Roman" w:cs="Times New Roman"/>
+          <w:sz w:val="24"/>
+          <w:szCs w:val="24"/>
         </w:rPr>
         <w:t>-&gt; A regular customer</w:t>
       </w:r>
@@ -543,12 +691,16 @@
       <w:pPr>
         <w:jc w:val="left"/>
         <w:rPr>
-          <w:sz w:val="24"/>
-        </w:rPr>
-      </w:pPr>
-      <w:r>
-        <w:rPr>
-          <w:sz w:val="24"/>
+          <w:rFonts w:hint="default" w:ascii="Times New Roman" w:hAnsi="Times New Roman" w:cs="Times New Roman"/>
+          <w:sz w:val="24"/>
+          <w:szCs w:val="24"/>
+        </w:rPr>
+      </w:pPr>
+      <w:r>
+        <w:rPr>
+          <w:rFonts w:hint="default" w:ascii="Times New Roman" w:hAnsi="Times New Roman" w:cs="Times New Roman"/>
+          <w:sz w:val="24"/>
+          <w:szCs w:val="24"/>
         </w:rPr>
         <w:t>What does Eli want to do first?</w:t>
       </w:r>
@@ -557,12 +709,16 @@
       <w:pPr>
         <w:jc w:val="left"/>
         <w:rPr>
-          <w:sz w:val="24"/>
-        </w:rPr>
-      </w:pPr>
-      <w:r>
-        <w:rPr>
-          <w:sz w:val="24"/>
+          <w:rFonts w:hint="default" w:ascii="Times New Roman" w:hAnsi="Times New Roman" w:cs="Times New Roman"/>
+          <w:sz w:val="24"/>
+          <w:szCs w:val="24"/>
+        </w:rPr>
+      </w:pPr>
+      <w:r>
+        <w:rPr>
+          <w:rFonts w:hint="default" w:ascii="Times New Roman" w:hAnsi="Times New Roman" w:cs="Times New Roman"/>
+          <w:sz w:val="24"/>
+          <w:szCs w:val="24"/>
         </w:rPr>
         <w:t>-&gt; Talk to Sofi</w:t>
       </w:r>
@@ -571,12 +727,16 @@
       <w:pPr>
         <w:jc w:val="left"/>
         <w:rPr>
-          <w:sz w:val="24"/>
-        </w:rPr>
-      </w:pPr>
-      <w:r>
-        <w:rPr>
-          <w:sz w:val="24"/>
+          <w:rFonts w:hint="default" w:ascii="Times New Roman" w:hAnsi="Times New Roman" w:cs="Times New Roman"/>
+          <w:sz w:val="24"/>
+          <w:szCs w:val="24"/>
+        </w:rPr>
+      </w:pPr>
+      <w:r>
+        <w:rPr>
+          <w:rFonts w:hint="default" w:ascii="Times New Roman" w:hAnsi="Times New Roman" w:cs="Times New Roman"/>
+          <w:sz w:val="24"/>
+          <w:szCs w:val="24"/>
         </w:rPr>
         <w:t>What does Eli tell Sofi?</w:t>
       </w:r>
@@ -585,12 +745,16 @@
       <w:pPr>
         <w:jc w:val="left"/>
         <w:rPr>
-          <w:sz w:val="24"/>
-        </w:rPr>
-      </w:pPr>
-      <w:r>
-        <w:rPr>
-          <w:sz w:val="24"/>
+          <w:rFonts w:hint="default" w:ascii="Times New Roman" w:hAnsi="Times New Roman" w:cs="Times New Roman"/>
+          <w:sz w:val="24"/>
+          <w:szCs w:val="24"/>
+        </w:rPr>
+      </w:pPr>
+      <w:r>
+        <w:rPr>
+          <w:rFonts w:hint="default" w:ascii="Times New Roman" w:hAnsi="Times New Roman" w:cs="Times New Roman"/>
+          <w:sz w:val="24"/>
+          <w:szCs w:val="24"/>
         </w:rPr>
         <w:t>-&gt; He thinks she’s a really good cook</w:t>
       </w:r>
@@ -599,12 +763,16 @@
       <w:pPr>
         <w:jc w:val="left"/>
         <w:rPr>
-          <w:sz w:val="24"/>
-        </w:rPr>
-      </w:pPr>
-      <w:r>
-        <w:rPr>
-          <w:sz w:val="24"/>
+          <w:rFonts w:hint="default" w:ascii="Times New Roman" w:hAnsi="Times New Roman" w:cs="Times New Roman"/>
+          <w:sz w:val="24"/>
+          <w:szCs w:val="24"/>
+        </w:rPr>
+      </w:pPr>
+      <w:r>
+        <w:rPr>
+          <w:rFonts w:hint="default" w:ascii="Times New Roman" w:hAnsi="Times New Roman" w:cs="Times New Roman"/>
+          <w:sz w:val="24"/>
+          <w:szCs w:val="24"/>
         </w:rPr>
         <w:t>What do Eli and Sofi talk about?</w:t>
       </w:r>
@@ -613,12 +781,16 @@
       <w:pPr>
         <w:jc w:val="left"/>
         <w:rPr>
-          <w:sz w:val="24"/>
-        </w:rPr>
-      </w:pPr>
-      <w:r>
-        <w:rPr>
-          <w:sz w:val="24"/>
+          <w:rFonts w:hint="default" w:ascii="Times New Roman" w:hAnsi="Times New Roman" w:cs="Times New Roman"/>
+          <w:sz w:val="24"/>
+          <w:szCs w:val="24"/>
+        </w:rPr>
+      </w:pPr>
+      <w:r>
+        <w:rPr>
+          <w:rFonts w:hint="default" w:ascii="Times New Roman" w:hAnsi="Times New Roman" w:cs="Times New Roman"/>
+          <w:sz w:val="24"/>
+          <w:szCs w:val="24"/>
         </w:rPr>
         <w:t>-&gt; How old they are and where they’re from</w:t>
       </w:r>
@@ -627,15 +799,17 @@
       <w:pPr>
         <w:jc w:val="left"/>
         <w:rPr>
-          <w:sz w:val="24"/>
-        </w:rPr>
-      </w:pPr>
-      <w:r>
-        <w:rPr>
-          <w:noProof/>
-          <w:sz w:val="24"/>
-        </w:rPr>
-        <w:lastRenderedPageBreak/>
+          <w:rFonts w:hint="default" w:ascii="Times New Roman" w:hAnsi="Times New Roman" w:cs="Times New Roman"/>
+          <w:sz w:val="24"/>
+          <w:szCs w:val="24"/>
+        </w:rPr>
+      </w:pPr>
+      <w:r>
+        <w:rPr>
+          <w:rFonts w:hint="default" w:ascii="Times New Roman" w:hAnsi="Times New Roman" w:cs="Times New Roman"/>
+          <w:sz w:val="24"/>
+          <w:szCs w:val="24"/>
+        </w:rPr>
         <w:drawing>
           <wp:inline distT="0" distB="0" distL="0" distR="0">
             <wp:extent cx="3181350" cy="3409950"/>
@@ -648,7 +822,72 @@
               <a:graphicData uri="http://schemas.openxmlformats.org/drawingml/2006/picture">
                 <pic:pic xmlns:pic="http://schemas.openxmlformats.org/drawingml/2006/picture">
                   <pic:nvPicPr>
-                    <pic:cNvPr id="0" name="Picture 1"/>
+                    <pic:cNvPr id="1" name="Picture 1"/>
+                    <pic:cNvPicPr>
+                      <a:picLocks noChangeAspect="1" noChangeArrowheads="1"/>
+                    </pic:cNvPicPr>
+                  </pic:nvPicPr>
+                  <pic:blipFill>
+                    <a:blip r:embed="rId6">
+                      <a:extLst>
+                        <a:ext uri="{28A0092B-C50C-407E-A947-70E740481C1C}">
+                          <a14:useLocalDpi xmlns:a14="http://schemas.microsoft.com/office/drawing/2010/main" val="0"/>
+                        </a:ext>
+                      </a:extLst>
+                    </a:blip>
+                    <a:srcRect/>
+                    <a:stretch>
+                      <a:fillRect/>
+                    </a:stretch>
+                  </pic:blipFill>
+                  <pic:spPr>
+                    <a:xfrm>
+                      <a:off x="0" y="0"/>
+                      <a:ext cx="3181350" cy="3409950"/>
+                    </a:xfrm>
+                    <a:prstGeom prst="rect">
+                      <a:avLst/>
+                    </a:prstGeom>
+                    <a:noFill/>
+                    <a:ln>
+                      <a:noFill/>
+                    </a:ln>
+                  </pic:spPr>
+                </pic:pic>
+              </a:graphicData>
+            </a:graphic>
+          </wp:inline>
+        </w:drawing>
+      </w:r>
+    </w:p>
+    <w:p>
+      <w:pPr>
+        <w:jc w:val="left"/>
+        <w:rPr>
+          <w:rFonts w:hint="default" w:ascii="Times New Roman" w:hAnsi="Times New Roman" w:cs="Times New Roman"/>
+          <w:sz w:val="24"/>
+          <w:szCs w:val="24"/>
+        </w:rPr>
+      </w:pPr>
+      <w:r>
+        <w:rPr>
+          <w:rFonts w:hint="default" w:ascii="Times New Roman" w:hAnsi="Times New Roman" w:cs="Times New Roman"/>
+          <w:sz w:val="24"/>
+          <w:szCs w:val="24"/>
+        </w:rPr>
+        <w:drawing>
+          <wp:inline distT="0" distB="0" distL="0" distR="0">
+            <wp:extent cx="3076575" cy="4600575"/>
+            <wp:effectExtent l="0" t="0" r="9525" b="9525"/>
+            <wp:docPr id="2" name="Picture 2"/>
+            <wp:cNvGraphicFramePr>
+              <a:graphicFrameLocks xmlns:a="http://schemas.openxmlformats.org/drawingml/2006/main" noChangeAspect="1"/>
+            </wp:cNvGraphicFramePr>
+            <a:graphic xmlns:a="http://schemas.openxmlformats.org/drawingml/2006/main">
+              <a:graphicData uri="http://schemas.openxmlformats.org/drawingml/2006/picture">
+                <pic:pic xmlns:pic="http://schemas.openxmlformats.org/drawingml/2006/picture">
+                  <pic:nvPicPr>
+                    <pic:cNvPr id="2" name="Picture 2"/>
                     <pic:cNvPicPr>
                       <a:picLocks noChangeAspect="1" noChangeArrowheads="1"/>
                     </pic:cNvPicPr>
@@ -666,69 +905,7 @@
                       <a:fillRect/>
                     </a:stretch>
                   </pic:blipFill>
-                  <pic:spPr bwMode="auto">
-                    <a:xfrm>
-                      <a:off x="0" y="0"/>
-                      <a:ext cx="3181350" cy="3409950"/>
-                    </a:xfrm>
-                    <a:prstGeom prst="rect">
-                      <a:avLst/>
-                    </a:prstGeom>
-                    <a:noFill/>
-                    <a:ln>
-                      <a:noFill/>
-                    </a:ln>
-                  </pic:spPr>
-                </pic:pic>
-              </a:graphicData>
-            </a:graphic>
-          </wp:inline>
-        </w:drawing>
-      </w:r>
-    </w:p>
-    <w:p>
-      <w:pPr>
-        <w:jc w:val="left"/>
-        <w:rPr>
-          <w:sz w:val="24"/>
-        </w:rPr>
-      </w:pPr>
-      <w:r>
-        <w:rPr>
-          <w:noProof/>
-          <w:sz w:val="24"/>
-        </w:rPr>
-        <w:drawing>
-          <wp:inline distT="0" distB="0" distL="0" distR="0">
-            <wp:extent cx="3076575" cy="4600575"/>
-            <wp:effectExtent l="0" t="0" r="9525" b="9525"/>
-            <wp:docPr id="2" name="Picture 2"/>
-            <wp:cNvGraphicFramePr>
-              <a:graphicFrameLocks xmlns:a="http://schemas.openxmlformats.org/drawingml/2006/main" noChangeAspect="1"/>
-            </wp:cNvGraphicFramePr>
-            <a:graphic xmlns:a="http://schemas.openxmlformats.org/drawingml/2006/main">
-              <a:graphicData uri="http://schemas.openxmlformats.org/drawingml/2006/picture">
-                <pic:pic xmlns:pic="http://schemas.openxmlformats.org/drawingml/2006/picture">
-                  <pic:nvPicPr>
-                    <pic:cNvPr id="0" name="Picture 2"/>
-                    <pic:cNvPicPr>
-                      <a:picLocks noChangeAspect="1" noChangeArrowheads="1"/>
-                    </pic:cNvPicPr>
-                  </pic:nvPicPr>
-                  <pic:blipFill>
-                    <a:blip r:embed="rId8">
-                      <a:extLst>
-                        <a:ext uri="{28A0092B-C50C-407E-A947-70E740481C1C}">
-                          <a14:useLocalDpi xmlns:a14="http://schemas.microsoft.com/office/drawing/2010/main" val="0"/>
-                        </a:ext>
-                      </a:extLst>
-                    </a:blip>
-                    <a:srcRect/>
-                    <a:stretch>
-                      <a:fillRect/>
-                    </a:stretch>
-                  </pic:blipFill>
-                  <pic:spPr bwMode="auto">
+                  <pic:spPr>
                     <a:xfrm>
                       <a:off x="0" y="0"/>
                       <a:ext cx="3076575" cy="4600575"/>
@@ -752,24 +929,29 @@
       <w:pPr>
         <w:jc w:val="left"/>
         <w:rPr>
-          <w:sz w:val="24"/>
-        </w:rPr>
-      </w:pPr>
-    </w:p>
-    <w:p>
-      <w:pPr>
-        <w:jc w:val="left"/>
-        <w:rPr>
+          <w:rFonts w:hint="default" w:ascii="Times New Roman" w:hAnsi="Times New Roman" w:cs="Times New Roman"/>
+          <w:sz w:val="24"/>
+          <w:szCs w:val="24"/>
+        </w:rPr>
+      </w:pPr>
+    </w:p>
+    <w:p>
+      <w:pPr>
+        <w:jc w:val="left"/>
+        <w:rPr>
+          <w:rFonts w:hint="default" w:ascii="Times New Roman" w:hAnsi="Times New Roman" w:cs="Times New Roman"/>
           <w:b/>
           <w:sz w:val="24"/>
-        </w:rPr>
-      </w:pPr>
-      <w:r>
-        <w:rPr>
+          <w:szCs w:val="24"/>
+        </w:rPr>
+      </w:pPr>
+      <w:r>
+        <w:rPr>
+          <w:rFonts w:hint="default" w:ascii="Times New Roman" w:hAnsi="Times New Roman" w:cs="Times New Roman"/>
           <w:b/>
           <w:sz w:val="24"/>
-        </w:rPr>
-        <w:lastRenderedPageBreak/>
+          <w:szCs w:val="24"/>
+        </w:rPr>
         <w:t>Conversation</w:t>
       </w:r>
     </w:p>
@@ -777,12 +959,16 @@
       <w:pPr>
         <w:jc w:val="left"/>
         <w:rPr>
-          <w:sz w:val="24"/>
-        </w:rPr>
-      </w:pPr>
-      <w:r>
-        <w:rPr>
-          <w:sz w:val="24"/>
+          <w:rFonts w:hint="default" w:ascii="Times New Roman" w:hAnsi="Times New Roman" w:cs="Times New Roman"/>
+          <w:sz w:val="24"/>
+          <w:szCs w:val="24"/>
+        </w:rPr>
+      </w:pPr>
+      <w:r>
+        <w:rPr>
+          <w:rFonts w:hint="default" w:ascii="Times New Roman" w:hAnsi="Times New Roman" w:cs="Times New Roman"/>
+          <w:sz w:val="24"/>
+          <w:szCs w:val="24"/>
         </w:rPr>
         <w:t>Welcome back, How was the business trip last week?</w:t>
       </w:r>
@@ -791,12 +977,16 @@
       <w:pPr>
         <w:jc w:val="left"/>
         <w:rPr>
-          <w:sz w:val="24"/>
-        </w:rPr>
-      </w:pPr>
-      <w:r>
-        <w:rPr>
-          <w:sz w:val="24"/>
+          <w:rFonts w:hint="default" w:ascii="Times New Roman" w:hAnsi="Times New Roman" w:cs="Times New Roman"/>
+          <w:sz w:val="24"/>
+          <w:szCs w:val="24"/>
+        </w:rPr>
+      </w:pPr>
+      <w:r>
+        <w:rPr>
+          <w:rFonts w:hint="default" w:ascii="Times New Roman" w:hAnsi="Times New Roman" w:cs="Times New Roman"/>
+          <w:sz w:val="24"/>
+          <w:szCs w:val="24"/>
         </w:rPr>
         <w:t>Hi, Brittany! It was great, but now I’ve lot of question for you</w:t>
       </w:r>
@@ -805,12 +995,16 @@
       <w:pPr>
         <w:jc w:val="left"/>
         <w:rPr>
-          <w:sz w:val="24"/>
-        </w:rPr>
-      </w:pPr>
-      <w:r>
-        <w:rPr>
-          <w:sz w:val="24"/>
+          <w:rFonts w:hint="default" w:ascii="Times New Roman" w:hAnsi="Times New Roman" w:cs="Times New Roman"/>
+          <w:sz w:val="24"/>
+          <w:szCs w:val="24"/>
+        </w:rPr>
+      </w:pPr>
+      <w:r>
+        <w:rPr>
+          <w:rFonts w:hint="default" w:ascii="Times New Roman" w:hAnsi="Times New Roman" w:cs="Times New Roman"/>
+          <w:sz w:val="24"/>
+          <w:szCs w:val="24"/>
         </w:rPr>
         <w:t>Sure, ask me anything, what can I tell you?</w:t>
       </w:r>
@@ -819,12 +1013,16 @@
       <w:pPr>
         <w:jc w:val="left"/>
         <w:rPr>
-          <w:sz w:val="24"/>
-        </w:rPr>
-      </w:pPr>
-      <w:r>
-        <w:rPr>
-          <w:sz w:val="24"/>
+          <w:rFonts w:hint="default" w:ascii="Times New Roman" w:hAnsi="Times New Roman" w:cs="Times New Roman"/>
+          <w:sz w:val="24"/>
+          <w:szCs w:val="24"/>
+        </w:rPr>
+      </w:pPr>
+      <w:r>
+        <w:rPr>
+          <w:rFonts w:hint="default" w:ascii="Times New Roman" w:hAnsi="Times New Roman" w:cs="Times New Roman"/>
+          <w:sz w:val="24"/>
+          <w:szCs w:val="24"/>
         </w:rPr>
         <w:t>First, I hear we have two new employees. What are the names?</w:t>
       </w:r>
@@ -833,12 +1031,16 @@
       <w:pPr>
         <w:jc w:val="left"/>
         <w:rPr>
-          <w:sz w:val="24"/>
-        </w:rPr>
-      </w:pPr>
-      <w:r>
-        <w:rPr>
-          <w:sz w:val="24"/>
+          <w:rFonts w:hint="default" w:ascii="Times New Roman" w:hAnsi="Times New Roman" w:cs="Times New Roman"/>
+          <w:sz w:val="24"/>
+          <w:szCs w:val="24"/>
+        </w:rPr>
+      </w:pPr>
+      <w:r>
+        <w:rPr>
+          <w:rFonts w:hint="default" w:ascii="Times New Roman" w:hAnsi="Times New Roman" w:cs="Times New Roman"/>
+          <w:sz w:val="24"/>
+          <w:szCs w:val="24"/>
         </w:rPr>
         <w:t>Oh, You’re talking about a new product designer. The man is Manuel , and the woman is Alicia</w:t>
       </w:r>
@@ -847,12 +1049,16 @@
       <w:pPr>
         <w:jc w:val="left"/>
         <w:rPr>
-          <w:sz w:val="24"/>
-        </w:rPr>
-      </w:pPr>
-      <w:r>
-        <w:rPr>
-          <w:sz w:val="24"/>
+          <w:rFonts w:hint="default" w:ascii="Times New Roman" w:hAnsi="Times New Roman" w:cs="Times New Roman"/>
+          <w:sz w:val="24"/>
+          <w:szCs w:val="24"/>
+        </w:rPr>
+      </w:pPr>
+      <w:r>
+        <w:rPr>
+          <w:rFonts w:hint="default" w:ascii="Times New Roman" w:hAnsi="Times New Roman" w:cs="Times New Roman"/>
+          <w:sz w:val="24"/>
+          <w:szCs w:val="24"/>
         </w:rPr>
         <w:t>Manuel and Alicia, thanks. And where are they from?</w:t>
       </w:r>
@@ -861,12 +1067,16 @@
       <w:pPr>
         <w:jc w:val="left"/>
         <w:rPr>
-          <w:sz w:val="24"/>
-        </w:rPr>
-      </w:pPr>
-      <w:r>
-        <w:rPr>
-          <w:sz w:val="24"/>
+          <w:rFonts w:hint="default" w:ascii="Times New Roman" w:hAnsi="Times New Roman" w:cs="Times New Roman"/>
+          <w:sz w:val="24"/>
+          <w:szCs w:val="24"/>
+        </w:rPr>
+      </w:pPr>
+      <w:r>
+        <w:rPr>
+          <w:rFonts w:hint="default" w:ascii="Times New Roman" w:hAnsi="Times New Roman" w:cs="Times New Roman"/>
+          <w:sz w:val="24"/>
+          <w:szCs w:val="24"/>
         </w:rPr>
         <w:t>Manuel was a product designer with Company Company in Mexico, and Alicia was a computer engineer at Computer wold in London</w:t>
       </w:r>
@@ -875,12 +1085,16 @@
       <w:pPr>
         <w:jc w:val="left"/>
         <w:rPr>
-          <w:sz w:val="24"/>
-        </w:rPr>
-      </w:pPr>
-      <w:r>
-        <w:rPr>
-          <w:sz w:val="24"/>
+          <w:rFonts w:hint="default" w:ascii="Times New Roman" w:hAnsi="Times New Roman" w:cs="Times New Roman"/>
+          <w:sz w:val="24"/>
+          <w:szCs w:val="24"/>
+        </w:rPr>
+      </w:pPr>
+      <w:r>
+        <w:rPr>
+          <w:rFonts w:hint="default" w:ascii="Times New Roman" w:hAnsi="Times New Roman" w:cs="Times New Roman"/>
+          <w:sz w:val="24"/>
+          <w:szCs w:val="24"/>
         </w:rPr>
         <w:t>These are good companies! Now tell me about a meting with the boss last Thursday was it?</w:t>
       </w:r>
@@ -889,12 +1103,16 @@
       <w:pPr>
         <w:jc w:val="left"/>
         <w:rPr>
-          <w:sz w:val="24"/>
-        </w:rPr>
-      </w:pPr>
-      <w:r>
-        <w:rPr>
-          <w:sz w:val="24"/>
+          <w:rFonts w:hint="default" w:ascii="Times New Roman" w:hAnsi="Times New Roman" w:cs="Times New Roman"/>
+          <w:sz w:val="24"/>
+          <w:szCs w:val="24"/>
+        </w:rPr>
+      </w:pPr>
+      <w:r>
+        <w:rPr>
+          <w:rFonts w:hint="default" w:ascii="Times New Roman" w:hAnsi="Times New Roman" w:cs="Times New Roman"/>
+          <w:sz w:val="24"/>
+          <w:szCs w:val="24"/>
         </w:rPr>
         <w:t>It’s was terrible. The boss wasn’t happy with our idea for the new product</w:t>
       </w:r>
@@ -903,12 +1121,16 @@
       <w:pPr>
         <w:jc w:val="left"/>
         <w:rPr>
-          <w:sz w:val="24"/>
-        </w:rPr>
-      </w:pPr>
-      <w:r>
-        <w:rPr>
-          <w:sz w:val="24"/>
+          <w:rFonts w:hint="default" w:ascii="Times New Roman" w:hAnsi="Times New Roman" w:cs="Times New Roman"/>
+          <w:sz w:val="24"/>
+          <w:szCs w:val="24"/>
+        </w:rPr>
+      </w:pPr>
+      <w:r>
+        <w:rPr>
+          <w:rFonts w:hint="default" w:ascii="Times New Roman" w:hAnsi="Times New Roman" w:cs="Times New Roman"/>
+          <w:sz w:val="24"/>
+          <w:szCs w:val="24"/>
         </w:rPr>
         <w:t>Uh oh, where is the next meting?</w:t>
       </w:r>
@@ -917,21 +1139,27 @@
       <w:pPr>
         <w:jc w:val="left"/>
         <w:rPr>
-          <w:sz w:val="24"/>
-        </w:rPr>
-      </w:pPr>
-    </w:p>
-    <w:p>
-      <w:pPr>
-        <w:jc w:val="left"/>
-        <w:rPr>
-          <w:sz w:val="24"/>
-        </w:rPr>
-      </w:pPr>
-      <w:r>
-        <w:rPr>
+          <w:rFonts w:hint="default" w:ascii="Times New Roman" w:hAnsi="Times New Roman" w:cs="Times New Roman"/>
+          <w:sz w:val="24"/>
+          <w:szCs w:val="24"/>
+        </w:rPr>
+      </w:pPr>
+    </w:p>
+    <w:p>
+      <w:pPr>
+        <w:jc w:val="left"/>
+        <w:rPr>
+          <w:rFonts w:hint="default" w:ascii="Times New Roman" w:hAnsi="Times New Roman" w:cs="Times New Roman"/>
+          <w:sz w:val="24"/>
+          <w:szCs w:val="24"/>
+        </w:rPr>
+      </w:pPr>
+      <w:r>
+        <w:rPr>
+          <w:rFonts w:hint="default" w:ascii="Times New Roman" w:hAnsi="Times New Roman" w:cs="Times New Roman"/>
           <w:b/>
           <w:sz w:val="24"/>
+          <w:szCs w:val="24"/>
         </w:rPr>
         <w:t>Exercise</w:t>
       </w:r>
@@ -940,12 +1168,16 @@
       <w:pPr>
         <w:jc w:val="left"/>
         <w:rPr>
-          <w:sz w:val="24"/>
-        </w:rPr>
-      </w:pPr>
-      <w:r>
-        <w:rPr>
-          <w:sz w:val="24"/>
+          <w:rFonts w:hint="default" w:ascii="Times New Roman" w:hAnsi="Times New Roman" w:cs="Times New Roman"/>
+          <w:sz w:val="24"/>
+          <w:szCs w:val="24"/>
+        </w:rPr>
+      </w:pPr>
+      <w:r>
+        <w:rPr>
+          <w:rFonts w:hint="default" w:ascii="Times New Roman" w:hAnsi="Times New Roman" w:cs="Times New Roman"/>
+          <w:sz w:val="24"/>
+          <w:szCs w:val="24"/>
         </w:rPr>
         <w:t>Where are you from?</w:t>
       </w:r>
@@ -954,12 +1186,16 @@
       <w:pPr>
         <w:jc w:val="left"/>
         <w:rPr>
-          <w:sz w:val="24"/>
-        </w:rPr>
-      </w:pPr>
-      <w:r>
-        <w:rPr>
-          <w:sz w:val="24"/>
+          <w:rFonts w:hint="default" w:ascii="Times New Roman" w:hAnsi="Times New Roman" w:cs="Times New Roman"/>
+          <w:sz w:val="24"/>
+          <w:szCs w:val="24"/>
+        </w:rPr>
+      </w:pPr>
+      <w:r>
+        <w:rPr>
+          <w:rFonts w:hint="default" w:ascii="Times New Roman" w:hAnsi="Times New Roman" w:cs="Times New Roman"/>
+          <w:sz w:val="24"/>
+          <w:szCs w:val="24"/>
         </w:rPr>
         <w:t>It’s my little brother’s birthday today!</w:t>
       </w:r>
@@ -968,12 +1204,16 @@
       <w:pPr>
         <w:jc w:val="left"/>
         <w:rPr>
-          <w:sz w:val="24"/>
-        </w:rPr>
-      </w:pPr>
-      <w:r>
-        <w:rPr>
-          <w:sz w:val="24"/>
+          <w:rFonts w:hint="default" w:ascii="Times New Roman" w:hAnsi="Times New Roman" w:cs="Times New Roman"/>
+          <w:sz w:val="24"/>
+          <w:szCs w:val="24"/>
+        </w:rPr>
+      </w:pPr>
+      <w:r>
+        <w:rPr>
+          <w:rFonts w:hint="default" w:ascii="Times New Roman" w:hAnsi="Times New Roman" w:cs="Times New Roman"/>
+          <w:sz w:val="24"/>
+          <w:szCs w:val="24"/>
         </w:rPr>
         <w:t>-&gt; That’s nice! How old is he?</w:t>
       </w:r>
@@ -982,12 +1222,16 @@
       <w:pPr>
         <w:jc w:val="left"/>
         <w:rPr>
-          <w:sz w:val="24"/>
-        </w:rPr>
-      </w:pPr>
-      <w:r>
-        <w:rPr>
-          <w:sz w:val="24"/>
+          <w:rFonts w:hint="default" w:ascii="Times New Roman" w:hAnsi="Times New Roman" w:cs="Times New Roman"/>
+          <w:sz w:val="24"/>
+          <w:szCs w:val="24"/>
+        </w:rPr>
+      </w:pPr>
+      <w:r>
+        <w:rPr>
+          <w:rFonts w:hint="default" w:ascii="Times New Roman" w:hAnsi="Times New Roman" w:cs="Times New Roman"/>
+          <w:sz w:val="24"/>
+          <w:szCs w:val="24"/>
         </w:rPr>
         <w:t>Where is Rachel?</w:t>
       </w:r>
@@ -996,12 +1240,16 @@
       <w:pPr>
         <w:jc w:val="left"/>
         <w:rPr>
-          <w:sz w:val="24"/>
-        </w:rPr>
-      </w:pPr>
-      <w:r>
-        <w:rPr>
-          <w:sz w:val="24"/>
+          <w:rFonts w:hint="default" w:ascii="Times New Roman" w:hAnsi="Times New Roman" w:cs="Times New Roman"/>
+          <w:sz w:val="24"/>
+          <w:szCs w:val="24"/>
+        </w:rPr>
+      </w:pPr>
+      <w:r>
+        <w:rPr>
+          <w:rFonts w:hint="default" w:ascii="Times New Roman" w:hAnsi="Times New Roman" w:cs="Times New Roman"/>
+          <w:sz w:val="24"/>
+          <w:szCs w:val="24"/>
         </w:rPr>
         <w:t>-&gt; I think she’s in the break room</w:t>
       </w:r>
@@ -1010,12 +1258,16 @@
       <w:pPr>
         <w:jc w:val="left"/>
         <w:rPr>
-          <w:sz w:val="24"/>
-        </w:rPr>
-      </w:pPr>
-      <w:r>
-        <w:rPr>
-          <w:sz w:val="24"/>
+          <w:rFonts w:hint="default" w:ascii="Times New Roman" w:hAnsi="Times New Roman" w:cs="Times New Roman"/>
+          <w:sz w:val="24"/>
+          <w:szCs w:val="24"/>
+        </w:rPr>
+      </w:pPr>
+      <w:r>
+        <w:rPr>
+          <w:rFonts w:hint="default" w:ascii="Times New Roman" w:hAnsi="Times New Roman" w:cs="Times New Roman"/>
+          <w:sz w:val="24"/>
+          <w:szCs w:val="24"/>
         </w:rPr>
         <w:t>Sorry, I’m late</w:t>
       </w:r>
@@ -1024,12 +1276,16 @@
       <w:pPr>
         <w:jc w:val="left"/>
         <w:rPr>
-          <w:sz w:val="24"/>
-        </w:rPr>
-      </w:pPr>
-      <w:r>
-        <w:rPr>
-          <w:sz w:val="24"/>
+          <w:rFonts w:hint="default" w:ascii="Times New Roman" w:hAnsi="Times New Roman" w:cs="Times New Roman"/>
+          <w:sz w:val="24"/>
+          <w:szCs w:val="24"/>
+        </w:rPr>
+      </w:pPr>
+      <w:r>
+        <w:rPr>
+          <w:rFonts w:hint="default" w:ascii="Times New Roman" w:hAnsi="Times New Roman" w:cs="Times New Roman"/>
+          <w:sz w:val="24"/>
+          <w:szCs w:val="24"/>
         </w:rPr>
         <w:t>-&gt; Where were you?</w:t>
       </w:r>
@@ -1038,12 +1294,16 @@
       <w:pPr>
         <w:jc w:val="left"/>
         <w:rPr>
-          <w:sz w:val="24"/>
-        </w:rPr>
-      </w:pPr>
-      <w:r>
-        <w:rPr>
-          <w:sz w:val="24"/>
+          <w:rFonts w:hint="default" w:ascii="Times New Roman" w:hAnsi="Times New Roman" w:cs="Times New Roman"/>
+          <w:sz w:val="24"/>
+          <w:szCs w:val="24"/>
+        </w:rPr>
+      </w:pPr>
+      <w:r>
+        <w:rPr>
+          <w:rFonts w:hint="default" w:ascii="Times New Roman" w:hAnsi="Times New Roman" w:cs="Times New Roman"/>
+          <w:sz w:val="24"/>
+          <w:szCs w:val="24"/>
         </w:rPr>
         <w:t>Where are Gisela and Pablo from?</w:t>
       </w:r>
@@ -1052,12 +1312,16 @@
       <w:pPr>
         <w:jc w:val="left"/>
         <w:rPr>
-          <w:sz w:val="24"/>
-        </w:rPr>
-      </w:pPr>
-      <w:r>
-        <w:rPr>
-          <w:sz w:val="24"/>
+          <w:rFonts w:hint="default" w:ascii="Times New Roman" w:hAnsi="Times New Roman" w:cs="Times New Roman"/>
+          <w:sz w:val="24"/>
+          <w:szCs w:val="24"/>
+        </w:rPr>
+      </w:pPr>
+      <w:r>
+        <w:rPr>
+          <w:rFonts w:hint="default" w:ascii="Times New Roman" w:hAnsi="Times New Roman" w:cs="Times New Roman"/>
+          <w:sz w:val="24"/>
+          <w:szCs w:val="24"/>
         </w:rPr>
         <w:t>-&gt; She’s German, and he’s from Spain</w:t>
       </w:r>
@@ -1066,12 +1330,16 @@
       <w:pPr>
         <w:jc w:val="left"/>
         <w:rPr>
-          <w:sz w:val="24"/>
-        </w:rPr>
-      </w:pPr>
-      <w:r>
-        <w:rPr>
-          <w:sz w:val="24"/>
+          <w:rFonts w:hint="default" w:ascii="Times New Roman" w:hAnsi="Times New Roman" w:cs="Times New Roman"/>
+          <w:sz w:val="24"/>
+          <w:szCs w:val="24"/>
+        </w:rPr>
+      </w:pPr>
+      <w:r>
+        <w:rPr>
+          <w:rFonts w:hint="default" w:ascii="Times New Roman" w:hAnsi="Times New Roman" w:cs="Times New Roman"/>
+          <w:sz w:val="24"/>
+          <w:szCs w:val="24"/>
         </w:rPr>
         <w:t>Who are they?</w:t>
       </w:r>
@@ -1080,12 +1348,16 @@
       <w:pPr>
         <w:jc w:val="left"/>
         <w:rPr>
-          <w:sz w:val="24"/>
-        </w:rPr>
-      </w:pPr>
-      <w:r>
-        <w:rPr>
-          <w:sz w:val="24"/>
+          <w:rFonts w:hint="default" w:ascii="Times New Roman" w:hAnsi="Times New Roman" w:cs="Times New Roman"/>
+          <w:sz w:val="24"/>
+          <w:szCs w:val="24"/>
+        </w:rPr>
+      </w:pPr>
+      <w:r>
+        <w:rPr>
+          <w:rFonts w:hint="default" w:ascii="Times New Roman" w:hAnsi="Times New Roman" w:cs="Times New Roman"/>
+          <w:sz w:val="24"/>
+          <w:szCs w:val="24"/>
         </w:rPr>
         <w:t>-&gt; They’re computer engineers</w:t>
       </w:r>
@@ -1094,12 +1366,16 @@
       <w:pPr>
         <w:jc w:val="left"/>
         <w:rPr>
-          <w:sz w:val="24"/>
-        </w:rPr>
-      </w:pPr>
-      <w:r>
-        <w:rPr>
-          <w:sz w:val="24"/>
+          <w:rFonts w:hint="default" w:ascii="Times New Roman" w:hAnsi="Times New Roman" w:cs="Times New Roman"/>
+          <w:sz w:val="24"/>
+          <w:szCs w:val="24"/>
+        </w:rPr>
+      </w:pPr>
+      <w:r>
+        <w:rPr>
+          <w:rFonts w:hint="default" w:ascii="Times New Roman" w:hAnsi="Times New Roman" w:cs="Times New Roman"/>
+          <w:sz w:val="24"/>
+          <w:szCs w:val="24"/>
         </w:rPr>
         <w:t>Why isn’t the boss happy with you?</w:t>
       </w:r>
@@ -1108,12 +1384,16 @@
       <w:pPr>
         <w:jc w:val="left"/>
         <w:rPr>
-          <w:sz w:val="24"/>
-        </w:rPr>
-      </w:pPr>
-      <w:r>
-        <w:rPr>
-          <w:sz w:val="24"/>
+          <w:rFonts w:hint="default" w:ascii="Times New Roman" w:hAnsi="Times New Roman" w:cs="Times New Roman"/>
+          <w:sz w:val="24"/>
+          <w:szCs w:val="24"/>
+        </w:rPr>
+      </w:pPr>
+      <w:r>
+        <w:rPr>
+          <w:rFonts w:hint="default" w:ascii="Times New Roman" w:hAnsi="Times New Roman" w:cs="Times New Roman"/>
+          <w:sz w:val="24"/>
+          <w:szCs w:val="24"/>
         </w:rPr>
         <w:t>-&gt; Because I was late this morning</w:t>
       </w:r>
@@ -1122,12 +1402,16 @@
       <w:pPr>
         <w:jc w:val="left"/>
         <w:rPr>
-          <w:sz w:val="24"/>
-        </w:rPr>
-      </w:pPr>
-      <w:r>
-        <w:rPr>
-          <w:sz w:val="24"/>
+          <w:rFonts w:hint="default" w:ascii="Times New Roman" w:hAnsi="Times New Roman" w:cs="Times New Roman"/>
+          <w:sz w:val="24"/>
+          <w:szCs w:val="24"/>
+        </w:rPr>
+      </w:pPr>
+      <w:r>
+        <w:rPr>
+          <w:rFonts w:hint="default" w:ascii="Times New Roman" w:hAnsi="Times New Roman" w:cs="Times New Roman"/>
+          <w:sz w:val="24"/>
+          <w:szCs w:val="24"/>
         </w:rPr>
         <w:t>Welcome back! How was your trip?</w:t>
       </w:r>
@@ -1136,12 +1420,16 @@
       <w:pPr>
         <w:jc w:val="left"/>
         <w:rPr>
-          <w:sz w:val="24"/>
-        </w:rPr>
-      </w:pPr>
-      <w:r>
-        <w:rPr>
-          <w:sz w:val="24"/>
+          <w:rFonts w:hint="default" w:ascii="Times New Roman" w:hAnsi="Times New Roman" w:cs="Times New Roman"/>
+          <w:sz w:val="24"/>
+          <w:szCs w:val="24"/>
+        </w:rPr>
+      </w:pPr>
+      <w:r>
+        <w:rPr>
+          <w:rFonts w:hint="default" w:ascii="Times New Roman" w:hAnsi="Times New Roman" w:cs="Times New Roman"/>
+          <w:sz w:val="24"/>
+          <w:szCs w:val="24"/>
         </w:rPr>
         <w:t>-&gt; It was great!</w:t>
       </w:r>
@@ -1150,12 +1438,16 @@
       <w:pPr>
         <w:jc w:val="left"/>
         <w:rPr>
-          <w:sz w:val="24"/>
-        </w:rPr>
-      </w:pPr>
-      <w:r>
-        <w:rPr>
-          <w:sz w:val="24"/>
+          <w:rFonts w:hint="default" w:ascii="Times New Roman" w:hAnsi="Times New Roman" w:cs="Times New Roman"/>
+          <w:sz w:val="24"/>
+          <w:szCs w:val="24"/>
+        </w:rPr>
+      </w:pPr>
+      <w:r>
+        <w:rPr>
+          <w:rFonts w:hint="default" w:ascii="Times New Roman" w:hAnsi="Times New Roman" w:cs="Times New Roman"/>
+          <w:sz w:val="24"/>
+          <w:szCs w:val="24"/>
         </w:rPr>
         <w:t>When is at the meeting?</w:t>
       </w:r>
@@ -1164,12 +1456,16 @@
       <w:pPr>
         <w:jc w:val="left"/>
         <w:rPr>
-          <w:sz w:val="24"/>
-        </w:rPr>
-      </w:pPr>
-      <w:r>
-        <w:rPr>
-          <w:sz w:val="24"/>
+          <w:rFonts w:hint="default" w:ascii="Times New Roman" w:hAnsi="Times New Roman" w:cs="Times New Roman"/>
+          <w:sz w:val="24"/>
+          <w:szCs w:val="24"/>
+        </w:rPr>
+      </w:pPr>
+      <w:r>
+        <w:rPr>
+          <w:rFonts w:hint="default" w:ascii="Times New Roman" w:hAnsi="Times New Roman" w:cs="Times New Roman"/>
+          <w:sz w:val="24"/>
+          <w:szCs w:val="24"/>
         </w:rPr>
         <w:t>-&gt; Next Thursday</w:t>
       </w:r>
@@ -1178,22 +1474,28 @@
       <w:pPr>
         <w:jc w:val="left"/>
         <w:rPr>
-          <w:sz w:val="24"/>
-        </w:rPr>
-      </w:pPr>
-    </w:p>
-    <w:p>
-      <w:pPr>
-        <w:jc w:val="left"/>
-        <w:rPr>
+          <w:rFonts w:hint="default" w:ascii="Times New Roman" w:hAnsi="Times New Roman" w:cs="Times New Roman"/>
+          <w:sz w:val="24"/>
+          <w:szCs w:val="24"/>
+        </w:rPr>
+      </w:pPr>
+    </w:p>
+    <w:p>
+      <w:pPr>
+        <w:jc w:val="left"/>
+        <w:rPr>
+          <w:rFonts w:hint="default" w:ascii="Times New Roman" w:hAnsi="Times New Roman" w:cs="Times New Roman"/>
           <w:b/>
           <w:sz w:val="24"/>
-        </w:rPr>
-      </w:pPr>
-      <w:r>
-        <w:rPr>
+          <w:szCs w:val="24"/>
+        </w:rPr>
+      </w:pPr>
+      <w:r>
+        <w:rPr>
+          <w:rFonts w:hint="default" w:ascii="Times New Roman" w:hAnsi="Times New Roman" w:cs="Times New Roman"/>
           <w:b/>
           <w:sz w:val="24"/>
+          <w:szCs w:val="24"/>
         </w:rPr>
         <w:t>20.2.2</w:t>
       </w:r>
@@ -1202,12 +1504,16 @@
       <w:pPr>
         <w:jc w:val="left"/>
         <w:rPr>
-          <w:sz w:val="24"/>
-        </w:rPr>
-      </w:pPr>
-      <w:r>
-        <w:rPr>
-          <w:sz w:val="24"/>
+          <w:rFonts w:hint="default" w:ascii="Times New Roman" w:hAnsi="Times New Roman" w:cs="Times New Roman"/>
+          <w:sz w:val="24"/>
+          <w:szCs w:val="24"/>
+        </w:rPr>
+      </w:pPr>
+      <w:r>
+        <w:rPr>
+          <w:rFonts w:hint="default" w:ascii="Times New Roman" w:hAnsi="Times New Roman" w:cs="Times New Roman"/>
+          <w:sz w:val="24"/>
+          <w:szCs w:val="24"/>
         </w:rPr>
         <w:t>Are you married?</w:t>
       </w:r>
@@ -1216,12 +1522,16 @@
       <w:pPr>
         <w:jc w:val="left"/>
         <w:rPr>
-          <w:sz w:val="24"/>
-        </w:rPr>
-      </w:pPr>
-      <w:r>
-        <w:rPr>
-          <w:sz w:val="24"/>
+          <w:rFonts w:hint="default" w:ascii="Times New Roman" w:hAnsi="Times New Roman" w:cs="Times New Roman"/>
+          <w:sz w:val="24"/>
+          <w:szCs w:val="24"/>
+        </w:rPr>
+      </w:pPr>
+      <w:r>
+        <w:rPr>
+          <w:rFonts w:hint="default" w:ascii="Times New Roman" w:hAnsi="Times New Roman" w:cs="Times New Roman"/>
+          <w:sz w:val="24"/>
+          <w:szCs w:val="24"/>
         </w:rPr>
         <w:t>No, I’m single</w:t>
       </w:r>
@@ -1230,14 +1540,18 @@
       <w:pPr>
         <w:jc w:val="left"/>
         <w:rPr>
+          <w:rFonts w:hint="default" w:ascii="Times New Roman" w:hAnsi="Times New Roman" w:cs="Times New Roman"/>
           <w:b/>
           <w:sz w:val="24"/>
-        </w:rPr>
-      </w:pPr>
-      <w:r>
-        <w:rPr>
+          <w:szCs w:val="24"/>
+        </w:rPr>
+      </w:pPr>
+      <w:r>
+        <w:rPr>
+          <w:rFonts w:hint="default" w:ascii="Times New Roman" w:hAnsi="Times New Roman" w:cs="Times New Roman"/>
           <w:b/>
           <w:sz w:val="24"/>
+          <w:szCs w:val="24"/>
         </w:rPr>
         <w:t>How many kids do you have?</w:t>
       </w:r>
@@ -1246,14 +1560,18 @@
       <w:pPr>
         <w:jc w:val="left"/>
         <w:rPr>
+          <w:rFonts w:hint="default" w:ascii="Times New Roman" w:hAnsi="Times New Roman" w:cs="Times New Roman"/>
           <w:b/>
           <w:sz w:val="24"/>
-        </w:rPr>
-      </w:pPr>
-      <w:r>
-        <w:rPr>
+          <w:szCs w:val="24"/>
+        </w:rPr>
+      </w:pPr>
+      <w:r>
+        <w:rPr>
+          <w:rFonts w:hint="default" w:ascii="Times New Roman" w:hAnsi="Times New Roman" w:cs="Times New Roman"/>
           <w:b/>
           <w:sz w:val="24"/>
+          <w:szCs w:val="24"/>
         </w:rPr>
         <w:t>I don’t have any children</w:t>
       </w:r>
@@ -1262,12 +1580,16 @@
       <w:pPr>
         <w:jc w:val="left"/>
         <w:rPr>
-          <w:sz w:val="24"/>
-        </w:rPr>
-      </w:pPr>
-      <w:r>
-        <w:rPr>
-          <w:sz w:val="24"/>
+          <w:rFonts w:hint="default" w:ascii="Times New Roman" w:hAnsi="Times New Roman" w:cs="Times New Roman"/>
+          <w:sz w:val="24"/>
+          <w:szCs w:val="24"/>
+        </w:rPr>
+      </w:pPr>
+      <w:r>
+        <w:rPr>
+          <w:rFonts w:hint="default" w:ascii="Times New Roman" w:hAnsi="Times New Roman" w:cs="Times New Roman"/>
+          <w:sz w:val="24"/>
+          <w:szCs w:val="24"/>
         </w:rPr>
         <w:t>I don’t have any children</w:t>
       </w:r>
@@ -1276,12 +1598,16 @@
       <w:pPr>
         <w:jc w:val="left"/>
         <w:rPr>
-          <w:sz w:val="24"/>
-        </w:rPr>
-      </w:pPr>
-      <w:r>
-        <w:rPr>
-          <w:sz w:val="24"/>
+          <w:rFonts w:hint="default" w:ascii="Times New Roman" w:hAnsi="Times New Roman" w:cs="Times New Roman"/>
+          <w:sz w:val="24"/>
+          <w:szCs w:val="24"/>
+        </w:rPr>
+      </w:pPr>
+      <w:r>
+        <w:rPr>
+          <w:rFonts w:hint="default" w:ascii="Times New Roman" w:hAnsi="Times New Roman" w:cs="Times New Roman"/>
+          <w:sz w:val="24"/>
+          <w:szCs w:val="24"/>
         </w:rPr>
         <w:t>When do you want to have children?</w:t>
       </w:r>
@@ -1290,12 +1616,16 @@
       <w:pPr>
         <w:jc w:val="left"/>
         <w:rPr>
-          <w:sz w:val="24"/>
-        </w:rPr>
-      </w:pPr>
-      <w:r>
-        <w:rPr>
-          <w:sz w:val="24"/>
+          <w:rFonts w:hint="default" w:ascii="Times New Roman" w:hAnsi="Times New Roman" w:cs="Times New Roman"/>
+          <w:sz w:val="24"/>
+          <w:szCs w:val="24"/>
+        </w:rPr>
+      </w:pPr>
+      <w:r>
+        <w:rPr>
+          <w:rFonts w:hint="default" w:ascii="Times New Roman" w:hAnsi="Times New Roman" w:cs="Times New Roman"/>
+          <w:sz w:val="24"/>
+          <w:szCs w:val="24"/>
         </w:rPr>
         <w:t>I don’t know, after I get married</w:t>
       </w:r>
@@ -1304,20 +1634,26 @@
       <w:pPr>
         <w:jc w:val="left"/>
         <w:rPr>
+          <w:rFonts w:hint="default" w:ascii="Times New Roman" w:hAnsi="Times New Roman" w:cs="Times New Roman"/>
           <w:b/>
           <w:sz w:val="24"/>
-        </w:rPr>
-      </w:pPr>
-      <w:r>
-        <w:rPr>
-          <w:sz w:val="24"/>
+          <w:szCs w:val="24"/>
+        </w:rPr>
+      </w:pPr>
+      <w:r>
+        <w:rPr>
+          <w:rFonts w:hint="default" w:ascii="Times New Roman" w:hAnsi="Times New Roman" w:cs="Times New Roman"/>
+          <w:sz w:val="24"/>
+          <w:szCs w:val="24"/>
         </w:rPr>
         <w:t xml:space="preserve">That’s a good time to get children. </w:t>
       </w:r>
       <w:r>
         <w:rPr>
+          <w:rFonts w:hint="default" w:ascii="Times New Roman" w:hAnsi="Times New Roman" w:cs="Times New Roman"/>
           <w:b/>
           <w:sz w:val="24"/>
+          <w:szCs w:val="24"/>
         </w:rPr>
         <w:t xml:space="preserve">When do you visit France and your </w:t>
       </w:r>
@@ -1326,14 +1662,18 @@
       <w:pPr>
         <w:jc w:val="left"/>
         <w:rPr>
+          <w:rFonts w:hint="default" w:ascii="Times New Roman" w:hAnsi="Times New Roman" w:cs="Times New Roman"/>
           <w:b/>
           <w:sz w:val="24"/>
-        </w:rPr>
-      </w:pPr>
-      <w:r>
-        <w:rPr>
+          <w:szCs w:val="24"/>
+        </w:rPr>
+      </w:pPr>
+      <w:r>
+        <w:rPr>
+          <w:rFonts w:hint="default" w:ascii="Times New Roman" w:hAnsi="Times New Roman" w:cs="Times New Roman"/>
           <w:b/>
           <w:sz w:val="24"/>
+          <w:szCs w:val="24"/>
         </w:rPr>
         <w:t>parents?</w:t>
       </w:r>
@@ -1342,14 +1682,18 @@
       <w:pPr>
         <w:jc w:val="left"/>
         <w:rPr>
+          <w:rFonts w:hint="default" w:ascii="Times New Roman" w:hAnsi="Times New Roman" w:cs="Times New Roman"/>
           <w:b/>
           <w:sz w:val="24"/>
-        </w:rPr>
-      </w:pPr>
-      <w:r>
-        <w:rPr>
+          <w:szCs w:val="24"/>
+        </w:rPr>
+      </w:pPr>
+      <w:r>
+        <w:rPr>
+          <w:rFonts w:hint="default" w:ascii="Times New Roman" w:hAnsi="Times New Roman" w:cs="Times New Roman"/>
           <w:b/>
           <w:sz w:val="24"/>
+          <w:szCs w:val="24"/>
         </w:rPr>
         <w:t xml:space="preserve">I don’t visit France </w:t>
       </w:r>
@@ -1358,14 +1702,18 @@
       <w:pPr>
         <w:jc w:val="left"/>
         <w:rPr>
+          <w:rFonts w:hint="default" w:ascii="Times New Roman" w:hAnsi="Times New Roman" w:cs="Times New Roman"/>
           <w:b/>
           <w:sz w:val="24"/>
-        </w:rPr>
-      </w:pPr>
-      <w:r>
-        <w:rPr>
+          <w:szCs w:val="24"/>
+        </w:rPr>
+      </w:pPr>
+      <w:r>
+        <w:rPr>
+          <w:rFonts w:hint="default" w:ascii="Times New Roman" w:hAnsi="Times New Roman" w:cs="Times New Roman"/>
           <w:b/>
           <w:sz w:val="24"/>
+          <w:szCs w:val="24"/>
         </w:rPr>
         <w:t>Why don’t you visit France ?</w:t>
       </w:r>
@@ -1374,16 +1722,19 @@
       <w:pPr>
         <w:jc w:val="left"/>
         <w:rPr>
+          <w:rFonts w:hint="default" w:ascii="Times New Roman" w:hAnsi="Times New Roman" w:cs="Times New Roman"/>
           <w:b/>
           <w:sz w:val="24"/>
-        </w:rPr>
-      </w:pPr>
-      <w:r>
-        <w:rPr>
+          <w:szCs w:val="24"/>
+        </w:rPr>
+      </w:pPr>
+      <w:r>
+        <w:rPr>
+          <w:rFonts w:hint="default" w:ascii="Times New Roman" w:hAnsi="Times New Roman" w:cs="Times New Roman"/>
           <w:b/>
           <w:sz w:val="24"/>
-        </w:rPr>
-        <w:lastRenderedPageBreak/>
+          <w:szCs w:val="24"/>
+        </w:rPr>
         <w:t>My parent aren’t with us anymore</w:t>
       </w:r>
     </w:p>
@@ -1391,12 +1742,16 @@
       <w:pPr>
         <w:jc w:val="left"/>
         <w:rPr>
-          <w:sz w:val="24"/>
-        </w:rPr>
-      </w:pPr>
-      <w:r>
-        <w:rPr>
-          <w:sz w:val="24"/>
+          <w:rFonts w:hint="default" w:ascii="Times New Roman" w:hAnsi="Times New Roman" w:cs="Times New Roman"/>
+          <w:sz w:val="24"/>
+          <w:szCs w:val="24"/>
+        </w:rPr>
+      </w:pPr>
+      <w:r>
+        <w:rPr>
+          <w:rFonts w:hint="default" w:ascii="Times New Roman" w:hAnsi="Times New Roman" w:cs="Times New Roman"/>
+          <w:sz w:val="24"/>
+          <w:szCs w:val="24"/>
         </w:rPr>
         <w:t>Oh. I’m sorry</w:t>
       </w:r>
@@ -1405,12 +1760,16 @@
       <w:pPr>
         <w:jc w:val="left"/>
         <w:rPr>
-          <w:sz w:val="24"/>
-        </w:rPr>
-      </w:pPr>
-      <w:r>
-        <w:rPr>
-          <w:sz w:val="24"/>
+          <w:rFonts w:hint="default" w:ascii="Times New Roman" w:hAnsi="Times New Roman" w:cs="Times New Roman"/>
+          <w:sz w:val="24"/>
+          <w:szCs w:val="24"/>
+        </w:rPr>
+      </w:pPr>
+      <w:r>
+        <w:rPr>
+          <w:rFonts w:hint="default" w:ascii="Times New Roman" w:hAnsi="Times New Roman" w:cs="Times New Roman"/>
+          <w:sz w:val="24"/>
+          <w:szCs w:val="24"/>
         </w:rPr>
         <w:t>It’s OK</w:t>
       </w:r>
@@ -1419,12 +1778,16 @@
       <w:pPr>
         <w:jc w:val="left"/>
         <w:rPr>
-          <w:sz w:val="24"/>
-        </w:rPr>
-      </w:pPr>
-      <w:r>
-        <w:rPr>
-          <w:sz w:val="24"/>
+          <w:rFonts w:hint="default" w:ascii="Times New Roman" w:hAnsi="Times New Roman" w:cs="Times New Roman"/>
+          <w:sz w:val="24"/>
+          <w:szCs w:val="24"/>
+        </w:rPr>
+      </w:pPr>
+      <w:r>
+        <w:rPr>
+          <w:rFonts w:hint="default" w:ascii="Times New Roman" w:hAnsi="Times New Roman" w:cs="Times New Roman"/>
+          <w:sz w:val="24"/>
+          <w:szCs w:val="24"/>
         </w:rPr>
         <w:t>I don’t miss France, I like New York</w:t>
       </w:r>
@@ -1433,14 +1796,18 @@
       <w:pPr>
         <w:jc w:val="left"/>
         <w:rPr>
+          <w:rFonts w:hint="default" w:ascii="Times New Roman" w:hAnsi="Times New Roman" w:cs="Times New Roman"/>
           <w:b/>
           <w:sz w:val="24"/>
-        </w:rPr>
-      </w:pPr>
-      <w:r>
-        <w:rPr>
+          <w:szCs w:val="24"/>
+        </w:rPr>
+      </w:pPr>
+      <w:r>
+        <w:rPr>
+          <w:rFonts w:hint="default" w:ascii="Times New Roman" w:hAnsi="Times New Roman" w:cs="Times New Roman"/>
           <w:b/>
           <w:sz w:val="24"/>
+          <w:szCs w:val="24"/>
         </w:rPr>
         <w:t>Why do you live in New York?</w:t>
       </w:r>
@@ -1449,19 +1816,25 @@
       <w:pPr>
         <w:jc w:val="left"/>
         <w:rPr>
-          <w:sz w:val="24"/>
-        </w:rPr>
-      </w:pPr>
-      <w:r>
-        <w:rPr>
+          <w:rFonts w:hint="default" w:ascii="Times New Roman" w:hAnsi="Times New Roman" w:cs="Times New Roman"/>
+          <w:sz w:val="24"/>
+          <w:szCs w:val="24"/>
+        </w:rPr>
+      </w:pPr>
+      <w:r>
+        <w:rPr>
+          <w:rFonts w:hint="default" w:ascii="Times New Roman" w:hAnsi="Times New Roman" w:cs="Times New Roman"/>
           <w:b/>
           <w:sz w:val="24"/>
+          <w:szCs w:val="24"/>
         </w:rPr>
         <w:t>I like the city</w:t>
       </w:r>
       <w:r>
         <w:rPr>
-          <w:sz w:val="24"/>
+          <w:rFonts w:hint="default" w:ascii="Times New Roman" w:hAnsi="Times New Roman" w:cs="Times New Roman"/>
+          <w:sz w:val="24"/>
+          <w:szCs w:val="24"/>
         </w:rPr>
         <w:t>, it’s fun. There are a lot of things to do. I like to museums</w:t>
       </w:r>
@@ -1470,20 +1843,26 @@
       <w:pPr>
         <w:jc w:val="left"/>
         <w:rPr>
+          <w:rFonts w:hint="default" w:ascii="Times New Roman" w:hAnsi="Times New Roman" w:cs="Times New Roman"/>
           <w:b/>
           <w:sz w:val="24"/>
-        </w:rPr>
-      </w:pPr>
-      <w:r>
-        <w:rPr>
-          <w:sz w:val="24"/>
+          <w:szCs w:val="24"/>
+        </w:rPr>
+      </w:pPr>
+      <w:r>
+        <w:rPr>
+          <w:rFonts w:hint="default" w:ascii="Times New Roman" w:hAnsi="Times New Roman" w:cs="Times New Roman"/>
+          <w:sz w:val="24"/>
+          <w:szCs w:val="24"/>
         </w:rPr>
         <w:t xml:space="preserve">Oh, you do? </w:t>
       </w:r>
       <w:r>
         <w:rPr>
+          <w:rFonts w:hint="default" w:ascii="Times New Roman" w:hAnsi="Times New Roman" w:cs="Times New Roman"/>
           <w:b/>
           <w:sz w:val="24"/>
+          <w:szCs w:val="24"/>
         </w:rPr>
         <w:t>When do you go to museums?</w:t>
       </w:r>
@@ -1492,14 +1871,18 @@
       <w:pPr>
         <w:jc w:val="left"/>
         <w:rPr>
+          <w:rFonts w:hint="default" w:ascii="Times New Roman" w:hAnsi="Times New Roman" w:cs="Times New Roman"/>
           <w:b/>
           <w:sz w:val="24"/>
-        </w:rPr>
-      </w:pPr>
-      <w:r>
-        <w:rPr>
+          <w:szCs w:val="24"/>
+        </w:rPr>
+      </w:pPr>
+      <w:r>
+        <w:rPr>
+          <w:rFonts w:hint="default" w:ascii="Times New Roman" w:hAnsi="Times New Roman" w:cs="Times New Roman"/>
           <w:b/>
           <w:sz w:val="24"/>
+          <w:szCs w:val="24"/>
         </w:rPr>
         <w:t>I like to go to museums on weekend</w:t>
       </w:r>
@@ -1508,34 +1891,36 @@
       <w:pPr>
         <w:jc w:val="left"/>
         <w:rPr>
-          <w:sz w:val="24"/>
-        </w:rPr>
-      </w:pPr>
-      <w:r>
-        <w:rPr>
-          <w:sz w:val="24"/>
-        </w:rPr>
-        <w:t xml:space="preserve">I like to go to museums on </w:t>
-      </w:r>
-      <w:r>
-        <w:rPr>
-          <w:sz w:val="24"/>
-        </w:rPr>
-        <w:t>weekday</w:t>
-      </w:r>
-    </w:p>
-    <w:p>
-      <w:pPr>
-        <w:jc w:val="left"/>
-        <w:rPr>
+          <w:rFonts w:hint="default" w:ascii="Times New Roman" w:hAnsi="Times New Roman" w:cs="Times New Roman"/>
+          <w:sz w:val="24"/>
+          <w:szCs w:val="24"/>
+        </w:rPr>
+      </w:pPr>
+      <w:r>
+        <w:rPr>
+          <w:rFonts w:hint="default" w:ascii="Times New Roman" w:hAnsi="Times New Roman" w:cs="Times New Roman"/>
+          <w:sz w:val="24"/>
+          <w:szCs w:val="24"/>
+        </w:rPr>
+        <w:t>I like to go to museums on weekday</w:t>
+      </w:r>
+    </w:p>
+    <w:p>
+      <w:pPr>
+        <w:jc w:val="left"/>
+        <w:rPr>
+          <w:rFonts w:hint="default" w:ascii="Times New Roman" w:hAnsi="Times New Roman" w:cs="Times New Roman"/>
           <w:b/>
           <w:sz w:val="24"/>
-        </w:rPr>
-      </w:pPr>
-      <w:r>
-        <w:rPr>
+          <w:szCs w:val="24"/>
+        </w:rPr>
+      </w:pPr>
+      <w:r>
+        <w:rPr>
+          <w:rFonts w:hint="default" w:ascii="Times New Roman" w:hAnsi="Times New Roman" w:cs="Times New Roman"/>
           <w:b/>
           <w:sz w:val="24"/>
+          <w:szCs w:val="24"/>
         </w:rPr>
         <w:t>Why do you go on weekdays?</w:t>
       </w:r>
@@ -1544,19 +1929,25 @@
       <w:pPr>
         <w:jc w:val="left"/>
         <w:rPr>
-          <w:sz w:val="24"/>
-        </w:rPr>
-      </w:pPr>
-      <w:r>
-        <w:rPr>
+          <w:rFonts w:hint="default" w:ascii="Times New Roman" w:hAnsi="Times New Roman" w:cs="Times New Roman"/>
+          <w:sz w:val="24"/>
+          <w:szCs w:val="24"/>
+        </w:rPr>
+      </w:pPr>
+      <w:r>
+        <w:rPr>
+          <w:rFonts w:hint="default" w:ascii="Times New Roman" w:hAnsi="Times New Roman" w:cs="Times New Roman"/>
           <w:b/>
           <w:sz w:val="24"/>
+          <w:szCs w:val="24"/>
         </w:rPr>
         <w:t>There aren’t many people in museums on weekdays</w:t>
       </w:r>
       <w:r>
         <w:rPr>
-          <w:sz w:val="24"/>
+          <w:rFonts w:hint="default" w:ascii="Times New Roman" w:hAnsi="Times New Roman" w:cs="Times New Roman"/>
+          <w:sz w:val="24"/>
+          <w:szCs w:val="24"/>
         </w:rPr>
         <w:t>. There are a lot of people there on weekend</w:t>
       </w:r>
@@ -1565,20 +1956,26 @@
       <w:pPr>
         <w:jc w:val="left"/>
         <w:rPr>
+          <w:rFonts w:hint="default" w:ascii="Times New Roman" w:hAnsi="Times New Roman" w:cs="Times New Roman"/>
           <w:b/>
           <w:sz w:val="24"/>
-        </w:rPr>
-      </w:pPr>
-      <w:r>
-        <w:rPr>
-          <w:sz w:val="24"/>
+          <w:szCs w:val="24"/>
+        </w:rPr>
+      </w:pPr>
+      <w:r>
+        <w:rPr>
+          <w:rFonts w:hint="default" w:ascii="Times New Roman" w:hAnsi="Times New Roman" w:cs="Times New Roman"/>
+          <w:sz w:val="24"/>
+          <w:szCs w:val="24"/>
         </w:rPr>
         <w:t xml:space="preserve">That’s smart! I want to make lunch for you, </w:t>
       </w:r>
       <w:r>
         <w:rPr>
+          <w:rFonts w:hint="default" w:ascii="Times New Roman" w:hAnsi="Times New Roman" w:cs="Times New Roman"/>
           <w:b/>
           <w:sz w:val="24"/>
+          <w:szCs w:val="24"/>
         </w:rPr>
         <w:t>when do you want to eat?</w:t>
       </w:r>
@@ -1587,14 +1984,18 @@
       <w:pPr>
         <w:jc w:val="left"/>
         <w:rPr>
+          <w:rFonts w:hint="default" w:ascii="Times New Roman" w:hAnsi="Times New Roman" w:cs="Times New Roman"/>
           <w:b/>
           <w:sz w:val="24"/>
-        </w:rPr>
-      </w:pPr>
-      <w:r>
-        <w:rPr>
+          <w:szCs w:val="24"/>
+        </w:rPr>
+      </w:pPr>
+      <w:r>
+        <w:rPr>
+          <w:rFonts w:hint="default" w:ascii="Times New Roman" w:hAnsi="Times New Roman" w:cs="Times New Roman"/>
           <w:b/>
           <w:sz w:val="24"/>
+          <w:szCs w:val="24"/>
         </w:rPr>
         <w:t>Now is good</w:t>
       </w:r>
@@ -1603,12 +2004,16 @@
       <w:pPr>
         <w:jc w:val="left"/>
         <w:rPr>
-          <w:sz w:val="24"/>
-        </w:rPr>
-      </w:pPr>
-      <w:r>
-        <w:rPr>
-          <w:sz w:val="24"/>
+          <w:rFonts w:hint="default" w:ascii="Times New Roman" w:hAnsi="Times New Roman" w:cs="Times New Roman"/>
+          <w:sz w:val="24"/>
+          <w:szCs w:val="24"/>
+        </w:rPr>
+      </w:pPr>
+      <w:r>
+        <w:rPr>
+          <w:rFonts w:hint="default" w:ascii="Times New Roman" w:hAnsi="Times New Roman" w:cs="Times New Roman"/>
+          <w:sz w:val="24"/>
+          <w:szCs w:val="24"/>
         </w:rPr>
         <w:t>OK, what can I make for you today?</w:t>
       </w:r>
@@ -1617,12 +2022,16 @@
       <w:pPr>
         <w:jc w:val="left"/>
         <w:rPr>
-          <w:sz w:val="24"/>
-        </w:rPr>
-      </w:pPr>
-      <w:r>
-        <w:rPr>
-          <w:sz w:val="24"/>
+          <w:rFonts w:hint="default" w:ascii="Times New Roman" w:hAnsi="Times New Roman" w:cs="Times New Roman"/>
+          <w:sz w:val="24"/>
+          <w:szCs w:val="24"/>
+        </w:rPr>
+      </w:pPr>
+      <w:r>
+        <w:rPr>
+          <w:rFonts w:hint="default" w:ascii="Times New Roman" w:hAnsi="Times New Roman" w:cs="Times New Roman"/>
+          <w:sz w:val="24"/>
+          <w:szCs w:val="24"/>
         </w:rPr>
         <w:t>I don’t know</w:t>
       </w:r>
@@ -1631,12 +2040,16 @@
       <w:pPr>
         <w:jc w:val="left"/>
         <w:rPr>
-          <w:sz w:val="24"/>
-        </w:rPr>
-      </w:pPr>
-      <w:r>
-        <w:rPr>
-          <w:sz w:val="24"/>
+          <w:rFonts w:hint="default" w:ascii="Times New Roman" w:hAnsi="Times New Roman" w:cs="Times New Roman"/>
+          <w:sz w:val="24"/>
+          <w:szCs w:val="24"/>
+        </w:rPr>
+      </w:pPr>
+      <w:r>
+        <w:rPr>
+          <w:rFonts w:hint="default" w:ascii="Times New Roman" w:hAnsi="Times New Roman" w:cs="Times New Roman"/>
+          <w:sz w:val="24"/>
+          <w:szCs w:val="24"/>
         </w:rPr>
         <w:t>How hungry are you?</w:t>
       </w:r>
@@ -1645,12 +2058,16 @@
       <w:pPr>
         <w:jc w:val="left"/>
         <w:rPr>
-          <w:sz w:val="24"/>
-        </w:rPr>
-      </w:pPr>
-      <w:r>
-        <w:rPr>
-          <w:sz w:val="24"/>
+          <w:rFonts w:hint="default" w:ascii="Times New Roman" w:hAnsi="Times New Roman" w:cs="Times New Roman"/>
+          <w:sz w:val="24"/>
+          <w:szCs w:val="24"/>
+        </w:rPr>
+      </w:pPr>
+      <w:r>
+        <w:rPr>
+          <w:rFonts w:hint="default" w:ascii="Times New Roman" w:hAnsi="Times New Roman" w:cs="Times New Roman"/>
+          <w:sz w:val="24"/>
+          <w:szCs w:val="24"/>
         </w:rPr>
         <w:t>I’m very hungry</w:t>
       </w:r>
@@ -1659,12 +2076,16 @@
       <w:pPr>
         <w:jc w:val="left"/>
         <w:rPr>
-          <w:sz w:val="24"/>
-        </w:rPr>
-      </w:pPr>
-      <w:r>
-        <w:rPr>
-          <w:sz w:val="24"/>
+          <w:rFonts w:hint="default" w:ascii="Times New Roman" w:hAnsi="Times New Roman" w:cs="Times New Roman"/>
+          <w:sz w:val="24"/>
+          <w:szCs w:val="24"/>
+        </w:rPr>
+      </w:pPr>
+      <w:r>
+        <w:rPr>
+          <w:rFonts w:hint="default" w:ascii="Times New Roman" w:hAnsi="Times New Roman" w:cs="Times New Roman"/>
+          <w:sz w:val="24"/>
+          <w:szCs w:val="24"/>
         </w:rPr>
         <w:t>OK, I can make you something great</w:t>
       </w:r>
@@ -1673,12 +2094,16 @@
       <w:pPr>
         <w:jc w:val="left"/>
         <w:rPr>
-          <w:sz w:val="24"/>
-        </w:rPr>
-      </w:pPr>
-      <w:r>
-        <w:rPr>
-          <w:sz w:val="24"/>
+          <w:rFonts w:hint="default" w:ascii="Times New Roman" w:hAnsi="Times New Roman" w:cs="Times New Roman"/>
+          <w:sz w:val="24"/>
+          <w:szCs w:val="24"/>
+        </w:rPr>
+      </w:pPr>
+      <w:r>
+        <w:rPr>
+          <w:rFonts w:hint="default" w:ascii="Times New Roman" w:hAnsi="Times New Roman" w:cs="Times New Roman"/>
+          <w:sz w:val="24"/>
+          <w:szCs w:val="24"/>
         </w:rPr>
         <w:t>Thank you Sofi</w:t>
       </w:r>
@@ -1687,20 +2112,26 @@
       <w:pPr>
         <w:jc w:val="left"/>
         <w:rPr>
-          <w:sz w:val="24"/>
-        </w:rPr>
-      </w:pPr>
-    </w:p>
-    <w:p>
-      <w:pPr>
-        <w:jc w:val="left"/>
-        <w:rPr>
-          <w:sz w:val="24"/>
-        </w:rPr>
-      </w:pPr>
-      <w:r>
-        <w:rPr>
-          <w:sz w:val="24"/>
+          <w:rFonts w:hint="default" w:ascii="Times New Roman" w:hAnsi="Times New Roman" w:cs="Times New Roman"/>
+          <w:sz w:val="24"/>
+          <w:szCs w:val="24"/>
+        </w:rPr>
+      </w:pPr>
+    </w:p>
+    <w:p>
+      <w:pPr>
+        <w:jc w:val="left"/>
+        <w:rPr>
+          <w:rFonts w:hint="default" w:ascii="Times New Roman" w:hAnsi="Times New Roman" w:cs="Times New Roman"/>
+          <w:sz w:val="24"/>
+          <w:szCs w:val="24"/>
+        </w:rPr>
+      </w:pPr>
+      <w:r>
+        <w:rPr>
+          <w:rFonts w:hint="default" w:ascii="Times New Roman" w:hAnsi="Times New Roman" w:cs="Times New Roman"/>
+          <w:sz w:val="24"/>
+          <w:szCs w:val="24"/>
         </w:rPr>
         <w:t>What does Sofi want to do after she is married?</w:t>
       </w:r>
@@ -1709,12 +2140,16 @@
       <w:pPr>
         <w:jc w:val="left"/>
         <w:rPr>
-          <w:sz w:val="24"/>
-        </w:rPr>
-      </w:pPr>
-      <w:r>
-        <w:rPr>
-          <w:sz w:val="24"/>
+          <w:rFonts w:hint="default" w:ascii="Times New Roman" w:hAnsi="Times New Roman" w:cs="Times New Roman"/>
+          <w:sz w:val="24"/>
+          <w:szCs w:val="24"/>
+        </w:rPr>
+      </w:pPr>
+      <w:r>
+        <w:rPr>
+          <w:rFonts w:hint="default" w:ascii="Times New Roman" w:hAnsi="Times New Roman" w:cs="Times New Roman"/>
+          <w:sz w:val="24"/>
+          <w:szCs w:val="24"/>
         </w:rPr>
         <w:t>-&gt; She wants to have children</w:t>
       </w:r>
@@ -1723,12 +2158,16 @@
       <w:pPr>
         <w:jc w:val="left"/>
         <w:rPr>
-          <w:sz w:val="24"/>
-        </w:rPr>
-      </w:pPr>
-      <w:r>
-        <w:rPr>
-          <w:sz w:val="24"/>
+          <w:rFonts w:hint="default" w:ascii="Times New Roman" w:hAnsi="Times New Roman" w:cs="Times New Roman"/>
+          <w:sz w:val="24"/>
+          <w:szCs w:val="24"/>
+        </w:rPr>
+      </w:pPr>
+      <w:r>
+        <w:rPr>
+          <w:rFonts w:hint="default" w:ascii="Times New Roman" w:hAnsi="Times New Roman" w:cs="Times New Roman"/>
+          <w:sz w:val="24"/>
+          <w:szCs w:val="24"/>
         </w:rPr>
         <w:t>Sofi says she like New York City</w:t>
       </w:r>
@@ -1737,12 +2176,16 @@
       <w:pPr>
         <w:jc w:val="left"/>
         <w:rPr>
-          <w:sz w:val="24"/>
-        </w:rPr>
-      </w:pPr>
-      <w:r>
-        <w:rPr>
-          <w:sz w:val="24"/>
+          <w:rFonts w:hint="default" w:ascii="Times New Roman" w:hAnsi="Times New Roman" w:cs="Times New Roman"/>
+          <w:sz w:val="24"/>
+          <w:szCs w:val="24"/>
+        </w:rPr>
+      </w:pPr>
+      <w:r>
+        <w:rPr>
+          <w:rFonts w:hint="default" w:ascii="Times New Roman" w:hAnsi="Times New Roman" w:cs="Times New Roman"/>
+          <w:sz w:val="24"/>
+          <w:szCs w:val="24"/>
         </w:rPr>
         <w:t>Eli and Sofi say they like to visit museums</w:t>
       </w:r>
@@ -1751,12 +2194,16 @@
       <w:pPr>
         <w:jc w:val="left"/>
         <w:rPr>
-          <w:sz w:val="24"/>
-        </w:rPr>
-      </w:pPr>
-      <w:r>
-        <w:rPr>
-          <w:sz w:val="24"/>
+          <w:rFonts w:hint="default" w:ascii="Times New Roman" w:hAnsi="Times New Roman" w:cs="Times New Roman"/>
+          <w:sz w:val="24"/>
+          <w:szCs w:val="24"/>
+        </w:rPr>
+      </w:pPr>
+      <w:r>
+        <w:rPr>
+          <w:rFonts w:hint="default" w:ascii="Times New Roman" w:hAnsi="Times New Roman" w:cs="Times New Roman"/>
+          <w:sz w:val="24"/>
+          <w:szCs w:val="24"/>
         </w:rPr>
         <w:t>Eli like to go to museum on weekdays because there are’s lot of people on the weekdays</w:t>
       </w:r>
@@ -1765,12 +2212,16 @@
       <w:pPr>
         <w:jc w:val="left"/>
         <w:rPr>
-          <w:sz w:val="24"/>
-        </w:rPr>
-      </w:pPr>
-      <w:r>
-        <w:rPr>
-          <w:sz w:val="24"/>
+          <w:rFonts w:hint="default" w:ascii="Times New Roman" w:hAnsi="Times New Roman" w:cs="Times New Roman"/>
+          <w:sz w:val="24"/>
+          <w:szCs w:val="24"/>
+        </w:rPr>
+      </w:pPr>
+      <w:r>
+        <w:rPr>
+          <w:rFonts w:hint="default" w:ascii="Times New Roman" w:hAnsi="Times New Roman" w:cs="Times New Roman"/>
+          <w:sz w:val="24"/>
+          <w:szCs w:val="24"/>
         </w:rPr>
         <w:t>At the end, what does Sofi want to do?</w:t>
       </w:r>
@@ -1779,12 +2230,16 @@
       <w:pPr>
         <w:jc w:val="left"/>
         <w:rPr>
-          <w:sz w:val="24"/>
-        </w:rPr>
-      </w:pPr>
-      <w:r>
-        <w:rPr>
-          <w:sz w:val="24"/>
+          <w:rFonts w:hint="default" w:ascii="Times New Roman" w:hAnsi="Times New Roman" w:cs="Times New Roman"/>
+          <w:sz w:val="24"/>
+          <w:szCs w:val="24"/>
+        </w:rPr>
+      </w:pPr>
+      <w:r>
+        <w:rPr>
+          <w:rFonts w:hint="default" w:ascii="Times New Roman" w:hAnsi="Times New Roman" w:cs="Times New Roman"/>
+          <w:sz w:val="24"/>
+          <w:szCs w:val="24"/>
         </w:rPr>
         <w:t>-&gt; cook something special for Eli</w:t>
       </w:r>
@@ -1793,20 +2248,26 @@
       <w:pPr>
         <w:jc w:val="left"/>
         <w:rPr>
-          <w:sz w:val="24"/>
-        </w:rPr>
-      </w:pPr>
-    </w:p>
-    <w:p>
-      <w:pPr>
-        <w:jc w:val="left"/>
-        <w:rPr>
-          <w:sz w:val="24"/>
-        </w:rPr>
-      </w:pPr>
-      <w:r>
-        <w:rPr>
-          <w:sz w:val="24"/>
+          <w:rFonts w:hint="default" w:ascii="Times New Roman" w:hAnsi="Times New Roman" w:cs="Times New Roman"/>
+          <w:sz w:val="24"/>
+          <w:szCs w:val="24"/>
+        </w:rPr>
+      </w:pPr>
+    </w:p>
+    <w:p>
+      <w:pPr>
+        <w:jc w:val="left"/>
+        <w:rPr>
+          <w:rFonts w:hint="default" w:ascii="Times New Roman" w:hAnsi="Times New Roman" w:cs="Times New Roman"/>
+          <w:sz w:val="24"/>
+          <w:szCs w:val="24"/>
+        </w:rPr>
+      </w:pPr>
+      <w:r>
+        <w:rPr>
+          <w:rFonts w:hint="default" w:ascii="Times New Roman" w:hAnsi="Times New Roman" w:cs="Times New Roman"/>
+          <w:sz w:val="24"/>
+          <w:szCs w:val="24"/>
         </w:rPr>
         <w:t>Franco, when do you watch sports on TV?</w:t>
       </w:r>
@@ -1815,12 +2276,16 @@
       <w:pPr>
         <w:jc w:val="left"/>
         <w:rPr>
-          <w:sz w:val="24"/>
-        </w:rPr>
-      </w:pPr>
-      <w:r>
-        <w:rPr>
-          <w:sz w:val="24"/>
+          <w:rFonts w:hint="default" w:ascii="Times New Roman" w:hAnsi="Times New Roman" w:cs="Times New Roman"/>
+          <w:sz w:val="24"/>
+          <w:szCs w:val="24"/>
+        </w:rPr>
+      </w:pPr>
+      <w:r>
+        <w:rPr>
+          <w:rFonts w:hint="default" w:ascii="Times New Roman" w:hAnsi="Times New Roman" w:cs="Times New Roman"/>
+          <w:sz w:val="24"/>
+          <w:szCs w:val="24"/>
         </w:rPr>
         <w:t>Anna, why do you go to museums on the weekends?</w:t>
       </w:r>
@@ -1829,12 +2294,16 @@
       <w:pPr>
         <w:jc w:val="left"/>
         <w:rPr>
-          <w:sz w:val="24"/>
-        </w:rPr>
-      </w:pPr>
-      <w:r>
-        <w:rPr>
-          <w:sz w:val="24"/>
+          <w:rFonts w:hint="default" w:ascii="Times New Roman" w:hAnsi="Times New Roman" w:cs="Times New Roman"/>
+          <w:sz w:val="24"/>
+          <w:szCs w:val="24"/>
+        </w:rPr>
+      </w:pPr>
+      <w:r>
+        <w:rPr>
+          <w:rFonts w:hint="default" w:ascii="Times New Roman" w:hAnsi="Times New Roman" w:cs="Times New Roman"/>
+          <w:sz w:val="24"/>
+          <w:szCs w:val="24"/>
         </w:rPr>
         <w:t>Juan, where do yo like to go on Saturdays?</w:t>
       </w:r>
@@ -1843,12 +2312,16 @@
       <w:pPr>
         <w:jc w:val="left"/>
         <w:rPr>
-          <w:sz w:val="24"/>
-        </w:rPr>
-      </w:pPr>
-      <w:r>
-        <w:rPr>
-          <w:sz w:val="24"/>
+          <w:rFonts w:hint="default" w:ascii="Times New Roman" w:hAnsi="Times New Roman" w:cs="Times New Roman"/>
+          <w:sz w:val="24"/>
+          <w:szCs w:val="24"/>
+        </w:rPr>
+      </w:pPr>
+      <w:r>
+        <w:rPr>
+          <w:rFonts w:hint="default" w:ascii="Times New Roman" w:hAnsi="Times New Roman" w:cs="Times New Roman"/>
+          <w:sz w:val="24"/>
+          <w:szCs w:val="24"/>
         </w:rPr>
         <w:t>Chen, how many times per week does your roommate order food for delivery?</w:t>
       </w:r>
@@ -1857,12 +2330,16 @@
       <w:pPr>
         <w:jc w:val="left"/>
         <w:rPr>
-          <w:sz w:val="24"/>
-        </w:rPr>
-      </w:pPr>
-      <w:r>
-        <w:rPr>
-          <w:sz w:val="24"/>
+          <w:rFonts w:hint="default" w:ascii="Times New Roman" w:hAnsi="Times New Roman" w:cs="Times New Roman"/>
+          <w:sz w:val="24"/>
+          <w:szCs w:val="24"/>
+        </w:rPr>
+      </w:pPr>
+      <w:r>
+        <w:rPr>
+          <w:rFonts w:hint="default" w:ascii="Times New Roman" w:hAnsi="Times New Roman" w:cs="Times New Roman"/>
+          <w:sz w:val="24"/>
+          <w:szCs w:val="24"/>
         </w:rPr>
         <w:t>Leila, why don’t you study English anymore?</w:t>
       </w:r>
@@ -1871,12 +2348,16 @@
       <w:pPr>
         <w:jc w:val="left"/>
         <w:rPr>
-          <w:sz w:val="24"/>
-        </w:rPr>
-      </w:pPr>
-      <w:r>
-        <w:rPr>
-          <w:sz w:val="24"/>
+          <w:rFonts w:hint="default" w:ascii="Times New Roman" w:hAnsi="Times New Roman" w:cs="Times New Roman"/>
+          <w:sz w:val="24"/>
+          <w:szCs w:val="24"/>
+        </w:rPr>
+      </w:pPr>
+      <w:r>
+        <w:rPr>
+          <w:rFonts w:hint="default" w:ascii="Times New Roman" w:hAnsi="Times New Roman" w:cs="Times New Roman"/>
+          <w:sz w:val="24"/>
+          <w:szCs w:val="24"/>
         </w:rPr>
         <w:t>Dimitri, what do you like doing in the evenings?</w:t>
       </w:r>
@@ -1885,12 +2366,16 @@
       <w:pPr>
         <w:jc w:val="left"/>
         <w:rPr>
-          <w:sz w:val="24"/>
-        </w:rPr>
-      </w:pPr>
-      <w:r>
-        <w:rPr>
-          <w:sz w:val="24"/>
+          <w:rFonts w:hint="default" w:ascii="Times New Roman" w:hAnsi="Times New Roman" w:cs="Times New Roman"/>
+          <w:sz w:val="24"/>
+          <w:szCs w:val="24"/>
+        </w:rPr>
+      </w:pPr>
+      <w:r>
+        <w:rPr>
+          <w:rFonts w:hint="default" w:ascii="Times New Roman" w:hAnsi="Times New Roman" w:cs="Times New Roman"/>
+          <w:sz w:val="24"/>
+          <w:szCs w:val="24"/>
         </w:rPr>
         <w:t>Elena, when does your mother serve dinner?</w:t>
       </w:r>
@@ -1899,12 +2384,16 @@
       <w:pPr>
         <w:jc w:val="left"/>
         <w:rPr>
-          <w:sz w:val="24"/>
-        </w:rPr>
-      </w:pPr>
-      <w:r>
-        <w:rPr>
-          <w:sz w:val="24"/>
+          <w:rFonts w:hint="default" w:ascii="Times New Roman" w:hAnsi="Times New Roman" w:cs="Times New Roman"/>
+          <w:sz w:val="24"/>
+          <w:szCs w:val="24"/>
+        </w:rPr>
+      </w:pPr>
+      <w:r>
+        <w:rPr>
+          <w:rFonts w:hint="default" w:ascii="Times New Roman" w:hAnsi="Times New Roman" w:cs="Times New Roman"/>
+          <w:sz w:val="24"/>
+          <w:szCs w:val="24"/>
         </w:rPr>
         <w:t>Basil, how do you get to work in the morning?</w:t>
       </w:r>
@@ -1913,22 +2402,28 @@
       <w:pPr>
         <w:jc w:val="left"/>
         <w:rPr>
-          <w:sz w:val="24"/>
-        </w:rPr>
-      </w:pPr>
-    </w:p>
-    <w:p>
-      <w:pPr>
-        <w:jc w:val="left"/>
-        <w:rPr>
+          <w:rFonts w:hint="default" w:ascii="Times New Roman" w:hAnsi="Times New Roman" w:cs="Times New Roman"/>
+          <w:sz w:val="24"/>
+          <w:szCs w:val="24"/>
+        </w:rPr>
+      </w:pPr>
+    </w:p>
+    <w:p>
+      <w:pPr>
+        <w:jc w:val="left"/>
+        <w:rPr>
+          <w:rFonts w:hint="default" w:ascii="Times New Roman" w:hAnsi="Times New Roman" w:cs="Times New Roman"/>
           <w:b/>
           <w:sz w:val="24"/>
-        </w:rPr>
-      </w:pPr>
-      <w:r>
-        <w:rPr>
+          <w:szCs w:val="24"/>
+        </w:rPr>
+      </w:pPr>
+      <w:r>
+        <w:rPr>
+          <w:rFonts w:hint="default" w:ascii="Times New Roman" w:hAnsi="Times New Roman" w:cs="Times New Roman"/>
           <w:b/>
           <w:sz w:val="24"/>
+          <w:szCs w:val="24"/>
         </w:rPr>
         <w:t>Skills Practice</w:t>
       </w:r>
@@ -1937,12 +2432,16 @@
       <w:pPr>
         <w:jc w:val="left"/>
         <w:rPr>
-          <w:sz w:val="24"/>
-        </w:rPr>
-      </w:pPr>
-      <w:r>
-        <w:rPr>
-          <w:sz w:val="24"/>
+          <w:rFonts w:hint="default" w:ascii="Times New Roman" w:hAnsi="Times New Roman" w:cs="Times New Roman"/>
+          <w:sz w:val="24"/>
+          <w:szCs w:val="24"/>
+        </w:rPr>
+      </w:pPr>
+      <w:r>
+        <w:rPr>
+          <w:rFonts w:hint="default" w:ascii="Times New Roman" w:hAnsi="Times New Roman" w:cs="Times New Roman"/>
+          <w:sz w:val="24"/>
+          <w:szCs w:val="24"/>
         </w:rPr>
         <w:t>I like it there because I can walk to work and there’s a lot to do</w:t>
       </w:r>
@@ -1951,12 +2450,16 @@
       <w:pPr>
         <w:jc w:val="left"/>
         <w:rPr>
-          <w:sz w:val="24"/>
-        </w:rPr>
-      </w:pPr>
-      <w:r>
-        <w:rPr>
-          <w:sz w:val="24"/>
+          <w:rFonts w:hint="default" w:ascii="Times New Roman" w:hAnsi="Times New Roman" w:cs="Times New Roman"/>
+          <w:sz w:val="24"/>
+          <w:szCs w:val="24"/>
+        </w:rPr>
+      </w:pPr>
+      <w:r>
+        <w:rPr>
+          <w:rFonts w:hint="default" w:ascii="Times New Roman" w:hAnsi="Times New Roman" w:cs="Times New Roman"/>
+          <w:sz w:val="24"/>
+          <w:szCs w:val="24"/>
         </w:rPr>
         <w:t>-&gt; Why do you live downtown?</w:t>
       </w:r>
@@ -1965,12 +2468,16 @@
       <w:pPr>
         <w:jc w:val="left"/>
         <w:rPr>
-          <w:sz w:val="24"/>
-        </w:rPr>
-      </w:pPr>
-      <w:r>
-        <w:rPr>
-          <w:sz w:val="24"/>
+          <w:rFonts w:hint="default" w:ascii="Times New Roman" w:hAnsi="Times New Roman" w:cs="Times New Roman"/>
+          <w:sz w:val="24"/>
+          <w:szCs w:val="24"/>
+        </w:rPr>
+      </w:pPr>
+      <w:r>
+        <w:rPr>
+          <w:rFonts w:hint="default" w:ascii="Times New Roman" w:hAnsi="Times New Roman" w:cs="Times New Roman"/>
+          <w:sz w:val="24"/>
+          <w:szCs w:val="24"/>
         </w:rPr>
         <w:t>Is Saturday morning OK?</w:t>
       </w:r>
@@ -1979,12 +2486,16 @@
       <w:pPr>
         <w:jc w:val="left"/>
         <w:rPr>
-          <w:sz w:val="24"/>
-        </w:rPr>
-      </w:pPr>
-      <w:r>
-        <w:rPr>
-          <w:sz w:val="24"/>
+          <w:rFonts w:hint="default" w:ascii="Times New Roman" w:hAnsi="Times New Roman" w:cs="Times New Roman"/>
+          <w:sz w:val="24"/>
+          <w:szCs w:val="24"/>
+        </w:rPr>
+      </w:pPr>
+      <w:r>
+        <w:rPr>
+          <w:rFonts w:hint="default" w:ascii="Times New Roman" w:hAnsi="Times New Roman" w:cs="Times New Roman"/>
+          <w:sz w:val="24"/>
+          <w:szCs w:val="24"/>
         </w:rPr>
         <w:t>-&gt; When do yo want to go shopping with me?</w:t>
       </w:r>
@@ -1993,12 +2504,16 @@
       <w:pPr>
         <w:jc w:val="left"/>
         <w:rPr>
-          <w:sz w:val="24"/>
-        </w:rPr>
-      </w:pPr>
-      <w:r>
-        <w:rPr>
-          <w:sz w:val="24"/>
+          <w:rFonts w:hint="default" w:ascii="Times New Roman" w:hAnsi="Times New Roman" w:cs="Times New Roman"/>
+          <w:sz w:val="24"/>
+          <w:szCs w:val="24"/>
+        </w:rPr>
+      </w:pPr>
+      <w:r>
+        <w:rPr>
+          <w:rFonts w:hint="default" w:ascii="Times New Roman" w:hAnsi="Times New Roman" w:cs="Times New Roman"/>
+          <w:sz w:val="24"/>
+          <w:szCs w:val="24"/>
         </w:rPr>
         <w:t>She’s a cook at a German restaurant on Tenth Street</w:t>
       </w:r>
@@ -2007,12 +2522,16 @@
       <w:pPr>
         <w:jc w:val="left"/>
         <w:rPr>
-          <w:sz w:val="24"/>
-        </w:rPr>
-      </w:pPr>
-      <w:r>
-        <w:rPr>
-          <w:sz w:val="24"/>
+          <w:rFonts w:hint="default" w:ascii="Times New Roman" w:hAnsi="Times New Roman" w:cs="Times New Roman"/>
+          <w:sz w:val="24"/>
+          <w:szCs w:val="24"/>
+        </w:rPr>
+      </w:pPr>
+      <w:r>
+        <w:rPr>
+          <w:rFonts w:hint="default" w:ascii="Times New Roman" w:hAnsi="Times New Roman" w:cs="Times New Roman"/>
+          <w:sz w:val="24"/>
+          <w:szCs w:val="24"/>
         </w:rPr>
         <w:t>-&gt; Where does Gisala work now?</w:t>
       </w:r>
@@ -2021,12 +2540,16 @@
       <w:pPr>
         <w:jc w:val="left"/>
         <w:rPr>
-          <w:sz w:val="24"/>
-        </w:rPr>
-      </w:pPr>
-      <w:r>
-        <w:rPr>
-          <w:sz w:val="24"/>
+          <w:rFonts w:hint="default" w:ascii="Times New Roman" w:hAnsi="Times New Roman" w:cs="Times New Roman"/>
+          <w:sz w:val="24"/>
+          <w:szCs w:val="24"/>
+        </w:rPr>
+      </w:pPr>
+      <w:r>
+        <w:rPr>
+          <w:rFonts w:hint="default" w:ascii="Times New Roman" w:hAnsi="Times New Roman" w:cs="Times New Roman"/>
+          <w:sz w:val="24"/>
+          <w:szCs w:val="24"/>
         </w:rPr>
         <w:t>They meet at the gym on Wednesday evenings from 7:00 to 9:00</w:t>
       </w:r>
@@ -2035,14 +2558,17 @@
       <w:pPr>
         <w:jc w:val="left"/>
         <w:rPr>
-          <w:sz w:val="24"/>
-        </w:rPr>
-      </w:pPr>
-      <w:r>
-        <w:rPr>
-          <w:sz w:val="24"/>
-        </w:rPr>
-        <w:lastRenderedPageBreak/>
+          <w:rFonts w:hint="default" w:ascii="Times New Roman" w:hAnsi="Times New Roman" w:cs="Times New Roman"/>
+          <w:sz w:val="24"/>
+          <w:szCs w:val="24"/>
+        </w:rPr>
+      </w:pPr>
+      <w:r>
+        <w:rPr>
+          <w:rFonts w:hint="default" w:ascii="Times New Roman" w:hAnsi="Times New Roman" w:cs="Times New Roman"/>
+          <w:sz w:val="24"/>
+          <w:szCs w:val="24"/>
+        </w:rPr>
         <w:t>-&gt; When do your brother and his friends play basketball</w:t>
       </w:r>
     </w:p>
@@ -2050,12 +2576,16 @@
       <w:pPr>
         <w:jc w:val="left"/>
         <w:rPr>
-          <w:sz w:val="24"/>
-        </w:rPr>
-      </w:pPr>
-      <w:r>
-        <w:rPr>
-          <w:sz w:val="24"/>
+          <w:rFonts w:hint="default" w:ascii="Times New Roman" w:hAnsi="Times New Roman" w:cs="Times New Roman"/>
+          <w:sz w:val="24"/>
+          <w:szCs w:val="24"/>
+        </w:rPr>
+      </w:pPr>
+      <w:r>
+        <w:rPr>
+          <w:rFonts w:hint="default" w:ascii="Times New Roman" w:hAnsi="Times New Roman" w:cs="Times New Roman"/>
+          <w:sz w:val="24"/>
+          <w:szCs w:val="24"/>
         </w:rPr>
         <w:t>Because my classmates think I don’t have talent</w:t>
       </w:r>
@@ -2064,12 +2594,16 @@
       <w:pPr>
         <w:jc w:val="left"/>
         <w:rPr>
-          <w:sz w:val="24"/>
-        </w:rPr>
-      </w:pPr>
-      <w:r>
-        <w:rPr>
-          <w:sz w:val="24"/>
+          <w:rFonts w:hint="default" w:ascii="Times New Roman" w:hAnsi="Times New Roman" w:cs="Times New Roman"/>
+          <w:sz w:val="24"/>
+          <w:szCs w:val="24"/>
+        </w:rPr>
+      </w:pPr>
+      <w:r>
+        <w:rPr>
+          <w:rFonts w:hint="default" w:ascii="Times New Roman" w:hAnsi="Times New Roman" w:cs="Times New Roman"/>
+          <w:sz w:val="24"/>
+          <w:szCs w:val="24"/>
         </w:rPr>
         <w:t>-&gt; Why don’t you want to go to acting class tonight?</w:t>
       </w:r>
@@ -2078,12 +2612,16 @@
       <w:pPr>
         <w:jc w:val="left"/>
         <w:rPr>
-          <w:sz w:val="24"/>
-        </w:rPr>
-      </w:pPr>
-      <w:r>
-        <w:rPr>
-          <w:sz w:val="24"/>
+          <w:rFonts w:hint="default" w:ascii="Times New Roman" w:hAnsi="Times New Roman" w:cs="Times New Roman"/>
+          <w:sz w:val="24"/>
+          <w:szCs w:val="24"/>
+        </w:rPr>
+      </w:pPr>
+      <w:r>
+        <w:rPr>
+          <w:rFonts w:hint="default" w:ascii="Times New Roman" w:hAnsi="Times New Roman" w:cs="Times New Roman"/>
+          <w:sz w:val="24"/>
+          <w:szCs w:val="24"/>
         </w:rPr>
         <w:t>He loves it!</w:t>
       </w:r>
@@ -2092,12 +2630,16 @@
       <w:pPr>
         <w:jc w:val="left"/>
         <w:rPr>
-          <w:sz w:val="24"/>
-        </w:rPr>
-      </w:pPr>
-      <w:r>
-        <w:rPr>
-          <w:sz w:val="24"/>
+          <w:rFonts w:hint="default" w:ascii="Times New Roman" w:hAnsi="Times New Roman" w:cs="Times New Roman"/>
+          <w:sz w:val="24"/>
+          <w:szCs w:val="24"/>
+        </w:rPr>
+      </w:pPr>
+      <w:r>
+        <w:rPr>
+          <w:rFonts w:hint="default" w:ascii="Times New Roman" w:hAnsi="Times New Roman" w:cs="Times New Roman"/>
+          <w:sz w:val="24"/>
+          <w:szCs w:val="24"/>
         </w:rPr>
         <w:t>-&gt; How does John like his new job?</w:t>
       </w:r>
@@ -2106,12 +2648,16 @@
       <w:pPr>
         <w:jc w:val="left"/>
         <w:rPr>
-          <w:sz w:val="24"/>
-        </w:rPr>
-      </w:pPr>
-      <w:r>
-        <w:rPr>
-          <w:sz w:val="24"/>
+          <w:rFonts w:hint="default" w:ascii="Times New Roman" w:hAnsi="Times New Roman" w:cs="Times New Roman"/>
+          <w:sz w:val="24"/>
+          <w:szCs w:val="24"/>
+        </w:rPr>
+      </w:pPr>
+      <w:r>
+        <w:rPr>
+          <w:rFonts w:hint="default" w:ascii="Times New Roman" w:hAnsi="Times New Roman" w:cs="Times New Roman"/>
+          <w:sz w:val="24"/>
+          <w:szCs w:val="24"/>
         </w:rPr>
         <w:t>Next week, and she’s really excited about it</w:t>
       </w:r>
@@ -2120,12 +2666,16 @@
       <w:pPr>
         <w:jc w:val="left"/>
         <w:rPr>
-          <w:sz w:val="24"/>
-        </w:rPr>
-      </w:pPr>
-      <w:r>
-        <w:rPr>
-          <w:sz w:val="24"/>
+          <w:rFonts w:hint="default" w:ascii="Times New Roman" w:hAnsi="Times New Roman" w:cs="Times New Roman"/>
+          <w:sz w:val="24"/>
+          <w:szCs w:val="24"/>
+        </w:rPr>
+      </w:pPr>
+      <w:r>
+        <w:rPr>
+          <w:rFonts w:hint="default" w:ascii="Times New Roman" w:hAnsi="Times New Roman" w:cs="Times New Roman"/>
+          <w:sz w:val="24"/>
+          <w:szCs w:val="24"/>
         </w:rPr>
         <w:t>-&gt; When does Rosita go to Mexico?</w:t>
       </w:r>
@@ -2134,12 +2684,16 @@
       <w:pPr>
         <w:jc w:val="left"/>
         <w:rPr>
-          <w:sz w:val="24"/>
-        </w:rPr>
-      </w:pPr>
-      <w:r>
-        <w:rPr>
-          <w:sz w:val="24"/>
+          <w:rFonts w:hint="default" w:ascii="Times New Roman" w:hAnsi="Times New Roman" w:cs="Times New Roman"/>
+          <w:sz w:val="24"/>
+          <w:szCs w:val="24"/>
+        </w:rPr>
+      </w:pPr>
+      <w:r>
+        <w:rPr>
+          <w:rFonts w:hint="default" w:ascii="Times New Roman" w:hAnsi="Times New Roman" w:cs="Times New Roman"/>
+          <w:sz w:val="24"/>
+          <w:szCs w:val="24"/>
         </w:rPr>
         <w:t>He works late a lot, so he doesn’t have time to study</w:t>
       </w:r>
@@ -2148,12 +2702,16 @@
       <w:pPr>
         <w:jc w:val="left"/>
         <w:rPr>
-          <w:sz w:val="24"/>
-        </w:rPr>
-      </w:pPr>
-      <w:r>
-        <w:rPr>
-          <w:sz w:val="24"/>
+          <w:rFonts w:hint="default" w:ascii="Times New Roman" w:hAnsi="Times New Roman" w:cs="Times New Roman"/>
+          <w:sz w:val="24"/>
+          <w:szCs w:val="24"/>
+        </w:rPr>
+      </w:pPr>
+      <w:r>
+        <w:rPr>
+          <w:rFonts w:hint="default" w:ascii="Times New Roman" w:hAnsi="Times New Roman" w:cs="Times New Roman"/>
+          <w:sz w:val="24"/>
+          <w:szCs w:val="24"/>
         </w:rPr>
         <w:t>-&gt; Why doesn’t Fong take English lesson anymore?</w:t>
       </w:r>
@@ -2162,14 +2720,18 @@
       <w:pPr>
         <w:jc w:val="left"/>
         <w:rPr>
+          <w:rFonts w:hint="default" w:ascii="Times New Roman" w:hAnsi="Times New Roman" w:cs="Times New Roman"/>
           <w:b/>
           <w:sz w:val="24"/>
-        </w:rPr>
-      </w:pPr>
-      <w:r>
-        <w:rPr>
+          <w:szCs w:val="24"/>
+        </w:rPr>
+      </w:pPr>
+      <w:r>
+        <w:rPr>
+          <w:rFonts w:hint="default" w:ascii="Times New Roman" w:hAnsi="Times New Roman" w:cs="Times New Roman"/>
           <w:b/>
           <w:sz w:val="24"/>
+          <w:szCs w:val="24"/>
         </w:rPr>
         <w:t>Conversation</w:t>
       </w:r>
@@ -2178,12 +2740,16 @@
       <w:pPr>
         <w:jc w:val="left"/>
         <w:rPr>
-          <w:sz w:val="24"/>
-        </w:rPr>
-      </w:pPr>
-      <w:r>
-        <w:rPr>
-          <w:sz w:val="24"/>
+          <w:rFonts w:hint="default" w:ascii="Times New Roman" w:hAnsi="Times New Roman" w:cs="Times New Roman"/>
+          <w:sz w:val="24"/>
+          <w:szCs w:val="24"/>
+        </w:rPr>
+      </w:pPr>
+      <w:r>
+        <w:rPr>
+          <w:rFonts w:hint="default" w:ascii="Times New Roman" w:hAnsi="Times New Roman" w:cs="Times New Roman"/>
+          <w:sz w:val="24"/>
+          <w:szCs w:val="24"/>
         </w:rPr>
         <w:t>Hey, It's me, Danny. I'm call for my new apaterment. How are you?</w:t>
       </w:r>
@@ -2192,12 +2758,16 @@
       <w:pPr>
         <w:jc w:val="left"/>
         <w:rPr>
-          <w:sz w:val="24"/>
-        </w:rPr>
-      </w:pPr>
-      <w:r>
-        <w:rPr>
-          <w:sz w:val="24"/>
+          <w:rFonts w:hint="default" w:ascii="Times New Roman" w:hAnsi="Times New Roman" w:cs="Times New Roman"/>
+          <w:sz w:val="24"/>
+          <w:szCs w:val="24"/>
+        </w:rPr>
+      </w:pPr>
+      <w:r>
+        <w:rPr>
+          <w:rFonts w:hint="default" w:ascii="Times New Roman" w:hAnsi="Times New Roman" w:cs="Times New Roman"/>
+          <w:sz w:val="24"/>
+          <w:szCs w:val="24"/>
         </w:rPr>
         <w:t>Hi, Danny. I'm fine. How are you?</w:t>
       </w:r>
@@ -2206,12 +2776,16 @@
       <w:pPr>
         <w:jc w:val="left"/>
         <w:rPr>
-          <w:sz w:val="24"/>
-        </w:rPr>
-      </w:pPr>
-      <w:r>
-        <w:rPr>
-          <w:sz w:val="24"/>
+          <w:rFonts w:hint="default" w:ascii="Times New Roman" w:hAnsi="Times New Roman" w:cs="Times New Roman"/>
+          <w:sz w:val="24"/>
+          <w:szCs w:val="24"/>
+        </w:rPr>
+      </w:pPr>
+      <w:r>
+        <w:rPr>
+          <w:rFonts w:hint="default" w:ascii="Times New Roman" w:hAnsi="Times New Roman" w:cs="Times New Roman"/>
+          <w:sz w:val="24"/>
+          <w:szCs w:val="24"/>
         </w:rPr>
         <w:t>I'm great. I love here</w:t>
       </w:r>
@@ -2220,12 +2794,16 @@
       <w:pPr>
         <w:jc w:val="left"/>
         <w:rPr>
-          <w:sz w:val="24"/>
-        </w:rPr>
-      </w:pPr>
-      <w:r>
-        <w:rPr>
-          <w:sz w:val="24"/>
+          <w:rFonts w:hint="default" w:ascii="Times New Roman" w:hAnsi="Times New Roman" w:cs="Times New Roman"/>
+          <w:sz w:val="24"/>
+          <w:szCs w:val="24"/>
+        </w:rPr>
+      </w:pPr>
+      <w:r>
+        <w:rPr>
+          <w:rFonts w:hint="default" w:ascii="Times New Roman" w:hAnsi="Times New Roman" w:cs="Times New Roman"/>
+          <w:sz w:val="24"/>
+          <w:szCs w:val="24"/>
         </w:rPr>
         <w:t>Tell about your new apartment. How do you like it?</w:t>
       </w:r>
@@ -2234,12 +2812,16 @@
       <w:pPr>
         <w:jc w:val="left"/>
         <w:rPr>
-          <w:sz w:val="24"/>
-        </w:rPr>
-      </w:pPr>
-      <w:r>
-        <w:rPr>
-          <w:sz w:val="24"/>
+          <w:rFonts w:hint="default" w:ascii="Times New Roman" w:hAnsi="Times New Roman" w:cs="Times New Roman"/>
+          <w:sz w:val="24"/>
+          <w:szCs w:val="24"/>
+        </w:rPr>
+      </w:pPr>
+      <w:r>
+        <w:rPr>
+          <w:rFonts w:hint="default" w:ascii="Times New Roman" w:hAnsi="Times New Roman" w:cs="Times New Roman"/>
+          <w:sz w:val="24"/>
+          <w:szCs w:val="24"/>
         </w:rPr>
         <w:t>I love it. It don't very big, but I can see the part from my living room. It just across the street</w:t>
       </w:r>
@@ -2248,12 +2830,16 @@
       <w:pPr>
         <w:jc w:val="left"/>
         <w:rPr>
-          <w:sz w:val="24"/>
-        </w:rPr>
-      </w:pPr>
-      <w:r>
-        <w:rPr>
-          <w:sz w:val="24"/>
+          <w:rFonts w:hint="default" w:ascii="Times New Roman" w:hAnsi="Times New Roman" w:cs="Times New Roman"/>
+          <w:sz w:val="24"/>
+          <w:szCs w:val="24"/>
+        </w:rPr>
+      </w:pPr>
+      <w:r>
+        <w:rPr>
+          <w:rFonts w:hint="default" w:ascii="Times New Roman" w:hAnsi="Times New Roman" w:cs="Times New Roman"/>
+          <w:sz w:val="24"/>
+          <w:szCs w:val="24"/>
         </w:rPr>
         <w:t>That's great. Uh...you live alone, right? why don't you have a roomate?</w:t>
       </w:r>
@@ -2262,12 +2848,16 @@
       <w:pPr>
         <w:jc w:val="left"/>
         <w:rPr>
-          <w:sz w:val="24"/>
-        </w:rPr>
-      </w:pPr>
-      <w:r>
-        <w:rPr>
-          <w:sz w:val="24"/>
+          <w:rFonts w:hint="default" w:ascii="Times New Roman" w:hAnsi="Times New Roman" w:cs="Times New Roman"/>
+          <w:sz w:val="24"/>
+          <w:szCs w:val="24"/>
+        </w:rPr>
+      </w:pPr>
+      <w:r>
+        <w:rPr>
+          <w:rFonts w:hint="default" w:ascii="Times New Roman" w:hAnsi="Times New Roman" w:cs="Times New Roman"/>
+          <w:sz w:val="24"/>
+          <w:szCs w:val="24"/>
         </w:rPr>
         <w:t>Well, I don't realy need more. I have lot of any friends in my job, we go out after work</w:t>
       </w:r>
@@ -2276,12 +2866,16 @@
       <w:pPr>
         <w:jc w:val="left"/>
         <w:rPr>
-          <w:sz w:val="24"/>
-        </w:rPr>
-      </w:pPr>
-      <w:r>
-        <w:rPr>
-          <w:sz w:val="24"/>
+          <w:rFonts w:hint="default" w:ascii="Times New Roman" w:hAnsi="Times New Roman" w:cs="Times New Roman"/>
+          <w:sz w:val="24"/>
+          <w:szCs w:val="24"/>
+        </w:rPr>
+      </w:pPr>
+      <w:r>
+        <w:rPr>
+          <w:rFonts w:hint="default" w:ascii="Times New Roman" w:hAnsi="Times New Roman" w:cs="Times New Roman"/>
+          <w:sz w:val="24"/>
+          <w:szCs w:val="24"/>
         </w:rPr>
         <w:t>Where do you and your friends go?</w:t>
       </w:r>
@@ -2290,12 +2884,16 @@
       <w:pPr>
         <w:jc w:val="left"/>
         <w:rPr>
-          <w:sz w:val="24"/>
-        </w:rPr>
-      </w:pPr>
-      <w:r>
-        <w:rPr>
-          <w:sz w:val="24"/>
+          <w:rFonts w:hint="default" w:ascii="Times New Roman" w:hAnsi="Times New Roman" w:cs="Times New Roman"/>
+          <w:sz w:val="24"/>
+          <w:szCs w:val="24"/>
+        </w:rPr>
+      </w:pPr>
+      <w:r>
+        <w:rPr>
+          <w:rFonts w:hint="default" w:ascii="Times New Roman" w:hAnsi="Times New Roman" w:cs="Times New Roman"/>
+          <w:sz w:val="24"/>
+          <w:szCs w:val="24"/>
         </w:rPr>
         <w:t>Oh you know, the gym, restaurant, we hate to cook</w:t>
       </w:r>
@@ -2304,12 +2902,16 @@
       <w:pPr>
         <w:jc w:val="left"/>
         <w:rPr>
-          <w:sz w:val="24"/>
-        </w:rPr>
-      </w:pPr>
-      <w:r>
-        <w:rPr>
-          <w:sz w:val="24"/>
+          <w:rFonts w:hint="default" w:ascii="Times New Roman" w:hAnsi="Times New Roman" w:cs="Times New Roman"/>
+          <w:sz w:val="24"/>
+          <w:szCs w:val="24"/>
+        </w:rPr>
+      </w:pPr>
+      <w:r>
+        <w:rPr>
+          <w:rFonts w:hint="default" w:ascii="Times New Roman" w:hAnsi="Times New Roman" w:cs="Times New Roman"/>
+          <w:sz w:val="24"/>
+          <w:szCs w:val="24"/>
         </w:rPr>
         <w:t>Why do you hate to cook?</w:t>
       </w:r>
@@ -2318,12 +2920,16 @@
       <w:pPr>
         <w:jc w:val="left"/>
         <w:rPr>
-          <w:sz w:val="24"/>
-        </w:rPr>
-      </w:pPr>
-      <w:r>
-        <w:rPr>
-          <w:sz w:val="24"/>
+          <w:rFonts w:hint="default" w:ascii="Times New Roman" w:hAnsi="Times New Roman" w:cs="Times New Roman"/>
+          <w:sz w:val="24"/>
+          <w:szCs w:val="24"/>
+        </w:rPr>
+      </w:pPr>
+      <w:r>
+        <w:rPr>
+          <w:rFonts w:hint="default" w:ascii="Times New Roman" w:hAnsi="Times New Roman" w:cs="Times New Roman"/>
+          <w:sz w:val="24"/>
+          <w:szCs w:val="24"/>
         </w:rPr>
         <w:t>But we don't know how to cook</w:t>
       </w:r>
@@ -2332,40 +2938,36 @@
       <w:pPr>
         <w:jc w:val="left"/>
         <w:rPr>
-          <w:sz w:val="24"/>
-        </w:rPr>
-      </w:pPr>
-      <w:r>
-        <w:rPr>
-          <w:sz w:val="24"/>
-        </w:rPr>
-        <w:t>I have an idea! I can teach you! when can I co</w:t>
-      </w:r>
-      <w:r>
-        <w:rPr>
-          <w:sz w:val="24"/>
-        </w:rPr>
-        <w:t>me in visit? Is this weekend go</w:t>
-      </w:r>
-      <w:r>
-        <w:rPr>
-          <w:sz w:val="24"/>
-        </w:rPr>
-        <w:t>?</w:t>
-      </w:r>
-    </w:p>
-    <w:p>
-      <w:pPr>
-        <w:jc w:val="left"/>
-        <w:rPr>
+          <w:rFonts w:hint="default" w:ascii="Times New Roman" w:hAnsi="Times New Roman" w:cs="Times New Roman"/>
+          <w:sz w:val="24"/>
+          <w:szCs w:val="24"/>
+        </w:rPr>
+      </w:pPr>
+      <w:r>
+        <w:rPr>
+          <w:rFonts w:hint="default" w:ascii="Times New Roman" w:hAnsi="Times New Roman" w:cs="Times New Roman"/>
+          <w:sz w:val="24"/>
+          <w:szCs w:val="24"/>
+        </w:rPr>
+        <w:t>I have an idea! I can teach you! when can I come in visit? Is this weekend go?</w:t>
+      </w:r>
+    </w:p>
+    <w:p>
+      <w:pPr>
+        <w:jc w:val="left"/>
+        <w:rPr>
+          <w:rFonts w:hint="default" w:ascii="Times New Roman" w:hAnsi="Times New Roman" w:cs="Times New Roman"/>
           <w:b/>
           <w:sz w:val="24"/>
-        </w:rPr>
-      </w:pPr>
-      <w:r>
-        <w:rPr>
+          <w:szCs w:val="24"/>
+        </w:rPr>
+      </w:pPr>
+      <w:r>
+        <w:rPr>
+          <w:rFonts w:hint="default" w:ascii="Times New Roman" w:hAnsi="Times New Roman" w:cs="Times New Roman"/>
           <w:b/>
           <w:sz w:val="24"/>
+          <w:szCs w:val="24"/>
         </w:rPr>
         <w:t>Exercise</w:t>
       </w:r>
@@ -2374,398 +2976,836 @@
       <w:pPr>
         <w:jc w:val="left"/>
         <w:rPr>
-          <w:rFonts w:ascii="Consolas" w:hAnsi="Consolas" w:cs="Consolas"/>
+          <w:rFonts w:hint="default" w:ascii="Times New Roman" w:hAnsi="Times New Roman" w:cs="Times New Roman"/>
           <w:color w:val="222222"/>
-          <w:sz w:val="18"/>
-          <w:szCs w:val="18"/>
+          <w:sz w:val="24"/>
+          <w:szCs w:val="24"/>
           <w:shd w:val="clear" w:color="auto" w:fill="FFFFFF"/>
         </w:rPr>
       </w:pPr>
       <w:r>
         <w:rPr>
-          <w:rFonts w:ascii="Consolas" w:hAnsi="Consolas" w:cs="Consolas"/>
+          <w:rFonts w:hint="default" w:ascii="Times New Roman" w:hAnsi="Times New Roman" w:cs="Times New Roman"/>
           <w:color w:val="222222"/>
-          <w:sz w:val="18"/>
-          <w:szCs w:val="18"/>
+          <w:sz w:val="24"/>
+          <w:szCs w:val="24"/>
           <w:shd w:val="clear" w:color="auto" w:fill="FFFFFF"/>
         </w:rPr>
-        <w:t xml:space="preserve">Alex: </w:t>
-      </w:r>
-      <w:r>
-        <w:rPr>
-          <w:rFonts w:ascii="Consolas" w:hAnsi="Consolas" w:cs="Consolas"/>
+        <w:t>Alex: Where do you want to go shopping?</w:t>
+      </w:r>
+    </w:p>
+    <w:p>
+      <w:pPr>
+        <w:pStyle w:val="8"/>
+        <w:numPr>
+          <w:ilvl w:val="0"/>
+          <w:numId w:val="1"/>
+        </w:numPr>
+        <w:jc w:val="left"/>
+        <w:rPr>
+          <w:rFonts w:hint="default" w:ascii="Times New Roman" w:hAnsi="Times New Roman" w:cs="Times New Roman"/>
           <w:color w:val="222222"/>
-          <w:sz w:val="18"/>
-          <w:szCs w:val="18"/>
+          <w:sz w:val="24"/>
+          <w:szCs w:val="24"/>
           <w:shd w:val="clear" w:color="auto" w:fill="FFFFFF"/>
         </w:rPr>
-        <w:t>Where</w:t>
-      </w:r>
-      <w:r>
-        <w:rPr>
-          <w:rFonts w:ascii="Consolas" w:hAnsi="Consolas" w:cs="Consolas"/>
+      </w:pPr>
+      <w:r>
+        <w:rPr>
+          <w:rFonts w:hint="default" w:ascii="Times New Roman" w:hAnsi="Times New Roman" w:cs="Times New Roman"/>
           <w:color w:val="222222"/>
-          <w:sz w:val="18"/>
-          <w:szCs w:val="18"/>
+          <w:sz w:val="24"/>
+          <w:szCs w:val="24"/>
           <w:shd w:val="clear" w:color="auto" w:fill="FFFFFF"/>
         </w:rPr>
-        <w:t> do you want to go shopping?</w:t>
-      </w:r>
-    </w:p>
-    <w:p>
-      <w:pPr>
-        <w:pStyle w:val="ListParagraph"/>
+        <w:t>Jane: I like the mall downtown. Can we go there?</w:t>
+      </w:r>
+    </w:p>
+    <w:p>
+      <w:pPr>
+        <w:jc w:val="left"/>
+        <w:rPr>
+          <w:rFonts w:hint="default" w:ascii="Times New Roman" w:hAnsi="Times New Roman" w:cs="Times New Roman"/>
+          <w:color w:val="222222"/>
+          <w:sz w:val="24"/>
+          <w:szCs w:val="24"/>
+          <w:shd w:val="clear" w:color="auto" w:fill="FFFFFF"/>
+        </w:rPr>
+      </w:pPr>
+      <w:r>
+        <w:rPr>
+          <w:rFonts w:hint="default" w:ascii="Times New Roman" w:hAnsi="Times New Roman" w:cs="Times New Roman"/>
+          <w:color w:val="222222"/>
+          <w:sz w:val="24"/>
+          <w:szCs w:val="24"/>
+          <w:shd w:val="clear" w:color="auto" w:fill="FFFFFF"/>
+        </w:rPr>
+        <w:t>Tina: Yes, I'd love to have dinner with you.  Where  do you want to meet?</w:t>
+      </w:r>
+    </w:p>
+    <w:p>
+      <w:pPr>
+        <w:pStyle w:val="8"/>
+        <w:numPr>
+          <w:ilvl w:val="0"/>
+          <w:numId w:val="1"/>
+        </w:numPr>
+        <w:jc w:val="left"/>
+        <w:rPr>
+          <w:rFonts w:hint="default" w:ascii="Times New Roman" w:hAnsi="Times New Roman" w:cs="Times New Roman"/>
+          <w:b/>
+          <w:sz w:val="24"/>
+          <w:szCs w:val="24"/>
+        </w:rPr>
+      </w:pPr>
+      <w:r>
+        <w:rPr>
+          <w:rFonts w:hint="default" w:ascii="Times New Roman" w:hAnsi="Times New Roman" w:cs="Times New Roman"/>
+          <w:color w:val="222222"/>
+          <w:sz w:val="24"/>
+          <w:szCs w:val="24"/>
+          <w:shd w:val="clear" w:color="auto" w:fill="FFFFFF"/>
+        </w:rPr>
+        <w:t>Max: At the Chinese restaurant on Sixth Street.</w:t>
+      </w:r>
+    </w:p>
+    <w:p>
+      <w:pPr>
+        <w:rPr>
+          <w:rFonts w:hint="default" w:ascii="Times New Roman" w:hAnsi="Times New Roman" w:cs="Times New Roman"/>
+          <w:color w:val="222222"/>
+          <w:sz w:val="24"/>
+          <w:szCs w:val="24"/>
+          <w:shd w:val="clear" w:color="auto" w:fill="FFFFFF"/>
+        </w:rPr>
+      </w:pPr>
+      <w:r>
+        <w:rPr>
+          <w:rFonts w:hint="default" w:ascii="Times New Roman" w:hAnsi="Times New Roman" w:cs="Times New Roman"/>
+          <w:color w:val="222222"/>
+          <w:sz w:val="24"/>
+          <w:szCs w:val="24"/>
+          <w:shd w:val="clear" w:color="auto" w:fill="FFFFFF"/>
+        </w:rPr>
+        <w:t>Why do you wake up so early?</w:t>
+      </w:r>
+    </w:p>
+    <w:p>
+      <w:pPr>
+        <w:pStyle w:val="8"/>
         <w:numPr>
           <w:ilvl w:val="0"/>
           <w:numId w:val="2"/>
         </w:numPr>
-        <w:jc w:val="left"/>
-        <w:rPr>
-          <w:rFonts w:ascii="Consolas" w:hAnsi="Consolas" w:cs="Consolas"/>
+        <w:rPr>
+          <w:rFonts w:hint="default" w:ascii="Times New Roman" w:hAnsi="Times New Roman" w:cs="Times New Roman"/>
+          <w:sz w:val="24"/>
+          <w:szCs w:val="24"/>
+        </w:rPr>
+      </w:pPr>
+      <w:r>
+        <w:rPr>
+          <w:rFonts w:hint="default" w:ascii="Times New Roman" w:hAnsi="Times New Roman" w:cs="Times New Roman"/>
           <w:color w:val="222222"/>
-          <w:sz w:val="18"/>
-          <w:szCs w:val="18"/>
+          <w:sz w:val="24"/>
+          <w:szCs w:val="24"/>
           <w:shd w:val="clear" w:color="auto" w:fill="FFFFFF"/>
         </w:rPr>
-      </w:pPr>
-      <w:r>
-        <w:rPr>
-          <w:rFonts w:ascii="Consolas" w:hAnsi="Consolas" w:cs="Consolas"/>
-          <w:color w:val="222222"/>
-          <w:sz w:val="18"/>
-          <w:szCs w:val="18"/>
-          <w:shd w:val="clear" w:color="auto" w:fill="FFFFFF"/>
-        </w:rPr>
-        <w:t>Jane: I like the mall downtown. Can we go there?</w:t>
-      </w:r>
-    </w:p>
-    <w:p>
-      <w:pPr>
-        <w:jc w:val="left"/>
-        <w:rPr>
-          <w:rFonts w:ascii="Consolas" w:hAnsi="Consolas" w:cs="Consolas"/>
-          <w:color w:val="222222"/>
-          <w:sz w:val="18"/>
-          <w:szCs w:val="18"/>
-          <w:shd w:val="clear" w:color="auto" w:fill="FFFFFF"/>
-        </w:rPr>
-      </w:pPr>
-      <w:r>
-        <w:rPr>
-          <w:rFonts w:ascii="Consolas" w:hAnsi="Consolas" w:cs="Consolas"/>
-          <w:color w:val="222222"/>
-          <w:sz w:val="18"/>
-          <w:szCs w:val="18"/>
-          <w:shd w:val="clear" w:color="auto" w:fill="FFFFFF"/>
-        </w:rPr>
-        <w:t>Tina: Yes, I'd love to have dinner with you.  </w:t>
-      </w:r>
-      <w:r>
-        <w:rPr>
-          <w:rFonts w:ascii="Consolas" w:hAnsi="Consolas" w:cs="Consolas"/>
-          <w:color w:val="222222"/>
-          <w:sz w:val="18"/>
-          <w:szCs w:val="18"/>
-          <w:shd w:val="clear" w:color="auto" w:fill="FFFFFF"/>
-        </w:rPr>
-        <w:t xml:space="preserve">Where </w:t>
-      </w:r>
-      <w:r>
-        <w:rPr>
-          <w:rFonts w:ascii="Consolas" w:hAnsi="Consolas" w:cs="Consolas"/>
-          <w:color w:val="222222"/>
-          <w:sz w:val="18"/>
-          <w:szCs w:val="18"/>
-          <w:shd w:val="clear" w:color="auto" w:fill="FFFFFF"/>
-        </w:rPr>
-        <w:t> do you want to meet?</w:t>
-      </w:r>
-    </w:p>
-    <w:p>
-      <w:pPr>
-        <w:pStyle w:val="ListParagraph"/>
-        <w:numPr>
-          <w:ilvl w:val="0"/>
-          <w:numId w:val="2"/>
-        </w:numPr>
-        <w:jc w:val="left"/>
-        <w:rPr>
+        <w:t>Bertrand: Because I have to open the restaurant before 8:00.</w:t>
+      </w:r>
+    </w:p>
+    <w:p>
+      <w:pPr>
+        <w:rPr>
+          <w:rFonts w:hint="default" w:ascii="Times New Roman" w:hAnsi="Times New Roman" w:cs="Times New Roman"/>
+          <w:sz w:val="24"/>
+          <w:szCs w:val="24"/>
+        </w:rPr>
+      </w:pPr>
+      <w:r>
+        <w:rPr>
+          <w:rFonts w:hint="default" w:ascii="Times New Roman" w:hAnsi="Times New Roman" w:cs="Times New Roman"/>
+          <w:sz w:val="24"/>
+          <w:szCs w:val="24"/>
+        </w:rPr>
+        <w:t>4. Why doesn't Julie like the subway?</w:t>
+      </w:r>
+    </w:p>
+    <w:p>
+      <w:pPr>
+        <w:rPr>
+          <w:rFonts w:hint="default" w:ascii="Times New Roman" w:hAnsi="Times New Roman" w:cs="Times New Roman"/>
+          <w:sz w:val="24"/>
+          <w:szCs w:val="24"/>
+        </w:rPr>
+      </w:pPr>
+      <w:r>
+        <w:rPr>
+          <w:rFonts w:hint="default" w:ascii="Times New Roman" w:hAnsi="Times New Roman" w:cs="Times New Roman"/>
+          <w:sz w:val="24"/>
+          <w:szCs w:val="24"/>
+        </w:rPr>
+        <w:t>-&gt; She says it's dark, and it smells weird</w:t>
+      </w:r>
+    </w:p>
+    <w:p>
+      <w:pPr>
+        <w:rPr>
+          <w:rFonts w:hint="default" w:ascii="Times New Roman" w:hAnsi="Times New Roman" w:cs="Times New Roman"/>
+          <w:sz w:val="24"/>
+          <w:szCs w:val="24"/>
+        </w:rPr>
+      </w:pPr>
+      <w:r>
+        <w:rPr>
+          <w:rFonts w:hint="default" w:ascii="Times New Roman" w:hAnsi="Times New Roman" w:cs="Times New Roman"/>
+          <w:sz w:val="24"/>
+          <w:szCs w:val="24"/>
+        </w:rPr>
+        <w:t>5. How do you like your new job?</w:t>
+      </w:r>
+    </w:p>
+    <w:p>
+      <w:pPr>
+        <w:rPr>
+          <w:rFonts w:hint="default" w:ascii="Times New Roman" w:hAnsi="Times New Roman" w:cs="Times New Roman"/>
+          <w:sz w:val="24"/>
+          <w:szCs w:val="24"/>
+        </w:rPr>
+      </w:pPr>
+      <w:r>
+        <w:rPr>
+          <w:rFonts w:hint="default" w:ascii="Times New Roman" w:hAnsi="Times New Roman" w:cs="Times New Roman"/>
+          <w:sz w:val="24"/>
+          <w:szCs w:val="24"/>
+        </w:rPr>
+        <w:t>-&gt; It's great! And I really like working downdown</w:t>
+      </w:r>
+    </w:p>
+    <w:p>
+      <w:pPr>
+        <w:rPr>
+          <w:rFonts w:hint="default" w:ascii="Times New Roman" w:hAnsi="Times New Roman" w:cs="Times New Roman"/>
+          <w:sz w:val="24"/>
+          <w:szCs w:val="24"/>
+        </w:rPr>
+      </w:pPr>
+      <w:r>
+        <w:rPr>
+          <w:rFonts w:hint="default" w:ascii="Times New Roman" w:hAnsi="Times New Roman" w:cs="Times New Roman"/>
+          <w:sz w:val="24"/>
+          <w:szCs w:val="24"/>
+        </w:rPr>
+        <w:t>6. What do you do?</w:t>
+      </w:r>
+    </w:p>
+    <w:p>
+      <w:pPr>
+        <w:rPr>
+          <w:rFonts w:hint="default" w:ascii="Times New Roman" w:hAnsi="Times New Roman" w:cs="Times New Roman"/>
+          <w:sz w:val="24"/>
+          <w:szCs w:val="24"/>
+        </w:rPr>
+      </w:pPr>
+      <w:r>
+        <w:rPr>
+          <w:rFonts w:hint="default" w:ascii="Times New Roman" w:hAnsi="Times New Roman" w:cs="Times New Roman"/>
+          <w:sz w:val="24"/>
+          <w:szCs w:val="24"/>
+        </w:rPr>
+        <w:t>-&gt; I'm a German teacher</w:t>
+      </w:r>
+    </w:p>
+    <w:p>
+      <w:pPr>
+        <w:rPr>
+          <w:rFonts w:hint="default" w:ascii="Times New Roman" w:hAnsi="Times New Roman" w:cs="Times New Roman"/>
+          <w:sz w:val="24"/>
+          <w:szCs w:val="24"/>
+        </w:rPr>
+      </w:pPr>
+      <w:r>
+        <w:rPr>
+          <w:rFonts w:hint="default" w:ascii="Times New Roman" w:hAnsi="Times New Roman" w:cs="Times New Roman"/>
+          <w:sz w:val="24"/>
+          <w:szCs w:val="24"/>
+        </w:rPr>
+        <w:t>7. How do you like your boss?</w:t>
+      </w:r>
+    </w:p>
+    <w:p>
+      <w:pPr>
+        <w:rPr>
+          <w:rFonts w:hint="default" w:ascii="Times New Roman" w:hAnsi="Times New Roman" w:cs="Times New Roman"/>
+          <w:sz w:val="24"/>
+          <w:szCs w:val="24"/>
+        </w:rPr>
+      </w:pPr>
+      <w:r>
+        <w:rPr>
+          <w:rFonts w:hint="default" w:ascii="Times New Roman" w:hAnsi="Times New Roman" w:cs="Times New Roman"/>
+          <w:sz w:val="24"/>
+          <w:szCs w:val="24"/>
+        </w:rPr>
+        <w:t>-&gt; I think he's great</w:t>
+      </w:r>
+    </w:p>
+    <w:p>
+      <w:pPr>
+        <w:rPr>
+          <w:rFonts w:hint="default" w:ascii="Times New Roman" w:hAnsi="Times New Roman" w:cs="Times New Roman"/>
+          <w:sz w:val="24"/>
+          <w:szCs w:val="24"/>
+        </w:rPr>
+      </w:pPr>
+      <w:r>
+        <w:rPr>
+          <w:rFonts w:hint="default" w:ascii="Times New Roman" w:hAnsi="Times New Roman" w:cs="Times New Roman"/>
+          <w:sz w:val="24"/>
+          <w:szCs w:val="24"/>
+        </w:rPr>
+        <w:t>8. Why does Hal like living downtown?</w:t>
+      </w:r>
+    </w:p>
+    <w:p>
+      <w:pPr>
+        <w:rPr>
+          <w:rFonts w:hint="default" w:ascii="Times New Roman" w:hAnsi="Times New Roman" w:cs="Times New Roman"/>
+          <w:sz w:val="24"/>
+          <w:szCs w:val="24"/>
+        </w:rPr>
+      </w:pPr>
+      <w:r>
+        <w:rPr>
+          <w:rFonts w:hint="default" w:ascii="Times New Roman" w:hAnsi="Times New Roman" w:cs="Times New Roman"/>
+          <w:sz w:val="24"/>
+          <w:szCs w:val="24"/>
+        </w:rPr>
+        <w:t>-&gt; Because he can walk to work</w:t>
+      </w:r>
+    </w:p>
+    <w:p>
+      <w:pPr>
+        <w:rPr>
+          <w:rFonts w:hint="default" w:ascii="Times New Roman" w:hAnsi="Times New Roman" w:cs="Times New Roman"/>
+          <w:sz w:val="24"/>
+          <w:szCs w:val="24"/>
+        </w:rPr>
+      </w:pPr>
+    </w:p>
+    <w:p>
+      <w:pPr>
+        <w:rPr>
+          <w:rFonts w:hint="default" w:ascii="Times New Roman" w:hAnsi="Times New Roman" w:cs="Times New Roman"/>
           <w:b/>
           <w:sz w:val="24"/>
-        </w:rPr>
-      </w:pPr>
-      <w:r>
-        <w:rPr>
-          <w:rFonts w:ascii="Consolas" w:hAnsi="Consolas" w:cs="Consolas"/>
-          <w:color w:val="222222"/>
-          <w:sz w:val="18"/>
-          <w:szCs w:val="18"/>
-          <w:shd w:val="clear" w:color="auto" w:fill="FFFFFF"/>
-        </w:rPr>
-        <w:t>Max: At the Chinese restaurant on Sixth Street.</w:t>
-      </w:r>
-    </w:p>
-    <w:p>
-      <w:pPr>
-        <w:rPr>
-          <w:rFonts w:ascii="Consolas" w:hAnsi="Consolas" w:cs="Consolas"/>
-          <w:color w:val="222222"/>
-          <w:sz w:val="18"/>
-          <w:szCs w:val="18"/>
-          <w:shd w:val="clear" w:color="auto" w:fill="FFFFFF"/>
-        </w:rPr>
-      </w:pPr>
-      <w:r>
-        <w:rPr>
-          <w:rFonts w:ascii="Consolas" w:hAnsi="Consolas" w:cs="Consolas"/>
-          <w:color w:val="222222"/>
-          <w:sz w:val="18"/>
-          <w:szCs w:val="18"/>
-          <w:shd w:val="clear" w:color="auto" w:fill="FFFFFF"/>
-        </w:rPr>
-        <w:t>Why do you wake up so early?</w:t>
-      </w:r>
-    </w:p>
-    <w:p>
-      <w:pPr>
-        <w:pStyle w:val="ListParagraph"/>
-        <w:numPr>
-          <w:ilvl w:val="0"/>
-          <w:numId w:val="1"/>
-        </w:numPr>
-      </w:pPr>
-      <w:r>
-        <w:rPr>
-          <w:rFonts w:ascii="Consolas" w:hAnsi="Consolas" w:cs="Consolas"/>
-          <w:color w:val="222222"/>
-          <w:sz w:val="18"/>
-          <w:szCs w:val="18"/>
-          <w:shd w:val="clear" w:color="auto" w:fill="FFFFFF"/>
-        </w:rPr>
-        <w:t>Bertrand: Because I have to open the restaurant before 8:00.</w:t>
-      </w:r>
-    </w:p>
-    <w:p>
-      <w:r>
-        <w:t>4. Why doesn't Julie like the subway?</w:t>
-      </w:r>
-    </w:p>
-    <w:p>
-      <w:r>
-        <w:t>-&gt; She says it's dark, and it smells weird</w:t>
-      </w:r>
-    </w:p>
-    <w:p>
-      <w:r>
-        <w:t>5. How do you like your new job?</w:t>
-      </w:r>
-    </w:p>
-    <w:p>
-      <w:r>
-        <w:t>-&gt; It's great! And I really like working downdown</w:t>
-      </w:r>
-    </w:p>
-    <w:p>
-      <w:r>
-        <w:t>6. What do you do?</w:t>
-      </w:r>
-    </w:p>
-    <w:p>
-      <w:r>
-        <w:t>-&gt; I'm a German teacher</w:t>
-      </w:r>
-    </w:p>
-    <w:p>
-      <w:r>
-        <w:t>7. How do you like your boss?</w:t>
-      </w:r>
-    </w:p>
-    <w:p>
-      <w:r>
-        <w:t>-&gt; I think he's great</w:t>
-      </w:r>
-    </w:p>
-    <w:p>
-      <w:r>
-        <w:t>8. Why does Hal like living downtown?</w:t>
-      </w:r>
-    </w:p>
-    <w:p>
-      <w:r>
-        <w:t>-&gt; Because he can walk to work</w:t>
-      </w:r>
-    </w:p>
-    <w:p>
-      <w:pPr>
-        <w:rPr>
+          <w:szCs w:val="24"/>
+        </w:rPr>
+      </w:pPr>
+      <w:r>
+        <w:rPr>
+          <w:rFonts w:hint="default" w:ascii="Times New Roman" w:hAnsi="Times New Roman" w:cs="Times New Roman"/>
           <w:b/>
-        </w:rPr>
-      </w:pPr>
-      <w:r>
-        <w:rPr>
-          <w:b/>
+          <w:sz w:val="24"/>
+          <w:szCs w:val="24"/>
         </w:rPr>
         <w:t>20.2.3</w:t>
       </w:r>
     </w:p>
     <w:p>
-      <w:r>
-        <w:t>Sofi, what's that man</w:t>
-      </w:r>
-      <w:r>
-        <w:t>’s</w:t>
-      </w:r>
-      <w:r>
-        <w:t xml:space="preserve"> name?</w:t>
-      </w:r>
-    </w:p>
-    <w:p>
-      <w:r>
+      <w:pPr>
+        <w:rPr>
+          <w:rFonts w:hint="default" w:ascii="Times New Roman" w:hAnsi="Times New Roman" w:cs="Times New Roman"/>
+          <w:sz w:val="24"/>
+          <w:szCs w:val="24"/>
+        </w:rPr>
+      </w:pPr>
+      <w:r>
+        <w:rPr>
+          <w:rFonts w:hint="default" w:ascii="Times New Roman" w:hAnsi="Times New Roman" w:cs="Times New Roman"/>
+          <w:sz w:val="24"/>
+          <w:szCs w:val="24"/>
+        </w:rPr>
+        <w:t>Sofi, what's that man’s name?</w:t>
+      </w:r>
+    </w:p>
+    <w:p>
+      <w:pPr>
+        <w:rPr>
+          <w:rFonts w:hint="default" w:ascii="Times New Roman" w:hAnsi="Times New Roman" w:cs="Times New Roman"/>
+          <w:sz w:val="24"/>
+          <w:szCs w:val="24"/>
+        </w:rPr>
+      </w:pPr>
+      <w:r>
+        <w:rPr>
+          <w:rFonts w:hint="default" w:ascii="Times New Roman" w:hAnsi="Times New Roman" w:cs="Times New Roman"/>
+          <w:sz w:val="24"/>
+          <w:szCs w:val="24"/>
+        </w:rPr>
         <w:t>That's Eli</w:t>
       </w:r>
     </w:p>
     <w:p>
-      <w:r>
+      <w:pPr>
+        <w:rPr>
+          <w:rFonts w:hint="default" w:ascii="Times New Roman" w:hAnsi="Times New Roman" w:cs="Times New Roman"/>
+          <w:sz w:val="24"/>
+          <w:szCs w:val="24"/>
+        </w:rPr>
+      </w:pPr>
+      <w:r>
+        <w:rPr>
+          <w:rFonts w:hint="default" w:ascii="Times New Roman" w:hAnsi="Times New Roman" w:cs="Times New Roman"/>
+          <w:sz w:val="24"/>
+          <w:szCs w:val="24"/>
+        </w:rPr>
         <w:t>That's right. He's nice</w:t>
       </w:r>
     </w:p>
     <w:p>
-      <w:r>
+      <w:pPr>
+        <w:rPr>
+          <w:rFonts w:hint="default" w:ascii="Times New Roman" w:hAnsi="Times New Roman" w:cs="Times New Roman"/>
+          <w:sz w:val="24"/>
+          <w:szCs w:val="24"/>
+        </w:rPr>
+      </w:pPr>
+      <w:r>
+        <w:rPr>
+          <w:rFonts w:hint="default" w:ascii="Times New Roman" w:hAnsi="Times New Roman" w:cs="Times New Roman"/>
+          <w:sz w:val="24"/>
+          <w:szCs w:val="24"/>
+        </w:rPr>
         <w:t>Yes, he's nice</w:t>
       </w:r>
     </w:p>
     <w:p>
-      <w:r>
+      <w:pPr>
+        <w:rPr>
+          <w:rFonts w:hint="default" w:ascii="Times New Roman" w:hAnsi="Times New Roman" w:cs="Times New Roman"/>
+          <w:sz w:val="24"/>
+          <w:szCs w:val="24"/>
+        </w:rPr>
+      </w:pPr>
+      <w:r>
+        <w:rPr>
+          <w:rFonts w:hint="default" w:ascii="Times New Roman" w:hAnsi="Times New Roman" w:cs="Times New Roman"/>
+          <w:sz w:val="24"/>
+          <w:szCs w:val="24"/>
+        </w:rPr>
         <w:t>Where is he from?</w:t>
       </w:r>
     </w:p>
     <w:p>
-      <w:r>
-        <w:t>He live</w:t>
-      </w:r>
-      <w:r>
-        <w:t>s in the</w:t>
-      </w:r>
-      <w:r>
-        <w:t xml:space="preserve"> city</w:t>
-      </w:r>
-    </w:p>
-    <w:p>
-      <w:r>
+      <w:pPr>
+        <w:rPr>
+          <w:rFonts w:hint="default" w:ascii="Times New Roman" w:hAnsi="Times New Roman" w:cs="Times New Roman"/>
+          <w:sz w:val="24"/>
+          <w:szCs w:val="24"/>
+        </w:rPr>
+      </w:pPr>
+      <w:r>
+        <w:rPr>
+          <w:rFonts w:hint="default" w:ascii="Times New Roman" w:hAnsi="Times New Roman" w:cs="Times New Roman"/>
+          <w:sz w:val="24"/>
+          <w:szCs w:val="24"/>
+        </w:rPr>
+        <w:t>He lives in the city</w:t>
+      </w:r>
+    </w:p>
+    <w:p>
+      <w:pPr>
+        <w:rPr>
+          <w:rFonts w:hint="default" w:ascii="Times New Roman" w:hAnsi="Times New Roman" w:cs="Times New Roman"/>
+          <w:sz w:val="24"/>
+          <w:szCs w:val="24"/>
+        </w:rPr>
+      </w:pPr>
+      <w:r>
+        <w:rPr>
+          <w:rFonts w:hint="default" w:ascii="Times New Roman" w:hAnsi="Times New Roman" w:cs="Times New Roman"/>
+          <w:sz w:val="24"/>
+          <w:szCs w:val="24"/>
+        </w:rPr>
         <w:t>Does he have a wife or children?</w:t>
       </w:r>
     </w:p>
     <w:p>
-      <w:r>
+      <w:pPr>
+        <w:rPr>
+          <w:rFonts w:hint="default" w:ascii="Times New Roman" w:hAnsi="Times New Roman" w:cs="Times New Roman"/>
+          <w:sz w:val="24"/>
+          <w:szCs w:val="24"/>
+        </w:rPr>
+      </w:pPr>
+      <w:r>
+        <w:rPr>
+          <w:rFonts w:hint="default" w:ascii="Times New Roman" w:hAnsi="Times New Roman" w:cs="Times New Roman"/>
+          <w:sz w:val="24"/>
+          <w:szCs w:val="24"/>
+        </w:rPr>
         <w:t>No, he doesn't have kid. He's not married, He was married. His wife isn't alive</w:t>
       </w:r>
     </w:p>
     <w:p>
-      <w:r>
+      <w:pPr>
+        <w:rPr>
+          <w:rFonts w:hint="default" w:ascii="Times New Roman" w:hAnsi="Times New Roman" w:cs="Times New Roman"/>
+          <w:sz w:val="24"/>
+          <w:szCs w:val="24"/>
+        </w:rPr>
+      </w:pPr>
+      <w:r>
+        <w:rPr>
+          <w:rFonts w:hint="default" w:ascii="Times New Roman" w:hAnsi="Times New Roman" w:cs="Times New Roman"/>
+          <w:sz w:val="24"/>
+          <w:szCs w:val="24"/>
+        </w:rPr>
         <w:t>Oh, he need a friend. I can be his friend. I can cook special food for him</w:t>
       </w:r>
     </w:p>
     <w:p>
-      <w:r>
-        <w:lastRenderedPageBreak/>
+      <w:pPr>
+        <w:rPr>
+          <w:rFonts w:hint="default" w:ascii="Times New Roman" w:hAnsi="Times New Roman" w:cs="Times New Roman"/>
+          <w:sz w:val="24"/>
+          <w:szCs w:val="24"/>
+        </w:rPr>
+      </w:pPr>
+      <w:r>
+        <w:rPr>
+          <w:rFonts w:hint="default" w:ascii="Times New Roman" w:hAnsi="Times New Roman" w:cs="Times New Roman"/>
+          <w:sz w:val="24"/>
+          <w:szCs w:val="24"/>
+        </w:rPr>
         <w:t>Yah. He was very happy with this lunch</w:t>
       </w:r>
     </w:p>
     <w:p>
-      <w:r>
+      <w:pPr>
+        <w:rPr>
+          <w:rFonts w:hint="default" w:ascii="Times New Roman" w:hAnsi="Times New Roman" w:cs="Times New Roman"/>
+          <w:sz w:val="24"/>
+          <w:szCs w:val="24"/>
+        </w:rPr>
+      </w:pPr>
+      <w:r>
+        <w:rPr>
+          <w:rFonts w:hint="default" w:ascii="Times New Roman" w:hAnsi="Times New Roman" w:cs="Times New Roman"/>
+          <w:sz w:val="24"/>
+          <w:szCs w:val="24"/>
+        </w:rPr>
         <w:t>He was happy with his lunch. Is he here now?</w:t>
       </w:r>
     </w:p>
     <w:p>
-      <w:r>
+      <w:pPr>
+        <w:rPr>
+          <w:rFonts w:hint="default" w:ascii="Times New Roman" w:hAnsi="Times New Roman" w:cs="Times New Roman"/>
+          <w:sz w:val="24"/>
+          <w:szCs w:val="24"/>
+        </w:rPr>
+      </w:pPr>
+      <w:r>
+        <w:rPr>
+          <w:rFonts w:hint="default" w:ascii="Times New Roman" w:hAnsi="Times New Roman" w:cs="Times New Roman"/>
+          <w:sz w:val="24"/>
+          <w:szCs w:val="24"/>
+        </w:rPr>
         <w:t>No, he's not here, But he let this for us</w:t>
       </w:r>
     </w:p>
     <w:p>
-      <w:r>
+      <w:pPr>
+        <w:rPr>
+          <w:rFonts w:hint="default" w:ascii="Times New Roman" w:hAnsi="Times New Roman" w:cs="Times New Roman"/>
+          <w:sz w:val="24"/>
+          <w:szCs w:val="24"/>
+        </w:rPr>
+      </w:pPr>
+      <w:r>
+        <w:rPr>
+          <w:rFonts w:hint="default" w:ascii="Times New Roman" w:hAnsi="Times New Roman" w:cs="Times New Roman"/>
+          <w:sz w:val="24"/>
+          <w:szCs w:val="24"/>
+        </w:rPr>
         <w:t>What's that?</w:t>
       </w:r>
     </w:p>
     <w:p>
-      <w:r>
+      <w:pPr>
+        <w:rPr>
+          <w:rFonts w:hint="default" w:ascii="Times New Roman" w:hAnsi="Times New Roman" w:cs="Times New Roman"/>
+          <w:sz w:val="24"/>
+          <w:szCs w:val="24"/>
+        </w:rPr>
+      </w:pPr>
+      <w:r>
+        <w:rPr>
+          <w:rFonts w:hint="default" w:ascii="Times New Roman" w:hAnsi="Times New Roman" w:cs="Times New Roman"/>
+          <w:sz w:val="24"/>
+          <w:szCs w:val="24"/>
+        </w:rPr>
         <w:t xml:space="preserve">It's from Eli, there is a not with it. It said: </w:t>
       </w:r>
     </w:p>
-    <w:p/>
-    <w:p>
-      <w:r>
+    <w:p>
+      <w:pPr>
+        <w:rPr>
+          <w:rFonts w:hint="default" w:ascii="Times New Roman" w:hAnsi="Times New Roman" w:cs="Times New Roman"/>
+          <w:sz w:val="24"/>
+          <w:szCs w:val="24"/>
+        </w:rPr>
+      </w:pPr>
+    </w:p>
+    <w:p>
+      <w:pPr>
+        <w:rPr>
+          <w:rFonts w:hint="default" w:ascii="Times New Roman" w:hAnsi="Times New Roman" w:cs="Times New Roman"/>
+          <w:sz w:val="24"/>
+          <w:szCs w:val="24"/>
+        </w:rPr>
+      </w:pPr>
+      <w:r>
+        <w:rPr>
+          <w:rFonts w:hint="default" w:ascii="Times New Roman" w:hAnsi="Times New Roman" w:cs="Times New Roman"/>
+          <w:sz w:val="24"/>
+          <w:szCs w:val="24"/>
+        </w:rPr>
         <w:t>Dear Dieago and Sofi, thank you for great lunch and great service.</w:t>
       </w:r>
     </w:p>
     <w:p>
-      <w:r>
+      <w:pPr>
+        <w:rPr>
+          <w:rFonts w:hint="default" w:ascii="Times New Roman" w:hAnsi="Times New Roman" w:cs="Times New Roman"/>
+          <w:sz w:val="24"/>
+          <w:szCs w:val="24"/>
+        </w:rPr>
+      </w:pPr>
+      <w:r>
+        <w:rPr>
+          <w:rFonts w:hint="default" w:ascii="Times New Roman" w:hAnsi="Times New Roman" w:cs="Times New Roman"/>
+          <w:sz w:val="24"/>
+          <w:szCs w:val="24"/>
+        </w:rPr>
         <w:t>I love the restaurant,a want to eat here every day. Thank you</w:t>
       </w:r>
     </w:p>
     <w:p>
-      <w:r>
+      <w:pPr>
+        <w:rPr>
+          <w:rFonts w:hint="default" w:ascii="Times New Roman" w:hAnsi="Times New Roman" w:cs="Times New Roman"/>
+          <w:sz w:val="24"/>
+          <w:szCs w:val="24"/>
+        </w:rPr>
+      </w:pPr>
+      <w:r>
+        <w:rPr>
+          <w:rFonts w:hint="default" w:ascii="Times New Roman" w:hAnsi="Times New Roman" w:cs="Times New Roman"/>
+          <w:sz w:val="24"/>
+          <w:szCs w:val="24"/>
+        </w:rPr>
         <w:t>Your new friend and customer</w:t>
       </w:r>
     </w:p>
     <w:p>
-      <w:r>
+      <w:pPr>
+        <w:rPr>
+          <w:rFonts w:hint="default" w:ascii="Times New Roman" w:hAnsi="Times New Roman" w:cs="Times New Roman"/>
+          <w:sz w:val="24"/>
+          <w:szCs w:val="24"/>
+        </w:rPr>
+      </w:pPr>
+      <w:r>
+        <w:rPr>
+          <w:rFonts w:hint="default" w:ascii="Times New Roman" w:hAnsi="Times New Roman" w:cs="Times New Roman"/>
+          <w:sz w:val="24"/>
+          <w:szCs w:val="24"/>
+        </w:rPr>
         <w:t>Eli</w:t>
       </w:r>
     </w:p>
-    <w:p/>
-    <w:p>
-      <w:r>
+    <w:p>
+      <w:pPr>
+        <w:rPr>
+          <w:rFonts w:hint="default" w:ascii="Times New Roman" w:hAnsi="Times New Roman" w:cs="Times New Roman"/>
+          <w:sz w:val="24"/>
+          <w:szCs w:val="24"/>
+        </w:rPr>
+      </w:pPr>
+    </w:p>
+    <w:p>
+      <w:pPr>
+        <w:rPr>
+          <w:rFonts w:hint="default" w:ascii="Times New Roman" w:hAnsi="Times New Roman" w:cs="Times New Roman"/>
+          <w:sz w:val="24"/>
+          <w:szCs w:val="24"/>
+        </w:rPr>
+      </w:pPr>
+      <w:r>
+        <w:rPr>
+          <w:rFonts w:hint="default" w:ascii="Times New Roman" w:hAnsi="Times New Roman" w:cs="Times New Roman"/>
+          <w:sz w:val="24"/>
+          <w:szCs w:val="24"/>
+        </w:rPr>
         <w:t>Woa</w:t>
       </w:r>
     </w:p>
     <w:p>
-      <w:r>
+      <w:pPr>
+        <w:rPr>
+          <w:rFonts w:hint="default" w:ascii="Times New Roman" w:hAnsi="Times New Roman" w:cs="Times New Roman"/>
+          <w:sz w:val="24"/>
+          <w:szCs w:val="24"/>
+        </w:rPr>
+      </w:pPr>
+      <w:r>
+        <w:rPr>
+          <w:rFonts w:hint="default" w:ascii="Times New Roman" w:hAnsi="Times New Roman" w:cs="Times New Roman"/>
+          <w:sz w:val="24"/>
+          <w:szCs w:val="24"/>
+        </w:rPr>
         <w:t>To Eli</w:t>
       </w:r>
     </w:p>
     <w:p>
-      <w:r>
+      <w:pPr>
+        <w:rPr>
+          <w:rFonts w:hint="default" w:ascii="Times New Roman" w:hAnsi="Times New Roman" w:cs="Times New Roman"/>
+          <w:sz w:val="24"/>
+          <w:szCs w:val="24"/>
+        </w:rPr>
+      </w:pPr>
+      <w:r>
+        <w:rPr>
+          <w:rFonts w:hint="default" w:ascii="Times New Roman" w:hAnsi="Times New Roman" w:cs="Times New Roman"/>
+          <w:sz w:val="24"/>
+          <w:szCs w:val="24"/>
+        </w:rPr>
         <w:t>What are Diego and Sofi talking about?</w:t>
       </w:r>
     </w:p>
     <w:p>
-      <w:r>
+      <w:pPr>
+        <w:rPr>
+          <w:rFonts w:hint="default" w:ascii="Times New Roman" w:hAnsi="Times New Roman" w:cs="Times New Roman"/>
+          <w:sz w:val="24"/>
+          <w:szCs w:val="24"/>
+        </w:rPr>
+      </w:pPr>
+      <w:r>
+        <w:rPr>
+          <w:rFonts w:hint="default" w:ascii="Times New Roman" w:hAnsi="Times New Roman" w:cs="Times New Roman"/>
+          <w:sz w:val="24"/>
+          <w:szCs w:val="24"/>
+        </w:rPr>
         <w:t>-&gt; A customer</w:t>
       </w:r>
     </w:p>
     <w:p>
-      <w:r>
+      <w:pPr>
+        <w:rPr>
+          <w:rFonts w:hint="default" w:ascii="Times New Roman" w:hAnsi="Times New Roman" w:cs="Times New Roman"/>
+          <w:sz w:val="24"/>
+          <w:szCs w:val="24"/>
+        </w:rPr>
+      </w:pPr>
+      <w:r>
+        <w:rPr>
+          <w:rFonts w:hint="default" w:ascii="Times New Roman" w:hAnsi="Times New Roman" w:cs="Times New Roman"/>
+          <w:sz w:val="24"/>
+          <w:szCs w:val="24"/>
+        </w:rPr>
         <w:t>Sofi thinks Eli needs a friend</w:t>
       </w:r>
     </w:p>
     <w:p>
-      <w:r>
+      <w:pPr>
+        <w:rPr>
+          <w:rFonts w:hint="default" w:ascii="Times New Roman" w:hAnsi="Times New Roman" w:cs="Times New Roman"/>
+          <w:sz w:val="24"/>
+          <w:szCs w:val="24"/>
+        </w:rPr>
+      </w:pPr>
+      <w:r>
+        <w:rPr>
+          <w:rFonts w:hint="default" w:ascii="Times New Roman" w:hAnsi="Times New Roman" w:cs="Times New Roman"/>
+          <w:sz w:val="24"/>
+          <w:szCs w:val="24"/>
+        </w:rPr>
         <w:t>What does Eli say in the note he leaves for Sofi and Diego?</w:t>
       </w:r>
     </w:p>
     <w:p>
-      <w:r>
+      <w:pPr>
+        <w:rPr>
+          <w:rFonts w:hint="default" w:ascii="Times New Roman" w:hAnsi="Times New Roman" w:cs="Times New Roman"/>
+          <w:sz w:val="24"/>
+          <w:szCs w:val="24"/>
+        </w:rPr>
+      </w:pPr>
+      <w:r>
+        <w:rPr>
+          <w:rFonts w:hint="default" w:ascii="Times New Roman" w:hAnsi="Times New Roman" w:cs="Times New Roman"/>
+          <w:sz w:val="24"/>
+          <w:szCs w:val="24"/>
+        </w:rPr>
         <w:t>-&gt; He wants to eat at the restaurant every day</w:t>
       </w:r>
     </w:p>
     <w:p>
-      <w:r>
+      <w:pPr>
+        <w:rPr>
+          <w:rFonts w:hint="default" w:ascii="Times New Roman" w:hAnsi="Times New Roman" w:cs="Times New Roman"/>
+          <w:sz w:val="24"/>
+          <w:szCs w:val="24"/>
+        </w:rPr>
+      </w:pPr>
+      <w:r>
+        <w:rPr>
+          <w:rFonts w:hint="default" w:ascii="Times New Roman" w:hAnsi="Times New Roman" w:cs="Times New Roman"/>
+          <w:sz w:val="24"/>
+          <w:szCs w:val="24"/>
+        </w:rPr>
         <w:t>Diego fins something else with Eli's note. What is it?</w:t>
       </w:r>
     </w:p>
     <w:p>
-      <w:r>
+      <w:pPr>
+        <w:rPr>
+          <w:rFonts w:hint="default" w:ascii="Times New Roman" w:hAnsi="Times New Roman" w:cs="Times New Roman"/>
+          <w:sz w:val="24"/>
+          <w:szCs w:val="24"/>
+        </w:rPr>
+      </w:pPr>
+      <w:r>
+        <w:rPr>
+          <w:rFonts w:hint="default" w:ascii="Times New Roman" w:hAnsi="Times New Roman" w:cs="Times New Roman"/>
+          <w:sz w:val="24"/>
+          <w:szCs w:val="24"/>
+        </w:rPr>
         <w:t>-&gt; Money for Sofi and Diego</w:t>
       </w:r>
     </w:p>
     <w:p>
-      <w:r>
-        <w:rPr>
-          <w:noProof/>
+      <w:pPr>
+        <w:rPr>
+          <w:rFonts w:hint="default" w:ascii="Times New Roman" w:hAnsi="Times New Roman" w:cs="Times New Roman"/>
+          <w:sz w:val="24"/>
+          <w:szCs w:val="24"/>
+        </w:rPr>
+      </w:pPr>
+      <w:r>
+        <w:rPr>
+          <w:rFonts w:hint="default" w:ascii="Times New Roman" w:hAnsi="Times New Roman" w:cs="Times New Roman"/>
+          <w:sz w:val="24"/>
+          <w:szCs w:val="24"/>
         </w:rPr>
         <w:drawing>
-          <wp:inline distT="0" distB="0" distL="0" distR="0" wp14:anchorId="580687FC" wp14:editId="26869BED">
-            <wp:extent cx="4076700" cy="4815602"/>
+          <wp:inline distT="0" distB="0" distL="0" distR="0">
+            <wp:extent cx="4076700" cy="4815205"/>
             <wp:effectExtent l="0" t="0" r="0" b="4445"/>
             <wp:docPr id="3" name="Picture 3"/>
             <wp:cNvGraphicFramePr>
@@ -2775,11 +3815,13 @@
               <a:graphicData uri="http://schemas.openxmlformats.org/drawingml/2006/picture">
                 <pic:pic xmlns:pic="http://schemas.openxmlformats.org/drawingml/2006/picture">
                   <pic:nvPicPr>
-                    <pic:cNvPr id="1" name=""/>
-                    <pic:cNvPicPr/>
+                    <pic:cNvPr id="3" name="Picture 3"/>
+                    <pic:cNvPicPr>
+                      <a:picLocks noChangeAspect="1"/>
+                    </pic:cNvPicPr>
                   </pic:nvPicPr>
                   <pic:blipFill>
-                    <a:blip r:embed="rId9"/>
+                    <a:blip r:embed="rId8"/>
                     <a:stretch>
                       <a:fillRect/>
                     </a:stretch>
@@ -2799,44 +3841,3490 @@
           </wp:inline>
         </w:drawing>
       </w:r>
+    </w:p>
+    <w:p>
+      <w:pPr>
+        <w:rPr>
+          <w:rFonts w:hint="default" w:ascii="Times New Roman" w:hAnsi="Times New Roman" w:cs="Times New Roman"/>
+          <w:sz w:val="24"/>
+          <w:szCs w:val="24"/>
+          <w:lang w:val="en-US"/>
+        </w:rPr>
+      </w:pPr>
+      <w:r>
+        <w:rPr>
+          <w:rFonts w:hint="default" w:ascii="Times New Roman" w:hAnsi="Times New Roman" w:cs="Times New Roman"/>
+          <w:sz w:val="24"/>
+          <w:szCs w:val="24"/>
+          <w:lang w:val="en-US"/>
+        </w:rPr>
+        <w:t>Practice</w:t>
+      </w:r>
+    </w:p>
+    <w:p>
+      <w:pPr>
+        <w:rPr>
+          <w:rFonts w:hint="default" w:ascii="Times New Roman" w:hAnsi="Times New Roman" w:cs="Times New Roman"/>
+          <w:sz w:val="24"/>
+          <w:szCs w:val="24"/>
+        </w:rPr>
+      </w:pPr>
+      <w:r>
+        <w:rPr>
+          <w:rFonts w:hint="default" w:ascii="Times New Roman" w:hAnsi="Times New Roman" w:cs="Times New Roman"/>
+          <w:sz w:val="24"/>
+          <w:szCs w:val="24"/>
+        </w:rPr>
+        <w:drawing>
+          <wp:inline distT="0" distB="0" distL="114300" distR="114300">
+            <wp:extent cx="3772535" cy="1463040"/>
+            <wp:effectExtent l="0" t="0" r="6985" b="0"/>
+            <wp:docPr id="4" name="Picture 1"/>
+            <wp:cNvGraphicFramePr>
+              <a:graphicFrameLocks xmlns:a="http://schemas.openxmlformats.org/drawingml/2006/main" noChangeAspect="1"/>
+            </wp:cNvGraphicFramePr>
+            <a:graphic xmlns:a="http://schemas.openxmlformats.org/drawingml/2006/main">
+              <a:graphicData uri="http://schemas.openxmlformats.org/drawingml/2006/picture">
+                <pic:pic xmlns:pic="http://schemas.openxmlformats.org/drawingml/2006/picture">
+                  <pic:nvPicPr>
+                    <pic:cNvPr id="4" name="Picture 1"/>
+                    <pic:cNvPicPr>
+                      <a:picLocks noChangeAspect="1"/>
+                    </pic:cNvPicPr>
+                  </pic:nvPicPr>
+                  <pic:blipFill>
+                    <a:blip r:embed="rId9"/>
+                    <a:stretch>
+                      <a:fillRect/>
+                    </a:stretch>
+                  </pic:blipFill>
+                  <pic:spPr>
+                    <a:xfrm>
+                      <a:off x="0" y="0"/>
+                      <a:ext cx="3772535" cy="1463040"/>
+                    </a:xfrm>
+                    <a:prstGeom prst="rect">
+                      <a:avLst/>
+                    </a:prstGeom>
+                    <a:noFill/>
+                    <a:ln w="9525">
+                      <a:noFill/>
+                    </a:ln>
+                  </pic:spPr>
+                </pic:pic>
+              </a:graphicData>
+            </a:graphic>
+          </wp:inline>
+        </w:drawing>
+      </w:r>
+    </w:p>
+    <w:p>
+      <w:pPr>
+        <w:rPr>
+          <w:rFonts w:hint="default" w:ascii="Times New Roman" w:hAnsi="Times New Roman" w:cs="Times New Roman"/>
+          <w:sz w:val="24"/>
+          <w:szCs w:val="24"/>
+          <w:lang w:val="en-US"/>
+        </w:rPr>
+      </w:pPr>
+      <w:r>
+        <w:rPr>
+          <w:rFonts w:hint="default" w:ascii="Times New Roman" w:hAnsi="Times New Roman" w:cs="Times New Roman"/>
+          <w:sz w:val="24"/>
+          <w:szCs w:val="24"/>
+          <w:lang w:val="en-US"/>
+        </w:rPr>
+        <w:t>Who is the old man in this photo?</w:t>
+      </w:r>
+    </w:p>
+    <w:p>
+      <w:pPr>
+        <w:rPr>
+          <w:rFonts w:hint="default" w:ascii="Times New Roman" w:hAnsi="Times New Roman" w:cs="Times New Roman"/>
+          <w:sz w:val="24"/>
+          <w:szCs w:val="24"/>
+          <w:lang w:val="en-US"/>
+        </w:rPr>
+      </w:pPr>
+      <w:r>
+        <w:rPr>
+          <w:rFonts w:hint="default" w:ascii="Times New Roman" w:hAnsi="Times New Roman" w:cs="Times New Roman"/>
+          <w:sz w:val="24"/>
+          <w:szCs w:val="24"/>
+          <w:lang w:val="en-US"/>
+        </w:rPr>
+        <w:t>-&gt; That</w:t>
+      </w:r>
+      <w:r>
+        <w:rPr>
+          <w:rFonts w:hint="default" w:ascii="Times New Roman" w:hAnsi="Times New Roman" w:cs="Times New Roman"/>
+          <w:sz w:val="24"/>
+          <w:szCs w:val="24"/>
+          <w:lang w:val="en-US"/>
+        </w:rPr>
+        <w:t>’s Luisa’s grandfather</w:t>
+      </w:r>
+    </w:p>
+    <w:p>
+      <w:pPr>
+        <w:rPr>
+          <w:rFonts w:hint="default" w:ascii="Times New Roman" w:hAnsi="Times New Roman" w:cs="Times New Roman"/>
+          <w:sz w:val="24"/>
+          <w:szCs w:val="24"/>
+          <w:lang w:val="en-US"/>
+        </w:rPr>
+      </w:pPr>
+      <w:r>
+        <w:rPr>
+          <w:rFonts w:hint="default" w:ascii="Times New Roman" w:hAnsi="Times New Roman" w:cs="Times New Roman"/>
+          <w:sz w:val="24"/>
+          <w:szCs w:val="24"/>
+          <w:lang w:val="en-US"/>
+        </w:rPr>
+        <w:t>He looks nice. Where is he from?</w:t>
+      </w:r>
+    </w:p>
+    <w:p>
+      <w:pPr>
+        <w:rPr>
+          <w:rFonts w:hint="default" w:ascii="Times New Roman" w:hAnsi="Times New Roman" w:cs="Times New Roman"/>
+          <w:sz w:val="24"/>
+          <w:szCs w:val="24"/>
+          <w:lang w:val="en-US"/>
+        </w:rPr>
+      </w:pPr>
+      <w:r>
+        <w:rPr>
+          <w:rFonts w:hint="default" w:ascii="Times New Roman" w:hAnsi="Times New Roman" w:cs="Times New Roman"/>
+          <w:sz w:val="24"/>
+          <w:szCs w:val="24"/>
+          <w:lang w:val="en-US"/>
+        </w:rPr>
+        <w:t>-&gt; Italy</w:t>
+      </w:r>
+    </w:p>
+    <w:p>
+      <w:pPr>
+        <w:rPr>
+          <w:rFonts w:hint="default" w:cs="Times New Roman"/>
+          <w:sz w:val="24"/>
+          <w:szCs w:val="24"/>
+          <w:lang w:val="en-US"/>
+        </w:rPr>
+      </w:pPr>
+      <w:r>
+        <w:rPr>
+          <w:rFonts w:hint="default" w:cs="Times New Roman"/>
+          <w:sz w:val="24"/>
+          <w:szCs w:val="24"/>
+          <w:lang w:val="en-US"/>
+        </w:rPr>
+        <w:t>Where’s his wife?</w:t>
+      </w:r>
+    </w:p>
+    <w:p>
+      <w:pPr>
+        <w:rPr>
+          <w:rFonts w:hint="default" w:cs="Times New Roman"/>
+          <w:sz w:val="24"/>
+          <w:szCs w:val="24"/>
+          <w:lang w:val="en-US"/>
+        </w:rPr>
+      </w:pPr>
+      <w:r>
+        <w:rPr>
+          <w:rFonts w:hint="default" w:cs="Times New Roman"/>
+          <w:sz w:val="24"/>
+          <w:szCs w:val="24"/>
+          <w:lang w:val="en-US"/>
+        </w:rPr>
+        <w:t>-&gt; She isn’t alive now</w:t>
+      </w:r>
+    </w:p>
+    <w:p>
+      <w:pPr>
+        <w:rPr>
+          <w:rFonts w:hint="default" w:cs="Times New Roman"/>
+          <w:sz w:val="24"/>
+          <w:szCs w:val="24"/>
+          <w:lang w:val="en-US"/>
+        </w:rPr>
+      </w:pPr>
+      <w:r>
+        <w:rPr>
+          <w:rFonts w:hint="default" w:cs="Times New Roman"/>
+          <w:sz w:val="24"/>
+          <w:szCs w:val="24"/>
+          <w:lang w:val="en-US"/>
+        </w:rPr>
+        <w:t>How many children does he have?</w:t>
+      </w:r>
+    </w:p>
+    <w:p>
+      <w:pPr>
+        <w:rPr>
+          <w:rFonts w:hint="default" w:cs="Times New Roman"/>
+          <w:sz w:val="24"/>
+          <w:szCs w:val="24"/>
+          <w:lang w:val="en-US"/>
+        </w:rPr>
+      </w:pPr>
+      <w:r>
+        <w:rPr>
+          <w:rFonts w:hint="default" w:cs="Times New Roman"/>
+          <w:sz w:val="24"/>
+          <w:szCs w:val="24"/>
+          <w:lang w:val="en-US"/>
+        </w:rPr>
+        <w:t>-&gt; Three</w:t>
+      </w:r>
+    </w:p>
+    <w:p>
+      <w:pPr>
+        <w:rPr>
+          <w:rFonts w:hint="default" w:cs="Times New Roman"/>
+          <w:sz w:val="24"/>
+          <w:szCs w:val="24"/>
+          <w:lang w:val="en-US"/>
+        </w:rPr>
+      </w:pPr>
+      <w:r>
+        <w:rPr>
+          <w:rFonts w:hint="default" w:cs="Times New Roman"/>
+          <w:sz w:val="24"/>
+          <w:szCs w:val="24"/>
+          <w:lang w:val="en-US"/>
+        </w:rPr>
+        <w:t>Who does he live with?</w:t>
+      </w:r>
+    </w:p>
+    <w:p>
+      <w:pPr>
+        <w:rPr>
+          <w:rFonts w:hint="default" w:cs="Times New Roman"/>
+          <w:sz w:val="24"/>
+          <w:szCs w:val="24"/>
+          <w:lang w:val="en-US"/>
+        </w:rPr>
+      </w:pPr>
+      <w:r>
+        <w:rPr>
+          <w:rFonts w:hint="default" w:cs="Times New Roman"/>
+          <w:sz w:val="24"/>
+          <w:szCs w:val="24"/>
+          <w:lang w:val="en-US"/>
+        </w:rPr>
+        <w:t>-&gt; he lives alone</w:t>
+      </w:r>
+    </w:p>
+    <w:p>
+      <w:pPr>
+        <w:rPr>
+          <w:rFonts w:hint="default" w:cs="Times New Roman"/>
+          <w:sz w:val="24"/>
+          <w:szCs w:val="24"/>
+          <w:lang w:val="en-US"/>
+        </w:rPr>
+      </w:pPr>
+      <w:r>
+        <w:rPr>
+          <w:rFonts w:hint="default" w:cs="Times New Roman"/>
+          <w:sz w:val="24"/>
+          <w:szCs w:val="24"/>
+          <w:lang w:val="en-US"/>
+        </w:rPr>
+        <w:t>Does he work anymore?</w:t>
+      </w:r>
+    </w:p>
+    <w:p>
+      <w:pPr>
+        <w:rPr>
+          <w:rFonts w:hint="default" w:cs="Times New Roman"/>
+          <w:sz w:val="24"/>
+          <w:szCs w:val="24"/>
+          <w:lang w:val="en-US"/>
+        </w:rPr>
+      </w:pPr>
+      <w:r>
+        <w:rPr>
+          <w:rFonts w:hint="default" w:cs="Times New Roman"/>
+          <w:sz w:val="24"/>
+          <w:szCs w:val="24"/>
+          <w:lang w:val="en-US"/>
+        </w:rPr>
+        <w:t>-&gt; No, he’s 83 years old</w:t>
+      </w:r>
+    </w:p>
+    <w:p>
+      <w:pPr>
+        <w:rPr>
+          <w:rFonts w:hint="default" w:cs="Times New Roman"/>
+          <w:sz w:val="24"/>
+          <w:szCs w:val="24"/>
+          <w:lang w:val="en-US"/>
+        </w:rPr>
+      </w:pPr>
+      <w:r>
+        <w:rPr>
+          <w:rFonts w:hint="default" w:cs="Times New Roman"/>
+          <w:sz w:val="24"/>
+          <w:szCs w:val="24"/>
+          <w:lang w:val="en-US"/>
+        </w:rPr>
+        <w:t>Why does Luisa love him?</w:t>
+      </w:r>
+    </w:p>
+    <w:p>
+      <w:pPr>
+        <w:rPr>
+          <w:rFonts w:hint="default" w:cs="Times New Roman"/>
+          <w:sz w:val="24"/>
+          <w:szCs w:val="24"/>
+          <w:lang w:val="en-US"/>
+        </w:rPr>
+      </w:pPr>
+      <w:r>
+        <w:rPr>
+          <w:rFonts w:hint="default" w:cs="Times New Roman"/>
+          <w:sz w:val="24"/>
+          <w:szCs w:val="24"/>
+          <w:lang w:val="en-US"/>
+        </w:rPr>
+        <w:t>-&gt; He’s funny and kind</w:t>
+      </w:r>
+    </w:p>
+    <w:p>
+      <w:pPr>
+        <w:rPr>
+          <w:rFonts w:hint="default" w:cs="Times New Roman"/>
+          <w:sz w:val="24"/>
+          <w:szCs w:val="24"/>
+          <w:lang w:val="en-US"/>
+        </w:rPr>
+      </w:pPr>
+    </w:p>
+    <w:p>
+      <w:pPr>
+        <w:rPr>
+          <w:rFonts w:hint="default" w:cs="Times New Roman"/>
+          <w:b/>
+          <w:bCs/>
+          <w:sz w:val="24"/>
+          <w:szCs w:val="24"/>
+          <w:lang w:val="en-US"/>
+        </w:rPr>
+      </w:pPr>
+      <w:r>
+        <w:rPr>
+          <w:rFonts w:hint="default" w:cs="Times New Roman"/>
+          <w:b/>
+          <w:bCs/>
+          <w:sz w:val="24"/>
+          <w:szCs w:val="24"/>
+          <w:lang w:val="en-US"/>
+        </w:rPr>
+        <w:t>Conversation</w:t>
+      </w:r>
+    </w:p>
+    <w:p>
+      <w:pPr>
+        <w:rPr>
+          <w:rFonts w:hint="default" w:cs="Times New Roman"/>
+          <w:sz w:val="24"/>
+          <w:szCs w:val="24"/>
+          <w:lang w:val="en-US"/>
+        </w:rPr>
+      </w:pPr>
+      <w:r>
+        <w:rPr>
+          <w:rFonts w:hint="default" w:cs="Times New Roman"/>
+          <w:sz w:val="24"/>
+          <w:szCs w:val="24"/>
+          <w:lang w:val="en-US"/>
+        </w:rPr>
+        <w:t>So, tell me about your family, How many are you?</w:t>
+      </w:r>
+    </w:p>
+    <w:p>
+      <w:pPr>
+        <w:rPr>
+          <w:rFonts w:hint="default" w:cs="Times New Roman"/>
+          <w:sz w:val="24"/>
+          <w:szCs w:val="24"/>
+          <w:lang w:val="en-US"/>
+        </w:rPr>
+      </w:pPr>
+      <w:r>
+        <w:rPr>
+          <w:rFonts w:hint="default" w:cs="Times New Roman"/>
+          <w:sz w:val="24"/>
+          <w:szCs w:val="24"/>
+          <w:lang w:val="en-US"/>
+        </w:rPr>
+        <w:t>Well, there are five of us: me, my mom, and dad, and my two brother, Hary and John Lui</w:t>
+      </w:r>
+    </w:p>
+    <w:p>
+      <w:pPr>
+        <w:rPr>
+          <w:rFonts w:hint="default" w:cs="Times New Roman"/>
+          <w:sz w:val="24"/>
+          <w:szCs w:val="24"/>
+          <w:lang w:val="en-US"/>
+        </w:rPr>
+      </w:pPr>
+      <w:r>
+        <w:rPr>
+          <w:rFonts w:hint="default" w:cs="Times New Roman"/>
+          <w:sz w:val="24"/>
+          <w:szCs w:val="24"/>
+          <w:lang w:val="en-US"/>
+        </w:rPr>
+        <w:t>And where does your family live?</w:t>
+      </w:r>
+    </w:p>
+    <w:p>
+      <w:pPr>
+        <w:rPr>
+          <w:rFonts w:hint="default" w:cs="Times New Roman"/>
+          <w:sz w:val="24"/>
+          <w:szCs w:val="24"/>
+          <w:lang w:val="en-US"/>
+        </w:rPr>
+      </w:pPr>
+      <w:r>
+        <w:rPr>
+          <w:rFonts w:hint="default" w:cs="Times New Roman"/>
+          <w:sz w:val="24"/>
+          <w:szCs w:val="24"/>
+          <w:lang w:val="en-US"/>
+        </w:rPr>
+        <w:t>They live in a nice house, Melion French</w:t>
+      </w:r>
+    </w:p>
+    <w:p>
+      <w:pPr>
+        <w:rPr>
+          <w:rFonts w:hint="default" w:cs="Times New Roman"/>
+          <w:sz w:val="24"/>
+          <w:szCs w:val="24"/>
+          <w:lang w:val="en-US"/>
+        </w:rPr>
+      </w:pPr>
+      <w:r>
+        <w:rPr>
+          <w:rFonts w:hint="default" w:cs="Times New Roman"/>
+          <w:sz w:val="24"/>
+          <w:szCs w:val="24"/>
+          <w:lang w:val="en-US"/>
+        </w:rPr>
+        <w:t>Ok, now you ask me questions</w:t>
+      </w:r>
+    </w:p>
+    <w:p>
+      <w:pPr>
+        <w:rPr>
+          <w:rFonts w:hint="default" w:cs="Times New Roman"/>
+          <w:sz w:val="24"/>
+          <w:szCs w:val="24"/>
+          <w:lang w:val="en-US"/>
+        </w:rPr>
+      </w:pPr>
+      <w:r>
+        <w:rPr>
+          <w:rFonts w:hint="default" w:cs="Times New Roman"/>
+          <w:sz w:val="24"/>
+          <w:szCs w:val="24"/>
+          <w:lang w:val="en-US"/>
+        </w:rPr>
+        <w:t>Right. Let me think…Do have have a roommate</w:t>
+      </w:r>
+    </w:p>
+    <w:p>
+      <w:pPr>
+        <w:rPr>
+          <w:rFonts w:hint="default" w:cs="Times New Roman"/>
+          <w:sz w:val="24"/>
+          <w:szCs w:val="24"/>
+          <w:lang w:val="en-US"/>
+        </w:rPr>
+      </w:pPr>
+      <w:r>
+        <w:rPr>
+          <w:rFonts w:hint="default" w:cs="Times New Roman"/>
+          <w:sz w:val="24"/>
+          <w:szCs w:val="24"/>
+          <w:lang w:val="en-US"/>
+        </w:rPr>
+        <w:t>Yes, I do.</w:t>
+      </w:r>
+    </w:p>
+    <w:p>
+      <w:pPr>
+        <w:rPr>
+          <w:rFonts w:hint="default" w:cs="Times New Roman"/>
+          <w:sz w:val="24"/>
+          <w:szCs w:val="24"/>
+          <w:lang w:val="en-US"/>
+        </w:rPr>
+      </w:pPr>
+      <w:r>
+        <w:rPr>
+          <w:rFonts w:hint="default" w:cs="Times New Roman"/>
+          <w:sz w:val="24"/>
+          <w:szCs w:val="24"/>
+          <w:lang w:val="en-US"/>
+        </w:rPr>
+        <w:t>What her name? And how old is she</w:t>
+      </w:r>
+    </w:p>
+    <w:p>
+      <w:pPr>
+        <w:rPr>
+          <w:rFonts w:hint="default" w:cs="Times New Roman"/>
+          <w:sz w:val="24"/>
+          <w:szCs w:val="24"/>
+          <w:lang w:val="en-US"/>
+        </w:rPr>
+      </w:pPr>
+      <w:r>
+        <w:rPr>
+          <w:rFonts w:hint="default" w:cs="Times New Roman"/>
+          <w:sz w:val="24"/>
+          <w:szCs w:val="24"/>
+          <w:lang w:val="en-US"/>
+        </w:rPr>
+        <w:t>Her name Shanta and she 25 years old</w:t>
+      </w:r>
+    </w:p>
+    <w:p>
+      <w:pPr>
+        <w:rPr>
+          <w:rFonts w:hint="default" w:cs="Times New Roman"/>
+          <w:sz w:val="24"/>
+          <w:szCs w:val="24"/>
+          <w:lang w:val="en-US"/>
+        </w:rPr>
+      </w:pPr>
+      <w:r>
+        <w:rPr>
+          <w:rFonts w:hint="default" w:cs="Times New Roman"/>
+          <w:sz w:val="24"/>
+          <w:szCs w:val="24"/>
+          <w:lang w:val="en-US"/>
+        </w:rPr>
+        <w:t>Shanta …That’s a pretty name. Where is Shanta from?</w:t>
+      </w:r>
+    </w:p>
+    <w:p>
+      <w:pPr>
+        <w:rPr>
+          <w:rFonts w:hint="default" w:cs="Times New Roman"/>
+          <w:sz w:val="24"/>
+          <w:szCs w:val="24"/>
+          <w:lang w:val="en-US"/>
+        </w:rPr>
+      </w:pPr>
+      <w:r>
+        <w:rPr>
+          <w:rFonts w:hint="default" w:cs="Times New Roman"/>
+          <w:sz w:val="24"/>
+          <w:szCs w:val="24"/>
+          <w:lang w:val="en-US"/>
+        </w:rPr>
+        <w:t>She from Mumbai India, and she loves to cook Indian food for me</w:t>
+      </w:r>
+    </w:p>
+    <w:p>
+      <w:pPr>
+        <w:rPr>
+          <w:rFonts w:hint="default" w:cs="Times New Roman"/>
+          <w:sz w:val="24"/>
+          <w:szCs w:val="24"/>
+          <w:lang w:val="en-US"/>
+        </w:rPr>
+      </w:pPr>
+      <w:r>
+        <w:rPr>
+          <w:rFonts w:hint="default" w:cs="Times New Roman"/>
+          <w:sz w:val="24"/>
+          <w:szCs w:val="24"/>
+          <w:lang w:val="en-US"/>
+        </w:rPr>
+        <w:t>Woa, that’s awesome! and what does she do?</w:t>
+      </w:r>
+    </w:p>
+    <w:p>
+      <w:pPr>
+        <w:rPr>
+          <w:rFonts w:hint="default" w:cs="Times New Roman"/>
+          <w:sz w:val="24"/>
+          <w:szCs w:val="24"/>
+          <w:lang w:val="en-US"/>
+        </w:rPr>
+      </w:pPr>
+      <w:r>
+        <w:rPr>
+          <w:rFonts w:hint="default" w:cs="Times New Roman"/>
+          <w:sz w:val="24"/>
+          <w:szCs w:val="24"/>
+          <w:lang w:val="en-US"/>
+        </w:rPr>
+        <w:t>She is a student at the University, she want to be an engineer</w:t>
+      </w:r>
+    </w:p>
+    <w:p>
+      <w:pPr>
+        <w:rPr>
+          <w:rFonts w:hint="default" w:cs="Times New Roman"/>
+          <w:sz w:val="24"/>
+          <w:szCs w:val="24"/>
+          <w:lang w:val="en-US"/>
+        </w:rPr>
+      </w:pPr>
+      <w:r>
+        <w:rPr>
+          <w:rFonts w:hint="default" w:cs="Times New Roman"/>
+          <w:sz w:val="24"/>
+          <w:szCs w:val="24"/>
+          <w:lang w:val="en-US"/>
+        </w:rPr>
+        <w:t>Good!</w:t>
+      </w:r>
+    </w:p>
+    <w:p>
+      <w:pPr>
+        <w:rPr>
+          <w:rFonts w:hint="default" w:cs="Times New Roman"/>
+          <w:sz w:val="24"/>
+          <w:szCs w:val="24"/>
+          <w:lang w:val="en-US"/>
+        </w:rPr>
+      </w:pPr>
+    </w:p>
+    <w:p>
+      <w:pPr>
+        <w:rPr>
+          <w:rFonts w:hint="default" w:cs="Times New Roman"/>
+          <w:b/>
+          <w:bCs/>
+          <w:sz w:val="24"/>
+          <w:szCs w:val="24"/>
+          <w:lang w:val="en-US"/>
+        </w:rPr>
+      </w:pPr>
+      <w:r>
+        <w:rPr>
+          <w:rFonts w:hint="default" w:cs="Times New Roman"/>
+          <w:b/>
+          <w:bCs/>
+          <w:sz w:val="24"/>
+          <w:szCs w:val="24"/>
+          <w:lang w:val="en-US"/>
+        </w:rPr>
+        <w:t>Exercise</w:t>
+      </w:r>
+    </w:p>
+    <w:p>
+      <w:pPr>
+        <w:rPr>
+          <w:rFonts w:hint="default" w:cs="Times New Roman"/>
+          <w:sz w:val="24"/>
+          <w:szCs w:val="24"/>
+          <w:lang w:val="en-US"/>
+        </w:rPr>
+      </w:pPr>
+      <w:r>
+        <w:rPr>
+          <w:rFonts w:hint="default" w:cs="Times New Roman"/>
+          <w:sz w:val="24"/>
+          <w:szCs w:val="24"/>
+          <w:lang w:val="en-US"/>
+        </w:rPr>
+        <w:t>Is your father alive?</w:t>
+      </w:r>
+    </w:p>
+    <w:p>
+      <w:pPr>
+        <w:rPr>
+          <w:rFonts w:hint="default" w:cs="Times New Roman"/>
+          <w:sz w:val="24"/>
+          <w:szCs w:val="24"/>
+          <w:lang w:val="en-US"/>
+        </w:rPr>
+      </w:pPr>
+      <w:r>
+        <w:rPr>
+          <w:rFonts w:hint="default" w:cs="Times New Roman"/>
+          <w:sz w:val="24"/>
+          <w:szCs w:val="24"/>
+          <w:lang w:val="en-US"/>
+        </w:rPr>
+        <w:t>-&gt; Yes, he lives in Barcelona</w:t>
+      </w:r>
+    </w:p>
+    <w:p>
+      <w:pPr>
+        <w:rPr>
+          <w:rFonts w:hint="default" w:cs="Times New Roman"/>
+          <w:sz w:val="24"/>
+          <w:szCs w:val="24"/>
+          <w:lang w:val="en-US"/>
+        </w:rPr>
+      </w:pPr>
+      <w:r>
+        <w:rPr>
+          <w:rFonts w:hint="default" w:cs="Times New Roman"/>
+          <w:sz w:val="24"/>
+          <w:szCs w:val="24"/>
+          <w:lang w:val="en-US"/>
+        </w:rPr>
+        <w:t>Where does Nora do?</w:t>
+      </w:r>
+    </w:p>
+    <w:p>
+      <w:pPr>
+        <w:rPr>
+          <w:rFonts w:hint="default" w:cs="Times New Roman"/>
+          <w:sz w:val="24"/>
+          <w:szCs w:val="24"/>
+          <w:lang w:val="en-US"/>
+        </w:rPr>
+      </w:pPr>
+      <w:r>
+        <w:rPr>
+          <w:rFonts w:hint="default" w:cs="Times New Roman"/>
+          <w:sz w:val="24"/>
+          <w:szCs w:val="24"/>
+          <w:lang w:val="en-US"/>
+        </w:rPr>
+        <w:t>-&gt; I think she works at the bank</w:t>
+      </w:r>
+    </w:p>
+    <w:p>
+      <w:pPr>
+        <w:rPr>
+          <w:rFonts w:hint="default" w:cs="Times New Roman"/>
+          <w:sz w:val="24"/>
+          <w:szCs w:val="24"/>
+          <w:lang w:val="en-US"/>
+        </w:rPr>
+      </w:pPr>
+      <w:r>
+        <w:rPr>
+          <w:rFonts w:hint="default" w:cs="Times New Roman"/>
+          <w:sz w:val="24"/>
+          <w:szCs w:val="24"/>
+          <w:lang w:val="en-US"/>
+        </w:rPr>
+        <w:t>Do Tim and his wife have children?</w:t>
+      </w:r>
+    </w:p>
+    <w:p>
+      <w:pPr>
+        <w:rPr>
+          <w:rFonts w:hint="default" w:cs="Times New Roman"/>
+          <w:sz w:val="24"/>
+          <w:szCs w:val="24"/>
+          <w:lang w:val="en-US"/>
+        </w:rPr>
+      </w:pPr>
+      <w:r>
+        <w:rPr>
+          <w:rFonts w:hint="default" w:cs="Times New Roman"/>
+          <w:sz w:val="24"/>
+          <w:szCs w:val="24"/>
+          <w:lang w:val="en-US"/>
+        </w:rPr>
+        <w:t xml:space="preserve">-&gt; Yes, they have two daughters </w:t>
+      </w:r>
+    </w:p>
+    <w:p>
+      <w:pPr>
+        <w:rPr>
+          <w:rFonts w:hint="default" w:cs="Times New Roman"/>
+          <w:sz w:val="24"/>
+          <w:szCs w:val="24"/>
+          <w:lang w:val="en-US"/>
+        </w:rPr>
+      </w:pPr>
+      <w:r>
+        <w:rPr>
+          <w:rFonts w:hint="default" w:cs="Times New Roman"/>
+          <w:sz w:val="24"/>
+          <w:szCs w:val="24"/>
+          <w:lang w:val="en-US"/>
+        </w:rPr>
+        <w:t>When does your husband like to eat dinner?</w:t>
+      </w:r>
+    </w:p>
+    <w:p>
+      <w:pPr>
+        <w:rPr>
+          <w:rFonts w:hint="default" w:cs="Times New Roman"/>
+          <w:sz w:val="24"/>
+          <w:szCs w:val="24"/>
+          <w:lang w:val="en-US"/>
+        </w:rPr>
+      </w:pPr>
+      <w:r>
+        <w:rPr>
+          <w:rFonts w:hint="default" w:cs="Times New Roman"/>
+          <w:sz w:val="24"/>
+          <w:szCs w:val="24"/>
+          <w:lang w:val="en-US"/>
+        </w:rPr>
+        <w:t>-&gt; About 30 minutes after he comes home</w:t>
+      </w:r>
+    </w:p>
+    <w:p>
+      <w:pPr>
+        <w:rPr>
+          <w:rFonts w:hint="default" w:cs="Times New Roman"/>
+          <w:sz w:val="24"/>
+          <w:szCs w:val="24"/>
+          <w:lang w:val="en-US"/>
+        </w:rPr>
+      </w:pPr>
+      <w:r>
+        <w:rPr>
+          <w:rFonts w:hint="default" w:cs="Times New Roman"/>
+          <w:sz w:val="24"/>
+          <w:szCs w:val="24"/>
+          <w:lang w:val="en-US"/>
+        </w:rPr>
+        <w:t>Why does Rapheal go to the museum on Mondays?</w:t>
+      </w:r>
+    </w:p>
+    <w:p>
+      <w:pPr>
+        <w:rPr>
+          <w:rFonts w:hint="default" w:cs="Times New Roman"/>
+          <w:sz w:val="24"/>
+          <w:szCs w:val="24"/>
+          <w:lang w:val="en-US"/>
+        </w:rPr>
+      </w:pPr>
+      <w:r>
+        <w:rPr>
+          <w:rFonts w:hint="default" w:cs="Times New Roman"/>
+          <w:sz w:val="24"/>
+          <w:szCs w:val="24"/>
+          <w:lang w:val="en-US"/>
+        </w:rPr>
+        <w:t>-&gt; Because there aren’t many people there</w:t>
+      </w:r>
+    </w:p>
+    <w:p>
+      <w:pPr>
+        <w:rPr>
+          <w:rFonts w:hint="default" w:cs="Times New Roman"/>
+          <w:sz w:val="24"/>
+          <w:szCs w:val="24"/>
+          <w:lang w:val="en-US"/>
+        </w:rPr>
+      </w:pPr>
+      <w:r>
+        <w:rPr>
+          <w:rFonts w:hint="default" w:cs="Times New Roman"/>
+          <w:sz w:val="24"/>
+          <w:szCs w:val="24"/>
+          <w:lang w:val="en-US"/>
+        </w:rPr>
+        <w:t>Where is your roommate from?</w:t>
+      </w:r>
+    </w:p>
+    <w:p>
+      <w:pPr>
+        <w:rPr>
+          <w:rFonts w:hint="default" w:cs="Times New Roman"/>
+          <w:sz w:val="24"/>
+          <w:szCs w:val="24"/>
+          <w:lang w:val="en-US"/>
+        </w:rPr>
+      </w:pPr>
+      <w:r>
+        <w:rPr>
+          <w:rFonts w:hint="default" w:cs="Times New Roman"/>
+          <w:sz w:val="24"/>
+          <w:szCs w:val="24"/>
+          <w:lang w:val="en-US"/>
+        </w:rPr>
+        <w:t>-&gt; He’s from Mumbai in India</w:t>
+      </w:r>
+    </w:p>
+    <w:p>
+      <w:pPr>
+        <w:rPr>
+          <w:rFonts w:hint="default" w:cs="Times New Roman"/>
+          <w:sz w:val="24"/>
+          <w:szCs w:val="24"/>
+          <w:lang w:val="en-US"/>
+        </w:rPr>
+      </w:pPr>
+      <w:r>
+        <w:rPr>
+          <w:rFonts w:hint="default" w:cs="Times New Roman"/>
+          <w:sz w:val="24"/>
+          <w:szCs w:val="24"/>
+          <w:lang w:val="en-US"/>
+        </w:rPr>
+        <w:t>Why doesn’t Alex like going to the mall with you?</w:t>
+      </w:r>
+    </w:p>
+    <w:p>
+      <w:pPr>
+        <w:rPr>
+          <w:rFonts w:hint="default" w:cs="Times New Roman"/>
+          <w:sz w:val="24"/>
+          <w:szCs w:val="24"/>
+          <w:lang w:val="en-US"/>
+        </w:rPr>
+      </w:pPr>
+      <w:r>
+        <w:rPr>
+          <w:rFonts w:hint="default" w:cs="Times New Roman"/>
+          <w:sz w:val="24"/>
+          <w:szCs w:val="24"/>
+          <w:lang w:val="en-US"/>
+        </w:rPr>
+        <w:t>-&gt; He hates shopping</w:t>
+      </w:r>
+    </w:p>
+    <w:p>
+      <w:pPr>
+        <w:rPr>
+          <w:rFonts w:hint="default" w:cs="Times New Roman"/>
+          <w:sz w:val="24"/>
+          <w:szCs w:val="24"/>
+          <w:lang w:val="en-US"/>
+        </w:rPr>
+      </w:pPr>
+      <w:r>
+        <w:rPr>
+          <w:rFonts w:hint="default" w:cs="Times New Roman"/>
+          <w:sz w:val="24"/>
+          <w:szCs w:val="24"/>
+          <w:lang w:val="en-US"/>
+        </w:rPr>
+        <w:t>Why is there a new chef in the kitchen?</w:t>
+      </w:r>
+    </w:p>
+    <w:p>
+      <w:pPr>
+        <w:rPr>
+          <w:rFonts w:hint="default" w:cs="Times New Roman"/>
+          <w:sz w:val="24"/>
+          <w:szCs w:val="24"/>
+          <w:lang w:val="en-US"/>
+        </w:rPr>
+      </w:pPr>
+      <w:r>
+        <w:rPr>
+          <w:rFonts w:hint="default" w:cs="Times New Roman"/>
+          <w:sz w:val="24"/>
+          <w:szCs w:val="24"/>
+          <w:lang w:val="en-US"/>
+        </w:rPr>
+        <w:t>-&gt; The old chef was fired</w:t>
+      </w:r>
+    </w:p>
+    <w:p>
+      <w:pPr>
+        <w:rPr>
+          <w:rFonts w:hint="default" w:cs="Times New Roman"/>
+          <w:sz w:val="24"/>
+          <w:szCs w:val="24"/>
+          <w:lang w:val="en-US"/>
+        </w:rPr>
+      </w:pPr>
+    </w:p>
+    <w:p>
+      <w:pPr>
+        <w:rPr>
+          <w:rFonts w:hint="default" w:cs="Times New Roman"/>
+          <w:b/>
+          <w:bCs/>
+          <w:sz w:val="24"/>
+          <w:szCs w:val="24"/>
+          <w:lang w:val="en-US"/>
+        </w:rPr>
+      </w:pPr>
+      <w:r>
+        <w:rPr>
+          <w:rFonts w:hint="default" w:cs="Times New Roman"/>
+          <w:b/>
+          <w:bCs/>
+          <w:sz w:val="24"/>
+          <w:szCs w:val="24"/>
+          <w:lang w:val="en-US"/>
+        </w:rPr>
+        <w:t>Lesson Exercise</w:t>
+      </w:r>
+    </w:p>
+    <w:p>
+      <w:pPr>
+        <w:rPr>
+          <w:rFonts w:hint="default" w:cs="Times New Roman"/>
+          <w:sz w:val="24"/>
+          <w:szCs w:val="24"/>
+          <w:lang w:val="en-US"/>
+        </w:rPr>
+      </w:pPr>
+      <w:r>
+        <w:rPr>
+          <w:rFonts w:hint="default" w:cs="Times New Roman"/>
+          <w:sz w:val="24"/>
+          <w:szCs w:val="24"/>
+          <w:lang w:val="en-US"/>
+        </w:rPr>
+        <w:t>Where are you from?</w:t>
+      </w:r>
+    </w:p>
+    <w:p>
+      <w:pPr>
+        <w:rPr>
+          <w:rFonts w:hint="default" w:cs="Times New Roman"/>
+          <w:sz w:val="24"/>
+          <w:szCs w:val="24"/>
+          <w:lang w:val="en-US"/>
+        </w:rPr>
+      </w:pPr>
+      <w:r>
+        <w:rPr>
+          <w:rFonts w:hint="default" w:cs="Times New Roman"/>
+          <w:sz w:val="24"/>
+          <w:szCs w:val="24"/>
+          <w:lang w:val="en-US"/>
+        </w:rPr>
+        <w:t>Why do you go on weekdays?</w:t>
+      </w:r>
+    </w:p>
+    <w:p>
+      <w:pPr>
+        <w:rPr>
+          <w:rFonts w:hint="default" w:cs="Times New Roman"/>
+          <w:sz w:val="24"/>
+          <w:szCs w:val="24"/>
+          <w:lang w:val="en-US"/>
+        </w:rPr>
+      </w:pPr>
+      <w:r>
+        <w:rPr>
+          <w:rFonts w:hint="default" w:cs="Times New Roman"/>
+          <w:sz w:val="24"/>
+          <w:szCs w:val="24"/>
+          <w:lang w:val="en-US"/>
+        </w:rPr>
+        <w:t>Does he have a wife or children?</w:t>
+      </w:r>
+    </w:p>
+    <w:p>
+      <w:pPr>
+        <w:rPr>
+          <w:sz w:val="24"/>
+          <w:szCs w:val="24"/>
+        </w:rPr>
+      </w:pPr>
+      <w:r>
+        <w:rPr>
+          <w:sz w:val="24"/>
+          <w:szCs w:val="24"/>
+        </w:rPr>
+        <w:drawing>
+          <wp:inline distT="0" distB="0" distL="114300" distR="114300">
+            <wp:extent cx="2712720" cy="3202940"/>
+            <wp:effectExtent l="0" t="0" r="0" b="12700"/>
+            <wp:docPr id="5" name="Picture 2"/>
+            <wp:cNvGraphicFramePr>
+              <a:graphicFrameLocks xmlns:a="http://schemas.openxmlformats.org/drawingml/2006/main" noChangeAspect="1"/>
+            </wp:cNvGraphicFramePr>
+            <a:graphic xmlns:a="http://schemas.openxmlformats.org/drawingml/2006/main">
+              <a:graphicData uri="http://schemas.openxmlformats.org/drawingml/2006/picture">
+                <pic:pic xmlns:pic="http://schemas.openxmlformats.org/drawingml/2006/picture">
+                  <pic:nvPicPr>
+                    <pic:cNvPr id="5" name="Picture 2"/>
+                    <pic:cNvPicPr>
+                      <a:picLocks noChangeAspect="1"/>
+                    </pic:cNvPicPr>
+                  </pic:nvPicPr>
+                  <pic:blipFill>
+                    <a:blip r:embed="rId10"/>
+                    <a:stretch>
+                      <a:fillRect/>
+                    </a:stretch>
+                  </pic:blipFill>
+                  <pic:spPr>
+                    <a:xfrm>
+                      <a:off x="0" y="0"/>
+                      <a:ext cx="2712720" cy="3202940"/>
+                    </a:xfrm>
+                    <a:prstGeom prst="rect">
+                      <a:avLst/>
+                    </a:prstGeom>
+                    <a:noFill/>
+                    <a:ln w="9525">
+                      <a:noFill/>
+                    </a:ln>
+                  </pic:spPr>
+                </pic:pic>
+              </a:graphicData>
+            </a:graphic>
+          </wp:inline>
+        </w:drawing>
+      </w:r>
+    </w:p>
+    <w:p>
+      <w:pPr>
+        <w:rPr>
+          <w:sz w:val="24"/>
+          <w:szCs w:val="24"/>
+        </w:rPr>
+      </w:pPr>
+      <w:r>
+        <w:rPr>
+          <w:sz w:val="24"/>
+          <w:szCs w:val="24"/>
+        </w:rPr>
+        <w:drawing>
+          <wp:inline distT="0" distB="0" distL="114300" distR="114300">
+            <wp:extent cx="3471545" cy="3803650"/>
+            <wp:effectExtent l="0" t="0" r="3175" b="6350"/>
+            <wp:docPr id="6" name="Picture 3"/>
+            <wp:cNvGraphicFramePr>
+              <a:graphicFrameLocks xmlns:a="http://schemas.openxmlformats.org/drawingml/2006/main" noChangeAspect="1"/>
+            </wp:cNvGraphicFramePr>
+            <a:graphic xmlns:a="http://schemas.openxmlformats.org/drawingml/2006/main">
+              <a:graphicData uri="http://schemas.openxmlformats.org/drawingml/2006/picture">
+                <pic:pic xmlns:pic="http://schemas.openxmlformats.org/drawingml/2006/picture">
+                  <pic:nvPicPr>
+                    <pic:cNvPr id="6" name="Picture 3"/>
+                    <pic:cNvPicPr>
+                      <a:picLocks noChangeAspect="1"/>
+                    </pic:cNvPicPr>
+                  </pic:nvPicPr>
+                  <pic:blipFill>
+                    <a:blip r:embed="rId11"/>
+                    <a:stretch>
+                      <a:fillRect/>
+                    </a:stretch>
+                  </pic:blipFill>
+                  <pic:spPr>
+                    <a:xfrm>
+                      <a:off x="0" y="0"/>
+                      <a:ext cx="3471545" cy="3803650"/>
+                    </a:xfrm>
+                    <a:prstGeom prst="rect">
+                      <a:avLst/>
+                    </a:prstGeom>
+                    <a:noFill/>
+                    <a:ln w="9525">
+                      <a:noFill/>
+                    </a:ln>
+                  </pic:spPr>
+                </pic:pic>
+              </a:graphicData>
+            </a:graphic>
+          </wp:inline>
+        </w:drawing>
+      </w:r>
+    </w:p>
+    <w:p>
+      <w:pPr>
+        <w:rPr>
+          <w:sz w:val="24"/>
+          <w:szCs w:val="24"/>
+        </w:rPr>
+      </w:pPr>
+    </w:p>
+    <w:p>
+      <w:pPr>
+        <w:rPr>
+          <w:sz w:val="24"/>
+          <w:szCs w:val="24"/>
+          <w:lang w:val="en-US"/>
+        </w:rPr>
+      </w:pPr>
+      <w:r>
+        <w:rPr>
+          <w:sz w:val="24"/>
+          <w:szCs w:val="24"/>
+          <w:lang w:val="en-US"/>
+        </w:rPr>
+        <w:t>When do you have to leave to get to work on time today?</w:t>
+      </w:r>
+    </w:p>
+    <w:p>
+      <w:pPr>
+        <w:rPr>
+          <w:sz w:val="24"/>
+          <w:szCs w:val="24"/>
+          <w:lang w:val="en-US"/>
+        </w:rPr>
+      </w:pPr>
+      <w:r>
+        <w:rPr>
+          <w:sz w:val="24"/>
+          <w:szCs w:val="24"/>
+          <w:lang w:val="en-US"/>
+        </w:rPr>
+        <w:t>-&gt; Very soon. the bus to my office is slow on weekdays</w:t>
+      </w:r>
+    </w:p>
+    <w:p>
+      <w:pPr>
+        <w:rPr>
+          <w:rFonts w:hint="default"/>
+          <w:sz w:val="24"/>
+          <w:szCs w:val="24"/>
+          <w:lang w:val="en-US"/>
+        </w:rPr>
+      </w:pPr>
+      <w:r>
+        <w:rPr>
+          <w:rFonts w:hint="default"/>
+          <w:sz w:val="24"/>
+          <w:szCs w:val="24"/>
+          <w:lang w:val="en-US"/>
+        </w:rPr>
+        <w:t>Why do you need new clothes?</w:t>
+      </w:r>
+    </w:p>
+    <w:p>
+      <w:pPr>
+        <w:rPr>
+          <w:rFonts w:hint="default"/>
+          <w:sz w:val="24"/>
+          <w:szCs w:val="24"/>
+          <w:lang w:val="en-US"/>
+        </w:rPr>
+      </w:pPr>
+      <w:r>
+        <w:rPr>
+          <w:rFonts w:hint="default"/>
+          <w:sz w:val="24"/>
+          <w:szCs w:val="24"/>
+          <w:lang w:val="en-US"/>
+        </w:rPr>
+        <w:t>-&gt; I need them for work</w:t>
+      </w:r>
+    </w:p>
+    <w:p>
+      <w:pPr>
+        <w:rPr>
+          <w:rFonts w:hint="default"/>
+          <w:sz w:val="24"/>
+          <w:szCs w:val="24"/>
+          <w:lang w:val="en-US"/>
+        </w:rPr>
+      </w:pPr>
+      <w:r>
+        <w:rPr>
+          <w:rFonts w:hint="default"/>
+          <w:sz w:val="24"/>
+          <w:szCs w:val="24"/>
+          <w:lang w:val="en-US"/>
+        </w:rPr>
+        <w:t>This is the wrong bus. Take the Number 40 bus to get to the mall</w:t>
+      </w:r>
+    </w:p>
+    <w:p>
+      <w:pPr>
+        <w:rPr>
+          <w:rFonts w:hint="default"/>
+          <w:sz w:val="24"/>
+          <w:szCs w:val="24"/>
+          <w:lang w:val="en-US"/>
+        </w:rPr>
+      </w:pPr>
+      <w:r>
+        <w:rPr>
+          <w:rFonts w:hint="default"/>
+          <w:sz w:val="24"/>
+          <w:szCs w:val="24"/>
+          <w:lang w:val="en-US"/>
+        </w:rPr>
+        <w:t>-&gt; When does the next Number 40 bus come?</w:t>
+      </w:r>
+    </w:p>
+    <w:p>
+      <w:pPr>
+        <w:rPr>
+          <w:rFonts w:hint="default"/>
+          <w:sz w:val="24"/>
+          <w:szCs w:val="24"/>
+          <w:lang w:val="en-US"/>
+        </w:rPr>
+      </w:pPr>
+      <w:r>
+        <w:rPr>
+          <w:rFonts w:hint="default"/>
+          <w:sz w:val="24"/>
+          <w:szCs w:val="24"/>
+          <w:lang w:val="en-US"/>
+        </w:rPr>
+        <w:t>Why are you going to Italy this month?</w:t>
+      </w:r>
+    </w:p>
+    <w:p>
+      <w:pPr>
+        <w:rPr>
+          <w:rFonts w:hint="default"/>
+          <w:sz w:val="24"/>
+          <w:szCs w:val="24"/>
+          <w:lang w:val="en-US"/>
+        </w:rPr>
+      </w:pPr>
+      <w:r>
+        <w:rPr>
+          <w:rFonts w:hint="default"/>
+          <w:sz w:val="24"/>
+          <w:szCs w:val="24"/>
+          <w:lang w:val="en-US"/>
+        </w:rPr>
+        <w:t>-&gt; Because my parents miss me and they want to see me</w:t>
+      </w:r>
+    </w:p>
+    <w:p>
+      <w:pPr>
+        <w:rPr>
+          <w:rFonts w:hint="default"/>
+          <w:sz w:val="24"/>
+          <w:szCs w:val="24"/>
+          <w:lang w:val="en-US"/>
+        </w:rPr>
+      </w:pPr>
+      <w:r>
+        <w:rPr>
+          <w:rFonts w:hint="default"/>
+          <w:sz w:val="24"/>
+          <w:szCs w:val="24"/>
+          <w:lang w:val="en-US"/>
+        </w:rPr>
+        <w:t>When do you go to work in the morning?</w:t>
+      </w:r>
+    </w:p>
+    <w:p>
+      <w:pPr>
+        <w:rPr>
+          <w:rFonts w:hint="default"/>
+          <w:sz w:val="24"/>
+          <w:szCs w:val="24"/>
+          <w:lang w:val="en-US"/>
+        </w:rPr>
+      </w:pPr>
+      <w:r>
+        <w:rPr>
+          <w:rFonts w:hint="default"/>
+          <w:sz w:val="24"/>
+          <w:szCs w:val="24"/>
+          <w:lang w:val="en-US"/>
+        </w:rPr>
+        <w:t>How can I finish in big one book only this week?</w:t>
+      </w:r>
+    </w:p>
+    <w:p>
+      <w:pPr>
+        <w:rPr>
+          <w:rFonts w:hint="default"/>
+          <w:sz w:val="24"/>
+          <w:szCs w:val="24"/>
+          <w:lang w:val="en-US"/>
+        </w:rPr>
+      </w:pPr>
+      <w:r>
+        <w:rPr>
+          <w:rFonts w:hint="default"/>
+          <w:sz w:val="24"/>
+          <w:szCs w:val="24"/>
+          <w:lang w:val="en-US"/>
+        </w:rPr>
+        <w:t>Excuse me, but aren’t you Mark’s wife?</w:t>
+      </w:r>
+    </w:p>
+    <w:p>
+      <w:pPr>
+        <w:rPr>
+          <w:rFonts w:hint="default"/>
+          <w:sz w:val="24"/>
+          <w:szCs w:val="24"/>
+          <w:lang w:val="en-US"/>
+        </w:rPr>
+      </w:pPr>
+      <w:r>
+        <w:rPr>
+          <w:rFonts w:hint="default"/>
+          <w:sz w:val="24"/>
+          <w:szCs w:val="24"/>
+          <w:lang w:val="en-US"/>
+        </w:rPr>
+        <w:t>-&gt; No, I’m single. His wife is that tall woman by the door</w:t>
+      </w:r>
+    </w:p>
+    <w:p>
+      <w:pPr>
+        <w:rPr>
+          <w:rFonts w:hint="default"/>
+          <w:sz w:val="24"/>
+          <w:szCs w:val="24"/>
+          <w:lang w:val="en-US"/>
+        </w:rPr>
+      </w:pPr>
+      <w:r>
+        <w:rPr>
+          <w:rFonts w:hint="default"/>
+          <w:sz w:val="24"/>
+          <w:szCs w:val="24"/>
+          <w:lang w:val="en-US"/>
+        </w:rPr>
+        <w:t>Where do you and your family live now?</w:t>
+      </w:r>
+    </w:p>
+    <w:p>
+      <w:pPr>
+        <w:rPr>
+          <w:rFonts w:hint="default"/>
+          <w:sz w:val="24"/>
+          <w:szCs w:val="24"/>
+          <w:lang w:val="en-US"/>
+        </w:rPr>
+      </w:pPr>
+      <w:r>
+        <w:rPr>
+          <w:rFonts w:hint="default"/>
+          <w:sz w:val="24"/>
+          <w:szCs w:val="24"/>
+          <w:lang w:val="en-US"/>
+        </w:rPr>
+        <w:t>-&gt; We live in California</w:t>
+      </w:r>
+    </w:p>
+    <w:p>
+      <w:pPr>
+        <w:rPr>
+          <w:rFonts w:hint="default"/>
+          <w:sz w:val="24"/>
+          <w:szCs w:val="24"/>
+          <w:lang w:val="en-US"/>
+        </w:rPr>
+      </w:pPr>
+      <w:r>
+        <w:rPr>
+          <w:rFonts w:hint="default"/>
+          <w:sz w:val="24"/>
+          <w:szCs w:val="24"/>
+          <w:lang w:val="en-US"/>
+        </w:rPr>
+        <w:t>Does your brother have a lot of kids?</w:t>
+      </w:r>
+    </w:p>
+    <w:p>
+      <w:pPr>
+        <w:rPr>
+          <w:rFonts w:hint="default"/>
+          <w:sz w:val="24"/>
+          <w:szCs w:val="24"/>
+          <w:lang w:val="en-US"/>
+        </w:rPr>
+      </w:pPr>
+      <w:r>
+        <w:rPr>
+          <w:rFonts w:hint="default"/>
+          <w:sz w:val="24"/>
+          <w:szCs w:val="24"/>
+          <w:lang w:val="en-US"/>
+        </w:rPr>
+        <w:t>-&gt; No, he doesn’t have any, but my sister has four</w:t>
+      </w:r>
+    </w:p>
+    <w:p>
+      <w:pPr>
+        <w:rPr>
+          <w:rFonts w:hint="default"/>
+          <w:sz w:val="24"/>
+          <w:szCs w:val="24"/>
+          <w:lang w:val="en-US"/>
+        </w:rPr>
+      </w:pPr>
+      <w:r>
+        <w:rPr>
+          <w:rFonts w:hint="default"/>
+          <w:sz w:val="24"/>
+          <w:szCs w:val="24"/>
+          <w:lang w:val="en-US"/>
+        </w:rPr>
+        <w:t>Is your grandmother still with us?</w:t>
+      </w:r>
+    </w:p>
+    <w:p>
+      <w:pPr>
+        <w:rPr>
+          <w:rFonts w:hint="default"/>
+          <w:sz w:val="24"/>
+          <w:szCs w:val="24"/>
+          <w:lang w:val="en-US"/>
+        </w:rPr>
+      </w:pPr>
+      <w:r>
+        <w:rPr>
+          <w:rFonts w:hint="default"/>
+          <w:sz w:val="24"/>
+          <w:szCs w:val="24"/>
+          <w:lang w:val="en-US"/>
+        </w:rPr>
+        <w:t>-&gt; Yes, she’s alive and she’s healthy at eighty-three years old</w:t>
+      </w:r>
+    </w:p>
+    <w:p>
+      <w:pPr>
+        <w:rPr>
+          <w:rFonts w:hint="default"/>
+          <w:sz w:val="24"/>
+          <w:szCs w:val="24"/>
+          <w:lang w:val="en-US"/>
+        </w:rPr>
+      </w:pPr>
+    </w:p>
+    <w:p>
+      <w:pPr>
+        <w:rPr>
+          <w:rFonts w:hint="default"/>
+          <w:sz w:val="24"/>
+          <w:szCs w:val="24"/>
+          <w:lang w:val="en-US"/>
+        </w:rPr>
+      </w:pPr>
+      <w:r>
+        <w:rPr>
+          <w:rFonts w:hint="default"/>
+          <w:sz w:val="24"/>
+          <w:szCs w:val="24"/>
+          <w:lang w:val="en-US"/>
+        </w:rPr>
+        <w:t>I like to cook big dinner at my apartment on the weekends</w:t>
+      </w:r>
+    </w:p>
+    <w:p>
+      <w:pPr>
+        <w:rPr>
+          <w:rFonts w:hint="default"/>
+          <w:sz w:val="24"/>
+          <w:szCs w:val="24"/>
+          <w:lang w:val="en-US"/>
+        </w:rPr>
+      </w:pPr>
+      <w:r>
+        <w:rPr>
+          <w:rFonts w:hint="default"/>
+          <w:sz w:val="24"/>
+          <w:szCs w:val="24"/>
+          <w:lang w:val="en-US"/>
+        </w:rPr>
+        <w:t>What do you do when you’re not working?</w:t>
+      </w:r>
+    </w:p>
+    <w:p>
+      <w:pPr>
+        <w:rPr>
+          <w:rFonts w:hint="default"/>
+          <w:sz w:val="24"/>
+          <w:szCs w:val="24"/>
+          <w:lang w:val="en-US"/>
+        </w:rPr>
+      </w:pPr>
+      <w:r>
+        <w:rPr>
+          <w:rFonts w:hint="default"/>
+          <w:sz w:val="24"/>
+          <w:szCs w:val="24"/>
+          <w:lang w:val="en-US"/>
+        </w:rPr>
+        <w:t>-&gt; I go to the gym and exercise on the weekends because I don’t have time on the weekdays to exercise</w:t>
+      </w:r>
+    </w:p>
+    <w:p>
+      <w:pPr>
+        <w:rPr>
+          <w:rFonts w:hint="default"/>
+          <w:sz w:val="24"/>
+          <w:szCs w:val="24"/>
+          <w:lang w:val="en-US"/>
+        </w:rPr>
+      </w:pPr>
+    </w:p>
+    <w:p>
+      <w:pPr>
+        <w:rPr>
+          <w:rFonts w:hint="default"/>
+          <w:sz w:val="24"/>
+          <w:szCs w:val="24"/>
+          <w:lang w:val="en-US"/>
+        </w:rPr>
+      </w:pPr>
+      <w:r>
+        <w:rPr>
+          <w:rFonts w:hint="default"/>
+          <w:sz w:val="24"/>
+          <w:szCs w:val="24"/>
+          <w:lang w:val="en-US"/>
+        </w:rPr>
+        <w:t>1/1</w:t>
+      </w:r>
+    </w:p>
+    <w:p>
+      <w:r>
+        <w:drawing>
+          <wp:inline distT="0" distB="0" distL="114300" distR="114300">
+            <wp:extent cx="4717415" cy="3048000"/>
+            <wp:effectExtent l="0" t="0" r="6985" b="0"/>
+            <wp:docPr id="7" name="Picture 4"/>
+            <wp:cNvGraphicFramePr>
+              <a:graphicFrameLocks xmlns:a="http://schemas.openxmlformats.org/drawingml/2006/main" noChangeAspect="1"/>
+            </wp:cNvGraphicFramePr>
+            <a:graphic xmlns:a="http://schemas.openxmlformats.org/drawingml/2006/main">
+              <a:graphicData uri="http://schemas.openxmlformats.org/drawingml/2006/picture">
+                <pic:pic xmlns:pic="http://schemas.openxmlformats.org/drawingml/2006/picture">
+                  <pic:nvPicPr>
+                    <pic:cNvPr id="7" name="Picture 4"/>
+                    <pic:cNvPicPr>
+                      <a:picLocks noChangeAspect="1"/>
+                    </pic:cNvPicPr>
+                  </pic:nvPicPr>
+                  <pic:blipFill>
+                    <a:blip r:embed="rId12"/>
+                    <a:stretch>
+                      <a:fillRect/>
+                    </a:stretch>
+                  </pic:blipFill>
+                  <pic:spPr>
+                    <a:xfrm>
+                      <a:off x="0" y="0"/>
+                      <a:ext cx="4717415" cy="3048000"/>
+                    </a:xfrm>
+                    <a:prstGeom prst="rect">
+                      <a:avLst/>
+                    </a:prstGeom>
+                    <a:noFill/>
+                    <a:ln w="9525">
+                      <a:noFill/>
+                    </a:ln>
+                  </pic:spPr>
+                </pic:pic>
+              </a:graphicData>
+            </a:graphic>
+          </wp:inline>
+        </w:drawing>
+      </w:r>
+    </w:p>
+    <w:p>
+      <w:pPr>
+        <w:rPr>
+          <w:lang w:val="en-US"/>
+        </w:rPr>
+      </w:pPr>
+      <w:r>
+        <w:rPr>
+          <w:lang w:val="en-US"/>
+        </w:rPr>
+        <w:t>2/8</w:t>
+      </w:r>
+    </w:p>
+    <w:p>
+      <w:r>
+        <w:drawing>
+          <wp:inline distT="0" distB="0" distL="114300" distR="114300">
+            <wp:extent cx="4206875" cy="1859280"/>
+            <wp:effectExtent l="0" t="0" r="14605" b="0"/>
+            <wp:docPr id="8" name="Picture 5"/>
+            <wp:cNvGraphicFramePr>
+              <a:graphicFrameLocks xmlns:a="http://schemas.openxmlformats.org/drawingml/2006/main" noChangeAspect="1"/>
+            </wp:cNvGraphicFramePr>
+            <a:graphic xmlns:a="http://schemas.openxmlformats.org/drawingml/2006/main">
+              <a:graphicData uri="http://schemas.openxmlformats.org/drawingml/2006/picture">
+                <pic:pic xmlns:pic="http://schemas.openxmlformats.org/drawingml/2006/picture">
+                  <pic:nvPicPr>
+                    <pic:cNvPr id="8" name="Picture 5"/>
+                    <pic:cNvPicPr>
+                      <a:picLocks noChangeAspect="1"/>
+                    </pic:cNvPicPr>
+                  </pic:nvPicPr>
+                  <pic:blipFill>
+                    <a:blip r:embed="rId13"/>
+                    <a:stretch>
+                      <a:fillRect/>
+                    </a:stretch>
+                  </pic:blipFill>
+                  <pic:spPr>
+                    <a:xfrm>
+                      <a:off x="0" y="0"/>
+                      <a:ext cx="4206875" cy="1859280"/>
+                    </a:xfrm>
+                    <a:prstGeom prst="rect">
+                      <a:avLst/>
+                    </a:prstGeom>
+                    <a:noFill/>
+                    <a:ln w="9525">
+                      <a:noFill/>
+                    </a:ln>
+                  </pic:spPr>
+                </pic:pic>
+              </a:graphicData>
+            </a:graphic>
+          </wp:inline>
+        </w:drawing>
+      </w:r>
+    </w:p>
+    <w:p>
+      <w:r>
+        <w:drawing>
+          <wp:inline distT="0" distB="0" distL="114300" distR="114300">
+            <wp:extent cx="4862195" cy="2095500"/>
+            <wp:effectExtent l="0" t="0" r="14605" b="7620"/>
+            <wp:docPr id="9" name="Picture 6"/>
+            <wp:cNvGraphicFramePr>
+              <a:graphicFrameLocks xmlns:a="http://schemas.openxmlformats.org/drawingml/2006/main" noChangeAspect="1"/>
+            </wp:cNvGraphicFramePr>
+            <a:graphic xmlns:a="http://schemas.openxmlformats.org/drawingml/2006/main">
+              <a:graphicData uri="http://schemas.openxmlformats.org/drawingml/2006/picture">
+                <pic:pic xmlns:pic="http://schemas.openxmlformats.org/drawingml/2006/picture">
+                  <pic:nvPicPr>
+                    <pic:cNvPr id="9" name="Picture 6"/>
+                    <pic:cNvPicPr>
+                      <a:picLocks noChangeAspect="1"/>
+                    </pic:cNvPicPr>
+                  </pic:nvPicPr>
+                  <pic:blipFill>
+                    <a:blip r:embed="rId14"/>
+                    <a:stretch>
+                      <a:fillRect/>
+                    </a:stretch>
+                  </pic:blipFill>
+                  <pic:spPr>
+                    <a:xfrm>
+                      <a:off x="0" y="0"/>
+                      <a:ext cx="4862195" cy="2095500"/>
+                    </a:xfrm>
+                    <a:prstGeom prst="rect">
+                      <a:avLst/>
+                    </a:prstGeom>
+                    <a:noFill/>
+                    <a:ln w="9525">
+                      <a:noFill/>
+                    </a:ln>
+                  </pic:spPr>
+                </pic:pic>
+              </a:graphicData>
+            </a:graphic>
+          </wp:inline>
+        </w:drawing>
+      </w:r>
+    </w:p>
+    <w:p>
+      <w:pPr>
+        <w:rPr>
+          <w:lang w:val="en-US"/>
+        </w:rPr>
+      </w:pPr>
+      <w:r>
+        <w:rPr>
+          <w:lang w:val="en-US"/>
+        </w:rPr>
+        <w:t>3/8</w:t>
+      </w:r>
+    </w:p>
+    <w:p>
+      <w:r>
+        <w:drawing>
+          <wp:inline distT="0" distB="0" distL="114300" distR="114300">
+            <wp:extent cx="3421380" cy="2491740"/>
+            <wp:effectExtent l="0" t="0" r="7620" b="7620"/>
+            <wp:docPr id="10" name="Picture 7"/>
+            <wp:cNvGraphicFramePr>
+              <a:graphicFrameLocks xmlns:a="http://schemas.openxmlformats.org/drawingml/2006/main" noChangeAspect="1"/>
+            </wp:cNvGraphicFramePr>
+            <a:graphic xmlns:a="http://schemas.openxmlformats.org/drawingml/2006/main">
+              <a:graphicData uri="http://schemas.openxmlformats.org/drawingml/2006/picture">
+                <pic:pic xmlns:pic="http://schemas.openxmlformats.org/drawingml/2006/picture">
+                  <pic:nvPicPr>
+                    <pic:cNvPr id="10" name="Picture 7"/>
+                    <pic:cNvPicPr>
+                      <a:picLocks noChangeAspect="1"/>
+                    </pic:cNvPicPr>
+                  </pic:nvPicPr>
+                  <pic:blipFill>
+                    <a:blip r:embed="rId15"/>
+                    <a:stretch>
+                      <a:fillRect/>
+                    </a:stretch>
+                  </pic:blipFill>
+                  <pic:spPr>
+                    <a:xfrm>
+                      <a:off x="0" y="0"/>
+                      <a:ext cx="3421380" cy="2491740"/>
+                    </a:xfrm>
+                    <a:prstGeom prst="rect">
+                      <a:avLst/>
+                    </a:prstGeom>
+                    <a:noFill/>
+                    <a:ln w="9525">
+                      <a:noFill/>
+                    </a:ln>
+                  </pic:spPr>
+                </pic:pic>
+              </a:graphicData>
+            </a:graphic>
+          </wp:inline>
+        </w:drawing>
+      </w:r>
+    </w:p>
+    <w:p>
+      <w:r>
+        <w:drawing>
+          <wp:inline distT="0" distB="0" distL="114300" distR="114300">
+            <wp:extent cx="1988820" cy="1463040"/>
+            <wp:effectExtent l="0" t="0" r="7620" b="0"/>
+            <wp:docPr id="11" name="Picture 8"/>
+            <wp:cNvGraphicFramePr>
+              <a:graphicFrameLocks xmlns:a="http://schemas.openxmlformats.org/drawingml/2006/main" noChangeAspect="1"/>
+            </wp:cNvGraphicFramePr>
+            <a:graphic xmlns:a="http://schemas.openxmlformats.org/drawingml/2006/main">
+              <a:graphicData uri="http://schemas.openxmlformats.org/drawingml/2006/picture">
+                <pic:pic xmlns:pic="http://schemas.openxmlformats.org/drawingml/2006/picture">
+                  <pic:nvPicPr>
+                    <pic:cNvPr id="11" name="Picture 8"/>
+                    <pic:cNvPicPr>
+                      <a:picLocks noChangeAspect="1"/>
+                    </pic:cNvPicPr>
+                  </pic:nvPicPr>
+                  <pic:blipFill>
+                    <a:blip r:embed="rId16"/>
+                    <a:stretch>
+                      <a:fillRect/>
+                    </a:stretch>
+                  </pic:blipFill>
+                  <pic:spPr>
+                    <a:xfrm>
+                      <a:off x="0" y="0"/>
+                      <a:ext cx="1988820" cy="1463040"/>
+                    </a:xfrm>
+                    <a:prstGeom prst="rect">
+                      <a:avLst/>
+                    </a:prstGeom>
+                    <a:noFill/>
+                    <a:ln w="9525">
+                      <a:noFill/>
+                    </a:ln>
+                  </pic:spPr>
+                </pic:pic>
+              </a:graphicData>
+            </a:graphic>
+          </wp:inline>
+        </w:drawing>
+      </w:r>
+    </w:p>
+    <w:p>
+      <w:pPr>
+        <w:rPr>
+          <w:lang w:val="en-US"/>
+        </w:rPr>
+      </w:pPr>
+      <w:r>
+        <w:rPr>
+          <w:lang w:val="en-US"/>
+        </w:rPr>
+        <w:t>4/8</w:t>
+      </w:r>
+    </w:p>
+    <w:p>
+      <w:r>
+        <w:drawing>
+          <wp:inline distT="0" distB="0" distL="114300" distR="114300">
+            <wp:extent cx="3818255" cy="2004060"/>
+            <wp:effectExtent l="0" t="0" r="6985" b="7620"/>
+            <wp:docPr id="12" name="Picture 9"/>
+            <wp:cNvGraphicFramePr>
+              <a:graphicFrameLocks xmlns:a="http://schemas.openxmlformats.org/drawingml/2006/main" noChangeAspect="1"/>
+            </wp:cNvGraphicFramePr>
+            <a:graphic xmlns:a="http://schemas.openxmlformats.org/drawingml/2006/main">
+              <a:graphicData uri="http://schemas.openxmlformats.org/drawingml/2006/picture">
+                <pic:pic xmlns:pic="http://schemas.openxmlformats.org/drawingml/2006/picture">
+                  <pic:nvPicPr>
+                    <pic:cNvPr id="12" name="Picture 9"/>
+                    <pic:cNvPicPr>
+                      <a:picLocks noChangeAspect="1"/>
+                    </pic:cNvPicPr>
+                  </pic:nvPicPr>
+                  <pic:blipFill>
+                    <a:blip r:embed="rId17"/>
+                    <a:stretch>
+                      <a:fillRect/>
+                    </a:stretch>
+                  </pic:blipFill>
+                  <pic:spPr>
+                    <a:xfrm>
+                      <a:off x="0" y="0"/>
+                      <a:ext cx="3818255" cy="2004060"/>
+                    </a:xfrm>
+                    <a:prstGeom prst="rect">
+                      <a:avLst/>
+                    </a:prstGeom>
+                    <a:noFill/>
+                    <a:ln w="9525">
+                      <a:noFill/>
+                    </a:ln>
+                  </pic:spPr>
+                </pic:pic>
+              </a:graphicData>
+            </a:graphic>
+          </wp:inline>
+        </w:drawing>
+      </w:r>
+    </w:p>
+    <w:p>
+      <w:r>
+        <w:drawing>
+          <wp:inline distT="0" distB="0" distL="114300" distR="114300">
+            <wp:extent cx="4008755" cy="2339340"/>
+            <wp:effectExtent l="0" t="0" r="14605" b="7620"/>
+            <wp:docPr id="13" name="Picture 10"/>
+            <wp:cNvGraphicFramePr>
+              <a:graphicFrameLocks xmlns:a="http://schemas.openxmlformats.org/drawingml/2006/main" noChangeAspect="1"/>
+            </wp:cNvGraphicFramePr>
+            <a:graphic xmlns:a="http://schemas.openxmlformats.org/drawingml/2006/main">
+              <a:graphicData uri="http://schemas.openxmlformats.org/drawingml/2006/picture">
+                <pic:pic xmlns:pic="http://schemas.openxmlformats.org/drawingml/2006/picture">
+                  <pic:nvPicPr>
+                    <pic:cNvPr id="13" name="Picture 10"/>
+                    <pic:cNvPicPr>
+                      <a:picLocks noChangeAspect="1"/>
+                    </pic:cNvPicPr>
+                  </pic:nvPicPr>
+                  <pic:blipFill>
+                    <a:blip r:embed="rId18"/>
+                    <a:stretch>
+                      <a:fillRect/>
+                    </a:stretch>
+                  </pic:blipFill>
+                  <pic:spPr>
+                    <a:xfrm>
+                      <a:off x="0" y="0"/>
+                      <a:ext cx="4008755" cy="2339340"/>
+                    </a:xfrm>
+                    <a:prstGeom prst="rect">
+                      <a:avLst/>
+                    </a:prstGeom>
+                    <a:noFill/>
+                    <a:ln w="9525">
+                      <a:noFill/>
+                    </a:ln>
+                  </pic:spPr>
+                </pic:pic>
+              </a:graphicData>
+            </a:graphic>
+          </wp:inline>
+        </w:drawing>
+      </w:r>
+    </w:p>
+    <w:p>
+      <w:pPr>
+        <w:rPr>
+          <w:lang w:val="en-US"/>
+        </w:rPr>
+      </w:pPr>
+      <w:r>
+        <w:rPr>
+          <w:lang w:val="en-US"/>
+        </w:rPr>
+        <w:t>5/8</w:t>
+      </w:r>
+    </w:p>
+    <w:p>
+      <w:r>
+        <w:drawing>
+          <wp:inline distT="0" distB="0" distL="114300" distR="114300">
+            <wp:extent cx="5090795" cy="3581400"/>
+            <wp:effectExtent l="0" t="0" r="14605" b="0"/>
+            <wp:docPr id="14" name="Picture 11"/>
+            <wp:cNvGraphicFramePr>
+              <a:graphicFrameLocks xmlns:a="http://schemas.openxmlformats.org/drawingml/2006/main" noChangeAspect="1"/>
+            </wp:cNvGraphicFramePr>
+            <a:graphic xmlns:a="http://schemas.openxmlformats.org/drawingml/2006/main">
+              <a:graphicData uri="http://schemas.openxmlformats.org/drawingml/2006/picture">
+                <pic:pic xmlns:pic="http://schemas.openxmlformats.org/drawingml/2006/picture">
+                  <pic:nvPicPr>
+                    <pic:cNvPr id="14" name="Picture 11"/>
+                    <pic:cNvPicPr>
+                      <a:picLocks noChangeAspect="1"/>
+                    </pic:cNvPicPr>
+                  </pic:nvPicPr>
+                  <pic:blipFill>
+                    <a:blip r:embed="rId19"/>
+                    <a:stretch>
+                      <a:fillRect/>
+                    </a:stretch>
+                  </pic:blipFill>
+                  <pic:spPr>
+                    <a:xfrm>
+                      <a:off x="0" y="0"/>
+                      <a:ext cx="5090795" cy="3581400"/>
+                    </a:xfrm>
+                    <a:prstGeom prst="rect">
+                      <a:avLst/>
+                    </a:prstGeom>
+                    <a:noFill/>
+                    <a:ln w="9525">
+                      <a:noFill/>
+                    </a:ln>
+                  </pic:spPr>
+                </pic:pic>
+              </a:graphicData>
+            </a:graphic>
+          </wp:inline>
+        </w:drawing>
+      </w:r>
+    </w:p>
+    <w:p>
+      <w:r>
+        <w:drawing>
+          <wp:inline distT="0" distB="0" distL="114300" distR="114300">
+            <wp:extent cx="5037455" cy="1531620"/>
+            <wp:effectExtent l="0" t="0" r="6985" b="7620"/>
+            <wp:docPr id="16" name="Picture 13"/>
+            <wp:cNvGraphicFramePr>
+              <a:graphicFrameLocks xmlns:a="http://schemas.openxmlformats.org/drawingml/2006/main" noChangeAspect="1"/>
+            </wp:cNvGraphicFramePr>
+            <a:graphic xmlns:a="http://schemas.openxmlformats.org/drawingml/2006/main">
+              <a:graphicData uri="http://schemas.openxmlformats.org/drawingml/2006/picture">
+                <pic:pic xmlns:pic="http://schemas.openxmlformats.org/drawingml/2006/picture">
+                  <pic:nvPicPr>
+                    <pic:cNvPr id="16" name="Picture 13"/>
+                    <pic:cNvPicPr>
+                      <a:picLocks noChangeAspect="1"/>
+                    </pic:cNvPicPr>
+                  </pic:nvPicPr>
+                  <pic:blipFill>
+                    <a:blip r:embed="rId20"/>
+                    <a:stretch>
+                      <a:fillRect/>
+                    </a:stretch>
+                  </pic:blipFill>
+                  <pic:spPr>
+                    <a:xfrm>
+                      <a:off x="0" y="0"/>
+                      <a:ext cx="5037455" cy="1531620"/>
+                    </a:xfrm>
+                    <a:prstGeom prst="rect">
+                      <a:avLst/>
+                    </a:prstGeom>
+                    <a:noFill/>
+                    <a:ln w="9525">
+                      <a:noFill/>
+                    </a:ln>
+                  </pic:spPr>
+                </pic:pic>
+              </a:graphicData>
+            </a:graphic>
+          </wp:inline>
+        </w:drawing>
+      </w:r>
+    </w:p>
+    <w:p>
+      <w:pPr>
+        <w:rPr>
+          <w:lang w:val="en-US"/>
+        </w:rPr>
+      </w:pPr>
+      <w:r>
+        <w:rPr>
+          <w:lang w:val="en-US"/>
+        </w:rPr>
+        <w:t>6/8</w:t>
+      </w:r>
+    </w:p>
+    <w:p>
+      <w:pPr>
+        <w:rPr>
+          <w:rFonts w:hint="default"/>
+          <w:lang w:val="en-US"/>
+        </w:rPr>
+      </w:pPr>
+      <w:r>
+        <w:rPr>
+          <w:rFonts w:hint="default"/>
+          <w:lang w:val="en-US"/>
+        </w:rPr>
+        <w:t>1</w:t>
+      </w:r>
+    </w:p>
+    <w:p>
+      <w:pPr>
+        <w:rPr>
+          <w:rFonts w:hint="default"/>
+          <w:lang w:val="en-US"/>
+        </w:rPr>
+      </w:pPr>
+      <w:r>
+        <w:rPr>
+          <w:rFonts w:hint="default"/>
+          <w:lang w:val="en-US"/>
+        </w:rPr>
+        <w:t>A: How old is she?</w:t>
+      </w:r>
+    </w:p>
+    <w:p>
+      <w:pPr>
+        <w:rPr>
+          <w:rFonts w:hint="default"/>
+          <w:lang w:val="en-US"/>
+        </w:rPr>
+      </w:pPr>
+      <w:r>
+        <w:rPr>
+          <w:rFonts w:hint="default"/>
+          <w:lang w:val="en-US"/>
+        </w:rPr>
+        <w:t>B: She’s twenty-seven.</w:t>
+      </w:r>
+    </w:p>
+    <w:p>
+      <w:pPr>
+        <w:rPr>
+          <w:rFonts w:hint="default"/>
+          <w:lang w:val="en-US"/>
+        </w:rPr>
+      </w:pPr>
+      <w:r>
+        <w:rPr>
+          <w:rFonts w:hint="default"/>
+          <w:lang w:val="en-US"/>
+        </w:rPr>
+        <w:t>2</w:t>
+      </w:r>
+    </w:p>
+    <w:p>
+      <w:pPr>
+        <w:rPr>
+          <w:rFonts w:hint="default"/>
+          <w:lang w:val="en-US"/>
+        </w:rPr>
+      </w:pPr>
+      <w:r>
+        <w:rPr>
+          <w:rFonts w:hint="default"/>
+          <w:lang w:val="en-US"/>
+        </w:rPr>
+        <w:t>A: Why do you want to leave?</w:t>
+      </w:r>
+    </w:p>
+    <w:p>
+      <w:pPr>
+        <w:rPr>
+          <w:rFonts w:hint="default"/>
+          <w:lang w:val="en-US"/>
+        </w:rPr>
+      </w:pPr>
+      <w:r>
+        <w:rPr>
+          <w:rFonts w:hint="default"/>
+          <w:lang w:val="en-US"/>
+        </w:rPr>
+        <w:t>B: Because I’m tired.</w:t>
+      </w:r>
+    </w:p>
+    <w:p>
+      <w:pPr>
+        <w:rPr>
+          <w:rFonts w:hint="default"/>
+          <w:lang w:val="en-US"/>
+        </w:rPr>
+      </w:pPr>
+      <w:r>
+        <w:rPr>
+          <w:rFonts w:hint="default"/>
+          <w:lang w:val="en-US"/>
+        </w:rPr>
+        <w:t xml:space="preserve">3 </w:t>
+      </w:r>
+    </w:p>
+    <w:p>
+      <w:pPr>
+        <w:rPr>
+          <w:rFonts w:hint="default"/>
+          <w:lang w:val="en-US"/>
+        </w:rPr>
+      </w:pPr>
+      <w:r>
+        <w:rPr>
+          <w:rFonts w:hint="default"/>
+          <w:lang w:val="en-US"/>
+        </w:rPr>
+        <w:t>A: What does he want for breakfast?</w:t>
+      </w:r>
+    </w:p>
+    <w:p>
+      <w:pPr>
+        <w:rPr>
+          <w:rFonts w:hint="default"/>
+          <w:lang w:val="en-US"/>
+        </w:rPr>
+      </w:pPr>
+      <w:r>
+        <w:rPr>
+          <w:rFonts w:hint="default"/>
+          <w:lang w:val="en-US"/>
+        </w:rPr>
+        <w:t xml:space="preserve">B: He wants eggs.  </w:t>
+      </w:r>
+    </w:p>
+    <w:p>
+      <w:pPr>
+        <w:rPr>
+          <w:rFonts w:hint="default"/>
+          <w:lang w:val="en-US"/>
+        </w:rPr>
+      </w:pPr>
+      <w:r>
+        <w:rPr>
+          <w:rFonts w:hint="default"/>
+          <w:lang w:val="en-US"/>
+        </w:rPr>
+        <w:t xml:space="preserve">4 </w:t>
+      </w:r>
+    </w:p>
+    <w:p>
+      <w:pPr>
+        <w:rPr>
+          <w:rFonts w:hint="default"/>
+          <w:lang w:val="en-US"/>
+        </w:rPr>
+      </w:pPr>
+      <w:r>
+        <w:rPr>
+          <w:rFonts w:hint="default"/>
+          <w:lang w:val="en-US"/>
+        </w:rPr>
+        <w:t>A: When do they go to work?</w:t>
+      </w:r>
+    </w:p>
+    <w:p>
+      <w:pPr>
+        <w:rPr>
+          <w:rFonts w:hint="default"/>
+          <w:lang w:val="en-US"/>
+        </w:rPr>
+      </w:pPr>
+      <w:r>
+        <w:rPr>
+          <w:rFonts w:hint="default"/>
+          <w:lang w:val="en-US"/>
+        </w:rPr>
+        <w:t>B: At 7:00.</w:t>
+      </w:r>
+    </w:p>
+    <w:p>
+      <w:pPr>
+        <w:rPr>
+          <w:rFonts w:hint="default"/>
+          <w:lang w:val="en-US"/>
+        </w:rPr>
+      </w:pPr>
+      <w:r>
+        <w:rPr>
+          <w:rFonts w:hint="default"/>
+          <w:lang w:val="en-US"/>
+        </w:rPr>
+        <w:t xml:space="preserve">5 </w:t>
+      </w:r>
+    </w:p>
+    <w:p>
+      <w:pPr>
+        <w:rPr>
+          <w:rFonts w:hint="default"/>
+          <w:lang w:val="en-US"/>
+        </w:rPr>
+      </w:pPr>
+      <w:r>
+        <w:rPr>
+          <w:rFonts w:hint="default"/>
+          <w:lang w:val="en-US"/>
+        </w:rPr>
+        <w:t>A: Why do you like movies?</w:t>
+      </w:r>
+    </w:p>
+    <w:p>
+      <w:pPr>
+        <w:rPr>
+          <w:rFonts w:hint="default"/>
+          <w:lang w:val="en-US"/>
+        </w:rPr>
+      </w:pPr>
+      <w:r>
+        <w:rPr>
+          <w:rFonts w:hint="default"/>
+          <w:lang w:val="en-US"/>
+        </w:rPr>
+        <w:t>B: I like movies because they are fun.</w:t>
+      </w:r>
+    </w:p>
+    <w:p>
+      <w:pPr>
+        <w:rPr>
+          <w:rFonts w:hint="default"/>
+          <w:lang w:val="en-US"/>
+        </w:rPr>
+      </w:pPr>
+      <w:r>
+        <w:rPr>
+          <w:rFonts w:hint="default"/>
+          <w:lang w:val="en-US"/>
+        </w:rPr>
+        <w:t xml:space="preserve">6 </w:t>
+      </w:r>
+    </w:p>
+    <w:p>
+      <w:pPr>
+        <w:rPr>
+          <w:rFonts w:hint="default"/>
+          <w:lang w:val="en-US"/>
+        </w:rPr>
+      </w:pPr>
+      <w:r>
+        <w:rPr>
+          <w:rFonts w:hint="default"/>
+          <w:lang w:val="en-US"/>
+        </w:rPr>
+        <w:t>A: Where does Tom work?</w:t>
+      </w:r>
+    </w:p>
+    <w:p>
+      <w:pPr>
+        <w:rPr>
+          <w:rFonts w:hint="default"/>
+          <w:lang w:val="en-US"/>
+        </w:rPr>
+      </w:pPr>
+      <w:r>
+        <w:rPr>
+          <w:rFonts w:hint="default"/>
+          <w:lang w:val="en-US"/>
+        </w:rPr>
+        <w:t>B: He works at the museum.</w:t>
+      </w:r>
+    </w:p>
+    <w:p>
+      <w:pPr>
+        <w:rPr>
+          <w:rFonts w:hint="default"/>
+          <w:lang w:val="en-US"/>
+        </w:rPr>
+      </w:pPr>
+      <w:r>
+        <w:rPr>
+          <w:rFonts w:hint="default"/>
+          <w:lang w:val="en-US"/>
+        </w:rPr>
+        <w:t>7</w:t>
+      </w:r>
+    </w:p>
+    <w:p>
+      <w:pPr>
+        <w:rPr>
+          <w:rFonts w:hint="default"/>
+          <w:lang w:val="en-US"/>
+        </w:rPr>
+      </w:pPr>
+      <w:r>
+        <w:rPr>
+          <w:rFonts w:hint="default"/>
+          <w:lang w:val="en-US"/>
+        </w:rPr>
+        <w:t>A: What do you wear to work?</w:t>
+      </w:r>
+    </w:p>
+    <w:p>
+      <w:pPr>
+        <w:rPr>
+          <w:rFonts w:hint="default"/>
+          <w:lang w:val="en-US"/>
+        </w:rPr>
+      </w:pPr>
+      <w:r>
+        <w:rPr>
+          <w:rFonts w:hint="default"/>
+          <w:lang w:val="en-US"/>
+        </w:rPr>
+        <w:t>B: I wear a suit and tie.</w:t>
+      </w:r>
+    </w:p>
+    <w:p>
+      <w:pPr>
+        <w:rPr>
+          <w:rFonts w:hint="default"/>
+          <w:lang w:val="en-US"/>
+        </w:rPr>
+      </w:pPr>
+      <w:r>
+        <w:rPr>
+          <w:rFonts w:hint="default"/>
+          <w:lang w:val="en-US"/>
+        </w:rPr>
+        <w:t xml:space="preserve">8 </w:t>
+      </w:r>
+    </w:p>
+    <w:p>
+      <w:pPr>
+        <w:rPr>
+          <w:rFonts w:hint="default"/>
+          <w:lang w:val="en-US"/>
+        </w:rPr>
+      </w:pPr>
+      <w:r>
+        <w:rPr>
+          <w:rFonts w:hint="default"/>
+          <w:lang w:val="en-US"/>
+        </w:rPr>
+        <w:t>A: Where do we buy clothes?</w:t>
+      </w:r>
+    </w:p>
+    <w:p>
+      <w:pPr>
+        <w:rPr>
+          <w:rFonts w:hint="default"/>
+          <w:lang w:val="en-US"/>
+        </w:rPr>
+      </w:pPr>
+      <w:r>
+        <w:rPr>
+          <w:rFonts w:hint="default"/>
+          <w:lang w:val="en-US"/>
+        </w:rPr>
+        <w:t>B: We buy them at the mall.</w:t>
+      </w:r>
+    </w:p>
+    <w:p>
+      <w:pPr>
+        <w:rPr>
+          <w:rFonts w:hint="default"/>
+          <w:lang w:val="en-US"/>
+        </w:rPr>
+      </w:pPr>
+      <w:r>
+        <w:rPr>
+          <w:rFonts w:hint="default"/>
+          <w:lang w:val="en-US"/>
+        </w:rPr>
+        <w:t xml:space="preserve">9 </w:t>
+      </w:r>
+    </w:p>
+    <w:p>
+      <w:pPr>
+        <w:rPr>
+          <w:rFonts w:hint="default"/>
+          <w:lang w:val="en-US"/>
+        </w:rPr>
+      </w:pPr>
+      <w:r>
+        <w:rPr>
+          <w:rFonts w:hint="default"/>
+          <w:lang w:val="en-US"/>
+        </w:rPr>
+        <w:t>A: When is lunch?</w:t>
+      </w:r>
+    </w:p>
+    <w:p>
+      <w:pPr>
+        <w:rPr>
+          <w:rFonts w:hint="default"/>
+          <w:lang w:val="en-US"/>
+        </w:rPr>
+      </w:pPr>
+      <w:r>
+        <w:rPr>
+          <w:rFonts w:hint="default"/>
+          <w:lang w:val="en-US"/>
+        </w:rPr>
+        <w:t>B: Lunch is at noon.</w:t>
+      </w:r>
+    </w:p>
+    <w:p>
+      <w:pPr>
+        <w:rPr>
+          <w:rFonts w:hint="default"/>
+          <w:lang w:val="en-US"/>
+        </w:rPr>
+      </w:pPr>
+      <w:r>
+        <w:rPr>
+          <w:rFonts w:hint="default"/>
+          <w:lang w:val="en-US"/>
+        </w:rPr>
+        <w:t xml:space="preserve">10 </w:t>
+      </w:r>
+    </w:p>
+    <w:p>
+      <w:pPr>
+        <w:rPr>
+          <w:rFonts w:hint="default"/>
+          <w:lang w:val="en-US"/>
+        </w:rPr>
+      </w:pPr>
+      <w:r>
+        <w:rPr>
+          <w:rFonts w:hint="default"/>
+          <w:lang w:val="en-US"/>
+        </w:rPr>
+        <w:t>A: When do they go swimming?</w:t>
+      </w:r>
+    </w:p>
+    <w:p>
+      <w:pPr>
+        <w:rPr>
+          <w:rFonts w:hint="default"/>
+          <w:lang w:val="en-US"/>
+        </w:rPr>
+      </w:pPr>
+      <w:r>
+        <w:rPr>
+          <w:rFonts w:hint="default"/>
+          <w:lang w:val="en-US"/>
+        </w:rPr>
+        <w:t>B: They go swimming every Saturday.</w:t>
+      </w:r>
+    </w:p>
+    <w:p>
+      <w:pPr>
+        <w:rPr>
+          <w:rFonts w:hint="default"/>
+          <w:lang w:val="en-US"/>
+        </w:rPr>
+      </w:pPr>
+    </w:p>
+    <w:p>
+      <w:pPr>
+        <w:rPr>
+          <w:rFonts w:hint="default"/>
+          <w:lang w:val="en-US"/>
+        </w:rPr>
+      </w:pPr>
+      <w:r>
+        <w:rPr>
+          <w:rFonts w:hint="default"/>
+          <w:lang w:val="en-US"/>
+        </w:rPr>
+        <w:t>7/8</w:t>
+      </w:r>
+    </w:p>
+    <w:p>
+      <w:pPr>
+        <w:rPr>
+          <w:rFonts w:hint="default"/>
+          <w:lang w:val="en-US"/>
+        </w:rPr>
+      </w:pPr>
+      <w:r>
+        <w:rPr>
+          <w:rFonts w:hint="default"/>
+          <w:lang w:val="en-US"/>
+        </w:rPr>
+        <w:t>1 What’s this woman’s name?</w:t>
+      </w:r>
+    </w:p>
+    <w:p>
+      <w:pPr>
+        <w:rPr>
+          <w:rFonts w:hint="default"/>
+          <w:lang w:val="en-US"/>
+        </w:rPr>
+      </w:pPr>
+      <w:r>
+        <w:rPr>
+          <w:rFonts w:hint="default"/>
+          <w:lang w:val="en-US"/>
+        </w:rPr>
+        <w:t>Her name is Claudia Santiago.</w:t>
+      </w:r>
+    </w:p>
+    <w:p>
+      <w:pPr>
+        <w:rPr>
+          <w:rFonts w:hint="default"/>
+          <w:lang w:val="en-US"/>
+        </w:rPr>
+      </w:pPr>
+      <w:r>
+        <w:rPr>
+          <w:rFonts w:hint="default"/>
+          <w:lang w:val="en-US"/>
+        </w:rPr>
+        <w:t>2 How old is she?</w:t>
+      </w:r>
+    </w:p>
+    <w:p>
+      <w:pPr>
+        <w:rPr>
+          <w:rFonts w:hint="default"/>
+          <w:lang w:val="en-US"/>
+        </w:rPr>
+      </w:pPr>
+      <w:r>
+        <w:rPr>
+          <w:rFonts w:hint="default"/>
+          <w:lang w:val="en-US"/>
+        </w:rPr>
+        <w:t>She’s 31 years old.</w:t>
+      </w:r>
+    </w:p>
+    <w:p>
+      <w:pPr>
+        <w:rPr>
+          <w:rFonts w:hint="default"/>
+          <w:lang w:val="en-US"/>
+        </w:rPr>
+      </w:pPr>
+      <w:r>
+        <w:rPr>
+          <w:rFonts w:hint="default"/>
+          <w:lang w:val="en-US"/>
+        </w:rPr>
+        <w:t>3 Where does she live?</w:t>
+      </w:r>
+    </w:p>
+    <w:p>
+      <w:pPr>
+        <w:rPr>
+          <w:rFonts w:hint="default"/>
+          <w:lang w:val="en-US"/>
+        </w:rPr>
+      </w:pPr>
+      <w:r>
+        <w:rPr>
+          <w:rFonts w:hint="default"/>
+          <w:lang w:val="en-US"/>
+        </w:rPr>
+        <w:t>She lives in New York.</w:t>
+      </w:r>
+    </w:p>
+    <w:p>
+      <w:pPr>
+        <w:rPr>
+          <w:rFonts w:hint="default"/>
+          <w:lang w:val="en-US"/>
+        </w:rPr>
+      </w:pPr>
+      <w:r>
+        <w:rPr>
+          <w:rFonts w:hint="default"/>
+          <w:lang w:val="en-US"/>
+        </w:rPr>
+        <w:t>4 What is her job?</w:t>
+      </w:r>
+    </w:p>
+    <w:p>
+      <w:pPr>
+        <w:rPr>
+          <w:rFonts w:hint="default"/>
+          <w:lang w:val="en-US"/>
+        </w:rPr>
+      </w:pPr>
+      <w:r>
+        <w:rPr>
+          <w:rFonts w:hint="default"/>
+          <w:lang w:val="en-US"/>
+        </w:rPr>
+        <w:t>She is a teacher.</w:t>
+      </w:r>
+    </w:p>
+    <w:p>
+      <w:pPr>
+        <w:rPr>
+          <w:rFonts w:hint="default"/>
+          <w:lang w:val="en-US"/>
+        </w:rPr>
+      </w:pPr>
+      <w:r>
+        <w:rPr>
+          <w:rFonts w:hint="default"/>
+          <w:lang w:val="en-US"/>
+        </w:rPr>
+        <w:t>5 Is she married?</w:t>
+      </w:r>
+    </w:p>
+    <w:p>
+      <w:pPr>
+        <w:rPr>
+          <w:rFonts w:hint="default"/>
+          <w:lang w:val="en-US"/>
+        </w:rPr>
+      </w:pPr>
+      <w:r>
+        <w:rPr>
+          <w:rFonts w:hint="default"/>
+          <w:lang w:val="en-US"/>
+        </w:rPr>
+        <w:t>Yes, she is.</w:t>
+      </w:r>
+    </w:p>
+    <w:p>
+      <w:pPr>
+        <w:rPr>
+          <w:rFonts w:hint="default"/>
+          <w:lang w:val="en-US"/>
+        </w:rPr>
+      </w:pPr>
+      <w:r>
+        <w:rPr>
+          <w:rFonts w:hint="default"/>
+          <w:lang w:val="en-US"/>
+        </w:rPr>
+        <w:t>6 How many children does she have?</w:t>
+      </w:r>
+    </w:p>
+    <w:p>
+      <w:pPr>
+        <w:rPr>
+          <w:rFonts w:hint="default"/>
+          <w:lang w:val="en-US"/>
+        </w:rPr>
+      </w:pPr>
+      <w:r>
+        <w:rPr>
+          <w:rFonts w:hint="default"/>
+          <w:lang w:val="en-US"/>
+        </w:rPr>
+        <w:t>She has two children.</w:t>
+      </w:r>
+    </w:p>
+    <w:p>
+      <w:pPr>
+        <w:rPr>
+          <w:rFonts w:hint="default"/>
+          <w:lang w:val="en-US"/>
+        </w:rPr>
+      </w:pPr>
+      <w:r>
+        <w:rPr>
+          <w:rFonts w:hint="default"/>
+          <w:lang w:val="en-US"/>
+        </w:rPr>
+        <w:t>7 What does she like to do when she’s not at work?</w:t>
+      </w:r>
+    </w:p>
+    <w:p>
+      <w:pPr>
+        <w:rPr>
+          <w:rFonts w:hint="default"/>
+          <w:lang w:val="en-US"/>
+        </w:rPr>
+      </w:pPr>
+      <w:r>
+        <w:rPr>
+          <w:rFonts w:hint="default"/>
+          <w:lang w:val="en-US"/>
+        </w:rPr>
+        <w:t>She likes reading. She likes&amp;nbsspan;</w:t>
+      </w:r>
+    </w:p>
+    <w:p>
+      <w:pPr>
+        <w:rPr>
+          <w:rFonts w:hint="default"/>
+          <w:lang w:val="en-US"/>
+        </w:rPr>
+      </w:pPr>
+      <w:r>
+        <w:rPr>
+          <w:rFonts w:hint="default"/>
+          <w:lang w:val="en-US"/>
+        </w:rPr>
+        <w:t>riding horses.</w:t>
+      </w:r>
+    </w:p>
+    <w:p>
+      <w:pPr>
+        <w:rPr>
+          <w:rFonts w:hint="default"/>
+          <w:lang w:val="en-US"/>
+        </w:rPr>
+      </w:pPr>
+      <w:r>
+        <w:rPr>
+          <w:rFonts w:hint="default"/>
+          <w:lang w:val="en-US"/>
+        </w:rPr>
+        <w:t xml:space="preserve">8 What’s this man’s name? </w:t>
+      </w:r>
+    </w:p>
+    <w:p>
+      <w:pPr>
+        <w:rPr>
+          <w:rFonts w:hint="default"/>
+          <w:lang w:val="en-US"/>
+        </w:rPr>
+      </w:pPr>
+      <w:r>
+        <w:rPr>
+          <w:rFonts w:hint="default"/>
+          <w:lang w:val="en-US"/>
+        </w:rPr>
+        <w:t>His naame is Chang Wei.</w:t>
+      </w:r>
+    </w:p>
+    <w:p>
+      <w:pPr>
+        <w:rPr>
+          <w:rFonts w:hint="default"/>
+          <w:lang w:val="en-US"/>
+        </w:rPr>
+      </w:pPr>
+      <w:r>
+        <w:rPr>
+          <w:rFonts w:hint="default"/>
+          <w:lang w:val="en-US"/>
+        </w:rPr>
+        <w:t>9 How old is he?</w:t>
+      </w:r>
+    </w:p>
+    <w:p>
+      <w:pPr>
+        <w:rPr>
+          <w:rFonts w:hint="default"/>
+          <w:lang w:val="en-US"/>
+        </w:rPr>
+      </w:pPr>
+      <w:r>
+        <w:rPr>
+          <w:rFonts w:hint="default"/>
+          <w:lang w:val="en-US"/>
+        </w:rPr>
+        <w:t>He’s 40 years old.</w:t>
+      </w:r>
+    </w:p>
+    <w:p>
+      <w:pPr>
+        <w:rPr>
+          <w:rFonts w:hint="default"/>
+          <w:lang w:val="en-US"/>
+        </w:rPr>
+      </w:pPr>
+      <w:r>
+        <w:rPr>
+          <w:rFonts w:hint="default"/>
+          <w:lang w:val="en-US"/>
+        </w:rPr>
+        <w:t>10 Where does he live?</w:t>
+      </w:r>
+    </w:p>
+    <w:p>
+      <w:pPr>
+        <w:rPr>
+          <w:rFonts w:hint="default"/>
+          <w:lang w:val="en-US"/>
+        </w:rPr>
+      </w:pPr>
+      <w:r>
+        <w:rPr>
+          <w:rFonts w:hint="default"/>
+          <w:lang w:val="en-US"/>
+        </w:rPr>
+        <w:t>He lives in Shanghai, China.</w:t>
+      </w:r>
+    </w:p>
+    <w:p>
+      <w:pPr>
+        <w:rPr>
+          <w:rFonts w:hint="default"/>
+          <w:lang w:val="en-US"/>
+        </w:rPr>
+      </w:pPr>
+      <w:r>
+        <w:rPr>
+          <w:rFonts w:hint="default"/>
+          <w:lang w:val="en-US"/>
+        </w:rPr>
+        <w:t>11 What does he do?</w:t>
+      </w:r>
+    </w:p>
+    <w:p>
+      <w:pPr>
+        <w:rPr>
+          <w:rFonts w:hint="default"/>
+          <w:lang w:val="en-US"/>
+        </w:rPr>
+      </w:pPr>
+      <w:r>
+        <w:rPr>
+          <w:rFonts w:hint="default"/>
+          <w:lang w:val="en-US"/>
+        </w:rPr>
+        <w:t>He’s a doctor.</w:t>
+      </w:r>
+    </w:p>
+    <w:p>
+      <w:pPr>
+        <w:rPr>
+          <w:rFonts w:hint="default"/>
+          <w:lang w:val="en-US"/>
+        </w:rPr>
+      </w:pPr>
+      <w:r>
+        <w:rPr>
+          <w:rFonts w:hint="default"/>
+          <w:lang w:val="en-US"/>
+        </w:rPr>
+        <w:t>12 Is he married?</w:t>
+      </w:r>
+    </w:p>
+    <w:p>
+      <w:pPr>
+        <w:rPr>
+          <w:rFonts w:hint="default"/>
+          <w:lang w:val="en-US"/>
+        </w:rPr>
+      </w:pPr>
+      <w:r>
+        <w:rPr>
+          <w:rFonts w:hint="default"/>
+          <w:lang w:val="en-US"/>
+        </w:rPr>
+        <w:t>No, he’s not. He’s single.</w:t>
+      </w:r>
+    </w:p>
+    <w:p>
+      <w:pPr>
+        <w:rPr>
+          <w:rFonts w:hint="default"/>
+          <w:lang w:val="en-US"/>
+        </w:rPr>
+      </w:pPr>
+      <w:r>
+        <w:rPr>
+          <w:rFonts w:hint="default"/>
+          <w:lang w:val="en-US"/>
+        </w:rPr>
+        <w:t>13 How many children does she have?</w:t>
+      </w:r>
+    </w:p>
+    <w:p>
+      <w:pPr>
+        <w:rPr>
+          <w:rFonts w:hint="default"/>
+          <w:lang w:val="en-US"/>
+        </w:rPr>
+      </w:pPr>
+      <w:r>
+        <w:rPr>
+          <w:rFonts w:hint="default"/>
+          <w:lang w:val="en-US"/>
+        </w:rPr>
+        <w:t>He doesn’t have any children.</w:t>
+      </w:r>
+    </w:p>
+    <w:p>
+      <w:pPr>
+        <w:rPr>
+          <w:rFonts w:hint="default"/>
+          <w:lang w:val="en-US"/>
+        </w:rPr>
+      </w:pPr>
+      <w:r>
+        <w:rPr>
+          <w:rFonts w:hint="default"/>
+          <w:lang w:val="en-US"/>
+        </w:rPr>
+        <w:t>14 What are his hobbies?</w:t>
+      </w:r>
+    </w:p>
+    <w:p>
+      <w:pPr>
+        <w:rPr>
+          <w:rFonts w:hint="default"/>
+          <w:lang w:val="en-US"/>
+        </w:rPr>
+      </w:pPr>
+      <w:r>
+        <w:rPr>
+          <w:rFonts w:hint="default"/>
+          <w:lang w:val="en-US"/>
+        </w:rPr>
+        <w:t>He likes movies and cycling.</w:t>
+      </w:r>
+    </w:p>
+    <w:p>
+      <w:pPr>
+        <w:rPr>
+          <w:rFonts w:hint="default"/>
+          <w:lang w:val="en-US"/>
+        </w:rPr>
+      </w:pPr>
+    </w:p>
+    <w:p>
+      <w:pPr>
+        <w:rPr>
+          <w:rFonts w:hint="default"/>
+          <w:lang w:val="en-US"/>
+        </w:rPr>
+      </w:pPr>
+      <w:r>
+        <w:rPr>
+          <w:rFonts w:hint="default"/>
+          <w:lang w:val="en-US"/>
+        </w:rPr>
+        <w:t>8/8</w:t>
+      </w:r>
+    </w:p>
+    <w:p>
+      <w:pPr>
+        <w:rPr>
+          <w:rFonts w:hint="default"/>
+          <w:lang w:val="en-US"/>
+        </w:rPr>
+      </w:pPr>
+      <w:r>
+        <w:rPr>
+          <w:rFonts w:hint="default"/>
+          <w:lang w:val="en-US"/>
+        </w:rPr>
+        <w:t xml:space="preserve">This is Katarina Krause. She is 25 years old. She is single. She lives in an </w:t>
+      </w:r>
+    </w:p>
+    <w:p>
+      <w:pPr>
+        <w:rPr>
+          <w:rFonts w:hint="default"/>
+          <w:lang w:val="en-US"/>
+        </w:rPr>
+      </w:pPr>
+      <w:r>
+        <w:rPr>
+          <w:rFonts w:hint="default"/>
+          <w:lang w:val="en-US"/>
+        </w:rPr>
+        <w:t xml:space="preserve">apartment in Berlin, Germany with her roommate, Petra. Katarina is very busy. </w:t>
+      </w:r>
+    </w:p>
+    <w:p>
+      <w:pPr>
+        <w:rPr>
+          <w:rFonts w:hint="default"/>
+          <w:lang w:val="en-US"/>
+        </w:rPr>
+      </w:pPr>
+      <w:r>
+        <w:rPr>
+          <w:rFonts w:hint="default"/>
+          <w:lang w:val="en-US"/>
+        </w:rPr>
+        <w:t>She works in an office. She is a businesswoman. She works a lot. She goes to work at 8:00 a.m., and she works late every day. On the weekends, Katarina is also busy. She needs to buy food and clean her apartment. She likes to go out with her roommate. They go to the movies and restaurants. Katarina likes reading and listening to music. She also likes exercising. She goes running every morning before work. She likes running because she wants to be healthy.</w:t>
+      </w:r>
+    </w:p>
+    <w:p>
+      <w:pPr>
+        <w:rPr>
+          <w:rFonts w:hint="default"/>
+          <w:lang w:val="en-US"/>
+        </w:rPr>
+      </w:pPr>
+      <w:r>
+        <w:rPr>
+          <w:rFonts w:hint="default"/>
+          <w:lang w:val="en-US"/>
+        </w:rPr>
+        <w:t>1 What is her name?</w:t>
+      </w:r>
+    </w:p>
+    <w:p>
+      <w:pPr>
+        <w:rPr>
+          <w:rFonts w:hint="default"/>
+          <w:lang w:val="en-US"/>
+        </w:rPr>
+      </w:pPr>
+      <w:r>
+        <w:rPr>
+          <w:rFonts w:hint="default"/>
+          <w:lang w:val="en-US"/>
+        </w:rPr>
+        <w:t>Her name is Katarina Krause.</w:t>
+      </w:r>
+    </w:p>
+    <w:p>
+      <w:pPr>
+        <w:rPr>
+          <w:rFonts w:hint="default"/>
+          <w:lang w:val="en-US"/>
+        </w:rPr>
+      </w:pPr>
+      <w:r>
+        <w:rPr>
+          <w:rFonts w:hint="default"/>
+          <w:lang w:val="en-US"/>
+        </w:rPr>
+        <w:t>2 What is her roommate’s name?</w:t>
+      </w:r>
+    </w:p>
+    <w:p>
+      <w:pPr>
+        <w:rPr>
+          <w:rFonts w:hint="default"/>
+          <w:lang w:val="en-US"/>
+        </w:rPr>
+      </w:pPr>
+      <w:r>
+        <w:rPr>
+          <w:rFonts w:hint="default"/>
+          <w:lang w:val="en-US"/>
+        </w:rPr>
+        <w:t>Her roommate’s name is Petra.</w:t>
+      </w:r>
+    </w:p>
+    <w:p>
+      <w:pPr>
+        <w:rPr>
+          <w:rFonts w:hint="default"/>
+          <w:lang w:val="en-US"/>
+        </w:rPr>
+      </w:pPr>
+      <w:r>
+        <w:rPr>
+          <w:rFonts w:hint="default"/>
+          <w:lang w:val="en-US"/>
+        </w:rPr>
+        <w:t>3 How old is she?</w:t>
+      </w:r>
+    </w:p>
+    <w:p>
+      <w:pPr>
+        <w:rPr>
+          <w:rFonts w:hint="default"/>
+          <w:lang w:val="en-US"/>
+        </w:rPr>
+      </w:pPr>
+      <w:r>
+        <w:rPr>
+          <w:rFonts w:hint="default"/>
+          <w:lang w:val="en-US"/>
+        </w:rPr>
+        <w:t>She’s 25 years old.</w:t>
+      </w:r>
+    </w:p>
+    <w:p>
+      <w:pPr>
+        <w:rPr>
+          <w:rFonts w:hint="default"/>
+          <w:lang w:val="en-US"/>
+        </w:rPr>
+      </w:pPr>
+      <w:r>
+        <w:rPr>
+          <w:rFonts w:hint="default"/>
+          <w:lang w:val="en-US"/>
+        </w:rPr>
+        <w:t>4 Where is she from?</w:t>
+      </w:r>
+    </w:p>
+    <w:p>
+      <w:pPr>
+        <w:rPr>
+          <w:rFonts w:hint="default"/>
+          <w:lang w:val="en-US"/>
+        </w:rPr>
+      </w:pPr>
+      <w:r>
+        <w:rPr>
+          <w:rFonts w:hint="default"/>
+          <w:lang w:val="en-US"/>
+        </w:rPr>
+        <w:t>She’s from Berlin, Germany.</w:t>
+      </w:r>
+    </w:p>
+    <w:p>
+      <w:pPr>
+        <w:rPr>
+          <w:rFonts w:hint="default"/>
+          <w:lang w:val="en-US"/>
+        </w:rPr>
+      </w:pPr>
+      <w:r>
+        <w:rPr>
+          <w:rFonts w:hint="default"/>
+          <w:lang w:val="en-US"/>
+        </w:rPr>
+        <w:t>5 Is she married?</w:t>
+      </w:r>
+    </w:p>
+    <w:p>
+      <w:pPr>
+        <w:rPr>
+          <w:rFonts w:hint="default"/>
+          <w:lang w:val="en-US"/>
+        </w:rPr>
+      </w:pPr>
+      <w:r>
+        <w:rPr>
+          <w:rFonts w:hint="default"/>
+          <w:lang w:val="en-US"/>
+        </w:rPr>
+        <w:t>No, she isn’t married. She is single.</w:t>
+      </w:r>
+    </w:p>
+    <w:p>
+      <w:pPr>
+        <w:rPr>
+          <w:rFonts w:hint="default"/>
+          <w:lang w:val="en-US"/>
+        </w:rPr>
+      </w:pPr>
+      <w:r>
+        <w:rPr>
+          <w:rFonts w:hint="default"/>
+          <w:lang w:val="en-US"/>
+        </w:rPr>
+        <w:t>6 Does she live alone?</w:t>
+      </w:r>
+    </w:p>
+    <w:p>
+      <w:pPr>
+        <w:rPr>
+          <w:rFonts w:hint="default"/>
+          <w:lang w:val="en-US"/>
+        </w:rPr>
+      </w:pPr>
+      <w:r>
+        <w:rPr>
+          <w:rFonts w:hint="default"/>
+          <w:lang w:val="en-US"/>
+        </w:rPr>
+        <w:t>No, she doesn’t. She lives with her roommate.</w:t>
+      </w:r>
+    </w:p>
+    <w:p>
+      <w:pPr>
+        <w:rPr>
+          <w:rFonts w:hint="default"/>
+          <w:lang w:val="en-US"/>
+        </w:rPr>
+      </w:pPr>
+      <w:r>
+        <w:rPr>
+          <w:rFonts w:hint="default"/>
+          <w:lang w:val="en-US"/>
+        </w:rPr>
+        <w:t>7 What is her job?</w:t>
+      </w:r>
+    </w:p>
+    <w:p>
+      <w:pPr>
+        <w:rPr>
+          <w:rFonts w:hint="default"/>
+          <w:lang w:val="en-US"/>
+        </w:rPr>
+      </w:pPr>
+      <w:r>
+        <w:rPr>
+          <w:rFonts w:hint="default"/>
+          <w:lang w:val="en-US"/>
+        </w:rPr>
+        <w:t>She is a businesswoman.</w:t>
+      </w:r>
+    </w:p>
+    <w:p>
+      <w:pPr>
+        <w:rPr>
+          <w:rFonts w:hint="default"/>
+          <w:lang w:val="en-US"/>
+        </w:rPr>
+      </w:pPr>
+      <w:r>
+        <w:rPr>
+          <w:rFonts w:hint="default"/>
+          <w:lang w:val="en-US"/>
+        </w:rPr>
+        <w:t>8 Where does she work?</w:t>
+      </w:r>
+    </w:p>
+    <w:p>
+      <w:pPr>
+        <w:rPr>
+          <w:rFonts w:hint="default"/>
+          <w:lang w:val="en-US"/>
+        </w:rPr>
+      </w:pPr>
+      <w:r>
+        <w:rPr>
+          <w:rFonts w:hint="default"/>
+          <w:lang w:val="en-US"/>
+        </w:rPr>
+        <w:t>She works in an office.</w:t>
+      </w:r>
+    </w:p>
+    <w:p>
+      <w:pPr>
+        <w:rPr>
+          <w:rFonts w:hint="default"/>
+          <w:lang w:val="en-US"/>
+        </w:rPr>
+      </w:pPr>
+      <w:r>
+        <w:rPr>
+          <w:rFonts w:hint="default"/>
+          <w:lang w:val="en-US"/>
+        </w:rPr>
+        <w:t>9 What time does she go to work?</w:t>
+      </w:r>
+    </w:p>
+    <w:p>
+      <w:pPr>
+        <w:rPr>
+          <w:rFonts w:hint="default"/>
+          <w:lang w:val="en-US"/>
+        </w:rPr>
+      </w:pPr>
+      <w:r>
+        <w:rPr>
+          <w:rFonts w:hint="default"/>
+          <w:lang w:val="en-US"/>
+        </w:rPr>
+        <w:t>She goes to work at 8 a.m.</w:t>
+      </w:r>
+    </w:p>
+    <w:p>
+      <w:pPr>
+        <w:rPr>
+          <w:rFonts w:hint="default"/>
+          <w:lang w:val="en-US"/>
+        </w:rPr>
+      </w:pPr>
+      <w:r>
+        <w:rPr>
+          <w:rFonts w:hint="default"/>
+          <w:lang w:val="en-US"/>
+        </w:rPr>
+        <w:t>10 When does she come home from work?</w:t>
+      </w:r>
+    </w:p>
+    <w:p>
+      <w:pPr>
+        <w:rPr>
+          <w:rFonts w:hint="default"/>
+          <w:lang w:val="en-US"/>
+        </w:rPr>
+      </w:pPr>
+      <w:r>
+        <w:rPr>
+          <w:rFonts w:hint="default"/>
+          <w:lang w:val="en-US"/>
+        </w:rPr>
+        <w:t>She comes home late.</w:t>
+      </w:r>
+    </w:p>
+    <w:p>
+      <w:pPr>
+        <w:rPr>
+          <w:rFonts w:hint="default"/>
+          <w:lang w:val="en-US"/>
+        </w:rPr>
+      </w:pPr>
+      <w:r>
+        <w:rPr>
+          <w:rFonts w:hint="default"/>
+          <w:lang w:val="en-US"/>
+        </w:rPr>
+        <w:t>11 What does she do on the weekends?</w:t>
+      </w:r>
+    </w:p>
+    <w:p>
+      <w:pPr>
+        <w:rPr>
+          <w:rFonts w:hint="default"/>
+          <w:lang w:val="en-US"/>
+        </w:rPr>
+      </w:pPr>
+      <w:r>
+        <w:rPr>
+          <w:rFonts w:hint="default"/>
+          <w:lang w:val="en-US"/>
+        </w:rPr>
+        <w:t>She buys food and cleans her apartment.</w:t>
+      </w:r>
+    </w:p>
+    <w:p>
+      <w:pPr>
+        <w:rPr>
+          <w:rFonts w:hint="default"/>
+          <w:lang w:val="en-US"/>
+        </w:rPr>
+      </w:pPr>
+      <w:r>
+        <w:rPr>
+          <w:rFonts w:hint="default"/>
+          <w:lang w:val="en-US"/>
+        </w:rPr>
+        <w:t>12 What are Katarina’s hobbies?</w:t>
+      </w:r>
+    </w:p>
+    <w:p>
+      <w:pPr>
+        <w:rPr>
+          <w:rFonts w:hint="default"/>
+          <w:lang w:val="en-US"/>
+        </w:rPr>
+      </w:pPr>
+      <w:r>
+        <w:rPr>
+          <w:rFonts w:hint="default"/>
+          <w:lang w:val="en-US"/>
+        </w:rPr>
+        <w:t>She likes reading, listening to music, and going out.</w:t>
+      </w:r>
+    </w:p>
+    <w:p>
+      <w:pPr>
+        <w:rPr>
+          <w:rFonts w:hint="default"/>
+          <w:lang w:val="en-US"/>
+        </w:rPr>
+      </w:pPr>
+      <w:r>
+        <w:rPr>
+          <w:rFonts w:hint="default"/>
+          <w:lang w:val="en-US"/>
+        </w:rPr>
+        <w:t>13 Why does she like running?</w:t>
+      </w:r>
+    </w:p>
+    <w:p>
+      <w:pPr>
+        <w:rPr>
+          <w:rFonts w:hint="default"/>
+          <w:lang w:val="en-US"/>
+        </w:rPr>
+      </w:pPr>
+      <w:r>
+        <w:rPr>
+          <w:rFonts w:hint="default"/>
+          <w:lang w:val="en-US"/>
+        </w:rPr>
+        <w:t xml:space="preserve"> She likes running because she wants to be healthy.</w:t>
+      </w:r>
       <w:bookmarkStart w:id="0" w:name="_GoBack"/>
       <w:bookmarkEnd w:id="0"/>
     </w:p>
     <w:sectPr>
-      <w:headerReference w:type="default" r:id="rId10"/>
-      <w:footerReference w:type="default" r:id="rId11"/>
+      <w:headerReference r:id="rId3" w:type="default"/>
+      <w:footerReference r:id="rId4" w:type="default"/>
       <w:pgSz w:w="12240" w:h="15840"/>
       <w:pgMar w:top="1440" w:right="1800" w:bottom="1440" w:left="1800" w:header="720" w:footer="720" w:gutter="0"/>
-      <w:cols w:space="720"/>
+      <w:cols w:space="720" w:num="1"/>
     </w:sectPr>
   </w:body>
 </w:document>
 </file>
 
-<file path=word/endnotes.xml><?xml version="1.0" encoding="utf-8"?>
-<w:endnotes xmlns:wpc="http://schemas.microsoft.com/office/word/2010/wordprocessingCanvas" xmlns:mc="http://schemas.openxmlformats.org/markup-compatibility/2006" xmlns:o="urn:schemas-microsoft-com:office:office" xmlns:r="http://schemas.openxmlformats.org/officeDocument/2006/relationships" xmlns:m="http://schemas.openxmlformats.org/officeDocument/2006/math" xmlns:v="urn:schemas-microsoft-com:vml" xmlns:wp14="http://schemas.microsoft.com/office/word/2010/wordprocessingDrawing" xmlns:wp="http://schemas.openxmlformats.org/drawingml/2006/wordprocessingDrawing" xmlns:w10="urn:schemas-microsoft-com:office:word" xmlns:w="http://schemas.openxmlformats.org/wordprocessingml/2006/main" xmlns:w14="http://schemas.microsoft.com/office/word/2010/wordml" xmlns:w15="http://schemas.microsoft.com/office/word/2012/wordml" xmlns:wpg="http://schemas.microsoft.com/office/word/2010/wordprocessingGroup" xmlns:wpi="http://schemas.microsoft.com/office/word/2010/wordprocessingInk" xmlns:wne="http://schemas.microsoft.com/office/word/2006/wordml" xmlns:wps="http://schemas.microsoft.com/office/word/2010/wordprocessingShape" mc:Ignorable="w14 w15 wp14">
-  <w:endnote w:type="separator" w:id="-1">
-    <w:p>
-      <w:r>
-        <w:separator/>
-      </w:r>
-    </w:p>
-  </w:endnote>
-  <w:endnote w:type="continuationSeparator" w:id="0">
-    <w:p>
-      <w:r>
-        <w:continuationSeparator/>
-      </w:r>
-    </w:p>
-  </w:endnote>
-</w:endnotes>
-</file>
-
 <file path=word/footer1.xml><?xml version="1.0" encoding="utf-8"?>
-<w:ftr xmlns:wpc="http://schemas.microsoft.com/office/word/2010/wordprocessingCanvas" xmlns:mc="http://schemas.openxmlformats.org/markup-compatibility/2006" xmlns:o="urn:schemas-microsoft-com:office:office" xmlns:r="http://schemas.openxmlformats.org/officeDocument/2006/relationships" xmlns:m="http://schemas.openxmlformats.org/officeDocument/2006/math" xmlns:v="urn:schemas-microsoft-com:vml" xmlns:wp14="http://schemas.microsoft.com/office/word/2010/wordprocessingDrawing" xmlns:wp="http://schemas.openxmlformats.org/drawingml/2006/wordprocessingDrawing" xmlns:w10="urn:schemas-microsoft-com:office:word" xmlns:w="http://schemas.openxmlformats.org/wordprocessingml/2006/main" xmlns:w14="http://schemas.microsoft.com/office/word/2010/wordml" xmlns:w15="http://schemas.microsoft.com/office/word/2012/wordml" xmlns:wpg="http://schemas.microsoft.com/office/word/2010/wordprocessingGroup" xmlns:wpi="http://schemas.microsoft.com/office/word/2010/wordprocessingInk" xmlns:wne="http://schemas.microsoft.com/office/word/2006/wordml" xmlns:wps="http://schemas.microsoft.com/office/word/2010/wordprocessingShape" mc:Ignorable="w14 w15 wp14">
+<w:ftr xmlns:wpc="http://schemas.microsoft.com/office/word/2010/wordprocessingCanvas" xmlns:mc="http://schemas.openxmlformats.org/markup-compatibility/2006" xmlns:o="urn:schemas-microsoft-com:office:office" xmlns:r="http://schemas.openxmlformats.org/officeDocument/2006/relationships" xmlns:m="http://schemas.openxmlformats.org/officeDocument/2006/math" xmlns:v="urn:schemas-microsoft-com:vml" xmlns:wp14="http://schemas.microsoft.com/office/word/2010/wordprocessingDrawing" xmlns:wp="http://schemas.openxmlformats.org/drawingml/2006/wordprocessingDrawing" xmlns:w10="urn:schemas-microsoft-com:office:word" xmlns:w="http://schemas.openxmlformats.org/wordprocessingml/2006/main" xmlns:w14="http://schemas.microsoft.com/office/word/2010/wordml" xmlns:w15="http://schemas.microsoft.com/office/word/2012/wordml" xmlns:wpg="http://schemas.microsoft.com/office/word/2010/wordprocessingGroup" xmlns:wpi="http://schemas.microsoft.com/office/word/2010/wordprocessingInk" xmlns:wne="http://schemas.microsoft.com/office/word/2006/wordml" xmlns:wps="http://schemas.microsoft.com/office/word/2010/wordprocessingShape" xmlns:wpsCustomData="http://www.wps.cn/officeDocument/2013/wpsCustomData" mc:Ignorable="w14 w15 wp14">
   <w:p>
     <w:pPr>
-      <w:pStyle w:val="Footer"/>
+      <w:pStyle w:val="2"/>
       <w:tabs>
         <w:tab w:val="clear" w:pos="4680"/>
         <w:tab w:val="clear" w:pos="9360"/>
@@ -2845,7 +7333,6 @@
       <w:rPr>
         <w:b/>
         <w:caps/>
-        <w:noProof/>
         <w:sz w:val="32"/>
         <w:szCs w:val="32"/>
       </w:rPr>
@@ -2881,7 +7368,6 @@
       <w:rPr>
         <w:b/>
         <w:caps/>
-        <w:noProof/>
         <w:sz w:val="32"/>
         <w:szCs w:val="32"/>
       </w:rPr>
@@ -2891,7 +7377,6 @@
       <w:rPr>
         <w:b/>
         <w:caps/>
-        <w:noProof/>
         <w:sz w:val="32"/>
         <w:szCs w:val="32"/>
       </w:rPr>
@@ -2900,36 +7385,17 @@
   </w:p>
   <w:p>
     <w:pPr>
-      <w:pStyle w:val="Footer"/>
+      <w:pStyle w:val="2"/>
     </w:pPr>
   </w:p>
 </w:ftr>
 </file>
 
-<file path=word/footnotes.xml><?xml version="1.0" encoding="utf-8"?>
-<w:footnotes xmlns:wpc="http://schemas.microsoft.com/office/word/2010/wordprocessingCanvas" xmlns:mc="http://schemas.openxmlformats.org/markup-compatibility/2006" xmlns:o="urn:schemas-microsoft-com:office:office" xmlns:r="http://schemas.openxmlformats.org/officeDocument/2006/relationships" xmlns:m="http://schemas.openxmlformats.org/officeDocument/2006/math" xmlns:v="urn:schemas-microsoft-com:vml" xmlns:wp14="http://schemas.microsoft.com/office/word/2010/wordprocessingDrawing" xmlns:wp="http://schemas.openxmlformats.org/drawingml/2006/wordprocessingDrawing" xmlns:w10="urn:schemas-microsoft-com:office:word" xmlns:w="http://schemas.openxmlformats.org/wordprocessingml/2006/main" xmlns:w14="http://schemas.microsoft.com/office/word/2010/wordml" xmlns:w15="http://schemas.microsoft.com/office/word/2012/wordml" xmlns:wpg="http://schemas.microsoft.com/office/word/2010/wordprocessingGroup" xmlns:wpi="http://schemas.microsoft.com/office/word/2010/wordprocessingInk" xmlns:wne="http://schemas.microsoft.com/office/word/2006/wordml" xmlns:wps="http://schemas.microsoft.com/office/word/2010/wordprocessingShape" mc:Ignorable="w14 w15 wp14">
-  <w:footnote w:type="separator" w:id="-1">
-    <w:p>
-      <w:r>
-        <w:separator/>
-      </w:r>
-    </w:p>
-  </w:footnote>
-  <w:footnote w:type="continuationSeparator" w:id="0">
-    <w:p>
-      <w:r>
-        <w:continuationSeparator/>
-      </w:r>
-    </w:p>
-  </w:footnote>
-</w:footnotes>
-</file>
-
 <file path=word/header1.xml><?xml version="1.0" encoding="utf-8"?>
-<w:hdr xmlns:wpc="http://schemas.microsoft.com/office/word/2010/wordprocessingCanvas" xmlns:mc="http://schemas.openxmlformats.org/markup-compatibility/2006" xmlns:o="urn:schemas-microsoft-com:office:office" xmlns:r="http://schemas.openxmlformats.org/officeDocument/2006/relationships" xmlns:m="http://schemas.openxmlformats.org/officeDocument/2006/math" xmlns:v="urn:schemas-microsoft-com:vml" xmlns:wp14="http://schemas.microsoft.com/office/word/2010/wordprocessingDrawing" xmlns:wp="http://schemas.openxmlformats.org/drawingml/2006/wordprocessingDrawing" xmlns:w10="urn:schemas-microsoft-com:office:word" xmlns:w="http://schemas.openxmlformats.org/wordprocessingml/2006/main" xmlns:w14="http://schemas.microsoft.com/office/word/2010/wordml" xmlns:w15="http://schemas.microsoft.com/office/word/2012/wordml" xmlns:wpg="http://schemas.microsoft.com/office/word/2010/wordprocessingGroup" xmlns:wpi="http://schemas.microsoft.com/office/word/2010/wordprocessingInk" xmlns:wne="http://schemas.microsoft.com/office/word/2006/wordml" xmlns:wps="http://schemas.microsoft.com/office/word/2010/wordprocessingShape" mc:Ignorable="w14 w15 wp14">
+<w:hdr xmlns:wpc="http://schemas.microsoft.com/office/word/2010/wordprocessingCanvas" xmlns:mc="http://schemas.openxmlformats.org/markup-compatibility/2006" xmlns:o="urn:schemas-microsoft-com:office:office" xmlns:r="http://schemas.openxmlformats.org/officeDocument/2006/relationships" xmlns:m="http://schemas.openxmlformats.org/officeDocument/2006/math" xmlns:v="urn:schemas-microsoft-com:vml" xmlns:wp14="http://schemas.microsoft.com/office/word/2010/wordprocessingDrawing" xmlns:wp="http://schemas.openxmlformats.org/drawingml/2006/wordprocessingDrawing" xmlns:w10="urn:schemas-microsoft-com:office:word" xmlns:w="http://schemas.openxmlformats.org/wordprocessingml/2006/main" xmlns:w14="http://schemas.microsoft.com/office/word/2010/wordml" xmlns:w15="http://schemas.microsoft.com/office/word/2012/wordml" xmlns:wpg="http://schemas.microsoft.com/office/word/2010/wordprocessingGroup" xmlns:wpi="http://schemas.microsoft.com/office/word/2010/wordprocessingInk" xmlns:wne="http://schemas.microsoft.com/office/word/2006/wordml" xmlns:wps="http://schemas.microsoft.com/office/word/2010/wordprocessingShape" xmlns:wpsCustomData="http://www.wps.cn/officeDocument/2013/wpsCustomData" mc:Ignorable="w14 w15 wp14">
   <w:p>
     <w:pPr>
-      <w:pStyle w:val="Header"/>
+      <w:pStyle w:val="3"/>
       <w:rPr>
         <w:b/>
         <w:sz w:val="32"/>
@@ -2947,19 +7413,20 @@
   </w:p>
   <w:p>
     <w:pPr>
-      <w:pStyle w:val="Header"/>
+      <w:pStyle w:val="3"/>
     </w:pPr>
   </w:p>
 </w:hdr>
 </file>
 
 <file path=word/numbering.xml><?xml version="1.0" encoding="utf-8"?>
-<w:numbering xmlns:wpc="http://schemas.microsoft.com/office/word/2010/wordprocessingCanvas" xmlns:mc="http://schemas.openxmlformats.org/markup-compatibility/2006" xmlns:o="urn:schemas-microsoft-com:office:office" xmlns:r="http://schemas.openxmlformats.org/officeDocument/2006/relationships" xmlns:m="http://schemas.openxmlformats.org/officeDocument/2006/math" xmlns:v="urn:schemas-microsoft-com:vml" xmlns:wp14="http://schemas.microsoft.com/office/word/2010/wordprocessingDrawing" xmlns:wp="http://schemas.openxmlformats.org/drawingml/2006/wordprocessingDrawing" xmlns:w10="urn:schemas-microsoft-com:office:word" xmlns:w="http://schemas.openxmlformats.org/wordprocessingml/2006/main" xmlns:w14="http://schemas.microsoft.com/office/word/2010/wordml" xmlns:w15="http://schemas.microsoft.com/office/word/2012/wordml" xmlns:wpg="http://schemas.microsoft.com/office/word/2010/wordprocessingGroup" xmlns:wpi="http://schemas.microsoft.com/office/word/2010/wordprocessingInk" xmlns:wne="http://schemas.microsoft.com/office/word/2006/wordml" xmlns:wps="http://schemas.microsoft.com/office/word/2010/wordprocessingShape" mc:Ignorable="w14 w15 wp14">
+<w:numbering xmlns:wpc="http://schemas.microsoft.com/office/word/2010/wordprocessingCanvas" xmlns:mc="http://schemas.openxmlformats.org/markup-compatibility/2006" xmlns:o="urn:schemas-microsoft-com:office:office" xmlns:r="http://schemas.openxmlformats.org/officeDocument/2006/relationships" xmlns:m="http://schemas.openxmlformats.org/officeDocument/2006/math" xmlns:v="urn:schemas-microsoft-com:vml" xmlns:wp14="http://schemas.microsoft.com/office/word/2010/wordprocessingDrawing" xmlns:wp="http://schemas.openxmlformats.org/drawingml/2006/wordprocessingDrawing" xmlns:w10="urn:schemas-microsoft-com:office:word" xmlns:w="http://schemas.openxmlformats.org/wordprocessingml/2006/main" xmlns:w14="http://schemas.microsoft.com/office/word/2010/wordml" xmlns:wpg="http://schemas.microsoft.com/office/word/2010/wordprocessingGroup" xmlns:wpi="http://schemas.microsoft.com/office/word/2010/wordprocessingInk" xmlns:wne="http://schemas.microsoft.com/office/word/2006/wordml" xmlns:wps="http://schemas.microsoft.com/office/word/2010/wordprocessingShape" mc:Ignorable="w14 wp14">
   <w:abstractNum w:abstractNumId="0">
     <w:nsid w:val="5D0E3DC9"/>
-    <w:multiLevelType w:val="hybridMultilevel"/>
-    <w:tmpl w:val="41968BCA"/>
-    <w:lvl w:ilvl="0" w:tplc="6D001588">
+    <w:multiLevelType w:val="multilevel"/>
+    <w:tmpl w:val="5D0E3DC9"/>
+    <w:lvl w:ilvl="0" w:tentative="0">
+      <w:start w:val="0"/>
       <w:numFmt w:val="bullet"/>
       <w:lvlText w:val=""/>
       <w:lvlJc w:val="left"/>
@@ -2967,10 +7434,10 @@
         <w:ind w:left="720" w:hanging="360"/>
       </w:pPr>
       <w:rPr>
-        <w:rFonts w:ascii="Wingdings" w:eastAsia="SimSun" w:hAnsi="Wingdings" w:cs="Consolas" w:hint="default"/>
+        <w:rFonts w:hint="default" w:ascii="Wingdings" w:hAnsi="Wingdings" w:eastAsia="SimSun" w:cs="Consolas"/>
       </w:rPr>
     </w:lvl>
-    <w:lvl w:ilvl="1" w:tplc="04090003" w:tentative="1">
+    <w:lvl w:ilvl="1" w:tentative="0">
       <w:start w:val="1"/>
       <w:numFmt w:val="bullet"/>
       <w:lvlText w:val="o"/>
@@ -2979,10 +7446,10 @@
         <w:ind w:left="1440" w:hanging="360"/>
       </w:pPr>
       <w:rPr>
-        <w:rFonts w:ascii="Courier New" w:hAnsi="Courier New" w:cs="Courier New" w:hint="default"/>
+        <w:rFonts w:hint="default" w:ascii="Courier New" w:hAnsi="Courier New" w:cs="Courier New"/>
       </w:rPr>
     </w:lvl>
-    <w:lvl w:ilvl="2" w:tplc="04090005" w:tentative="1">
+    <w:lvl w:ilvl="2" w:tentative="0">
       <w:start w:val="1"/>
       <w:numFmt w:val="bullet"/>
       <w:lvlText w:val=""/>
@@ -2991,10 +7458,10 @@
         <w:ind w:left="2160" w:hanging="360"/>
       </w:pPr>
       <w:rPr>
-        <w:rFonts w:ascii="Wingdings" w:hAnsi="Wingdings" w:hint="default"/>
+        <w:rFonts w:hint="default" w:ascii="Wingdings" w:hAnsi="Wingdings"/>
       </w:rPr>
     </w:lvl>
-    <w:lvl w:ilvl="3" w:tplc="04090001" w:tentative="1">
+    <w:lvl w:ilvl="3" w:tentative="0">
       <w:start w:val="1"/>
       <w:numFmt w:val="bullet"/>
       <w:lvlText w:val=""/>
@@ -3003,10 +7470,10 @@
         <w:ind w:left="2880" w:hanging="360"/>
       </w:pPr>
       <w:rPr>
-        <w:rFonts w:ascii="Symbol" w:hAnsi="Symbol" w:hint="default"/>
+        <w:rFonts w:hint="default" w:ascii="Symbol" w:hAnsi="Symbol"/>
       </w:rPr>
     </w:lvl>
-    <w:lvl w:ilvl="4" w:tplc="04090003" w:tentative="1">
+    <w:lvl w:ilvl="4" w:tentative="0">
       <w:start w:val="1"/>
       <w:numFmt w:val="bullet"/>
       <w:lvlText w:val="o"/>
@@ -3015,10 +7482,10 @@
         <w:ind w:left="3600" w:hanging="360"/>
       </w:pPr>
       <w:rPr>
-        <w:rFonts w:ascii="Courier New" w:hAnsi="Courier New" w:cs="Courier New" w:hint="default"/>
+        <w:rFonts w:hint="default" w:ascii="Courier New" w:hAnsi="Courier New" w:cs="Courier New"/>
       </w:rPr>
     </w:lvl>
-    <w:lvl w:ilvl="5" w:tplc="04090005" w:tentative="1">
+    <w:lvl w:ilvl="5" w:tentative="0">
       <w:start w:val="1"/>
       <w:numFmt w:val="bullet"/>
       <w:lvlText w:val=""/>
@@ -3027,10 +7494,10 @@
         <w:ind w:left="4320" w:hanging="360"/>
       </w:pPr>
       <w:rPr>
-        <w:rFonts w:ascii="Wingdings" w:hAnsi="Wingdings" w:hint="default"/>
+        <w:rFonts w:hint="default" w:ascii="Wingdings" w:hAnsi="Wingdings"/>
       </w:rPr>
     </w:lvl>
-    <w:lvl w:ilvl="6" w:tplc="04090001" w:tentative="1">
+    <w:lvl w:ilvl="6" w:tentative="0">
       <w:start w:val="1"/>
       <w:numFmt w:val="bullet"/>
       <w:lvlText w:val=""/>
@@ -3039,10 +7506,10 @@
         <w:ind w:left="5040" w:hanging="360"/>
       </w:pPr>
       <w:rPr>
-        <w:rFonts w:ascii="Symbol" w:hAnsi="Symbol" w:hint="default"/>
+        <w:rFonts w:hint="default" w:ascii="Symbol" w:hAnsi="Symbol"/>
       </w:rPr>
     </w:lvl>
-    <w:lvl w:ilvl="7" w:tplc="04090003" w:tentative="1">
+    <w:lvl w:ilvl="7" w:tentative="0">
       <w:start w:val="1"/>
       <w:numFmt w:val="bullet"/>
       <w:lvlText w:val="o"/>
@@ -3051,10 +7518,10 @@
         <w:ind w:left="5760" w:hanging="360"/>
       </w:pPr>
       <w:rPr>
-        <w:rFonts w:ascii="Courier New" w:hAnsi="Courier New" w:cs="Courier New" w:hint="default"/>
+        <w:rFonts w:hint="default" w:ascii="Courier New" w:hAnsi="Courier New" w:cs="Courier New"/>
       </w:rPr>
     </w:lvl>
-    <w:lvl w:ilvl="8" w:tplc="04090005" w:tentative="1">
+    <w:lvl w:ilvl="8" w:tentative="0">
       <w:start w:val="1"/>
       <w:numFmt w:val="bullet"/>
       <w:lvlText w:val=""/>
@@ -3063,15 +7530,16 @@
         <w:ind w:left="6480" w:hanging="360"/>
       </w:pPr>
       <w:rPr>
-        <w:rFonts w:ascii="Wingdings" w:hAnsi="Wingdings" w:hint="default"/>
+        <w:rFonts w:hint="default" w:ascii="Wingdings" w:hAnsi="Wingdings"/>
       </w:rPr>
     </w:lvl>
   </w:abstractNum>
   <w:abstractNum w:abstractNumId="1">
     <w:nsid w:val="79520F82"/>
-    <w:multiLevelType w:val="hybridMultilevel"/>
-    <w:tmpl w:val="8F5ADB2C"/>
-    <w:lvl w:ilvl="0" w:tplc="1D7687F0">
+    <w:multiLevelType w:val="multilevel"/>
+    <w:tmpl w:val="79520F82"/>
+    <w:lvl w:ilvl="0" w:tentative="0">
+      <w:start w:val="0"/>
       <w:numFmt w:val="bullet"/>
       <w:lvlText w:val=""/>
       <w:lvlJc w:val="left"/>
@@ -3079,12 +7547,12 @@
         <w:ind w:left="720" w:hanging="360"/>
       </w:pPr>
       <w:rPr>
-        <w:rFonts w:ascii="Wingdings" w:eastAsia="SimSun" w:hAnsi="Wingdings" w:cs="Consolas" w:hint="default"/>
+        <w:rFonts w:hint="default" w:ascii="Wingdings" w:hAnsi="Wingdings" w:eastAsia="SimSun" w:cs="Consolas"/>
         <w:color w:val="222222"/>
         <w:sz w:val="18"/>
       </w:rPr>
     </w:lvl>
-    <w:lvl w:ilvl="1" w:tplc="04090003" w:tentative="1">
+    <w:lvl w:ilvl="1" w:tentative="0">
       <w:start w:val="1"/>
       <w:numFmt w:val="bullet"/>
       <w:lvlText w:val="o"/>
@@ -3093,10 +7561,10 @@
         <w:ind w:left="1440" w:hanging="360"/>
       </w:pPr>
       <w:rPr>
-        <w:rFonts w:ascii="Courier New" w:hAnsi="Courier New" w:cs="Courier New" w:hint="default"/>
+        <w:rFonts w:hint="default" w:ascii="Courier New" w:hAnsi="Courier New" w:cs="Courier New"/>
       </w:rPr>
     </w:lvl>
-    <w:lvl w:ilvl="2" w:tplc="04090005" w:tentative="1">
+    <w:lvl w:ilvl="2" w:tentative="0">
       <w:start w:val="1"/>
       <w:numFmt w:val="bullet"/>
       <w:lvlText w:val=""/>
@@ -3105,10 +7573,10 @@
         <w:ind w:left="2160" w:hanging="360"/>
       </w:pPr>
       <w:rPr>
-        <w:rFonts w:ascii="Wingdings" w:hAnsi="Wingdings" w:hint="default"/>
+        <w:rFonts w:hint="default" w:ascii="Wingdings" w:hAnsi="Wingdings"/>
       </w:rPr>
     </w:lvl>
-    <w:lvl w:ilvl="3" w:tplc="04090001" w:tentative="1">
+    <w:lvl w:ilvl="3" w:tentative="0">
       <w:start w:val="1"/>
       <w:numFmt w:val="bullet"/>
       <w:lvlText w:val=""/>
@@ -3117,10 +7585,10 @@
         <w:ind w:left="2880" w:hanging="360"/>
       </w:pPr>
       <w:rPr>
-        <w:rFonts w:ascii="Symbol" w:hAnsi="Symbol" w:hint="default"/>
+        <w:rFonts w:hint="default" w:ascii="Symbol" w:hAnsi="Symbol"/>
       </w:rPr>
     </w:lvl>
-    <w:lvl w:ilvl="4" w:tplc="04090003" w:tentative="1">
+    <w:lvl w:ilvl="4" w:tentative="0">
       <w:start w:val="1"/>
       <w:numFmt w:val="bullet"/>
       <w:lvlText w:val="o"/>
@@ -3129,10 +7597,10 @@
         <w:ind w:left="3600" w:hanging="360"/>
       </w:pPr>
       <w:rPr>
-        <w:rFonts w:ascii="Courier New" w:hAnsi="Courier New" w:cs="Courier New" w:hint="default"/>
+        <w:rFonts w:hint="default" w:ascii="Courier New" w:hAnsi="Courier New" w:cs="Courier New"/>
       </w:rPr>
     </w:lvl>
-    <w:lvl w:ilvl="5" w:tplc="04090005" w:tentative="1">
+    <w:lvl w:ilvl="5" w:tentative="0">
       <w:start w:val="1"/>
       <w:numFmt w:val="bullet"/>
       <w:lvlText w:val=""/>
@@ -3141,10 +7609,10 @@
         <w:ind w:left="4320" w:hanging="360"/>
       </w:pPr>
       <w:rPr>
-        <w:rFonts w:ascii="Wingdings" w:hAnsi="Wingdings" w:hint="default"/>
+        <w:rFonts w:hint="default" w:ascii="Wingdings" w:hAnsi="Wingdings"/>
       </w:rPr>
     </w:lvl>
-    <w:lvl w:ilvl="6" w:tplc="04090001" w:tentative="1">
+    <w:lvl w:ilvl="6" w:tentative="0">
       <w:start w:val="1"/>
       <w:numFmt w:val="bullet"/>
       <w:lvlText w:val=""/>
@@ -3153,10 +7621,10 @@
         <w:ind w:left="5040" w:hanging="360"/>
       </w:pPr>
       <w:rPr>
-        <w:rFonts w:ascii="Symbol" w:hAnsi="Symbol" w:hint="default"/>
+        <w:rFonts w:hint="default" w:ascii="Symbol" w:hAnsi="Symbol"/>
       </w:rPr>
     </w:lvl>
-    <w:lvl w:ilvl="7" w:tplc="04090003" w:tentative="1">
+    <w:lvl w:ilvl="7" w:tentative="0">
       <w:start w:val="1"/>
       <w:numFmt w:val="bullet"/>
       <w:lvlText w:val="o"/>
@@ -3165,10 +7633,10 @@
         <w:ind w:left="5760" w:hanging="360"/>
       </w:pPr>
       <w:rPr>
-        <w:rFonts w:ascii="Courier New" w:hAnsi="Courier New" w:cs="Courier New" w:hint="default"/>
+        <w:rFonts w:hint="default" w:ascii="Courier New" w:hAnsi="Courier New" w:cs="Courier New"/>
       </w:rPr>
     </w:lvl>
-    <w:lvl w:ilvl="8" w:tplc="04090005" w:tentative="1">
+    <w:lvl w:ilvl="8" w:tentative="0">
       <w:start w:val="1"/>
       <w:numFmt w:val="bullet"/>
       <w:lvlText w:val=""/>
@@ -3177,341 +7645,304 @@
         <w:ind w:left="6480" w:hanging="360"/>
       </w:pPr>
       <w:rPr>
-        <w:rFonts w:ascii="Wingdings" w:hAnsi="Wingdings" w:hint="default"/>
+        <w:rFonts w:hint="default" w:ascii="Wingdings" w:hAnsi="Wingdings"/>
       </w:rPr>
     </w:lvl>
   </w:abstractNum>
   <w:num w:numId="1">
-    <w:abstractNumId w:val="1"/>
+    <w:abstractNumId w:val="0"/>
   </w:num>
   <w:num w:numId="2">
-    <w:abstractNumId w:val="0"/>
+    <w:abstractNumId w:val="1"/>
   </w:num>
 </w:numbering>
 </file>
 
 <file path=word/styles.xml><?xml version="1.0" encoding="utf-8"?>
-<w:styles xmlns:mc="http://schemas.openxmlformats.org/markup-compatibility/2006" xmlns:r="http://schemas.openxmlformats.org/officeDocument/2006/relationships" xmlns:w="http://schemas.openxmlformats.org/wordprocessingml/2006/main" xmlns:w14="http://schemas.microsoft.com/office/word/2010/wordml" xmlns:w15="http://schemas.microsoft.com/office/word/2012/wordml" mc:Ignorable="w14 w15">
+<w:styles xmlns:mc="http://schemas.openxmlformats.org/markup-compatibility/2006" xmlns:o="urn:schemas-microsoft-com:office:office" xmlns:r="http://schemas.openxmlformats.org/officeDocument/2006/relationships" xmlns:m="http://schemas.openxmlformats.org/officeDocument/2006/math" xmlns:v="urn:schemas-microsoft-com:vml" xmlns:w="http://schemas.openxmlformats.org/wordprocessingml/2006/main" xmlns:w14="http://schemas.microsoft.com/office/word/2010/wordml" xmlns:w10="urn:schemas-microsoft-com:office:word" xmlns:sl="http://schemas.openxmlformats.org/schemaLibrary/2006/main" mc:Ignorable="w14">
   <w:docDefaults>
     <w:rPrDefault>
       <w:rPr>
-        <w:rFonts w:ascii="Calibri" w:eastAsia="SimSun" w:hAnsi="Calibri" w:cs="Times New Roman"/>
-        <w:lang w:val="en-US" w:eastAsia="en-US" w:bidi="ar-SA"/>
+        <w:rFonts w:ascii="Calibri" w:hAnsi="Calibri" w:eastAsia="SimSun" w:cs="Times New Roman"/>
       </w:rPr>
     </w:rPrDefault>
-    <w:pPrDefault/>
   </w:docDefaults>
-  <w:latentStyles w:defLockedState="0" w:defUIPriority="0" w:defSemiHidden="0" w:defUnhideWhenUsed="0" w:defQFormat="0" w:count="371">
-    <w:lsdException w:name="Normal" w:qFormat="1"/>
-    <w:lsdException w:name="heading 1" w:qFormat="1"/>
-    <w:lsdException w:name="heading 2" w:semiHidden="1" w:unhideWhenUsed="1" w:qFormat="1"/>
-    <w:lsdException w:name="heading 3" w:semiHidden="1" w:unhideWhenUsed="1" w:qFormat="1"/>
-    <w:lsdException w:name="heading 4" w:semiHidden="1" w:unhideWhenUsed="1" w:qFormat="1"/>
-    <w:lsdException w:name="heading 5" w:semiHidden="1" w:unhideWhenUsed="1" w:qFormat="1"/>
-    <w:lsdException w:name="heading 6" w:semiHidden="1" w:unhideWhenUsed="1" w:qFormat="1"/>
-    <w:lsdException w:name="heading 7" w:semiHidden="1" w:unhideWhenUsed="1" w:qFormat="1"/>
-    <w:lsdException w:name="heading 8" w:semiHidden="1" w:unhideWhenUsed="1" w:qFormat="1"/>
-    <w:lsdException w:name="heading 9" w:semiHidden="1" w:unhideWhenUsed="1" w:qFormat="1"/>
-    <w:lsdException w:name="header" w:uiPriority="99"/>
-    <w:lsdException w:name="footer" w:uiPriority="99"/>
-    <w:lsdException w:name="caption" w:semiHidden="1" w:unhideWhenUsed="1" w:qFormat="1"/>
-    <w:lsdException w:name="Title" w:qFormat="1"/>
-    <w:lsdException w:name="Default Paragraph Font" w:semiHidden="1"/>
-    <w:lsdException w:name="Subtitle" w:qFormat="1"/>
-    <w:lsdException w:name="Strong" w:qFormat="1"/>
-    <w:lsdException w:name="Emphasis" w:qFormat="1"/>
-    <w:lsdException w:name="HTML Top of Form" w:semiHidden="1" w:uiPriority="99" w:unhideWhenUsed="1"/>
-    <w:lsdException w:name="HTML Bottom of Form" w:semiHidden="1" w:uiPriority="99" w:unhideWhenUsed="1"/>
-    <w:lsdException w:name="Normal Table" w:semiHidden="1" w:unhideWhenUsed="1"/>
-    <w:lsdException w:name="No List" w:semiHidden="1" w:uiPriority="99" w:unhideWhenUsed="1"/>
-    <w:lsdException w:name="Outline List 1" w:semiHidden="1" w:uiPriority="99" w:unhideWhenUsed="1"/>
-    <w:lsdException w:name="Outline List 2" w:semiHidden="1" w:uiPriority="99" w:unhideWhenUsed="1"/>
-    <w:lsdException w:name="Outline List 3" w:semiHidden="1" w:uiPriority="99" w:unhideWhenUsed="1"/>
-    <w:lsdException w:name="Table Simple 1" w:semiHidden="1" w:unhideWhenUsed="1"/>
-    <w:lsdException w:name="Table Simple 2" w:semiHidden="1" w:unhideWhenUsed="1"/>
-    <w:lsdException w:name="Table Simple 3" w:semiHidden="1" w:unhideWhenUsed="1"/>
-    <w:lsdException w:name="Table Classic 1" w:semiHidden="1" w:unhideWhenUsed="1"/>
-    <w:lsdException w:name="Table Classic 2" w:semiHidden="1" w:unhideWhenUsed="1"/>
-    <w:lsdException w:name="Table Classic 3" w:semiHidden="1" w:unhideWhenUsed="1"/>
-    <w:lsdException w:name="Table Classic 4" w:semiHidden="1" w:unhideWhenUsed="1"/>
-    <w:lsdException w:name="Table Colorful 1" w:semiHidden="1" w:unhideWhenUsed="1"/>
-    <w:lsdException w:name="Table Colorful 2" w:semiHidden="1" w:unhideWhenUsed="1"/>
-    <w:lsdException w:name="Table Colorful 3" w:semiHidden="1" w:unhideWhenUsed="1"/>
-    <w:lsdException w:name="Table Columns 1" w:semiHidden="1" w:unhideWhenUsed="1"/>
-    <w:lsdException w:name="Table Columns 2" w:semiHidden="1" w:unhideWhenUsed="1"/>
-    <w:lsdException w:name="Table Columns 3" w:semiHidden="1" w:unhideWhenUsed="1"/>
-    <w:lsdException w:name="Table Columns 4" w:semiHidden="1" w:unhideWhenUsed="1"/>
-    <w:lsdException w:name="Table Columns 5" w:semiHidden="1" w:unhideWhenUsed="1"/>
-    <w:lsdException w:name="Table Grid 1" w:semiHidden="1" w:unhideWhenUsed="1"/>
-    <w:lsdException w:name="Table Grid 2" w:semiHidden="1" w:unhideWhenUsed="1"/>
-    <w:lsdException w:name="Table Grid 3" w:semiHidden="1" w:unhideWhenUsed="1"/>
-    <w:lsdException w:name="Table Grid 4" w:semiHidden="1" w:unhideWhenUsed="1"/>
-    <w:lsdException w:name="Table Grid 5" w:semiHidden="1" w:unhideWhenUsed="1"/>
-    <w:lsdException w:name="Table Grid 6" w:semiHidden="1" w:unhideWhenUsed="1"/>
-    <w:lsdException w:name="Table Grid 7" w:semiHidden="1" w:unhideWhenUsed="1"/>
-    <w:lsdException w:name="Table Grid 8" w:semiHidden="1" w:unhideWhenUsed="1"/>
-    <w:lsdException w:name="Table List 1" w:semiHidden="1" w:unhideWhenUsed="1"/>
-    <w:lsdException w:name="Table List 2" w:semiHidden="1" w:unhideWhenUsed="1"/>
-    <w:lsdException w:name="Table List 3" w:semiHidden="1" w:unhideWhenUsed="1"/>
-    <w:lsdException w:name="Table List 4" w:semiHidden="1" w:unhideWhenUsed="1"/>
-    <w:lsdException w:name="Table List 5" w:semiHidden="1" w:unhideWhenUsed="1"/>
-    <w:lsdException w:name="Table List 6" w:semiHidden="1" w:unhideWhenUsed="1"/>
-    <w:lsdException w:name="Table List 7" w:semiHidden="1" w:unhideWhenUsed="1"/>
-    <w:lsdException w:name="Table List 8" w:semiHidden="1" w:unhideWhenUsed="1"/>
-    <w:lsdException w:name="Table 3D effects 1" w:semiHidden="1" w:unhideWhenUsed="1"/>
-    <w:lsdException w:name="Table 3D effects 2" w:semiHidden="1" w:unhideWhenUsed="1"/>
-    <w:lsdException w:name="Table 3D effects 3" w:semiHidden="1" w:unhideWhenUsed="1"/>
-    <w:lsdException w:name="Table Contemporary" w:semiHidden="1" w:unhideWhenUsed="1"/>
-    <w:lsdException w:name="Table Elegant" w:semiHidden="1" w:unhideWhenUsed="1"/>
-    <w:lsdException w:name="Table Professional" w:semiHidden="1" w:unhideWhenUsed="1"/>
-    <w:lsdException w:name="Table Subtle 1" w:semiHidden="1" w:unhideWhenUsed="1"/>
-    <w:lsdException w:name="Table Subtle 2" w:semiHidden="1" w:unhideWhenUsed="1"/>
-    <w:lsdException w:name="Table Web 1" w:semiHidden="1" w:unhideWhenUsed="1"/>
-    <w:lsdException w:name="Table Web 2" w:semiHidden="1" w:unhideWhenUsed="1"/>
-    <w:lsdException w:name="Table Web 3" w:semiHidden="1" w:unhideWhenUsed="1"/>
-    <w:lsdException w:name="Table Theme" w:semiHidden="1" w:unhideWhenUsed="1"/>
-    <w:lsdException w:name="Placeholder Text" w:semiHidden="1" w:uiPriority="99" w:unhideWhenUsed="1"/>
-    <w:lsdException w:name="No Spacing" w:uiPriority="99" w:qFormat="1"/>
-    <w:lsdException w:name="Light Shading" w:uiPriority="60"/>
-    <w:lsdException w:name="Light List" w:uiPriority="61"/>
-    <w:lsdException w:name="Light Grid" w:uiPriority="62"/>
-    <w:lsdException w:name="Medium Shading 1" w:uiPriority="63"/>
-    <w:lsdException w:name="Medium Shading 2" w:uiPriority="64"/>
-    <w:lsdException w:name="Medium List 1" w:uiPriority="65"/>
-    <w:lsdException w:name="Medium List 2" w:uiPriority="66"/>
-    <w:lsdException w:name="Medium Grid 1" w:uiPriority="67"/>
-    <w:lsdException w:name="Medium Grid 2" w:uiPriority="68"/>
-    <w:lsdException w:name="Medium Grid 3" w:uiPriority="69"/>
-    <w:lsdException w:name="Dark List" w:uiPriority="70"/>
-    <w:lsdException w:name="Colorful Shading" w:uiPriority="71"/>
-    <w:lsdException w:name="Colorful List" w:uiPriority="72"/>
-    <w:lsdException w:name="Colorful Grid" w:uiPriority="73"/>
-    <w:lsdException w:name="Light Shading Accent 1" w:uiPriority="60"/>
-    <w:lsdException w:name="Light List Accent 1" w:uiPriority="61"/>
-    <w:lsdException w:name="Light Grid Accent 1" w:uiPriority="62"/>
-    <w:lsdException w:name="Medium Shading 1 Accent 1" w:uiPriority="63"/>
-    <w:lsdException w:name="Medium Shading 2 Accent 1" w:uiPriority="64"/>
-    <w:lsdException w:name="Medium List 1 Accent 1" w:uiPriority="65"/>
-    <w:lsdException w:name="Revision" w:semiHidden="1" w:uiPriority="99" w:unhideWhenUsed="1"/>
-    <w:lsdException w:name="List Paragraph" w:uiPriority="99" w:qFormat="1"/>
-    <w:lsdException w:name="Quote" w:uiPriority="99" w:qFormat="1"/>
-    <w:lsdException w:name="Intense Quote" w:uiPriority="99" w:qFormat="1"/>
-    <w:lsdException w:name="Medium List 2 Accent 1" w:uiPriority="66"/>
-    <w:lsdException w:name="Medium Grid 1 Accent 1" w:uiPriority="67"/>
-    <w:lsdException w:name="Medium Grid 2 Accent 1" w:uiPriority="68"/>
-    <w:lsdException w:name="Medium Grid 3 Accent 1" w:uiPriority="69"/>
-    <w:lsdException w:name="Dark List Accent 1" w:uiPriority="70"/>
-    <w:lsdException w:name="Colorful Shading Accent 1" w:uiPriority="71"/>
-    <w:lsdException w:name="Colorful List Accent 1" w:uiPriority="72"/>
-    <w:lsdException w:name="Colorful Grid Accent 1" w:uiPriority="73"/>
-    <w:lsdException w:name="Light Shading Accent 2" w:uiPriority="60"/>
-    <w:lsdException w:name="Light List Accent 2" w:uiPriority="61"/>
-    <w:lsdException w:name="Light Grid Accent 2" w:uiPriority="62"/>
-    <w:lsdException w:name="Medium Shading 1 Accent 2" w:uiPriority="63"/>
-    <w:lsdException w:name="Medium Shading 2 Accent 2" w:uiPriority="64"/>
-    <w:lsdException w:name="Medium List 1 Accent 2" w:uiPriority="65"/>
-    <w:lsdException w:name="Medium List 2 Accent 2" w:uiPriority="66"/>
-    <w:lsdException w:name="Medium Grid 1 Accent 2" w:uiPriority="67"/>
-    <w:lsdException w:name="Medium Grid 2 Accent 2" w:uiPriority="68"/>
-    <w:lsdException w:name="Medium Grid 3 Accent 2" w:uiPriority="69"/>
-    <w:lsdException w:name="Dark List Accent 2" w:uiPriority="70"/>
-    <w:lsdException w:name="Colorful Shading Accent 2" w:uiPriority="71"/>
-    <w:lsdException w:name="Colorful List Accent 2" w:uiPriority="72"/>
-    <w:lsdException w:name="Colorful Grid Accent 2" w:uiPriority="73"/>
-    <w:lsdException w:name="Light Shading Accent 3" w:uiPriority="60"/>
-    <w:lsdException w:name="Light List Accent 3" w:uiPriority="61"/>
-    <w:lsdException w:name="Light Grid Accent 3" w:uiPriority="62"/>
-    <w:lsdException w:name="Medium Shading 1 Accent 3" w:uiPriority="63"/>
-    <w:lsdException w:name="Medium Shading 2 Accent 3" w:uiPriority="64"/>
-    <w:lsdException w:name="Medium List 1 Accent 3" w:uiPriority="65"/>
-    <w:lsdException w:name="Medium List 2 Accent 3" w:uiPriority="66"/>
-    <w:lsdException w:name="Medium Grid 1 Accent 3" w:uiPriority="67"/>
-    <w:lsdException w:name="Medium Grid 2 Accent 3" w:uiPriority="68"/>
-    <w:lsdException w:name="Medium Grid 3 Accent 3" w:uiPriority="69"/>
-    <w:lsdException w:name="Dark List Accent 3" w:uiPriority="70"/>
-    <w:lsdException w:name="Colorful Shading Accent 3" w:uiPriority="71"/>
-    <w:lsdException w:name="Colorful List Accent 3" w:uiPriority="72"/>
-    <w:lsdException w:name="Colorful Grid Accent 3" w:uiPriority="73"/>
-    <w:lsdException w:name="Light Shading Accent 4" w:uiPriority="60"/>
-    <w:lsdException w:name="Light List Accent 4" w:uiPriority="61"/>
-    <w:lsdException w:name="Light Grid Accent 4" w:uiPriority="62"/>
-    <w:lsdException w:name="Medium Shading 1 Accent 4" w:uiPriority="63"/>
-    <w:lsdException w:name="Medium Shading 2 Accent 4" w:uiPriority="64"/>
-    <w:lsdException w:name="Medium List 1 Accent 4" w:uiPriority="65"/>
-    <w:lsdException w:name="Medium List 2 Accent 4" w:uiPriority="66"/>
-    <w:lsdException w:name="Medium Grid 1 Accent 4" w:uiPriority="67"/>
-    <w:lsdException w:name="Medium Grid 2 Accent 4" w:uiPriority="68"/>
-    <w:lsdException w:name="Medium Grid 3 Accent 4" w:uiPriority="69"/>
-    <w:lsdException w:name="Dark List Accent 4" w:uiPriority="70"/>
-    <w:lsdException w:name="Colorful Shading Accent 4" w:uiPriority="71"/>
-    <w:lsdException w:name="Colorful List Accent 4" w:uiPriority="72"/>
-    <w:lsdException w:name="Colorful Grid Accent 4" w:uiPriority="73"/>
-    <w:lsdException w:name="Light Shading Accent 5" w:uiPriority="60"/>
-    <w:lsdException w:name="Light List Accent 5" w:uiPriority="61"/>
-    <w:lsdException w:name="Light Grid Accent 5" w:uiPriority="62"/>
-    <w:lsdException w:name="Medium Shading 1 Accent 5" w:uiPriority="63"/>
-    <w:lsdException w:name="Medium Shading 2 Accent 5" w:uiPriority="64"/>
-    <w:lsdException w:name="Medium List 1 Accent 5" w:uiPriority="65"/>
-    <w:lsdException w:name="Medium List 2 Accent 5" w:uiPriority="66"/>
-    <w:lsdException w:name="Medium Grid 1 Accent 5" w:uiPriority="67"/>
-    <w:lsdException w:name="Medium Grid 2 Accent 5" w:uiPriority="68"/>
-    <w:lsdException w:name="Medium Grid 3 Accent 5" w:uiPriority="69"/>
-    <w:lsdException w:name="Dark List Accent 5" w:uiPriority="70"/>
-    <w:lsdException w:name="Colorful Shading Accent 5" w:uiPriority="71"/>
-    <w:lsdException w:name="Colorful List Accent 5" w:uiPriority="72"/>
-    <w:lsdException w:name="Colorful Grid Accent 5" w:uiPriority="73"/>
-    <w:lsdException w:name="Light Shading Accent 6" w:uiPriority="60"/>
-    <w:lsdException w:name="Light List Accent 6" w:uiPriority="61"/>
-    <w:lsdException w:name="Light Grid Accent 6" w:uiPriority="62"/>
-    <w:lsdException w:name="Medium Shading 1 Accent 6" w:uiPriority="63"/>
-    <w:lsdException w:name="Medium Shading 2 Accent 6" w:uiPriority="64"/>
-    <w:lsdException w:name="Medium List 1 Accent 6" w:uiPriority="65"/>
-    <w:lsdException w:name="Medium List 2 Accent 6" w:uiPriority="66"/>
-    <w:lsdException w:name="Medium Grid 1 Accent 6" w:uiPriority="67"/>
-    <w:lsdException w:name="Medium Grid 2 Accent 6" w:uiPriority="68"/>
-    <w:lsdException w:name="Medium Grid 3 Accent 6" w:uiPriority="69"/>
-    <w:lsdException w:name="Dark List Accent 6" w:uiPriority="70"/>
-    <w:lsdException w:name="Colorful Shading Accent 6" w:uiPriority="71"/>
-    <w:lsdException w:name="Colorful List Accent 6" w:uiPriority="72"/>
-    <w:lsdException w:name="Colorful Grid Accent 6" w:uiPriority="73"/>
-    <w:lsdException w:name="Subtle Emphasis" w:uiPriority="19" w:qFormat="1"/>
-    <w:lsdException w:name="Intense Emphasis" w:uiPriority="21" w:qFormat="1"/>
-    <w:lsdException w:name="Subtle Reference" w:uiPriority="31" w:qFormat="1"/>
-    <w:lsdException w:name="Intense Reference" w:uiPriority="32" w:qFormat="1"/>
-    <w:lsdException w:name="Book Title" w:uiPriority="33" w:qFormat="1"/>
-    <w:lsdException w:name="Bibliography" w:semiHidden="1" w:uiPriority="37" w:unhideWhenUsed="1"/>
-    <w:lsdException w:name="TOC Heading" w:semiHidden="1" w:uiPriority="39" w:unhideWhenUsed="1" w:qFormat="1"/>
-    <w:lsdException w:name="Plain Table 1" w:uiPriority="41"/>
-    <w:lsdException w:name="Plain Table 2" w:uiPriority="42"/>
-    <w:lsdException w:name="Plain Table 3" w:uiPriority="43"/>
-    <w:lsdException w:name="Plain Table 4" w:uiPriority="44"/>
-    <w:lsdException w:name="Plain Table 5" w:uiPriority="45"/>
-    <w:lsdException w:name="Grid Table Light" w:uiPriority="40"/>
-    <w:lsdException w:name="Grid Table 1 Light" w:uiPriority="46"/>
-    <w:lsdException w:name="Grid Table 2" w:uiPriority="47"/>
-    <w:lsdException w:name="Grid Table 3" w:uiPriority="48"/>
-    <w:lsdException w:name="Grid Table 4" w:uiPriority="49"/>
-    <w:lsdException w:name="Grid Table 5 Dark" w:uiPriority="50"/>
-    <w:lsdException w:name="Grid Table 6 Colorful" w:uiPriority="51"/>
-    <w:lsdException w:name="Grid Table 7 Colorful" w:uiPriority="52"/>
-    <w:lsdException w:name="Grid Table 1 Light Accent 1" w:uiPriority="46"/>
-    <w:lsdException w:name="Grid Table 2 Accent 1" w:uiPriority="47"/>
-    <w:lsdException w:name="Grid Table 3 Accent 1" w:uiPriority="48"/>
-    <w:lsdException w:name="Grid Table 4 Accent 1" w:uiPriority="49"/>
-    <w:lsdException w:name="Grid Table 5 Dark Accent 1" w:uiPriority="50"/>
-    <w:lsdException w:name="Grid Table 6 Colorful Accent 1" w:uiPriority="51"/>
-    <w:lsdException w:name="Grid Table 7 Colorful Accent 1" w:uiPriority="52"/>
-    <w:lsdException w:name="Grid Table 1 Light Accent 2" w:uiPriority="46"/>
-    <w:lsdException w:name="Grid Table 2 Accent 2" w:uiPriority="47"/>
-    <w:lsdException w:name="Grid Table 3 Accent 2" w:uiPriority="48"/>
-    <w:lsdException w:name="Grid Table 4 Accent 2" w:uiPriority="49"/>
-    <w:lsdException w:name="Grid Table 5 Dark Accent 2" w:uiPriority="50"/>
-    <w:lsdException w:name="Grid Table 6 Colorful Accent 2" w:uiPriority="51"/>
-    <w:lsdException w:name="Grid Table 7 Colorful Accent 2" w:uiPriority="52"/>
-    <w:lsdException w:name="Grid Table 1 Light Accent 3" w:uiPriority="46"/>
-    <w:lsdException w:name="Grid Table 2 Accent 3" w:uiPriority="47"/>
-    <w:lsdException w:name="Grid Table 3 Accent 3" w:uiPriority="48"/>
-    <w:lsdException w:name="Grid Table 4 Accent 3" w:uiPriority="49"/>
-    <w:lsdException w:name="Grid Table 5 Dark Accent 3" w:uiPriority="50"/>
-    <w:lsdException w:name="Grid Table 6 Colorful Accent 3" w:uiPriority="51"/>
-    <w:lsdException w:name="Grid Table 7 Colorful Accent 3" w:uiPriority="52"/>
-    <w:lsdException w:name="Grid Table 1 Light Accent 4" w:uiPriority="46"/>
-    <w:lsdException w:name="Grid Table 2 Accent 4" w:uiPriority="47"/>
-    <w:lsdException w:name="Grid Table 3 Accent 4" w:uiPriority="48"/>
-    <w:lsdException w:name="Grid Table 4 Accent 4" w:uiPriority="49"/>
-    <w:lsdException w:name="Grid Table 5 Dark Accent 4" w:uiPriority="50"/>
-    <w:lsdException w:name="Grid Table 6 Colorful Accent 4" w:uiPriority="51"/>
-    <w:lsdException w:name="Grid Table 7 Colorful Accent 4" w:uiPriority="52"/>
-    <w:lsdException w:name="Grid Table 1 Light Accent 5" w:uiPriority="46"/>
-    <w:lsdException w:name="Grid Table 2 Accent 5" w:uiPriority="47"/>
-    <w:lsdException w:name="Grid Table 3 Accent 5" w:uiPriority="48"/>
-    <w:lsdException w:name="Grid Table 4 Accent 5" w:uiPriority="49"/>
-    <w:lsdException w:name="Grid Table 5 Dark Accent 5" w:uiPriority="50"/>
-    <w:lsdException w:name="Grid Table 6 Colorful Accent 5" w:uiPriority="51"/>
-    <w:lsdException w:name="Grid Table 7 Colorful Accent 5" w:uiPriority="52"/>
-    <w:lsdException w:name="Grid Table 1 Light Accent 6" w:uiPriority="46"/>
-    <w:lsdException w:name="Grid Table 2 Accent 6" w:uiPriority="47"/>
-    <w:lsdException w:name="Grid Table 3 Accent 6" w:uiPriority="48"/>
-    <w:lsdException w:name="Grid Table 4 Accent 6" w:uiPriority="49"/>
-    <w:lsdException w:name="Grid Table 5 Dark Accent 6" w:uiPriority="50"/>
-    <w:lsdException w:name="Grid Table 6 Colorful Accent 6" w:uiPriority="51"/>
-    <w:lsdException w:name="Grid Table 7 Colorful Accent 6" w:uiPriority="52"/>
-    <w:lsdException w:name="List Table 1 Light" w:uiPriority="46"/>
-    <w:lsdException w:name="List Table 2" w:uiPriority="47"/>
-    <w:lsdException w:name="List Table 3" w:uiPriority="48"/>
-    <w:lsdException w:name="List Table 4" w:uiPriority="49"/>
-    <w:lsdException w:name="List Table 5 Dark" w:uiPriority="50"/>
-    <w:lsdException w:name="List Table 6 Colorful" w:uiPriority="51"/>
-    <w:lsdException w:name="List Table 7 Colorful" w:uiPriority="52"/>
-    <w:lsdException w:name="List Table 1 Light Accent 1" w:uiPriority="46"/>
-    <w:lsdException w:name="List Table 2 Accent 1" w:uiPriority="47"/>
-    <w:lsdException w:name="List Table 3 Accent 1" w:uiPriority="48"/>
-    <w:lsdException w:name="List Table 4 Accent 1" w:uiPriority="49"/>
-    <w:lsdException w:name="List Table 5 Dark Accent 1" w:uiPriority="50"/>
-    <w:lsdException w:name="List Table 6 Colorful Accent 1" w:uiPriority="51"/>
-    <w:lsdException w:name="List Table 7 Colorful Accent 1" w:uiPriority="52"/>
-    <w:lsdException w:name="List Table 1 Light Accent 2" w:uiPriority="46"/>
-    <w:lsdException w:name="List Table 2 Accent 2" w:uiPriority="47"/>
-    <w:lsdException w:name="List Table 3 Accent 2" w:uiPriority="48"/>
-    <w:lsdException w:name="List Table 4 Accent 2" w:uiPriority="49"/>
-    <w:lsdException w:name="List Table 5 Dark Accent 2" w:uiPriority="50"/>
-    <w:lsdException w:name="List Table 6 Colorful Accent 2" w:uiPriority="51"/>
-    <w:lsdException w:name="List Table 7 Colorful Accent 2" w:uiPriority="52"/>
-    <w:lsdException w:name="List Table 1 Light Accent 3" w:uiPriority="46"/>
-    <w:lsdException w:name="List Table 2 Accent 3" w:uiPriority="47"/>
-    <w:lsdException w:name="List Table 3 Accent 3" w:uiPriority="48"/>
-    <w:lsdException w:name="List Table 4 Accent 3" w:uiPriority="49"/>
-    <w:lsdException w:name="List Table 5 Dark Accent 3" w:uiPriority="50"/>
-    <w:lsdException w:name="List Table 6 Colorful Accent 3" w:uiPriority="51"/>
-    <w:lsdException w:name="List Table 7 Colorful Accent 3" w:uiPriority="52"/>
-    <w:lsdException w:name="List Table 1 Light Accent 4" w:uiPriority="46"/>
-    <w:lsdException w:name="List Table 2 Accent 4" w:uiPriority="47"/>
-    <w:lsdException w:name="List Table 3 Accent 4" w:uiPriority="48"/>
-    <w:lsdException w:name="List Table 4 Accent 4" w:uiPriority="49"/>
-    <w:lsdException w:name="List Table 5 Dark Accent 4" w:uiPriority="50"/>
-    <w:lsdException w:name="List Table 6 Colorful Accent 4" w:uiPriority="51"/>
-    <w:lsdException w:name="List Table 7 Colorful Accent 4" w:uiPriority="52"/>
-    <w:lsdException w:name="List Table 1 Light Accent 5" w:uiPriority="46"/>
-    <w:lsdException w:name="List Table 2 Accent 5" w:uiPriority="47"/>
-    <w:lsdException w:name="List Table 3 Accent 5" w:uiPriority="48"/>
-    <w:lsdException w:name="List Table 4 Accent 5" w:uiPriority="49"/>
-    <w:lsdException w:name="List Table 5 Dark Accent 5" w:uiPriority="50"/>
-    <w:lsdException w:name="List Table 6 Colorful Accent 5" w:uiPriority="51"/>
-    <w:lsdException w:name="List Table 7 Colorful Accent 5" w:uiPriority="52"/>
-    <w:lsdException w:name="List Table 1 Light Accent 6" w:uiPriority="46"/>
-    <w:lsdException w:name="List Table 2 Accent 6" w:uiPriority="47"/>
-    <w:lsdException w:name="List Table 3 Accent 6" w:uiPriority="48"/>
-    <w:lsdException w:name="List Table 4 Accent 6" w:uiPriority="49"/>
-    <w:lsdException w:name="List Table 5 Dark Accent 6" w:uiPriority="50"/>
-    <w:lsdException w:name="List Table 6 Colorful Accent 6" w:uiPriority="51"/>
-    <w:lsdException w:name="List Table 7 Colorful Accent 6" w:uiPriority="52"/>
+  <w:latentStyles w:count="260" w:defQFormat="0" w:defUnhideWhenUsed="1" w:defSemiHidden="1" w:defUIPriority="99" w:defLockedState="0">
+    <w:lsdException w:qFormat="1" w:unhideWhenUsed="0" w:uiPriority="0" w:semiHidden="0" w:name="Normal"/>
+    <w:lsdException w:qFormat="1" w:unhideWhenUsed="0" w:uiPriority="0" w:semiHidden="0" w:name="heading 1"/>
+    <w:lsdException w:qFormat="1" w:uiPriority="0" w:name="heading 2"/>
+    <w:lsdException w:qFormat="1" w:uiPriority="0" w:name="heading 3"/>
+    <w:lsdException w:qFormat="1" w:uiPriority="0" w:name="heading 4"/>
+    <w:lsdException w:qFormat="1" w:uiPriority="0" w:name="heading 5"/>
+    <w:lsdException w:qFormat="1" w:uiPriority="0" w:name="heading 6"/>
+    <w:lsdException w:qFormat="1" w:uiPriority="0" w:name="heading 7"/>
+    <w:lsdException w:qFormat="1" w:uiPriority="0" w:name="heading 8"/>
+    <w:lsdException w:qFormat="1" w:uiPriority="0" w:name="heading 9"/>
+    <w:lsdException w:unhideWhenUsed="0" w:uiPriority="0" w:semiHidden="0" w:name="index 1"/>
+    <w:lsdException w:unhideWhenUsed="0" w:uiPriority="0" w:semiHidden="0" w:name="index 2"/>
+    <w:lsdException w:unhideWhenUsed="0" w:uiPriority="0" w:semiHidden="0" w:name="index 3"/>
+    <w:lsdException w:unhideWhenUsed="0" w:uiPriority="0" w:semiHidden="0" w:name="index 4"/>
+    <w:lsdException w:unhideWhenUsed="0" w:uiPriority="0" w:semiHidden="0" w:name="index 5"/>
+    <w:lsdException w:unhideWhenUsed="0" w:uiPriority="0" w:semiHidden="0" w:name="index 6"/>
+    <w:lsdException w:unhideWhenUsed="0" w:uiPriority="0" w:semiHidden="0" w:name="index 7"/>
+    <w:lsdException w:unhideWhenUsed="0" w:uiPriority="0" w:semiHidden="0" w:name="index 8"/>
+    <w:lsdException w:unhideWhenUsed="0" w:uiPriority="0" w:semiHidden="0" w:name="index 9"/>
+    <w:lsdException w:unhideWhenUsed="0" w:uiPriority="0" w:semiHidden="0" w:name="toc 1"/>
+    <w:lsdException w:unhideWhenUsed="0" w:uiPriority="0" w:semiHidden="0" w:name="toc 2"/>
+    <w:lsdException w:unhideWhenUsed="0" w:uiPriority="0" w:semiHidden="0" w:name="toc 3"/>
+    <w:lsdException w:unhideWhenUsed="0" w:uiPriority="0" w:semiHidden="0" w:name="toc 4"/>
+    <w:lsdException w:unhideWhenUsed="0" w:uiPriority="0" w:semiHidden="0" w:name="toc 5"/>
+    <w:lsdException w:unhideWhenUsed="0" w:uiPriority="0" w:semiHidden="0" w:name="toc 6"/>
+    <w:lsdException w:unhideWhenUsed="0" w:uiPriority="0" w:semiHidden="0" w:name="toc 7"/>
+    <w:lsdException w:unhideWhenUsed="0" w:uiPriority="0" w:semiHidden="0" w:name="toc 8"/>
+    <w:lsdException w:unhideWhenUsed="0" w:uiPriority="0" w:semiHidden="0" w:name="toc 9"/>
+    <w:lsdException w:unhideWhenUsed="0" w:uiPriority="0" w:semiHidden="0" w:name="Normal Indent"/>
+    <w:lsdException w:unhideWhenUsed="0" w:uiPriority="0" w:semiHidden="0" w:name="footnote text"/>
+    <w:lsdException w:unhideWhenUsed="0" w:uiPriority="0" w:semiHidden="0" w:name="annotation text"/>
+    <w:lsdException w:qFormat="1" w:unhideWhenUsed="0" w:uiPriority="99" w:semiHidden="0" w:name="header"/>
+    <w:lsdException w:qFormat="1" w:unhideWhenUsed="0" w:uiPriority="99" w:semiHidden="0" w:name="footer"/>
+    <w:lsdException w:unhideWhenUsed="0" w:uiPriority="0" w:semiHidden="0" w:name="index heading"/>
+    <w:lsdException w:qFormat="1" w:uiPriority="0" w:name="caption"/>
+    <w:lsdException w:unhideWhenUsed="0" w:uiPriority="0" w:semiHidden="0" w:name="table of figures"/>
+    <w:lsdException w:unhideWhenUsed="0" w:uiPriority="0" w:semiHidden="0" w:name="envelope address"/>
+    <w:lsdException w:unhideWhenUsed="0" w:uiPriority="0" w:semiHidden="0" w:name="envelope return"/>
+    <w:lsdException w:unhideWhenUsed="0" w:uiPriority="0" w:semiHidden="0" w:name="footnote reference"/>
+    <w:lsdException w:unhideWhenUsed="0" w:uiPriority="0" w:semiHidden="0" w:name="annotation reference"/>
+    <w:lsdException w:unhideWhenUsed="0" w:uiPriority="0" w:semiHidden="0" w:name="line number"/>
+    <w:lsdException w:unhideWhenUsed="0" w:uiPriority="0" w:semiHidden="0" w:name="page number"/>
+    <w:lsdException w:unhideWhenUsed="0" w:uiPriority="0" w:semiHidden="0" w:name="endnote reference"/>
+    <w:lsdException w:unhideWhenUsed="0" w:uiPriority="0" w:semiHidden="0" w:name="endnote text"/>
+    <w:lsdException w:unhideWhenUsed="0" w:uiPriority="0" w:semiHidden="0" w:name="table of authorities"/>
+    <w:lsdException w:unhideWhenUsed="0" w:uiPriority="0" w:semiHidden="0" w:name="macro"/>
+    <w:lsdException w:unhideWhenUsed="0" w:uiPriority="0" w:semiHidden="0" w:name="toa heading"/>
+    <w:lsdException w:unhideWhenUsed="0" w:uiPriority="0" w:semiHidden="0" w:name="List"/>
+    <w:lsdException w:unhideWhenUsed="0" w:uiPriority="0" w:semiHidden="0" w:name="List Bullet"/>
+    <w:lsdException w:unhideWhenUsed="0" w:uiPriority="0" w:semiHidden="0" w:name="List Number"/>
+    <w:lsdException w:unhideWhenUsed="0" w:uiPriority="0" w:semiHidden="0" w:name="List 2"/>
+    <w:lsdException w:unhideWhenUsed="0" w:uiPriority="0" w:semiHidden="0" w:name="List 3"/>
+    <w:lsdException w:unhideWhenUsed="0" w:uiPriority="0" w:semiHidden="0" w:name="List 4"/>
+    <w:lsdException w:unhideWhenUsed="0" w:uiPriority="0" w:semiHidden="0" w:name="List 5"/>
+    <w:lsdException w:unhideWhenUsed="0" w:uiPriority="0" w:semiHidden="0" w:name="List Bullet 2"/>
+    <w:lsdException w:unhideWhenUsed="0" w:uiPriority="0" w:semiHidden="0" w:name="List Bullet 3"/>
+    <w:lsdException w:unhideWhenUsed="0" w:uiPriority="0" w:semiHidden="0" w:name="List Bullet 4"/>
+    <w:lsdException w:unhideWhenUsed="0" w:uiPriority="0" w:semiHidden="0" w:name="List Bullet 5"/>
+    <w:lsdException w:unhideWhenUsed="0" w:uiPriority="0" w:semiHidden="0" w:name="List Number 2"/>
+    <w:lsdException w:unhideWhenUsed="0" w:uiPriority="0" w:semiHidden="0" w:name="List Number 3"/>
+    <w:lsdException w:unhideWhenUsed="0" w:uiPriority="0" w:semiHidden="0" w:name="List Number 4"/>
+    <w:lsdException w:unhideWhenUsed="0" w:uiPriority="0" w:semiHidden="0" w:name="List Number 5"/>
+    <w:lsdException w:qFormat="1" w:unhideWhenUsed="0" w:uiPriority="0" w:semiHidden="0" w:name="Title"/>
+    <w:lsdException w:unhideWhenUsed="0" w:uiPriority="0" w:semiHidden="0" w:name="Closing"/>
+    <w:lsdException w:unhideWhenUsed="0" w:uiPriority="0" w:semiHidden="0" w:name="Signature"/>
+    <w:lsdException w:uiPriority="1" w:name="Default Paragraph Font"/>
+    <w:lsdException w:unhideWhenUsed="0" w:uiPriority="0" w:semiHidden="0" w:name="Body Text"/>
+    <w:lsdException w:unhideWhenUsed="0" w:uiPriority="0" w:semiHidden="0" w:name="Body Text Indent"/>
+    <w:lsdException w:unhideWhenUsed="0" w:uiPriority="0" w:semiHidden="0" w:name="List Continue"/>
+    <w:lsdException w:unhideWhenUsed="0" w:uiPriority="0" w:semiHidden="0" w:name="List Continue 2"/>
+    <w:lsdException w:unhideWhenUsed="0" w:uiPriority="0" w:semiHidden="0" w:name="List Continue 3"/>
+    <w:lsdException w:unhideWhenUsed="0" w:uiPriority="0" w:semiHidden="0" w:name="List Continue 4"/>
+    <w:lsdException w:unhideWhenUsed="0" w:uiPriority="0" w:semiHidden="0" w:name="List Continue 5"/>
+    <w:lsdException w:unhideWhenUsed="0" w:uiPriority="0" w:semiHidden="0" w:name="Message Header"/>
+    <w:lsdException w:qFormat="1" w:unhideWhenUsed="0" w:uiPriority="0" w:semiHidden="0" w:name="Subtitle"/>
+    <w:lsdException w:unhideWhenUsed="0" w:uiPriority="0" w:semiHidden="0" w:name="Salutation"/>
+    <w:lsdException w:unhideWhenUsed="0" w:uiPriority="0" w:semiHidden="0" w:name="Date"/>
+    <w:lsdException w:unhideWhenUsed="0" w:uiPriority="0" w:semiHidden="0" w:name="Body Text First Indent"/>
+    <w:lsdException w:unhideWhenUsed="0" w:uiPriority="0" w:semiHidden="0" w:name="Body Text First Indent 2"/>
+    <w:lsdException w:unhideWhenUsed="0" w:uiPriority="0" w:semiHidden="0" w:name="Note Heading"/>
+    <w:lsdException w:unhideWhenUsed="0" w:uiPriority="0" w:semiHidden="0" w:name="Body Text 2"/>
+    <w:lsdException w:unhideWhenUsed="0" w:uiPriority="0" w:semiHidden="0" w:name="Body Text 3"/>
+    <w:lsdException w:unhideWhenUsed="0" w:uiPriority="0" w:semiHidden="0" w:name="Body Text Indent 2"/>
+    <w:lsdException w:unhideWhenUsed="0" w:uiPriority="0" w:semiHidden="0" w:name="Body Text Indent 3"/>
+    <w:lsdException w:unhideWhenUsed="0" w:uiPriority="0" w:semiHidden="0" w:name="Block Text"/>
+    <w:lsdException w:unhideWhenUsed="0" w:uiPriority="0" w:semiHidden="0" w:name="Hyperlink"/>
+    <w:lsdException w:unhideWhenUsed="0" w:uiPriority="0" w:semiHidden="0" w:name="FollowedHyperlink"/>
+    <w:lsdException w:qFormat="1" w:unhideWhenUsed="0" w:uiPriority="0" w:semiHidden="0" w:name="Strong"/>
+    <w:lsdException w:qFormat="1" w:unhideWhenUsed="0" w:uiPriority="0" w:semiHidden="0" w:name="Emphasis"/>
+    <w:lsdException w:unhideWhenUsed="0" w:uiPriority="0" w:semiHidden="0" w:name="Document Map"/>
+    <w:lsdException w:unhideWhenUsed="0" w:uiPriority="0" w:semiHidden="0" w:name="Plain Text"/>
+    <w:lsdException w:unhideWhenUsed="0" w:uiPriority="0" w:semiHidden="0" w:name="E-mail Signature"/>
+    <w:lsdException w:unhideWhenUsed="0" w:uiPriority="0" w:semiHidden="0" w:name="Normal (Web)"/>
+    <w:lsdException w:unhideWhenUsed="0" w:uiPriority="0" w:semiHidden="0" w:name="HTML Acronym"/>
+    <w:lsdException w:unhideWhenUsed="0" w:uiPriority="0" w:semiHidden="0" w:name="HTML Address"/>
+    <w:lsdException w:unhideWhenUsed="0" w:uiPriority="0" w:semiHidden="0" w:name="HTML Cite"/>
+    <w:lsdException w:unhideWhenUsed="0" w:uiPriority="0" w:semiHidden="0" w:name="HTML Code"/>
+    <w:lsdException w:unhideWhenUsed="0" w:uiPriority="0" w:semiHidden="0" w:name="HTML Definition"/>
+    <w:lsdException w:unhideWhenUsed="0" w:uiPriority="0" w:semiHidden="0" w:name="HTML Keyboard"/>
+    <w:lsdException w:unhideWhenUsed="0" w:uiPriority="0" w:semiHidden="0" w:name="HTML Preformatted"/>
+    <w:lsdException w:unhideWhenUsed="0" w:uiPriority="0" w:semiHidden="0" w:name="HTML Sample"/>
+    <w:lsdException w:unhideWhenUsed="0" w:uiPriority="0" w:semiHidden="0" w:name="HTML Typewriter"/>
+    <w:lsdException w:unhideWhenUsed="0" w:uiPriority="0" w:semiHidden="0" w:name="HTML Variable"/>
+    <w:lsdException w:uiPriority="99" w:name="Normal Table"/>
+    <w:lsdException w:unhideWhenUsed="0" w:uiPriority="0" w:semiHidden="0" w:name="annotation subject"/>
+    <w:lsdException w:uiPriority="0" w:name="Table Simple 1"/>
+    <w:lsdException w:uiPriority="0" w:name="Table Simple 2"/>
+    <w:lsdException w:uiPriority="0" w:name="Table Simple 3"/>
+    <w:lsdException w:uiPriority="0" w:name="Table Classic 1"/>
+    <w:lsdException w:uiPriority="0" w:name="Table Classic 2"/>
+    <w:lsdException w:uiPriority="0" w:name="Table Classic 3"/>
+    <w:lsdException w:uiPriority="0" w:name="Table Classic 4"/>
+    <w:lsdException w:uiPriority="0" w:name="Table Colorful 1"/>
+    <w:lsdException w:uiPriority="0" w:name="Table Colorful 2"/>
+    <w:lsdException w:uiPriority="0" w:name="Table Colorful 3"/>
+    <w:lsdException w:uiPriority="0" w:name="Table Columns 1"/>
+    <w:lsdException w:uiPriority="0" w:name="Table Columns 2"/>
+    <w:lsdException w:uiPriority="0" w:name="Table Columns 3"/>
+    <w:lsdException w:uiPriority="0" w:name="Table Columns 4"/>
+    <w:lsdException w:uiPriority="0" w:name="Table Columns 5"/>
+    <w:lsdException w:uiPriority="0" w:name="Table Grid 1"/>
+    <w:lsdException w:uiPriority="0" w:name="Table Grid 2"/>
+    <w:lsdException w:uiPriority="0" w:name="Table Grid 3"/>
+    <w:lsdException w:uiPriority="0" w:name="Table Grid 4"/>
+    <w:lsdException w:uiPriority="0" w:name="Table Grid 5"/>
+    <w:lsdException w:uiPriority="0" w:name="Table Grid 6"/>
+    <w:lsdException w:uiPriority="0" w:name="Table Grid 7"/>
+    <w:lsdException w:uiPriority="0" w:name="Table Grid 8"/>
+    <w:lsdException w:uiPriority="0" w:name="Table List 1"/>
+    <w:lsdException w:uiPriority="0" w:name="Table List 2"/>
+    <w:lsdException w:uiPriority="0" w:name="Table List 3"/>
+    <w:lsdException w:uiPriority="0" w:name="Table List 4"/>
+    <w:lsdException w:uiPriority="0" w:name="Table List 5"/>
+    <w:lsdException w:uiPriority="0" w:name="Table List 6"/>
+    <w:lsdException w:uiPriority="0" w:name="Table List 7"/>
+    <w:lsdException w:uiPriority="0" w:name="Table List 8"/>
+    <w:lsdException w:uiPriority="0" w:name="Table 3D effects 1"/>
+    <w:lsdException w:uiPriority="0" w:name="Table 3D effects 2"/>
+    <w:lsdException w:uiPriority="0" w:name="Table 3D effects 3"/>
+    <w:lsdException w:uiPriority="0" w:name="Table Contemporary"/>
+    <w:lsdException w:uiPriority="0" w:name="Table Elegant"/>
+    <w:lsdException w:uiPriority="0" w:name="Table Professional"/>
+    <w:lsdException w:uiPriority="0" w:name="Table Subtle 1"/>
+    <w:lsdException w:uiPriority="0" w:name="Table Subtle 2"/>
+    <w:lsdException w:uiPriority="0" w:name="Table Web 1"/>
+    <w:lsdException w:uiPriority="0" w:name="Table Web 2"/>
+    <w:lsdException w:uiPriority="0" w:name="Table Web 3"/>
+    <w:lsdException w:unhideWhenUsed="0" w:uiPriority="0" w:semiHidden="0" w:name="Balloon Text"/>
+    <w:lsdException w:unhideWhenUsed="0" w:uiPriority="0" w:semiHidden="0" w:name="Table Grid"/>
+    <w:lsdException w:uiPriority="0" w:name="Table Theme"/>
+    <w:lsdException w:unhideWhenUsed="0" w:uiPriority="60" w:semiHidden="0" w:name="Light Shading"/>
+    <w:lsdException w:unhideWhenUsed="0" w:uiPriority="61" w:semiHidden="0" w:name="Light List"/>
+    <w:lsdException w:unhideWhenUsed="0" w:uiPriority="62" w:semiHidden="0" w:name="Light Grid"/>
+    <w:lsdException w:unhideWhenUsed="0" w:uiPriority="63" w:semiHidden="0" w:name="Medium Shading 1"/>
+    <w:lsdException w:unhideWhenUsed="0" w:uiPriority="64" w:semiHidden="0" w:name="Medium Shading 2"/>
+    <w:lsdException w:unhideWhenUsed="0" w:uiPriority="65" w:semiHidden="0" w:name="Medium List 1"/>
+    <w:lsdException w:unhideWhenUsed="0" w:uiPriority="66" w:semiHidden="0" w:name="Medium List 2"/>
+    <w:lsdException w:unhideWhenUsed="0" w:uiPriority="67" w:semiHidden="0" w:name="Medium Grid 1"/>
+    <w:lsdException w:unhideWhenUsed="0" w:uiPriority="68" w:semiHidden="0" w:name="Medium Grid 2"/>
+    <w:lsdException w:unhideWhenUsed="0" w:uiPriority="69" w:semiHidden="0" w:name="Medium Grid 3"/>
+    <w:lsdException w:unhideWhenUsed="0" w:uiPriority="70" w:semiHidden="0" w:name="Dark List"/>
+    <w:lsdException w:unhideWhenUsed="0" w:uiPriority="71" w:semiHidden="0" w:name="Colorful Shading"/>
+    <w:lsdException w:unhideWhenUsed="0" w:uiPriority="72" w:semiHidden="0" w:name="Colorful List"/>
+    <w:lsdException w:unhideWhenUsed="0" w:uiPriority="73" w:semiHidden="0" w:name="Colorful Grid"/>
+    <w:lsdException w:unhideWhenUsed="0" w:uiPriority="60" w:semiHidden="0" w:name="Light Shading Accent 1"/>
+    <w:lsdException w:unhideWhenUsed="0" w:uiPriority="61" w:semiHidden="0" w:name="Light List Accent 1"/>
+    <w:lsdException w:unhideWhenUsed="0" w:uiPriority="62" w:semiHidden="0" w:name="Light Grid Accent 1"/>
+    <w:lsdException w:unhideWhenUsed="0" w:uiPriority="63" w:semiHidden="0" w:name="Medium Shading 1 Accent 1"/>
+    <w:lsdException w:unhideWhenUsed="0" w:uiPriority="64" w:semiHidden="0" w:name="Medium Shading 2 Accent 1"/>
+    <w:lsdException w:unhideWhenUsed="0" w:uiPriority="65" w:semiHidden="0" w:name="Medium List 1 Accent 1"/>
+    <w:lsdException w:unhideWhenUsed="0" w:uiPriority="66" w:semiHidden="0" w:name="Medium List 2 Accent 1"/>
+    <w:lsdException w:unhideWhenUsed="0" w:uiPriority="67" w:semiHidden="0" w:name="Medium Grid 1 Accent 1"/>
+    <w:lsdException w:unhideWhenUsed="0" w:uiPriority="68" w:semiHidden="0" w:name="Medium Grid 2 Accent 1"/>
+    <w:lsdException w:unhideWhenUsed="0" w:uiPriority="69" w:semiHidden="0" w:name="Medium Grid 3 Accent 1"/>
+    <w:lsdException w:unhideWhenUsed="0" w:uiPriority="70" w:semiHidden="0" w:name="Dark List Accent 1"/>
+    <w:lsdException w:unhideWhenUsed="0" w:uiPriority="71" w:semiHidden="0" w:name="Colorful Shading Accent 1"/>
+    <w:lsdException w:unhideWhenUsed="0" w:uiPriority="72" w:semiHidden="0" w:name="Colorful List Accent 1"/>
+    <w:lsdException w:unhideWhenUsed="0" w:uiPriority="73" w:semiHidden="0" w:name="Colorful Grid Accent 1"/>
+    <w:lsdException w:unhideWhenUsed="0" w:uiPriority="60" w:semiHidden="0" w:name="Light Shading Accent 2"/>
+    <w:lsdException w:unhideWhenUsed="0" w:uiPriority="61" w:semiHidden="0" w:name="Light List Accent 2"/>
+    <w:lsdException w:unhideWhenUsed="0" w:uiPriority="62" w:semiHidden="0" w:name="Light Grid Accent 2"/>
+    <w:lsdException w:unhideWhenUsed="0" w:uiPriority="63" w:semiHidden="0" w:name="Medium Shading 1 Accent 2"/>
+    <w:lsdException w:unhideWhenUsed="0" w:uiPriority="64" w:semiHidden="0" w:name="Medium Shading 2 Accent 2"/>
+    <w:lsdException w:unhideWhenUsed="0" w:uiPriority="65" w:semiHidden="0" w:name="Medium List 1 Accent 2"/>
+    <w:lsdException w:unhideWhenUsed="0" w:uiPriority="66" w:semiHidden="0" w:name="Medium List 2 Accent 2"/>
+    <w:lsdException w:unhideWhenUsed="0" w:uiPriority="67" w:semiHidden="0" w:name="Medium Grid 1 Accent 2"/>
+    <w:lsdException w:unhideWhenUsed="0" w:uiPriority="68" w:semiHidden="0" w:name="Medium Grid 2 Accent 2"/>
+    <w:lsdException w:unhideWhenUsed="0" w:uiPriority="69" w:semiHidden="0" w:name="Medium Grid 3 Accent 2"/>
+    <w:lsdException w:unhideWhenUsed="0" w:uiPriority="70" w:semiHidden="0" w:name="Dark List Accent 2"/>
+    <w:lsdException w:unhideWhenUsed="0" w:uiPriority="71" w:semiHidden="0" w:name="Colorful Shading Accent 2"/>
+    <w:lsdException w:unhideWhenUsed="0" w:uiPriority="72" w:semiHidden="0" w:name="Colorful List Accent 2"/>
+    <w:lsdException w:unhideWhenUsed="0" w:uiPriority="73" w:semiHidden="0" w:name="Colorful Grid Accent 2"/>
+    <w:lsdException w:unhideWhenUsed="0" w:uiPriority="60" w:semiHidden="0" w:name="Light Shading Accent 3"/>
+    <w:lsdException w:unhideWhenUsed="0" w:uiPriority="61" w:semiHidden="0" w:name="Light List Accent 3"/>
+    <w:lsdException w:unhideWhenUsed="0" w:uiPriority="62" w:semiHidden="0" w:name="Light Grid Accent 3"/>
+    <w:lsdException w:unhideWhenUsed="0" w:uiPriority="63" w:semiHidden="0" w:name="Medium Shading 1 Accent 3"/>
+    <w:lsdException w:unhideWhenUsed="0" w:uiPriority="64" w:semiHidden="0" w:name="Medium Shading 2 Accent 3"/>
+    <w:lsdException w:unhideWhenUsed="0" w:uiPriority="65" w:semiHidden="0" w:name="Medium List 1 Accent 3"/>
+    <w:lsdException w:unhideWhenUsed="0" w:uiPriority="66" w:semiHidden="0" w:name="Medium List 2 Accent 3"/>
+    <w:lsdException w:unhideWhenUsed="0" w:uiPriority="67" w:semiHidden="0" w:name="Medium Grid 1 Accent 3"/>
+    <w:lsdException w:unhideWhenUsed="0" w:uiPriority="68" w:semiHidden="0" w:name="Medium Grid 2 Accent 3"/>
+    <w:lsdException w:unhideWhenUsed="0" w:uiPriority="69" w:semiHidden="0" w:name="Medium Grid 3 Accent 3"/>
+    <w:lsdException w:unhideWhenUsed="0" w:uiPriority="70" w:semiHidden="0" w:name="Dark List Accent 3"/>
+    <w:lsdException w:unhideWhenUsed="0" w:uiPriority="71" w:semiHidden="0" w:name="Colorful Shading Accent 3"/>
+    <w:lsdException w:unhideWhenUsed="0" w:uiPriority="72" w:semiHidden="0" w:name="Colorful List Accent 3"/>
+    <w:lsdException w:unhideWhenUsed="0" w:uiPriority="73" w:semiHidden="0" w:name="Colorful Grid Accent 3"/>
+    <w:lsdException w:unhideWhenUsed="0" w:uiPriority="60" w:semiHidden="0" w:name="Light Shading Accent 4"/>
+    <w:lsdException w:unhideWhenUsed="0" w:uiPriority="61" w:semiHidden="0" w:name="Light List Accent 4"/>
+    <w:lsdException w:unhideWhenUsed="0" w:uiPriority="62" w:semiHidden="0" w:name="Light Grid Accent 4"/>
+    <w:lsdException w:unhideWhenUsed="0" w:uiPriority="63" w:semiHidden="0" w:name="Medium Shading 1 Accent 4"/>
+    <w:lsdException w:unhideWhenUsed="0" w:uiPriority="64" w:semiHidden="0" w:name="Medium Shading 2 Accent 4"/>
+    <w:lsdException w:unhideWhenUsed="0" w:uiPriority="65" w:semiHidden="0" w:name="Medium List 1 Accent 4"/>
+    <w:lsdException w:unhideWhenUsed="0" w:uiPriority="66" w:semiHidden="0" w:name="Medium List 2 Accent 4"/>
+    <w:lsdException w:unhideWhenUsed="0" w:uiPriority="67" w:semiHidden="0" w:name="Medium Grid 1 Accent 4"/>
+    <w:lsdException w:unhideWhenUsed="0" w:uiPriority="68" w:semiHidden="0" w:name="Medium Grid 2 Accent 4"/>
+    <w:lsdException w:unhideWhenUsed="0" w:uiPriority="69" w:semiHidden="0" w:name="Medium Grid 3 Accent 4"/>
+    <w:lsdException w:unhideWhenUsed="0" w:uiPriority="70" w:semiHidden="0" w:name="Dark List Accent 4"/>
+    <w:lsdException w:unhideWhenUsed="0" w:uiPriority="71" w:semiHidden="0" w:name="Colorful Shading Accent 4"/>
+    <w:lsdException w:unhideWhenUsed="0" w:uiPriority="72" w:semiHidden="0" w:name="Colorful List Accent 4"/>
+    <w:lsdException w:unhideWhenUsed="0" w:uiPriority="73" w:semiHidden="0" w:name="Colorful Grid Accent 4"/>
+    <w:lsdException w:unhideWhenUsed="0" w:uiPriority="60" w:semiHidden="0" w:name="Light Shading Accent 5"/>
+    <w:lsdException w:unhideWhenUsed="0" w:uiPriority="61" w:semiHidden="0" w:name="Light List Accent 5"/>
+    <w:lsdException w:unhideWhenUsed="0" w:uiPriority="62" w:semiHidden="0" w:name="Light Grid Accent 5"/>
+    <w:lsdException w:unhideWhenUsed="0" w:uiPriority="63" w:semiHidden="0" w:name="Medium Shading 1 Accent 5"/>
+    <w:lsdException w:unhideWhenUsed="0" w:uiPriority="64" w:semiHidden="0" w:name="Medium Shading 2 Accent 5"/>
+    <w:lsdException w:unhideWhenUsed="0" w:uiPriority="65" w:semiHidden="0" w:name="Medium List 1 Accent 5"/>
+    <w:lsdException w:unhideWhenUsed="0" w:uiPriority="66" w:semiHidden="0" w:name="Medium List 2 Accent 5"/>
+    <w:lsdException w:unhideWhenUsed="0" w:uiPriority="67" w:semiHidden="0" w:name="Medium Grid 1 Accent 5"/>
+    <w:lsdException w:unhideWhenUsed="0" w:uiPriority="68" w:semiHidden="0" w:name="Medium Grid 2 Accent 5"/>
+    <w:lsdException w:unhideWhenUsed="0" w:uiPriority="69" w:semiHidden="0" w:name="Medium Grid 3 Accent 5"/>
+    <w:lsdException w:unhideWhenUsed="0" w:uiPriority="70" w:semiHidden="0" w:name="Dark List Accent 5"/>
+    <w:lsdException w:unhideWhenUsed="0" w:uiPriority="71" w:semiHidden="0" w:name="Colorful Shading Accent 5"/>
+    <w:lsdException w:unhideWhenUsed="0" w:uiPriority="72" w:semiHidden="0" w:name="Colorful List Accent 5"/>
+    <w:lsdException w:unhideWhenUsed="0" w:uiPriority="73" w:semiHidden="0" w:name="Colorful Grid Accent 5"/>
+    <w:lsdException w:unhideWhenUsed="0" w:uiPriority="60" w:semiHidden="0" w:name="Light Shading Accent 6"/>
+    <w:lsdException w:unhideWhenUsed="0" w:uiPriority="61" w:semiHidden="0" w:name="Light List Accent 6"/>
+    <w:lsdException w:unhideWhenUsed="0" w:uiPriority="62" w:semiHidden="0" w:name="Light Grid Accent 6"/>
+    <w:lsdException w:unhideWhenUsed="0" w:uiPriority="63" w:semiHidden="0" w:name="Medium Shading 1 Accent 6"/>
+    <w:lsdException w:unhideWhenUsed="0" w:uiPriority="64" w:semiHidden="0" w:name="Medium Shading 2 Accent 6"/>
+    <w:lsdException w:unhideWhenUsed="0" w:uiPriority="65" w:semiHidden="0" w:name="Medium List 1 Accent 6"/>
+    <w:lsdException w:unhideWhenUsed="0" w:uiPriority="66" w:semiHidden="0" w:name="Medium List 2 Accent 6"/>
+    <w:lsdException w:unhideWhenUsed="0" w:uiPriority="67" w:semiHidden="0" w:name="Medium Grid 1 Accent 6"/>
+    <w:lsdException w:unhideWhenUsed="0" w:uiPriority="68" w:semiHidden="0" w:name="Medium Grid 2 Accent 6"/>
+    <w:lsdException w:unhideWhenUsed="0" w:uiPriority="69" w:semiHidden="0" w:name="Medium Grid 3 Accent 6"/>
+    <w:lsdException w:unhideWhenUsed="0" w:uiPriority="70" w:semiHidden="0" w:name="Dark List Accent 6"/>
+    <w:lsdException w:unhideWhenUsed="0" w:uiPriority="71" w:semiHidden="0" w:name="Colorful Shading Accent 6"/>
+    <w:lsdException w:unhideWhenUsed="0" w:uiPriority="72" w:semiHidden="0" w:name="Colorful List Accent 6"/>
+    <w:lsdException w:unhideWhenUsed="0" w:uiPriority="73" w:semiHidden="0" w:name="Colorful Grid Accent 6"/>
   </w:latentStyles>
-  <w:style w:type="paragraph" w:default="1" w:styleId="Normal">
+  <w:style w:type="paragraph" w:default="1" w:styleId="1">
     <w:name w:val="Normal"/>
     <w:qFormat/>
+    <w:uiPriority w:val="0"/>
     <w:pPr>
       <w:jc w:val="both"/>
     </w:pPr>
     <w:rPr>
-      <w:rFonts w:ascii="Times New Roman" w:hAnsi="Times New Roman"/>
+      <w:rFonts w:ascii="Times New Roman" w:hAnsi="Times New Roman" w:eastAsia="SimSun" w:cs="Times New Roman"/>
       <w:kern w:val="2"/>
       <w:sz w:val="21"/>
       <w:szCs w:val="22"/>
+      <w:lang w:val="en-US" w:eastAsia="en-US" w:bidi="ar-SA"/>
     </w:rPr>
   </w:style>
-  <w:style w:type="character" w:default="1" w:styleId="DefaultParagraphFont">
+  <w:style w:type="character" w:default="1" w:styleId="4">
     <w:name w:val="Default Paragraph Font"/>
+    <w:unhideWhenUsed/>
     <w:uiPriority w:val="1"/>
-    <w:semiHidden/>
+  </w:style>
+  <w:style w:type="table" w:default="1" w:styleId="5">
+    <w:name w:val="Normal Table"/>
     <w:unhideWhenUsed/>
-  </w:style>
-  <w:style w:type="table" w:default="1" w:styleId="TableNormal">
-    <w:name w:val="Normal Table"/>
     <w:uiPriority w:val="99"/>
-    <w:semiHidden/>
-    <w:unhideWhenUsed/>
     <w:tblPr>
-      <w:tblInd w:w="0" w:type="dxa"/>
+      <w:tblLayout w:type="fixed"/>
       <w:tblCellMar>
         <w:top w:w="0" w:type="dxa"/>
         <w:left w:w="108" w:type="dxa"/>
@@ -3520,18 +7951,12 @@
       </w:tblCellMar>
     </w:tblPr>
   </w:style>
-  <w:style w:type="numbering" w:default="1" w:styleId="NoList">
-    <w:name w:val="No List"/>
+  <w:style w:type="paragraph" w:styleId="2">
+    <w:name w:val="footer"/>
+    <w:basedOn w:val="1"/>
+    <w:link w:val="7"/>
+    <w:qFormat/>
     <w:uiPriority w:val="99"/>
-    <w:semiHidden/>
-    <w:unhideWhenUsed/>
-  </w:style>
-  <w:style w:type="paragraph" w:styleId="Header">
-    <w:name w:val="header"/>
-    <w:basedOn w:val="Normal"/>
-    <w:link w:val="HeaderChar"/>
-    <w:uiPriority w:val="99"/>
-    <w:rsid w:val="002E4EA2"/>
     <w:pPr>
       <w:tabs>
         <w:tab w:val="center" w:pos="4680"/>
@@ -3539,12 +7964,24 @@
       </w:tabs>
     </w:pPr>
   </w:style>
-  <w:style w:type="character" w:customStyle="1" w:styleId="HeaderChar">
+  <w:style w:type="paragraph" w:styleId="3">
+    <w:name w:val="header"/>
+    <w:basedOn w:val="1"/>
+    <w:link w:val="6"/>
+    <w:qFormat/>
+    <w:uiPriority w:val="99"/>
+    <w:pPr>
+      <w:tabs>
+        <w:tab w:val="center" w:pos="4680"/>
+        <w:tab w:val="right" w:pos="9360"/>
+      </w:tabs>
+    </w:pPr>
+  </w:style>
+  <w:style w:type="character" w:customStyle="1" w:styleId="6">
     <w:name w:val="Header Char"/>
-    <w:basedOn w:val="DefaultParagraphFont"/>
-    <w:link w:val="Header"/>
+    <w:basedOn w:val="4"/>
+    <w:link w:val="3"/>
     <w:uiPriority w:val="99"/>
-    <w:rsid w:val="002E4EA2"/>
     <w:rPr>
       <w:rFonts w:ascii="Times New Roman" w:hAnsi="Times New Roman"/>
       <w:kern w:val="2"/>
@@ -3552,25 +7989,11 @@
       <w:szCs w:val="22"/>
     </w:rPr>
   </w:style>
-  <w:style w:type="paragraph" w:styleId="Footer">
-    <w:name w:val="footer"/>
-    <w:basedOn w:val="Normal"/>
-    <w:link w:val="FooterChar"/>
+  <w:style w:type="character" w:customStyle="1" w:styleId="7">
+    <w:name w:val="Footer Char"/>
+    <w:basedOn w:val="4"/>
+    <w:link w:val="2"/>
     <w:uiPriority w:val="99"/>
-    <w:rsid w:val="002E4EA2"/>
-    <w:pPr>
-      <w:tabs>
-        <w:tab w:val="center" w:pos="4680"/>
-        <w:tab w:val="right" w:pos="9360"/>
-      </w:tabs>
-    </w:pPr>
-  </w:style>
-  <w:style w:type="character" w:customStyle="1" w:styleId="FooterChar">
-    <w:name w:val="Footer Char"/>
-    <w:basedOn w:val="DefaultParagraphFont"/>
-    <w:link w:val="Footer"/>
-    <w:uiPriority w:val="99"/>
-    <w:rsid w:val="002E4EA2"/>
     <w:rPr>
       <w:rFonts w:ascii="Times New Roman" w:hAnsi="Times New Roman"/>
       <w:kern w:val="2"/>
@@ -3578,12 +8001,11 @@
       <w:szCs w:val="22"/>
     </w:rPr>
   </w:style>
-  <w:style w:type="paragraph" w:styleId="ListParagraph">
+  <w:style w:type="paragraph" w:customStyle="1" w:styleId="8">
     <w:name w:val="List Paragraph"/>
-    <w:basedOn w:val="Normal"/>
+    <w:basedOn w:val="1"/>
+    <w:qFormat/>
     <w:uiPriority w:val="99"/>
-    <w:qFormat/>
-    <w:rsid w:val="00AD2AD3"/>
     <w:pPr>
       <w:ind w:left="720"/>
       <w:contextualSpacing/>
@@ -3635,7 +8057,7 @@
     </a:clrScheme>
     <a:fontScheme name="Office">
       <a:majorFont>
-        <a:latin typeface="Calibri Light" panose="020F0302020204030204"/>
+        <a:latin typeface="Calibri Light"/>
         <a:ea typeface=""/>
         <a:cs typeface=""/>
         <a:font script="Jpan" typeface="ＭＳ ゴシック"/>
@@ -3670,7 +8092,7 @@
         <a:font script="Geor" typeface="Sylfaen"/>
       </a:majorFont>
       <a:minorFont>
-        <a:latin typeface="Calibri" panose="020F0502020204030204"/>
+        <a:latin typeface="Calibri"/>
         <a:ea typeface=""/>
         <a:cs typeface=""/>
         <a:font script="Jpan" typeface="ＭＳ 明朝"/>
@@ -3844,11 +8266,21 @@
     </a:fmtScheme>
   </a:themeElements>
   <a:objectDefaults/>
-  <a:extraClrSchemeLst/>
-  <a:extLst>
-    <a:ext uri="{05A4C25C-085E-4340-85A3-A5531E510DB2}">
-      <thm15:themeFamily xmlns:thm15="http://schemas.microsoft.com/office/thememl/2012/main" name="Office Theme" id="{62F939B6-93AF-4DB8-9C6B-D6C7DFDC589F}" vid="{4A3C46E8-61CC-4603-A589-7422A47A8E4A}"/>
-    </a:ext>
-  </a:extLst>
 </a:theme>
+</file>
+
+<file path=customXml/item1.xml><?xml version="1.0" encoding="utf-8"?>
+<s:customData xmlns="http://www.wps.cn/officeDocument/2013/wpsCustomData" xmlns:s="http://www.wps.cn/officeDocument/2013/wpsCustomData">
+  <customSectProps>
+    <customSectPr/>
+  </customSectProps>
+</s:customData>
+</file>
+
+<file path=customXml/itemProps1.xml><?xml version="1.0" encoding="utf-8"?>
+<ds:datastoreItem xmlns:ds="http://schemas.openxmlformats.org/officeDocument/2006/customXml" ds:itemID="{B1977F7D-205B-4081-913C-38D41E755F92}">
+  <ds:schemaRefs>
+    <ds:schemaRef ds:uri="http://www.wps.cn/officeDocument/2013/wpsCustomData"/>
+  </ds:schemaRefs>
+</ds:datastoreItem>
 </file>